--- a/TUTORIAL/QUEST-ANS/DISCRETE_MATHEMATICS.docx
+++ b/TUTORIAL/QUEST-ANS/DISCRETE_MATHEMATICS.docx
@@ -85,28 +85,53 @@
           <w:sz w:val="32"/>
           <w:szCs w:val="32"/>
         </w:rPr>
-        <w:t>(A) n+t</w:t>
-      </w:r>
-      <w:r>
-        <w:rPr>
-          <w:sz w:val="32"/>
-          <w:szCs w:val="32"/>
-        </w:rPr>
-        <w:tab/>
-      </w:r>
-      <w:r>
-        <w:rPr>
-          <w:sz w:val="32"/>
-          <w:szCs w:val="32"/>
-        </w:rPr>
-        <w:tab/>
-      </w:r>
-      <w:r>
-        <w:rPr>
-          <w:sz w:val="32"/>
-          <w:szCs w:val="32"/>
-        </w:rPr>
-        <w:t xml:space="preserve"> (B) n-t(yes)</w:t>
+        <w:t xml:space="preserve">(A) </w:t>
+      </w:r>
+      <w:proofErr w:type="spellStart"/>
+      <w:r>
+        <w:rPr>
+          <w:sz w:val="32"/>
+          <w:szCs w:val="32"/>
+        </w:rPr>
+        <w:t>n+t</w:t>
+      </w:r>
+      <w:proofErr w:type="spellEnd"/>
+      <w:r>
+        <w:rPr>
+          <w:sz w:val="32"/>
+          <w:szCs w:val="32"/>
+        </w:rPr>
+        <w:tab/>
+      </w:r>
+      <w:r>
+        <w:rPr>
+          <w:sz w:val="32"/>
+          <w:szCs w:val="32"/>
+        </w:rPr>
+        <w:tab/>
+      </w:r>
+      <w:r>
+        <w:rPr>
+          <w:sz w:val="32"/>
+          <w:szCs w:val="32"/>
+        </w:rPr>
+        <w:t xml:space="preserve"> (B) n-</w:t>
+      </w:r>
+      <w:proofErr w:type="gramStart"/>
+      <w:r>
+        <w:rPr>
+          <w:sz w:val="32"/>
+          <w:szCs w:val="32"/>
+        </w:rPr>
+        <w:t>t(</w:t>
+      </w:r>
+      <w:proofErr w:type="gramEnd"/>
+      <w:r>
+        <w:rPr>
+          <w:sz w:val="32"/>
+          <w:szCs w:val="32"/>
+        </w:rPr>
+        <w:t>yes)</w:t>
       </w:r>
       <w:r>
         <w:rPr>
@@ -148,16 +173,26 @@
           <w:sz w:val="32"/>
           <w:szCs w:val="32"/>
         </w:rPr>
-        <w:t xml:space="preserve"> (D) nt</w:t>
-      </w:r>
-    </w:p>
-    <w:p>
-      <w:pPr>
-        <w:rPr>
-          <w:sz w:val="32"/>
-          <w:szCs w:val="32"/>
-        </w:rPr>
-      </w:pPr>
+        <w:t xml:space="preserve"> (D) </w:t>
+      </w:r>
+      <w:proofErr w:type="spellStart"/>
+      <w:r>
+        <w:rPr>
+          <w:sz w:val="32"/>
+          <w:szCs w:val="32"/>
+        </w:rPr>
+        <w:t>nt</w:t>
+      </w:r>
+      <w:proofErr w:type="spellEnd"/>
+    </w:p>
+    <w:p>
+      <w:pPr>
+        <w:rPr>
+          <w:sz w:val="32"/>
+          <w:szCs w:val="32"/>
+        </w:rPr>
+      </w:pPr>
+      <w:proofErr w:type="gramStart"/>
       <w:r>
         <w:rPr>
           <w:b/>
@@ -179,7 +214,15 @@
           <w:sz w:val="32"/>
           <w:szCs w:val="32"/>
         </w:rPr>
-        <w:t xml:space="preserve"> : In each tree we have k-1 edges for k vertices.</w:t>
+        <w:t xml:space="preserve"> :</w:t>
+      </w:r>
+      <w:proofErr w:type="gramEnd"/>
+      <w:r>
+        <w:rPr>
+          <w:sz w:val="32"/>
+          <w:szCs w:val="32"/>
+        </w:rPr>
+        <w:t xml:space="preserve"> In each tree we have k-1 edges for k vertices.</w:t>
       </w:r>
     </w:p>
     <w:p>
@@ -207,45 +250,97 @@
           <w:sz w:val="32"/>
           <w:szCs w:val="32"/>
         </w:rPr>
-        <w:t>QUES:- What is the probability that a randomly selected bit string of length 10 is a palindrome?</w:t>
-      </w:r>
-    </w:p>
-    <w:p>
-      <w:pPr>
-        <w:rPr>
-          <w:b/>
-          <w:i/>
-          <w:sz w:val="32"/>
-          <w:szCs w:val="32"/>
-        </w:rPr>
-      </w:pPr>
-      <w:r>
-        <w:rPr>
-          <w:sz w:val="32"/>
-          <w:szCs w:val="32"/>
-        </w:rPr>
-        <w:t xml:space="preserve">(A) 1/64              (B) 1/32 (Ans)  </w:t>
-      </w:r>
-      <w:r>
-        <w:rPr>
-          <w:sz w:val="32"/>
-          <w:szCs w:val="32"/>
-        </w:rPr>
-        <w:tab/>
-      </w:r>
-      <w:r>
-        <w:rPr>
-          <w:sz w:val="32"/>
-          <w:szCs w:val="32"/>
-        </w:rPr>
-        <w:tab/>
-      </w:r>
-      <w:r>
-        <w:rPr>
-          <w:sz w:val="32"/>
-          <w:szCs w:val="32"/>
-        </w:rPr>
-        <w:t xml:space="preserve">  (C) 1/8                (D)  1/4</w:t>
+        <w:t>QUES</w:t>
+      </w:r>
+      <w:proofErr w:type="gramStart"/>
+      <w:r>
+        <w:rPr>
+          <w:b/>
+          <w:i/>
+          <w:sz w:val="32"/>
+          <w:szCs w:val="32"/>
+        </w:rPr>
+        <w:t>:-</w:t>
+      </w:r>
+      <w:proofErr w:type="gramEnd"/>
+      <w:r>
+        <w:rPr>
+          <w:b/>
+          <w:i/>
+          <w:sz w:val="32"/>
+          <w:szCs w:val="32"/>
+        </w:rPr>
+        <w:t xml:space="preserve"> What is the probability that a randomly selected bit string of length 10 is a palindrome?</w:t>
+      </w:r>
+    </w:p>
+    <w:p>
+      <w:pPr>
+        <w:rPr>
+          <w:b/>
+          <w:i/>
+          <w:sz w:val="32"/>
+          <w:szCs w:val="32"/>
+        </w:rPr>
+      </w:pPr>
+      <w:r>
+        <w:rPr>
+          <w:sz w:val="32"/>
+          <w:szCs w:val="32"/>
+        </w:rPr>
+        <w:t>(A) 1/64              (B) 1/32 (</w:t>
+      </w:r>
+      <w:proofErr w:type="spellStart"/>
+      <w:r>
+        <w:rPr>
+          <w:sz w:val="32"/>
+          <w:szCs w:val="32"/>
+        </w:rPr>
+        <w:t>Ans</w:t>
+      </w:r>
+      <w:proofErr w:type="spellEnd"/>
+      <w:r>
+        <w:rPr>
+          <w:sz w:val="32"/>
+          <w:szCs w:val="32"/>
+        </w:rPr>
+        <w:t xml:space="preserve">)  </w:t>
+      </w:r>
+      <w:r>
+        <w:rPr>
+          <w:sz w:val="32"/>
+          <w:szCs w:val="32"/>
+        </w:rPr>
+        <w:tab/>
+      </w:r>
+      <w:r>
+        <w:rPr>
+          <w:sz w:val="32"/>
+          <w:szCs w:val="32"/>
+        </w:rPr>
+        <w:tab/>
+      </w:r>
+      <w:r>
+        <w:rPr>
+          <w:sz w:val="32"/>
+          <w:szCs w:val="32"/>
+        </w:rPr>
+        <w:t xml:space="preserve">  (C) 1/8                (D</w:t>
+      </w:r>
+      <w:proofErr w:type="gramStart"/>
+      <w:r>
+        <w:rPr>
+          <w:sz w:val="32"/>
+          <w:szCs w:val="32"/>
+        </w:rPr>
+        <w:t>)  1</w:t>
+      </w:r>
+      <w:proofErr w:type="gramEnd"/>
+      <w:r>
+        <w:rPr>
+          <w:sz w:val="32"/>
+          <w:szCs w:val="32"/>
+        </w:rPr>
+        <w:t>/4</w:t>
       </w:r>
     </w:p>
     <w:p>
@@ -272,12 +367,21 @@
           <w:szCs w:val="32"/>
         </w:rPr>
       </w:pPr>
-      <w:r>
-        <w:rPr>
-          <w:sz w:val="32"/>
-          <w:szCs w:val="32"/>
-        </w:rPr>
-        <w:t>select 10 bits and with every bit we have two choice either 0 or 1 so the total no of 10 length bit strings are 2^10</w:t>
+      <w:proofErr w:type="gramStart"/>
+      <w:r>
+        <w:rPr>
+          <w:sz w:val="32"/>
+          <w:szCs w:val="32"/>
+        </w:rPr>
+        <w:t>select</w:t>
+      </w:r>
+      <w:proofErr w:type="gramEnd"/>
+      <w:r>
+        <w:rPr>
+          <w:sz w:val="32"/>
+          <w:szCs w:val="32"/>
+        </w:rPr>
+        <w:t xml:space="preserve"> 10 bits and with every bit we have two choice either 0 or 1 so the total no of 10 length bit strings are 2^10</w:t>
       </w:r>
       <w:r>
         <w:rPr>
@@ -294,21 +398,31 @@
           <w:szCs w:val="32"/>
         </w:rPr>
       </w:pPr>
-      <w:r>
-        <w:rPr>
-          <w:sz w:val="32"/>
-          <w:szCs w:val="32"/>
-        </w:rPr>
-        <w:t>now in palindrome if we chose first 5 bits then our job is done as next 5 are fixed ( first 5 in reverse order).</w:t>
-      </w:r>
-    </w:p>
-    <w:p>
-      <w:pPr>
-        <w:rPr>
-          <w:sz w:val="32"/>
-          <w:szCs w:val="32"/>
-        </w:rPr>
-      </w:pPr>
+      <w:proofErr w:type="gramStart"/>
+      <w:r>
+        <w:rPr>
+          <w:sz w:val="32"/>
+          <w:szCs w:val="32"/>
+        </w:rPr>
+        <w:t>now</w:t>
+      </w:r>
+      <w:proofErr w:type="gramEnd"/>
+      <w:r>
+        <w:rPr>
+          <w:sz w:val="32"/>
+          <w:szCs w:val="32"/>
+        </w:rPr>
+        <w:t xml:space="preserve"> in palindrome if we chose first 5 bits then our job is done as next 5 are fixed ( first 5 in reverse order).</w:t>
+      </w:r>
+    </w:p>
+    <w:p>
+      <w:pPr>
+        <w:rPr>
+          <w:sz w:val="32"/>
+          <w:szCs w:val="32"/>
+        </w:rPr>
+      </w:pPr>
+      <w:proofErr w:type="gramStart"/>
       <w:r>
         <w:rPr>
           <w:sz w:val="32"/>
@@ -316,6 +430,7 @@
         </w:rPr>
         <w:t>So, for five bits can be chosen in 25 (for every bit either 0 or 1).</w:t>
       </w:r>
+      <w:proofErr w:type="gramEnd"/>
     </w:p>
     <w:p>
       <w:pPr>
@@ -365,8 +480,19 @@
           <w:sz w:val="32"/>
           <w:szCs w:val="32"/>
         </w:rPr>
-        <w:t>The number of eight-bit strings beginning with either 111 or 101 is .</w:t>
-      </w:r>
+        <w:t xml:space="preserve">The number of eight-bit strings beginning with either 111 or 101 </w:t>
+      </w:r>
+      <w:proofErr w:type="gramStart"/>
+      <w:r>
+        <w:rPr>
+          <w:b/>
+          <w:i/>
+          <w:sz w:val="32"/>
+          <w:szCs w:val="32"/>
+        </w:rPr>
+        <w:t>is .</w:t>
+      </w:r>
+      <w:proofErr w:type="gramEnd"/>
     </w:p>
     <w:p>
       <w:pPr>
@@ -449,7 +575,27 @@
           <w:szCs w:val="32"/>
         </w:rPr>
         <w:lastRenderedPageBreak/>
-        <w:t>QUES:- A box contains six red balls and four green balls. Four balls are selected at random from the box. What is the probability that two of the selected balls are red and two are green</w:t>
+        <w:t>QUES</w:t>
+      </w:r>
+      <w:proofErr w:type="gramStart"/>
+      <w:r>
+        <w:rPr>
+          <w:b/>
+          <w:i/>
+          <w:sz w:val="32"/>
+          <w:szCs w:val="32"/>
+        </w:rPr>
+        <w:t>:-</w:t>
+      </w:r>
+      <w:proofErr w:type="gramEnd"/>
+      <w:r>
+        <w:rPr>
+          <w:b/>
+          <w:i/>
+          <w:sz w:val="32"/>
+          <w:szCs w:val="32"/>
+        </w:rPr>
+        <w:t xml:space="preserve"> A box contains six red balls and four green balls. Four balls are selected at random from the box. What is the probability that two of the selected balls are red and two are green</w:t>
       </w:r>
       <w:r>
         <w:rPr>
@@ -471,7 +617,23 @@
           <w:sz w:val="32"/>
           <w:szCs w:val="32"/>
         </w:rPr>
-        <w:t xml:space="preserve">(A) 3/7(Ans) </w:t>
+        <w:t>(A) 3/7(</w:t>
+      </w:r>
+      <w:proofErr w:type="spellStart"/>
+      <w:r>
+        <w:rPr>
+          <w:sz w:val="32"/>
+          <w:szCs w:val="32"/>
+        </w:rPr>
+        <w:t>Ans</w:t>
+      </w:r>
+      <w:proofErr w:type="spellEnd"/>
+      <w:r>
+        <w:rPr>
+          <w:sz w:val="32"/>
+          <w:szCs w:val="32"/>
+        </w:rPr>
+        <w:t xml:space="preserve">) </w:t>
       </w:r>
       <w:r>
         <w:rPr>
@@ -562,40 +724,69 @@
         </w:rPr>
         <w:t>-</w:t>
       </w:r>
-      <w:r>
-        <w:rPr>
-          <w:sz w:val="32"/>
-          <w:szCs w:val="32"/>
-        </w:rPr>
-        <w:t>C(6,2)C(4,2)/C(10,4)</w:t>
-      </w:r>
-    </w:p>
-    <w:p>
-      <w:pPr>
-        <w:rPr>
-          <w:b/>
-          <w:sz w:val="32"/>
-          <w:szCs w:val="32"/>
-        </w:rPr>
-      </w:pPr>
-    </w:p>
-    <w:p>
-      <w:pPr>
-        <w:rPr>
-          <w:b/>
-          <w:i/>
-          <w:sz w:val="32"/>
-          <w:szCs w:val="32"/>
-        </w:rPr>
-      </w:pPr>
-      <w:r>
-        <w:rPr>
-          <w:b/>
-          <w:i/>
-          <w:sz w:val="32"/>
-          <w:szCs w:val="32"/>
-        </w:rPr>
-        <w:t>QUES:- There is a club consisting of six distinct men and seven distinct women. How many ways can we select a committee of three men and four women?</w:t>
+      <w:proofErr w:type="gramStart"/>
+      <w:r>
+        <w:rPr>
+          <w:sz w:val="32"/>
+          <w:szCs w:val="32"/>
+        </w:rPr>
+        <w:t>C(</w:t>
+      </w:r>
+      <w:proofErr w:type="gramEnd"/>
+      <w:r>
+        <w:rPr>
+          <w:sz w:val="32"/>
+          <w:szCs w:val="32"/>
+        </w:rPr>
+        <w:t>6,2)C(4,2)/C(10,4)</w:t>
+      </w:r>
+    </w:p>
+    <w:p>
+      <w:pPr>
+        <w:rPr>
+          <w:b/>
+          <w:sz w:val="32"/>
+          <w:szCs w:val="32"/>
+        </w:rPr>
+      </w:pPr>
+    </w:p>
+    <w:p>
+      <w:pPr>
+        <w:rPr>
+          <w:b/>
+          <w:i/>
+          <w:sz w:val="32"/>
+          <w:szCs w:val="32"/>
+        </w:rPr>
+      </w:pPr>
+      <w:r>
+        <w:rPr>
+          <w:b/>
+          <w:i/>
+          <w:sz w:val="32"/>
+          <w:szCs w:val="32"/>
+        </w:rPr>
+        <w:t>QUES</w:t>
+      </w:r>
+      <w:proofErr w:type="gramStart"/>
+      <w:r>
+        <w:rPr>
+          <w:b/>
+          <w:i/>
+          <w:sz w:val="32"/>
+          <w:szCs w:val="32"/>
+        </w:rPr>
+        <w:t>:-</w:t>
+      </w:r>
+      <w:proofErr w:type="gramEnd"/>
+      <w:r>
+        <w:rPr>
+          <w:b/>
+          <w:i/>
+          <w:sz w:val="32"/>
+          <w:szCs w:val="32"/>
+        </w:rPr>
+        <w:t xml:space="preserve"> There is a club consisting of six distinct men and seven distinct women. How many ways can we select a committee of three men and four women?</w:t>
       </w:r>
     </w:p>
     <w:p>
@@ -619,7 +810,23 @@
           <w:sz w:val="32"/>
           <w:szCs w:val="32"/>
         </w:rPr>
-        <w:t xml:space="preserve">There are "6-choose-3" = (6c3) ways to select the men, and "7-choose-4" =(7c4) ways to select the women. </w:t>
+        <w:t xml:space="preserve">There are "6-choose-3" = (6c3) ways to select the men, and "7-choose-4" </w:t>
+      </w:r>
+      <w:proofErr w:type="gramStart"/>
+      <w:r>
+        <w:rPr>
+          <w:sz w:val="32"/>
+          <w:szCs w:val="32"/>
+        </w:rPr>
+        <w:t>=(</w:t>
+      </w:r>
+      <w:proofErr w:type="gramEnd"/>
+      <w:r>
+        <w:rPr>
+          <w:sz w:val="32"/>
+          <w:szCs w:val="32"/>
+        </w:rPr>
+        <w:t xml:space="preserve">7c4) ways to select the women. </w:t>
       </w:r>
     </w:p>
     <w:p>
@@ -661,30 +868,76 @@
           <w:sz w:val="32"/>
           <w:szCs w:val="32"/>
         </w:rPr>
-        <w:t>QUES:- A committee of 5 persons is to be formed from 6 men and 4 women. In how many ways can this be done when at least 2 women are included?</w:t>
-      </w:r>
-    </w:p>
-    <w:p>
-      <w:pPr>
-        <w:rPr>
-          <w:sz w:val="32"/>
-          <w:szCs w:val="32"/>
-        </w:rPr>
-      </w:pPr>
-      <w:r>
-        <w:rPr>
-          <w:b/>
-          <w:sz w:val="32"/>
-          <w:szCs w:val="32"/>
-        </w:rPr>
-        <w:t>Answer:-</w:t>
-      </w:r>
-      <w:r>
-        <w:rPr>
-          <w:sz w:val="32"/>
-          <w:szCs w:val="32"/>
-        </w:rPr>
-        <w:t xml:space="preserve"> Here it says atleast 2 women, which in other words mean, the committee may comprise of 2 women and 3 men or 3 women and 2 men or 4 women and 1 man.</w:t>
+        <w:t>QUES</w:t>
+      </w:r>
+      <w:proofErr w:type="gramStart"/>
+      <w:r>
+        <w:rPr>
+          <w:b/>
+          <w:i/>
+          <w:sz w:val="32"/>
+          <w:szCs w:val="32"/>
+        </w:rPr>
+        <w:t>:-</w:t>
+      </w:r>
+      <w:proofErr w:type="gramEnd"/>
+      <w:r>
+        <w:rPr>
+          <w:b/>
+          <w:i/>
+          <w:sz w:val="32"/>
+          <w:szCs w:val="32"/>
+        </w:rPr>
+        <w:t xml:space="preserve"> A committee of 5 persons is to be formed from 6 men and 4 women. In how many ways can this be done when at least 2 women are included?</w:t>
+      </w:r>
+    </w:p>
+    <w:p>
+      <w:pPr>
+        <w:rPr>
+          <w:sz w:val="32"/>
+          <w:szCs w:val="32"/>
+        </w:rPr>
+      </w:pPr>
+      <w:r>
+        <w:rPr>
+          <w:b/>
+          <w:sz w:val="32"/>
+          <w:szCs w:val="32"/>
+        </w:rPr>
+        <w:t>Answer</w:t>
+      </w:r>
+      <w:proofErr w:type="gramStart"/>
+      <w:r>
+        <w:rPr>
+          <w:b/>
+          <w:sz w:val="32"/>
+          <w:szCs w:val="32"/>
+        </w:rPr>
+        <w:t>:-</w:t>
+      </w:r>
+      <w:proofErr w:type="gramEnd"/>
+      <w:r>
+        <w:rPr>
+          <w:sz w:val="32"/>
+          <w:szCs w:val="32"/>
+        </w:rPr>
+        <w:t xml:space="preserve"> Here it says </w:t>
+      </w:r>
+      <w:proofErr w:type="spellStart"/>
+      <w:r>
+        <w:rPr>
+          <w:sz w:val="32"/>
+          <w:szCs w:val="32"/>
+        </w:rPr>
+        <w:t>atleast</w:t>
+      </w:r>
+      <w:proofErr w:type="spellEnd"/>
+      <w:r>
+        <w:rPr>
+          <w:sz w:val="32"/>
+          <w:szCs w:val="32"/>
+        </w:rPr>
+        <w:t xml:space="preserve"> 2 women, which in other words mean, the committee may comprise of 2 women and 3 men or 3 women and 2 men or 4 women and 1 man.</w:t>
       </w:r>
     </w:p>
     <w:p>
@@ -714,7 +967,23 @@
           <w:sz w:val="32"/>
           <w:szCs w:val="32"/>
         </w:rPr>
-        <w:t>Now lets see why the answer should not be 4C2*8C3 = 6*56 = 336</w:t>
+        <w:t xml:space="preserve">Now </w:t>
+      </w:r>
+      <w:proofErr w:type="spellStart"/>
+      <w:r>
+        <w:rPr>
+          <w:sz w:val="32"/>
+          <w:szCs w:val="32"/>
+        </w:rPr>
+        <w:t>lets</w:t>
+      </w:r>
+      <w:proofErr w:type="spellEnd"/>
+      <w:r>
+        <w:rPr>
+          <w:sz w:val="32"/>
+          <w:szCs w:val="32"/>
+        </w:rPr>
+        <w:t xml:space="preserve"> see why the answer should not be 4C2*8C3 = 6*56 = 336</w:t>
       </w:r>
     </w:p>
     <w:p>
@@ -770,13 +1039,31 @@
           <w:szCs w:val="32"/>
         </w:rPr>
       </w:pPr>
-      <w:r>
-        <w:rPr>
-          <w:sz w:val="32"/>
-          <w:szCs w:val="32"/>
-        </w:rPr>
-        <w:t>Condition atleast two women.</w:t>
-      </w:r>
+      <w:proofErr w:type="gramStart"/>
+      <w:r>
+        <w:rPr>
+          <w:sz w:val="32"/>
+          <w:szCs w:val="32"/>
+        </w:rPr>
+        <w:t xml:space="preserve">Condition </w:t>
+      </w:r>
+      <w:proofErr w:type="spellStart"/>
+      <w:r>
+        <w:rPr>
+          <w:sz w:val="32"/>
+          <w:szCs w:val="32"/>
+        </w:rPr>
+        <w:t>atleast</w:t>
+      </w:r>
+      <w:proofErr w:type="spellEnd"/>
+      <w:r>
+        <w:rPr>
+          <w:sz w:val="32"/>
+          <w:szCs w:val="32"/>
+        </w:rPr>
+        <w:t xml:space="preserve"> two women.</w:t>
+      </w:r>
+      <w:proofErr w:type="gramEnd"/>
     </w:p>
     <w:p>
       <w:pPr>
@@ -820,79 +1107,163 @@
           <w:sz w:val="32"/>
           <w:szCs w:val="32"/>
         </w:rPr>
-        <w:t>Case III: 4 women 1 men. This can be done in 4c4 x 6c1</w:t>
-      </w:r>
-    </w:p>
-    <w:p>
-      <w:pPr>
-        <w:rPr>
-          <w:sz w:val="32"/>
-          <w:szCs w:val="32"/>
-        </w:rPr>
-      </w:pPr>
-    </w:p>
-    <w:p>
-      <w:pPr>
-        <w:rPr>
-          <w:b/>
-          <w:i/>
-          <w:sz w:val="32"/>
-          <w:szCs w:val="32"/>
-        </w:rPr>
-      </w:pPr>
-      <w:r>
-        <w:rPr>
-          <w:b/>
-          <w:i/>
-          <w:sz w:val="32"/>
-          <w:szCs w:val="32"/>
-        </w:rPr>
-        <w:t>QUES:-Skolmization is the process of</w:t>
-      </w:r>
-    </w:p>
-    <w:p>
-      <w:pPr>
-        <w:rPr>
-          <w:sz w:val="32"/>
-          <w:szCs w:val="32"/>
-        </w:rPr>
-      </w:pPr>
-      <w:r>
-        <w:rPr>
-          <w:sz w:val="32"/>
-          <w:szCs w:val="32"/>
-        </w:rPr>
-        <w:t>(A) bringing all the quantifiers in the beginning of a formula in FDL.</w:t>
-      </w:r>
-    </w:p>
-    <w:p>
-      <w:pPr>
-        <w:rPr>
-          <w:sz w:val="32"/>
-          <w:szCs w:val="32"/>
-        </w:rPr>
-      </w:pPr>
-      <w:r>
-        <w:rPr>
-          <w:sz w:val="32"/>
-          <w:szCs w:val="32"/>
-        </w:rPr>
-        <w:t>(B) removing all the universal quantifiers.</w:t>
-      </w:r>
-    </w:p>
-    <w:p>
-      <w:pPr>
-        <w:rPr>
-          <w:sz w:val="32"/>
-          <w:szCs w:val="32"/>
-        </w:rPr>
-      </w:pPr>
-      <w:r>
-        <w:rPr>
-          <w:sz w:val="32"/>
-          <w:szCs w:val="32"/>
-        </w:rPr>
-        <w:t>(C) removing all the existential quantifiers.(yes)</w:t>
+        <w:t xml:space="preserve">Case III: 4 women 1 </w:t>
+      </w:r>
+      <w:proofErr w:type="gramStart"/>
+      <w:r>
+        <w:rPr>
+          <w:sz w:val="32"/>
+          <w:szCs w:val="32"/>
+        </w:rPr>
+        <w:t>men</w:t>
+      </w:r>
+      <w:proofErr w:type="gramEnd"/>
+      <w:r>
+        <w:rPr>
+          <w:sz w:val="32"/>
+          <w:szCs w:val="32"/>
+        </w:rPr>
+        <w:t>. This can be done in 4c4 x 6c1</w:t>
+      </w:r>
+    </w:p>
+    <w:p>
+      <w:pPr>
+        <w:rPr>
+          <w:sz w:val="32"/>
+          <w:szCs w:val="32"/>
+        </w:rPr>
+      </w:pPr>
+    </w:p>
+    <w:p>
+      <w:pPr>
+        <w:rPr>
+          <w:b/>
+          <w:i/>
+          <w:sz w:val="32"/>
+          <w:szCs w:val="32"/>
+        </w:rPr>
+      </w:pPr>
+      <w:r>
+        <w:rPr>
+          <w:b/>
+          <w:i/>
+          <w:sz w:val="32"/>
+          <w:szCs w:val="32"/>
+        </w:rPr>
+        <w:t>QUES:-</w:t>
+      </w:r>
+      <w:proofErr w:type="spellStart"/>
+      <w:r>
+        <w:rPr>
+          <w:b/>
+          <w:i/>
+          <w:sz w:val="32"/>
+          <w:szCs w:val="32"/>
+        </w:rPr>
+        <w:t>Skolmization</w:t>
+      </w:r>
+      <w:proofErr w:type="spellEnd"/>
+      <w:r>
+        <w:rPr>
+          <w:b/>
+          <w:i/>
+          <w:sz w:val="32"/>
+          <w:szCs w:val="32"/>
+        </w:rPr>
+        <w:t xml:space="preserve"> is the process of</w:t>
+      </w:r>
+    </w:p>
+    <w:p>
+      <w:pPr>
+        <w:rPr>
+          <w:sz w:val="32"/>
+          <w:szCs w:val="32"/>
+        </w:rPr>
+      </w:pPr>
+      <w:r>
+        <w:rPr>
+          <w:sz w:val="32"/>
+          <w:szCs w:val="32"/>
+        </w:rPr>
+        <w:t xml:space="preserve">(A) </w:t>
+      </w:r>
+      <w:proofErr w:type="gramStart"/>
+      <w:r>
+        <w:rPr>
+          <w:sz w:val="32"/>
+          <w:szCs w:val="32"/>
+        </w:rPr>
+        <w:t>bringing</w:t>
+      </w:r>
+      <w:proofErr w:type="gramEnd"/>
+      <w:r>
+        <w:rPr>
+          <w:sz w:val="32"/>
+          <w:szCs w:val="32"/>
+        </w:rPr>
+        <w:t xml:space="preserve"> all the quantifiers in the beginning of a formula in FDL.</w:t>
+      </w:r>
+    </w:p>
+    <w:p>
+      <w:pPr>
+        <w:rPr>
+          <w:sz w:val="32"/>
+          <w:szCs w:val="32"/>
+        </w:rPr>
+      </w:pPr>
+      <w:r>
+        <w:rPr>
+          <w:sz w:val="32"/>
+          <w:szCs w:val="32"/>
+        </w:rPr>
+        <w:t xml:space="preserve">(B) </w:t>
+      </w:r>
+      <w:proofErr w:type="gramStart"/>
+      <w:r>
+        <w:rPr>
+          <w:sz w:val="32"/>
+          <w:szCs w:val="32"/>
+        </w:rPr>
+        <w:t>removing</w:t>
+      </w:r>
+      <w:proofErr w:type="gramEnd"/>
+      <w:r>
+        <w:rPr>
+          <w:sz w:val="32"/>
+          <w:szCs w:val="32"/>
+        </w:rPr>
+        <w:t xml:space="preserve"> all the universal quantifiers.</w:t>
+      </w:r>
+    </w:p>
+    <w:p>
+      <w:pPr>
+        <w:rPr>
+          <w:sz w:val="32"/>
+          <w:szCs w:val="32"/>
+        </w:rPr>
+      </w:pPr>
+      <w:r>
+        <w:rPr>
+          <w:sz w:val="32"/>
+          <w:szCs w:val="32"/>
+        </w:rPr>
+        <w:t xml:space="preserve">(C) </w:t>
+      </w:r>
+      <w:proofErr w:type="gramStart"/>
+      <w:r>
+        <w:rPr>
+          <w:sz w:val="32"/>
+          <w:szCs w:val="32"/>
+        </w:rPr>
+        <w:t>removing</w:t>
+      </w:r>
+      <w:proofErr w:type="gramEnd"/>
+      <w:r>
+        <w:rPr>
+          <w:sz w:val="32"/>
+          <w:szCs w:val="32"/>
+        </w:rPr>
+        <w:t xml:space="preserve"> all the existential quantifiers.(yes)</w:t>
       </w:r>
     </w:p>
     <w:p>
@@ -934,8 +1305,39 @@
           <w:sz w:val="32"/>
           <w:szCs w:val="32"/>
         </w:rPr>
-        <w:t>QUES:- Consider a set A = {1, 2, 3, …….., 1000}. How many members of A shall be divisible by 3 or by 5 or by both 3 and 5 ?</w:t>
-      </w:r>
+        <w:t>QUES</w:t>
+      </w:r>
+      <w:proofErr w:type="gramStart"/>
+      <w:r>
+        <w:rPr>
+          <w:b/>
+          <w:i/>
+          <w:sz w:val="32"/>
+          <w:szCs w:val="32"/>
+        </w:rPr>
+        <w:t>:-</w:t>
+      </w:r>
+      <w:proofErr w:type="gramEnd"/>
+      <w:r>
+        <w:rPr>
+          <w:b/>
+          <w:i/>
+          <w:sz w:val="32"/>
+          <w:szCs w:val="32"/>
+        </w:rPr>
+        <w:t xml:space="preserve"> Consider a set A = {1, 2, 3, …….., 1000}. How many members of A shall be divisible by 3 or by 5 or by both 3 and </w:t>
+      </w:r>
+      <w:proofErr w:type="gramStart"/>
+      <w:r>
+        <w:rPr>
+          <w:b/>
+          <w:i/>
+          <w:sz w:val="32"/>
+          <w:szCs w:val="32"/>
+        </w:rPr>
+        <w:t>5 ?</w:t>
+      </w:r>
+      <w:proofErr w:type="gramEnd"/>
     </w:p>
     <w:p>
       <w:pPr>
@@ -1053,7 +1455,23 @@
           <w:sz w:val="32"/>
           <w:szCs w:val="32"/>
         </w:rPr>
-        <w:t>(A U B ) = (A) + (B) - (A ∩ B)</w:t>
+        <w:t xml:space="preserve">(A U </w:t>
+      </w:r>
+      <w:proofErr w:type="gramStart"/>
+      <w:r>
+        <w:rPr>
+          <w:sz w:val="32"/>
+          <w:szCs w:val="32"/>
+        </w:rPr>
+        <w:t>B )</w:t>
+      </w:r>
+      <w:proofErr w:type="gramEnd"/>
+      <w:r>
+        <w:rPr>
+          <w:sz w:val="32"/>
+          <w:szCs w:val="32"/>
+        </w:rPr>
+        <w:t xml:space="preserve"> = (A) + (B) - (A ∩ B)</w:t>
       </w:r>
     </w:p>
     <w:p>
@@ -1141,22 +1559,78 @@
           <w:sz w:val="32"/>
           <w:szCs w:val="32"/>
         </w:rPr>
-        <w:t>A graph is non-planar if and only if it contains a subgraph homeomorphic to</w:t>
-      </w:r>
-    </w:p>
-    <w:p>
-      <w:pPr>
-        <w:rPr>
-          <w:sz w:val="32"/>
-          <w:szCs w:val="32"/>
-        </w:rPr>
-      </w:pPr>
-      <w:r>
-        <w:rPr>
-          <w:sz w:val="32"/>
-          <w:szCs w:val="32"/>
-        </w:rPr>
-        <w:t>(A) K3,2 or K5     (B) K3,3 and K6  (C) K3,3 or K5(yes)     (D) K2,3 and K5</w:t>
+        <w:t xml:space="preserve">A graph is non-planar if and only if it contains a </w:t>
+      </w:r>
+      <w:proofErr w:type="spellStart"/>
+      <w:r>
+        <w:rPr>
+          <w:b/>
+          <w:i/>
+          <w:sz w:val="32"/>
+          <w:szCs w:val="32"/>
+        </w:rPr>
+        <w:t>subgraph</w:t>
+      </w:r>
+      <w:proofErr w:type="spellEnd"/>
+      <w:r>
+        <w:rPr>
+          <w:b/>
+          <w:i/>
+          <w:sz w:val="32"/>
+          <w:szCs w:val="32"/>
+        </w:rPr>
+        <w:t xml:space="preserve"> </w:t>
+      </w:r>
+      <w:proofErr w:type="spellStart"/>
+      <w:r>
+        <w:rPr>
+          <w:b/>
+          <w:i/>
+          <w:sz w:val="32"/>
+          <w:szCs w:val="32"/>
+        </w:rPr>
+        <w:t>homeomorphic</w:t>
+      </w:r>
+      <w:proofErr w:type="spellEnd"/>
+      <w:r>
+        <w:rPr>
+          <w:b/>
+          <w:i/>
+          <w:sz w:val="32"/>
+          <w:szCs w:val="32"/>
+        </w:rPr>
+        <w:t xml:space="preserve"> to</w:t>
+      </w:r>
+    </w:p>
+    <w:p>
+      <w:pPr>
+        <w:rPr>
+          <w:sz w:val="32"/>
+          <w:szCs w:val="32"/>
+        </w:rPr>
+      </w:pPr>
+      <w:r>
+        <w:rPr>
+          <w:sz w:val="32"/>
+          <w:szCs w:val="32"/>
+        </w:rPr>
+        <w:t>(A) K3</w:t>
+      </w:r>
+      <w:proofErr w:type="gramStart"/>
+      <w:r>
+        <w:rPr>
+          <w:sz w:val="32"/>
+          <w:szCs w:val="32"/>
+        </w:rPr>
+        <w:t>,2</w:t>
+      </w:r>
+      <w:proofErr w:type="gramEnd"/>
+      <w:r>
+        <w:rPr>
+          <w:sz w:val="32"/>
+          <w:szCs w:val="32"/>
+        </w:rPr>
+        <w:t xml:space="preserve"> or K5     (B) K3,3 and K6  (C) K3,3 or K5(yes)     (D) K2,3 and K5</w:t>
       </w:r>
     </w:p>
     <w:p>
@@ -1183,13 +1657,63 @@
           <w:szCs w:val="32"/>
         </w:rPr>
       </w:pPr>
-      <w:r>
-        <w:rPr>
-          <w:sz w:val="32"/>
-          <w:szCs w:val="32"/>
-        </w:rPr>
-        <w:t>Kuratowski’s Theorem: A graph is non-planar if and only if it contains a subgraph that is homeomorphic to either K5 or K3,3</w:t>
-      </w:r>
+      <w:proofErr w:type="spellStart"/>
+      <w:r>
+        <w:rPr>
+          <w:sz w:val="32"/>
+          <w:szCs w:val="32"/>
+        </w:rPr>
+        <w:t>Kuratowski’s</w:t>
+      </w:r>
+      <w:proofErr w:type="spellEnd"/>
+      <w:r>
+        <w:rPr>
+          <w:sz w:val="32"/>
+          <w:szCs w:val="32"/>
+        </w:rPr>
+        <w:t xml:space="preserve"> Theorem: A graph is non-planar if and only if it contains a </w:t>
+      </w:r>
+      <w:proofErr w:type="spellStart"/>
+      <w:r>
+        <w:rPr>
+          <w:sz w:val="32"/>
+          <w:szCs w:val="32"/>
+        </w:rPr>
+        <w:t>subgraph</w:t>
+      </w:r>
+      <w:proofErr w:type="spellEnd"/>
+      <w:r>
+        <w:rPr>
+          <w:sz w:val="32"/>
+          <w:szCs w:val="32"/>
+        </w:rPr>
+        <w:t xml:space="preserve"> that is </w:t>
+      </w:r>
+      <w:proofErr w:type="spellStart"/>
+      <w:r>
+        <w:rPr>
+          <w:sz w:val="32"/>
+          <w:szCs w:val="32"/>
+        </w:rPr>
+        <w:t>homeomorphic</w:t>
+      </w:r>
+      <w:proofErr w:type="spellEnd"/>
+      <w:r>
+        <w:rPr>
+          <w:sz w:val="32"/>
+          <w:szCs w:val="32"/>
+        </w:rPr>
+        <w:t xml:space="preserve"> to either K5 or K3</w:t>
+      </w:r>
+      <w:proofErr w:type="gramStart"/>
+      <w:r>
+        <w:rPr>
+          <w:sz w:val="32"/>
+          <w:szCs w:val="32"/>
+        </w:rPr>
+        <w:t>,3</w:t>
+      </w:r>
+      <w:proofErr w:type="gramEnd"/>
     </w:p>
     <w:p>
       <w:pPr>
@@ -1222,7 +1746,23 @@
           <w:sz w:val="32"/>
           <w:szCs w:val="32"/>
         </w:rPr>
-        <w:t>(A) p --&gt; q (yes)</w:t>
+        <w:t xml:space="preserve">(A) </w:t>
+      </w:r>
+      <w:proofErr w:type="gramStart"/>
+      <w:r>
+        <w:rPr>
+          <w:sz w:val="32"/>
+          <w:szCs w:val="32"/>
+        </w:rPr>
+        <w:t>p</w:t>
+      </w:r>
+      <w:proofErr w:type="gramEnd"/>
+      <w:r>
+        <w:rPr>
+          <w:sz w:val="32"/>
+          <w:szCs w:val="32"/>
+        </w:rPr>
+        <w:t xml:space="preserve"> --&gt; q (yes)</w:t>
       </w:r>
       <w:r>
         <w:rPr>
@@ -1358,7 +1898,23 @@
           <w:szCs w:val="32"/>
         </w:rPr>
         <w:tab/>
-        <w:t xml:space="preserve"> (B) 1,66,320(YES)</w:t>
+        <w:t xml:space="preserve"> (B) 1</w:t>
+      </w:r>
+      <w:proofErr w:type="gramStart"/>
+      <w:r>
+        <w:rPr>
+          <w:sz w:val="32"/>
+          <w:szCs w:val="32"/>
+        </w:rPr>
+        <w:t>,66,320</w:t>
+      </w:r>
+      <w:proofErr w:type="gramEnd"/>
+      <w:r>
+        <w:rPr>
+          <w:sz w:val="32"/>
+          <w:szCs w:val="32"/>
+        </w:rPr>
+        <w:t>(YES)</w:t>
       </w:r>
       <w:r>
         <w:rPr>
@@ -1404,8 +1960,18 @@
           <w:sz w:val="32"/>
           <w:szCs w:val="32"/>
         </w:rPr>
-        <w:t>Explanation:-</w:t>
-      </w:r>
+        <w:t>Explanation</w:t>
+      </w:r>
+      <w:proofErr w:type="gramStart"/>
+      <w:r>
+        <w:rPr>
+          <w:b/>
+          <w:sz w:val="32"/>
+          <w:szCs w:val="32"/>
+        </w:rPr>
+        <w:t>:-</w:t>
+      </w:r>
+      <w:proofErr w:type="gramEnd"/>
       <w:r>
         <w:rPr>
           <w:sz w:val="32"/>
@@ -1426,7 +1992,64 @@
           <w:sz w:val="32"/>
           <w:szCs w:val="32"/>
         </w:rPr>
-        <w:t>But 3 of them will be green, 2 of them pink, 2 of them yellow and 5 of them  white.Answer = 12! /(3!* 2 ! * 2! * 5!) = 166320</w:t>
+        <w:t xml:space="preserve">But 3 of them will be green, 2 of them pink, 2 of them yellow and 5 of </w:t>
+      </w:r>
+      <w:proofErr w:type="gramStart"/>
+      <w:r>
+        <w:rPr>
+          <w:sz w:val="32"/>
+          <w:szCs w:val="32"/>
+        </w:rPr>
+        <w:t xml:space="preserve">them  </w:t>
+      </w:r>
+      <w:proofErr w:type="spellStart"/>
+      <w:r>
+        <w:rPr>
+          <w:sz w:val="32"/>
+          <w:szCs w:val="32"/>
+        </w:rPr>
+        <w:t>white.Answer</w:t>
+      </w:r>
+      <w:proofErr w:type="spellEnd"/>
+      <w:proofErr w:type="gramEnd"/>
+      <w:r>
+        <w:rPr>
+          <w:sz w:val="32"/>
+          <w:szCs w:val="32"/>
+        </w:rPr>
+        <w:t xml:space="preserve"> = 12! </w:t>
+      </w:r>
+      <w:proofErr w:type="gramStart"/>
+      <w:r>
+        <w:rPr>
+          <w:sz w:val="32"/>
+          <w:szCs w:val="32"/>
+        </w:rPr>
+        <w:t>/(</w:t>
+      </w:r>
+      <w:proofErr w:type="gramEnd"/>
+      <w:r>
+        <w:rPr>
+          <w:sz w:val="32"/>
+          <w:szCs w:val="32"/>
+        </w:rPr>
+        <w:t xml:space="preserve">3!* 2 ! * 2! </w:t>
+      </w:r>
+      <w:proofErr w:type="gramStart"/>
+      <w:r>
+        <w:rPr>
+          <w:sz w:val="32"/>
+          <w:szCs w:val="32"/>
+        </w:rPr>
+        <w:t>* 5!)</w:t>
+      </w:r>
+      <w:proofErr w:type="gramEnd"/>
+      <w:r>
+        <w:rPr>
+          <w:sz w:val="32"/>
+          <w:szCs w:val="32"/>
+        </w:rPr>
+        <w:t xml:space="preserve"> = 166320</w:t>
       </w:r>
     </w:p>
     <w:p>
@@ -1454,22 +2077,51 @@
           <w:szCs w:val="32"/>
         </w:rPr>
         <w:lastRenderedPageBreak/>
-        <w:t>How many distinguishable permutations of  the letters BANANA are there</w:t>
-      </w:r>
-    </w:p>
-    <w:p>
-      <w:pPr>
-        <w:rPr>
-          <w:sz w:val="32"/>
-          <w:szCs w:val="32"/>
-        </w:rPr>
-      </w:pPr>
-      <w:r>
-        <w:rPr>
-          <w:sz w:val="32"/>
-          <w:szCs w:val="32"/>
-        </w:rPr>
-        <w:t xml:space="preserve">A)720    </w:t>
+        <w:t xml:space="preserve">How many distinguishable permutations </w:t>
+      </w:r>
+      <w:proofErr w:type="gramStart"/>
+      <w:r>
+        <w:rPr>
+          <w:b/>
+          <w:i/>
+          <w:sz w:val="32"/>
+          <w:szCs w:val="32"/>
+        </w:rPr>
+        <w:t>of  the</w:t>
+      </w:r>
+      <w:proofErr w:type="gramEnd"/>
+      <w:r>
+        <w:rPr>
+          <w:b/>
+          <w:i/>
+          <w:sz w:val="32"/>
+          <w:szCs w:val="32"/>
+        </w:rPr>
+        <w:t xml:space="preserve"> letters BANANA are there</w:t>
+      </w:r>
+    </w:p>
+    <w:p>
+      <w:pPr>
+        <w:rPr>
+          <w:sz w:val="32"/>
+          <w:szCs w:val="32"/>
+        </w:rPr>
+      </w:pPr>
+      <w:proofErr w:type="gramStart"/>
+      <w:r>
+        <w:rPr>
+          <w:sz w:val="32"/>
+          <w:szCs w:val="32"/>
+        </w:rPr>
+        <w:t>A)720</w:t>
+      </w:r>
+      <w:proofErr w:type="gramEnd"/>
+      <w:r>
+        <w:rPr>
+          <w:sz w:val="32"/>
+          <w:szCs w:val="32"/>
+        </w:rPr>
+        <w:t xml:space="preserve">    </w:t>
       </w:r>
       <w:r>
         <w:rPr>
@@ -1545,84 +2197,193 @@
           <w:szCs w:val="28"/>
         </w:rPr>
       </w:pPr>
+      <w:proofErr w:type="gramStart"/>
       <w:r>
         <w:rPr>
           <w:sz w:val="28"/>
           <w:szCs w:val="28"/>
         </w:rPr>
-        <w:t>n2 identical objects of type 2, ......</w:t>
-      </w:r>
-    </w:p>
-    <w:p>
-      <w:pPr>
+        <w:t>n2</w:t>
+      </w:r>
+      <w:proofErr w:type="gramEnd"/>
+      <w:r>
         <w:rPr>
           <w:sz w:val="28"/>
           <w:szCs w:val="28"/>
         </w:rPr>
-      </w:pPr>
-      <w:r>
+        <w:t xml:space="preserve"> identical objects of type 2, ......</w:t>
+      </w:r>
+    </w:p>
+    <w:p>
+      <w:pPr>
         <w:rPr>
           <w:sz w:val="28"/>
           <w:szCs w:val="28"/>
         </w:rPr>
-        <w:t>and nk identical objects of type k is n! / (n1!n2!....nk!)</w:t>
-      </w:r>
-    </w:p>
-    <w:p>
-      <w:pPr>
+      </w:pPr>
+      <w:proofErr w:type="gramStart"/>
+      <w:r>
         <w:rPr>
           <w:sz w:val="28"/>
           <w:szCs w:val="28"/>
         </w:rPr>
-      </w:pPr>
+        <w:t>and</w:t>
+      </w:r>
+      <w:proofErr w:type="gramEnd"/>
       <w:r>
         <w:rPr>
           <w:sz w:val="28"/>
           <w:szCs w:val="28"/>
         </w:rPr>
-        <w:t xml:space="preserve">Permutation of letter BANANA are </w:t>
-      </w:r>
+        <w:t xml:space="preserve"> </w:t>
+      </w:r>
+      <w:proofErr w:type="spellStart"/>
       <w:r>
         <w:rPr>
           <w:sz w:val="28"/>
           <w:szCs w:val="28"/>
         </w:rPr>
-        <w:t xml:space="preserve"> </w:t>
-      </w:r>
+        <w:t>nk</w:t>
+      </w:r>
+      <w:proofErr w:type="spellEnd"/>
       <w:r>
         <w:rPr>
           <w:sz w:val="28"/>
           <w:szCs w:val="28"/>
         </w:rPr>
-        <w:t>6! / (3!2!) = 60</w:t>
-      </w:r>
-    </w:p>
-    <w:p>
-      <w:pPr>
-        <w:rPr>
-          <w:sz w:val="32"/>
-          <w:szCs w:val="32"/>
-        </w:rPr>
-      </w:pPr>
-    </w:p>
-    <w:p>
-      <w:pPr>
-        <w:rPr>
-          <w:b/>
-          <w:i/>
-          <w:sz w:val="32"/>
-          <w:szCs w:val="32"/>
-        </w:rPr>
-      </w:pPr>
-      <w:r>
-        <w:rPr>
-          <w:b/>
-          <w:i/>
-          <w:sz w:val="32"/>
-          <w:szCs w:val="32"/>
-        </w:rPr>
-        <w:t>A test contains 100 true/false questions. How many different ways can a student answer the questions on the test, if the answer may be left blank also.</w:t>
-      </w:r>
+        <w:t xml:space="preserve"> identical objects of type k is n! / (n1</w:t>
+      </w:r>
+      <w:proofErr w:type="gramStart"/>
+      <w:r>
+        <w:rPr>
+          <w:sz w:val="28"/>
+          <w:szCs w:val="28"/>
+        </w:rPr>
+        <w:t>!n2</w:t>
+      </w:r>
+      <w:proofErr w:type="gramEnd"/>
+      <w:r>
+        <w:rPr>
+          <w:sz w:val="28"/>
+          <w:szCs w:val="28"/>
+        </w:rPr>
+        <w:t>!....</w:t>
+      </w:r>
+      <w:proofErr w:type="spellStart"/>
+      <w:r>
+        <w:rPr>
+          <w:sz w:val="28"/>
+          <w:szCs w:val="28"/>
+        </w:rPr>
+        <w:t>nk</w:t>
+      </w:r>
+      <w:proofErr w:type="spellEnd"/>
+      <w:r>
+        <w:rPr>
+          <w:sz w:val="28"/>
+          <w:szCs w:val="28"/>
+        </w:rPr>
+        <w:t>!)</w:t>
+      </w:r>
+    </w:p>
+    <w:p>
+      <w:pPr>
+        <w:rPr>
+          <w:sz w:val="28"/>
+          <w:szCs w:val="28"/>
+        </w:rPr>
+      </w:pPr>
+      <w:r>
+        <w:rPr>
+          <w:sz w:val="28"/>
+          <w:szCs w:val="28"/>
+        </w:rPr>
+        <w:t xml:space="preserve">Permutation of letter BANANA </w:t>
+      </w:r>
+      <w:proofErr w:type="gramStart"/>
+      <w:r>
+        <w:rPr>
+          <w:sz w:val="28"/>
+          <w:szCs w:val="28"/>
+        </w:rPr>
+        <w:t xml:space="preserve">are </w:t>
+      </w:r>
+      <w:r>
+        <w:rPr>
+          <w:sz w:val="28"/>
+          <w:szCs w:val="28"/>
+        </w:rPr>
+        <w:t xml:space="preserve"> </w:t>
+      </w:r>
+      <w:r>
+        <w:rPr>
+          <w:sz w:val="28"/>
+          <w:szCs w:val="28"/>
+        </w:rPr>
+        <w:t>6</w:t>
+      </w:r>
+      <w:proofErr w:type="gramEnd"/>
+      <w:r>
+        <w:rPr>
+          <w:sz w:val="28"/>
+          <w:szCs w:val="28"/>
+        </w:rPr>
+        <w:t>! / (3</w:t>
+      </w:r>
+      <w:proofErr w:type="gramStart"/>
+      <w:r>
+        <w:rPr>
+          <w:sz w:val="28"/>
+          <w:szCs w:val="28"/>
+        </w:rPr>
+        <w:t>!2</w:t>
+      </w:r>
+      <w:proofErr w:type="gramEnd"/>
+      <w:r>
+        <w:rPr>
+          <w:sz w:val="28"/>
+          <w:szCs w:val="28"/>
+        </w:rPr>
+        <w:t>!) = 60</w:t>
+      </w:r>
+    </w:p>
+    <w:p>
+      <w:pPr>
+        <w:rPr>
+          <w:sz w:val="32"/>
+          <w:szCs w:val="32"/>
+        </w:rPr>
+      </w:pPr>
+    </w:p>
+    <w:p>
+      <w:pPr>
+        <w:rPr>
+          <w:b/>
+          <w:i/>
+          <w:sz w:val="32"/>
+          <w:szCs w:val="32"/>
+        </w:rPr>
+      </w:pPr>
+      <w:r>
+        <w:rPr>
+          <w:b/>
+          <w:i/>
+          <w:sz w:val="32"/>
+          <w:szCs w:val="32"/>
+        </w:rPr>
+        <w:t xml:space="preserve">A test contains 100 true/false questions. How many different ways can a student answer the questions on the test, if the answer may be left blank </w:t>
+      </w:r>
+      <w:proofErr w:type="gramStart"/>
+      <w:r>
+        <w:rPr>
+          <w:b/>
+          <w:i/>
+          <w:sz w:val="32"/>
+          <w:szCs w:val="32"/>
+        </w:rPr>
+        <w:t>also.</w:t>
+      </w:r>
+      <w:proofErr w:type="gramEnd"/>
     </w:p>
     <w:p>
       <w:pPr>
@@ -1892,7 +2653,23 @@
           <w:sz w:val="32"/>
           <w:szCs w:val="32"/>
         </w:rPr>
-        <w:t>(N-C), but the given graph contains M edges .. So to have spanning forest no of edges to be removed = M- (N-C) = M - N + C</w:t>
+        <w:t xml:space="preserve">(N-C), but the given graph contains M </w:t>
+      </w:r>
+      <w:proofErr w:type="gramStart"/>
+      <w:r>
+        <w:rPr>
+          <w:sz w:val="32"/>
+          <w:szCs w:val="32"/>
+        </w:rPr>
+        <w:t>edges ..</w:t>
+      </w:r>
+      <w:proofErr w:type="gramEnd"/>
+      <w:r>
+        <w:rPr>
+          <w:sz w:val="32"/>
+          <w:szCs w:val="32"/>
+        </w:rPr>
+        <w:t xml:space="preserve"> So to have spanning forest no of edges to be removed = M- (N-C) = M - N + C</w:t>
       </w:r>
     </w:p>
     <w:p>
@@ -1979,53 +2756,91 @@
           <w:sz w:val="32"/>
           <w:szCs w:val="32"/>
         </w:rPr>
-        <w:t>(D) None of the above(yes)</w:t>
-      </w:r>
-    </w:p>
-    <w:p>
-      <w:pPr>
-        <w:rPr>
-          <w:sz w:val="32"/>
-          <w:szCs w:val="32"/>
-        </w:rPr>
-      </w:pPr>
-    </w:p>
-    <w:p>
-      <w:pPr>
-        <w:rPr>
-          <w:b/>
-          <w:i/>
-          <w:sz w:val="32"/>
-          <w:szCs w:val="32"/>
-        </w:rPr>
-      </w:pPr>
-      <w:r>
-        <w:rPr>
-          <w:b/>
-          <w:i/>
-          <w:sz w:val="32"/>
-          <w:szCs w:val="32"/>
-        </w:rPr>
-        <w:t>A recursive function h, is defined as follows :</w:t>
-      </w:r>
-    </w:p>
-    <w:p>
-      <w:pPr>
-        <w:rPr>
-          <w:b/>
-          <w:i/>
-          <w:sz w:val="32"/>
-          <w:szCs w:val="32"/>
-        </w:rPr>
-      </w:pPr>
-      <w:r>
-        <w:rPr>
-          <w:b/>
-          <w:i/>
-          <w:sz w:val="32"/>
-          <w:szCs w:val="32"/>
-        </w:rPr>
-        <w:t>h(m)   = k, if m = 0</w:t>
+        <w:t xml:space="preserve">(D) None of the </w:t>
+      </w:r>
+      <w:proofErr w:type="gramStart"/>
+      <w:r>
+        <w:rPr>
+          <w:sz w:val="32"/>
+          <w:szCs w:val="32"/>
+        </w:rPr>
+        <w:t>above(</w:t>
+      </w:r>
+      <w:proofErr w:type="gramEnd"/>
+      <w:r>
+        <w:rPr>
+          <w:sz w:val="32"/>
+          <w:szCs w:val="32"/>
+        </w:rPr>
+        <w:t>yes)</w:t>
+      </w:r>
+    </w:p>
+    <w:p>
+      <w:pPr>
+        <w:rPr>
+          <w:sz w:val="32"/>
+          <w:szCs w:val="32"/>
+        </w:rPr>
+      </w:pPr>
+    </w:p>
+    <w:p>
+      <w:pPr>
+        <w:rPr>
+          <w:b/>
+          <w:i/>
+          <w:sz w:val="32"/>
+          <w:szCs w:val="32"/>
+        </w:rPr>
+      </w:pPr>
+      <w:r>
+        <w:rPr>
+          <w:b/>
+          <w:i/>
+          <w:sz w:val="32"/>
+          <w:szCs w:val="32"/>
+        </w:rPr>
+        <w:t xml:space="preserve">A recursive function h, is defined as </w:t>
+      </w:r>
+      <w:proofErr w:type="gramStart"/>
+      <w:r>
+        <w:rPr>
+          <w:b/>
+          <w:i/>
+          <w:sz w:val="32"/>
+          <w:szCs w:val="32"/>
+        </w:rPr>
+        <w:t>follows :</w:t>
+      </w:r>
+      <w:proofErr w:type="gramEnd"/>
+    </w:p>
+    <w:p>
+      <w:pPr>
+        <w:rPr>
+          <w:b/>
+          <w:i/>
+          <w:sz w:val="32"/>
+          <w:szCs w:val="32"/>
+        </w:rPr>
+      </w:pPr>
+      <w:proofErr w:type="gramStart"/>
+      <w:r>
+        <w:rPr>
+          <w:b/>
+          <w:i/>
+          <w:sz w:val="32"/>
+          <w:szCs w:val="32"/>
+        </w:rPr>
+        <w:t>h(</w:t>
+      </w:r>
+      <w:proofErr w:type="gramEnd"/>
+      <w:r>
+        <w:rPr>
+          <w:b/>
+          <w:i/>
+          <w:sz w:val="32"/>
+          <w:szCs w:val="32"/>
+        </w:rPr>
+        <w:t>m)   = k, if m = 0</w:t>
       </w:r>
     </w:p>
     <w:p>
@@ -2065,26 +2880,66 @@
           <w:szCs w:val="32"/>
         </w:rPr>
         <w:tab/>
-        <w:t xml:space="preserve"> = 2 h(m – 1) + 4h(m – 2), if m ≥ 2</w:t>
-      </w:r>
-    </w:p>
-    <w:p>
-      <w:pPr>
-        <w:rPr>
-          <w:b/>
-          <w:i/>
-          <w:sz w:val="32"/>
-          <w:szCs w:val="32"/>
-        </w:rPr>
-      </w:pPr>
-      <w:r>
-        <w:rPr>
-          <w:b/>
-          <w:i/>
-          <w:sz w:val="32"/>
-          <w:szCs w:val="32"/>
-        </w:rPr>
-        <w:t>If the value of h(4) is 88 then the value of k is :</w:t>
+        <w:t xml:space="preserve"> = 2 </w:t>
+      </w:r>
+      <w:proofErr w:type="gramStart"/>
+      <w:r>
+        <w:rPr>
+          <w:b/>
+          <w:i/>
+          <w:sz w:val="32"/>
+          <w:szCs w:val="32"/>
+        </w:rPr>
+        <w:t>h(</w:t>
+      </w:r>
+      <w:proofErr w:type="gramEnd"/>
+      <w:r>
+        <w:rPr>
+          <w:b/>
+          <w:i/>
+          <w:sz w:val="32"/>
+          <w:szCs w:val="32"/>
+        </w:rPr>
+        <w:t>m – 1) + 4h(m – 2), if m ≥ 2</w:t>
+      </w:r>
+    </w:p>
+    <w:p>
+      <w:pPr>
+        <w:rPr>
+          <w:b/>
+          <w:i/>
+          <w:sz w:val="32"/>
+          <w:szCs w:val="32"/>
+        </w:rPr>
+      </w:pPr>
+      <w:r>
+        <w:rPr>
+          <w:b/>
+          <w:i/>
+          <w:sz w:val="32"/>
+          <w:szCs w:val="32"/>
+        </w:rPr>
+        <w:t xml:space="preserve">If the value of </w:t>
+      </w:r>
+      <w:proofErr w:type="gramStart"/>
+      <w:r>
+        <w:rPr>
+          <w:b/>
+          <w:i/>
+          <w:sz w:val="32"/>
+          <w:szCs w:val="32"/>
+        </w:rPr>
+        <w:t>h(</w:t>
+      </w:r>
+      <w:proofErr w:type="gramEnd"/>
+      <w:r>
+        <w:rPr>
+          <w:b/>
+          <w:i/>
+          <w:sz w:val="32"/>
+          <w:szCs w:val="32"/>
+        </w:rPr>
+        <w:t>4) is 88 then the value of k is :</w:t>
       </w:r>
     </w:p>
     <w:p>
@@ -2178,42 +3033,69 @@
           <w:szCs w:val="32"/>
         </w:rPr>
       </w:pPr>
-      <w:r>
-        <w:rPr>
-          <w:sz w:val="32"/>
-          <w:szCs w:val="32"/>
-        </w:rPr>
-        <w:t>h(2)=2h(1)+4h(0) =2+4k</w:t>
-      </w:r>
-    </w:p>
-    <w:p>
-      <w:pPr>
-        <w:rPr>
-          <w:sz w:val="32"/>
-          <w:szCs w:val="32"/>
-        </w:rPr>
-      </w:pPr>
-      <w:r>
-        <w:rPr>
-          <w:sz w:val="32"/>
-          <w:szCs w:val="32"/>
-        </w:rPr>
-        <w:t>h(3)= 2h(2)+4h(1) = 4+8k+4 = 8+8k</w:t>
-      </w:r>
-    </w:p>
-    <w:p>
-      <w:pPr>
-        <w:rPr>
-          <w:sz w:val="32"/>
-          <w:szCs w:val="32"/>
-        </w:rPr>
-      </w:pPr>
-      <w:r>
-        <w:rPr>
-          <w:sz w:val="32"/>
-          <w:szCs w:val="32"/>
-        </w:rPr>
-        <w:t>h(4)= 2h(3)+4h(2) = 16+16k+8+16k= 32k+24 =88</w:t>
+      <w:proofErr w:type="gramStart"/>
+      <w:r>
+        <w:rPr>
+          <w:sz w:val="32"/>
+          <w:szCs w:val="32"/>
+        </w:rPr>
+        <w:t>h(</w:t>
+      </w:r>
+      <w:proofErr w:type="gramEnd"/>
+      <w:r>
+        <w:rPr>
+          <w:sz w:val="32"/>
+          <w:szCs w:val="32"/>
+        </w:rPr>
+        <w:t>2)=2h(1)+4h(0) =2+4k</w:t>
+      </w:r>
+    </w:p>
+    <w:p>
+      <w:pPr>
+        <w:rPr>
+          <w:sz w:val="32"/>
+          <w:szCs w:val="32"/>
+        </w:rPr>
+      </w:pPr>
+      <w:proofErr w:type="gramStart"/>
+      <w:r>
+        <w:rPr>
+          <w:sz w:val="32"/>
+          <w:szCs w:val="32"/>
+        </w:rPr>
+        <w:t>h(</w:t>
+      </w:r>
+      <w:proofErr w:type="gramEnd"/>
+      <w:r>
+        <w:rPr>
+          <w:sz w:val="32"/>
+          <w:szCs w:val="32"/>
+        </w:rPr>
+        <w:t>3)= 2h(2)+4h(1) = 4+8k+4 = 8+8k</w:t>
+      </w:r>
+    </w:p>
+    <w:p>
+      <w:pPr>
+        <w:rPr>
+          <w:sz w:val="32"/>
+          <w:szCs w:val="32"/>
+        </w:rPr>
+      </w:pPr>
+      <w:proofErr w:type="gramStart"/>
+      <w:r>
+        <w:rPr>
+          <w:sz w:val="32"/>
+          <w:szCs w:val="32"/>
+        </w:rPr>
+        <w:t>h(</w:t>
+      </w:r>
+      <w:proofErr w:type="gramEnd"/>
+      <w:r>
+        <w:rPr>
+          <w:sz w:val="32"/>
+          <w:szCs w:val="32"/>
+        </w:rPr>
+        <w:t>4)= 2h(3)+4h(2) = 16+16k+8+16k= 32k+24 =88</w:t>
       </w:r>
     </w:p>
     <w:p>
@@ -2289,8 +3171,19 @@
           <w:sz w:val="32"/>
           <w:szCs w:val="32"/>
         </w:rPr>
-        <w:t xml:space="preserve"> p is equivalent to :</w:t>
-      </w:r>
+        <w:t xml:space="preserve"> p is equivalent </w:t>
+      </w:r>
+      <w:proofErr w:type="gramStart"/>
+      <w:r>
+        <w:rPr>
+          <w:b/>
+          <w:i/>
+          <w:sz w:val="32"/>
+          <w:szCs w:val="32"/>
+        </w:rPr>
+        <w:t>to :</w:t>
+      </w:r>
+      <w:proofErr w:type="gramEnd"/>
     </w:p>
     <w:p>
       <w:pPr>
@@ -2309,7 +3202,23 @@
           <w:sz w:val="32"/>
           <w:szCs w:val="32"/>
         </w:rPr>
-        <w:t xml:space="preserve">p-&gt;q (ans)  </w:t>
+        <w:t>p-&gt;q (</w:t>
+      </w:r>
+      <w:proofErr w:type="spellStart"/>
+      <w:r>
+        <w:rPr>
+          <w:sz w:val="32"/>
+          <w:szCs w:val="32"/>
+        </w:rPr>
+        <w:t>ans</w:t>
+      </w:r>
+      <w:proofErr w:type="spellEnd"/>
+      <w:r>
+        <w:rPr>
+          <w:sz w:val="32"/>
+          <w:szCs w:val="32"/>
+        </w:rPr>
+        <w:t xml:space="preserve">)  </w:t>
       </w:r>
     </w:p>
     <w:p>
@@ -2338,7 +3247,27 @@
           <w:szCs w:val="32"/>
         </w:rPr>
         <w:lastRenderedPageBreak/>
-        <w:t>58 lamps are to be connected to a single electric outlet by using an extension board each of which has four outlets.The number of extension boards needed to connect all the light is?</w:t>
+        <w:t xml:space="preserve">58 lamps are to be connected to a single electric outlet by using an extension board each of which has four </w:t>
+      </w:r>
+      <w:proofErr w:type="spellStart"/>
+      <w:r>
+        <w:rPr>
+          <w:b/>
+          <w:i/>
+          <w:sz w:val="32"/>
+          <w:szCs w:val="32"/>
+        </w:rPr>
+        <w:t>outlets.The</w:t>
+      </w:r>
+      <w:proofErr w:type="spellEnd"/>
+      <w:r>
+        <w:rPr>
+          <w:b/>
+          <w:i/>
+          <w:sz w:val="32"/>
+          <w:szCs w:val="32"/>
+        </w:rPr>
+        <w:t xml:space="preserve"> number of extension boards needed to connect all the light is?</w:t>
       </w:r>
     </w:p>
     <w:p>
@@ -2410,7 +3339,27 @@
           <w:sz w:val="32"/>
           <w:szCs w:val="32"/>
         </w:rPr>
-        <w:t>Domain and Range of the function   Y = –√(–2x + 3) is</w:t>
+        <w:t>Domain and Range of the function   Y = –</w:t>
+      </w:r>
+      <w:proofErr w:type="gramStart"/>
+      <w:r>
+        <w:rPr>
+          <w:b/>
+          <w:i/>
+          <w:sz w:val="32"/>
+          <w:szCs w:val="32"/>
+        </w:rPr>
+        <w:t>√(</w:t>
+      </w:r>
+      <w:proofErr w:type="gramEnd"/>
+      <w:r>
+        <w:rPr>
+          <w:b/>
+          <w:i/>
+          <w:sz w:val="32"/>
+          <w:szCs w:val="32"/>
+        </w:rPr>
+        <w:t>–2x + 3) is</w:t>
       </w:r>
     </w:p>
     <w:p>
@@ -2484,41 +3433,77 @@
           <w:szCs w:val="32"/>
         </w:rPr>
         <w:tab/>
-        <w:t>(D) x≤3/2, y≤0</w:t>
-      </w:r>
-      <w:r>
-        <w:rPr>
-          <w:sz w:val="32"/>
-          <w:szCs w:val="32"/>
-        </w:rPr>
-        <w:t>(YES)</w:t>
-      </w:r>
-    </w:p>
-    <w:p>
-      <w:pPr>
-        <w:rPr>
-          <w:sz w:val="32"/>
-          <w:szCs w:val="32"/>
-        </w:rPr>
-      </w:pPr>
-    </w:p>
-    <w:p>
-      <w:pPr>
-        <w:rPr>
-          <w:b/>
-          <w:i/>
-          <w:sz w:val="32"/>
-          <w:szCs w:val="32"/>
-        </w:rPr>
-      </w:pPr>
-      <w:r>
-        <w:rPr>
-          <w:b/>
-          <w:i/>
-          <w:sz w:val="32"/>
-          <w:szCs w:val="32"/>
-        </w:rPr>
-        <w:t>How many solutions are there to the equation x1+x2+x3+x4 = 21 where x1 , x2 , x3 , and x4 are nonnegative integers?</w:t>
+        <w:t>(D) x≤3/2, y≤</w:t>
+      </w:r>
+      <w:proofErr w:type="gramStart"/>
+      <w:r>
+        <w:rPr>
+          <w:sz w:val="32"/>
+          <w:szCs w:val="32"/>
+        </w:rPr>
+        <w:t>0</w:t>
+      </w:r>
+      <w:r>
+        <w:rPr>
+          <w:sz w:val="32"/>
+          <w:szCs w:val="32"/>
+        </w:rPr>
+        <w:t>(</w:t>
+      </w:r>
+      <w:proofErr w:type="gramEnd"/>
+      <w:r>
+        <w:rPr>
+          <w:sz w:val="32"/>
+          <w:szCs w:val="32"/>
+        </w:rPr>
+        <w:t>YES)</w:t>
+      </w:r>
+    </w:p>
+    <w:p>
+      <w:pPr>
+        <w:rPr>
+          <w:sz w:val="32"/>
+          <w:szCs w:val="32"/>
+        </w:rPr>
+      </w:pPr>
+    </w:p>
+    <w:p>
+      <w:pPr>
+        <w:rPr>
+          <w:b/>
+          <w:i/>
+          <w:sz w:val="32"/>
+          <w:szCs w:val="32"/>
+        </w:rPr>
+      </w:pPr>
+      <w:r>
+        <w:rPr>
+          <w:b/>
+          <w:i/>
+          <w:sz w:val="32"/>
+          <w:szCs w:val="32"/>
+        </w:rPr>
+        <w:t xml:space="preserve">How many solutions are there to the equation x1+x2+x3+x4 = 21 where </w:t>
+      </w:r>
+      <w:proofErr w:type="gramStart"/>
+      <w:r>
+        <w:rPr>
+          <w:b/>
+          <w:i/>
+          <w:sz w:val="32"/>
+          <w:szCs w:val="32"/>
+        </w:rPr>
+        <w:t>x1 ,</w:t>
+      </w:r>
+      <w:proofErr w:type="gramEnd"/>
+      <w:r>
+        <w:rPr>
+          <w:b/>
+          <w:i/>
+          <w:sz w:val="32"/>
+          <w:szCs w:val="32"/>
+        </w:rPr>
+        <w:t xml:space="preserve"> x2 , x3 , and x4 are nonnegative integers?</w:t>
       </w:r>
     </w:p>
     <w:p>
@@ -2548,34 +3533,90 @@
           <w:sz w:val="32"/>
           <w:szCs w:val="32"/>
         </w:rPr>
-        <w:t>r = 21, n = 4, so we have C(21+4-1, 21) = C(24, 21) = 2,024 solutions</w:t>
-      </w:r>
-    </w:p>
-    <w:p>
-      <w:pPr>
-        <w:rPr>
-          <w:sz w:val="32"/>
-          <w:szCs w:val="32"/>
-        </w:rPr>
-      </w:pPr>
-    </w:p>
-    <w:p>
-      <w:pPr>
-        <w:rPr>
-          <w:b/>
-          <w:i/>
-          <w:sz w:val="32"/>
-          <w:szCs w:val="32"/>
-        </w:rPr>
-      </w:pPr>
-      <w:r>
-        <w:rPr>
-          <w:b/>
-          <w:i/>
-          <w:sz w:val="32"/>
-          <w:szCs w:val="32"/>
-        </w:rPr>
-        <w:t>How many solutions are there to the equation x+y+z=17 ?They are non-negative integers.</w:t>
+        <w:t xml:space="preserve">r = 21, n = 4, so we have </w:t>
+      </w:r>
+      <w:proofErr w:type="gramStart"/>
+      <w:r>
+        <w:rPr>
+          <w:sz w:val="32"/>
+          <w:szCs w:val="32"/>
+        </w:rPr>
+        <w:t>C(</w:t>
+      </w:r>
+      <w:proofErr w:type="gramEnd"/>
+      <w:r>
+        <w:rPr>
+          <w:sz w:val="32"/>
+          <w:szCs w:val="32"/>
+        </w:rPr>
+        <w:t>21+4-1, 21) = C(24, 21) = 2,024 solutions</w:t>
+      </w:r>
+    </w:p>
+    <w:p>
+      <w:pPr>
+        <w:rPr>
+          <w:sz w:val="32"/>
+          <w:szCs w:val="32"/>
+        </w:rPr>
+      </w:pPr>
+    </w:p>
+    <w:p>
+      <w:pPr>
+        <w:rPr>
+          <w:b/>
+          <w:i/>
+          <w:sz w:val="32"/>
+          <w:szCs w:val="32"/>
+        </w:rPr>
+      </w:pPr>
+      <w:r>
+        <w:rPr>
+          <w:b/>
+          <w:i/>
+          <w:sz w:val="32"/>
+          <w:szCs w:val="32"/>
+        </w:rPr>
+        <w:t xml:space="preserve">How many solutions are there to the equation </w:t>
+      </w:r>
+      <w:proofErr w:type="spellStart"/>
+      <w:r>
+        <w:rPr>
+          <w:b/>
+          <w:i/>
+          <w:sz w:val="32"/>
+          <w:szCs w:val="32"/>
+        </w:rPr>
+        <w:t>x+y+z</w:t>
+      </w:r>
+      <w:proofErr w:type="spellEnd"/>
+      <w:r>
+        <w:rPr>
+          <w:b/>
+          <w:i/>
+          <w:sz w:val="32"/>
+          <w:szCs w:val="32"/>
+        </w:rPr>
+        <w:t>=</w:t>
+      </w:r>
+      <w:proofErr w:type="gramStart"/>
+      <w:r>
+        <w:rPr>
+          <w:b/>
+          <w:i/>
+          <w:sz w:val="32"/>
+          <w:szCs w:val="32"/>
+        </w:rPr>
+        <w:t>17 ?They</w:t>
+      </w:r>
+      <w:proofErr w:type="gramEnd"/>
+      <w:r>
+        <w:rPr>
+          <w:b/>
+          <w:i/>
+          <w:sz w:val="32"/>
+          <w:szCs w:val="32"/>
+        </w:rPr>
+        <w:t xml:space="preserve"> are non-negative integers.</w:t>
       </w:r>
     </w:p>
     <w:p>
@@ -2598,7 +3639,23 @@
           <w:szCs w:val="32"/>
         </w:rPr>
         <w:tab/>
-        <w:t xml:space="preserve"> B)171 </w:t>
+        <w:t xml:space="preserve"> B</w:t>
+      </w:r>
+      <w:proofErr w:type="gramStart"/>
+      <w:r>
+        <w:rPr>
+          <w:sz w:val="32"/>
+          <w:szCs w:val="32"/>
+        </w:rPr>
+        <w:t>)171</w:t>
+      </w:r>
+      <w:proofErr w:type="gramEnd"/>
+      <w:r>
+        <w:rPr>
+          <w:sz w:val="32"/>
+          <w:szCs w:val="32"/>
+        </w:rPr>
+        <w:t xml:space="preserve"> </w:t>
       </w:r>
       <w:r>
         <w:rPr>
@@ -2624,12 +3681,21 @@
           <w:szCs w:val="32"/>
         </w:rPr>
       </w:pPr>
-      <w:r>
-        <w:rPr>
-          <w:sz w:val="32"/>
-          <w:szCs w:val="32"/>
-        </w:rPr>
-        <w:t>Ans:-</w:t>
+      <w:proofErr w:type="spellStart"/>
+      <w:r>
+        <w:rPr>
+          <w:sz w:val="32"/>
+          <w:szCs w:val="32"/>
+        </w:rPr>
+        <w:t>Ans</w:t>
+      </w:r>
+      <w:proofErr w:type="spellEnd"/>
+      <w:r>
+        <w:rPr>
+          <w:sz w:val="32"/>
+          <w:szCs w:val="32"/>
+        </w:rPr>
+        <w:t>:-</w:t>
       </w:r>
     </w:p>
     <w:p>
@@ -2645,22 +3711,47 @@
           <w:szCs w:val="32"/>
         </w:rPr>
         <w:lastRenderedPageBreak/>
-        <w:t>No. of solutions to the equation x+y+z=17 is given by formula</w:t>
-      </w:r>
-    </w:p>
-    <w:p>
-      <w:pPr>
-        <w:rPr>
-          <w:sz w:val="32"/>
-          <w:szCs w:val="32"/>
-        </w:rPr>
-      </w:pPr>
-      <w:r>
-        <w:rPr>
-          <w:sz w:val="32"/>
-          <w:szCs w:val="32"/>
-        </w:rPr>
-        <w:t>C(n+r-1, n-1)</w:t>
+        <w:t xml:space="preserve">No. of solutions to the equation </w:t>
+      </w:r>
+      <w:proofErr w:type="spellStart"/>
+      <w:r>
+        <w:rPr>
+          <w:sz w:val="32"/>
+          <w:szCs w:val="32"/>
+        </w:rPr>
+        <w:t>x+y+z</w:t>
+      </w:r>
+      <w:proofErr w:type="spellEnd"/>
+      <w:r>
+        <w:rPr>
+          <w:sz w:val="32"/>
+          <w:szCs w:val="32"/>
+        </w:rPr>
+        <w:t>=17 is given by formula</w:t>
+      </w:r>
+    </w:p>
+    <w:p>
+      <w:pPr>
+        <w:rPr>
+          <w:sz w:val="32"/>
+          <w:szCs w:val="32"/>
+        </w:rPr>
+      </w:pPr>
+      <w:proofErr w:type="gramStart"/>
+      <w:r>
+        <w:rPr>
+          <w:sz w:val="32"/>
+          <w:szCs w:val="32"/>
+        </w:rPr>
+        <w:t>C(</w:t>
+      </w:r>
+      <w:proofErr w:type="gramEnd"/>
+      <w:r>
+        <w:rPr>
+          <w:sz w:val="32"/>
+          <w:szCs w:val="32"/>
+        </w:rPr>
+        <w:t>n+r-1, n-1)</w:t>
       </w:r>
       <w:r>
         <w:rPr>
@@ -2718,12 +3809,21 @@
           <w:szCs w:val="32"/>
         </w:rPr>
       </w:pPr>
-      <w:r>
-        <w:rPr>
-          <w:sz w:val="32"/>
-          <w:szCs w:val="32"/>
-        </w:rPr>
-        <w:t>Ans (B)</w:t>
+      <w:proofErr w:type="spellStart"/>
+      <w:r>
+        <w:rPr>
+          <w:sz w:val="32"/>
+          <w:szCs w:val="32"/>
+        </w:rPr>
+        <w:t>Ans</w:t>
+      </w:r>
+      <w:proofErr w:type="spellEnd"/>
+      <w:r>
+        <w:rPr>
+          <w:sz w:val="32"/>
+          <w:szCs w:val="32"/>
+        </w:rPr>
+        <w:t xml:space="preserve"> (B)</w:t>
       </w:r>
     </w:p>
     <w:p>
@@ -2828,42 +3928,137 @@
         </w:rPr>
         <w:t>n 0 and 100 multiple of 6 are: 0</w:t>
       </w:r>
-      <w:r>
-        <w:rPr>
-          <w:sz w:val="32"/>
-          <w:szCs w:val="32"/>
-        </w:rPr>
-        <w:t>,6, 12, 18, 24, 30, 36, 42, 48, 54, 60, 66, 72, 78, 84, 90, 96 ie. 17 multiple.</w:t>
-      </w:r>
-    </w:p>
-    <w:p>
-      <w:pPr>
-        <w:rPr>
-          <w:sz w:val="32"/>
-          <w:szCs w:val="32"/>
-        </w:rPr>
-      </w:pPr>
-      <w:r>
-        <w:rPr>
-          <w:sz w:val="32"/>
-          <w:szCs w:val="32"/>
-        </w:rPr>
-        <w:t>Between -6 and 34 multiple of 6 are: -6, 0, 6, 12, 18, 24, 30. ie. 7 multiple.</w:t>
-      </w:r>
-    </w:p>
-    <w:p>
-      <w:pPr>
-        <w:rPr>
-          <w:sz w:val="32"/>
-          <w:szCs w:val="32"/>
-        </w:rPr>
-      </w:pPr>
-      <w:r>
-        <w:rPr>
-          <w:sz w:val="32"/>
-          <w:szCs w:val="32"/>
-        </w:rPr>
-        <w:t>So,option (C) is correct.</w:t>
+      <w:proofErr w:type="gramStart"/>
+      <w:r>
+        <w:rPr>
+          <w:sz w:val="32"/>
+          <w:szCs w:val="32"/>
+        </w:rPr>
+        <w:t>,6</w:t>
+      </w:r>
+      <w:proofErr w:type="gramEnd"/>
+      <w:r>
+        <w:rPr>
+          <w:sz w:val="32"/>
+          <w:szCs w:val="32"/>
+        </w:rPr>
+        <w:t xml:space="preserve">, 12, 18, 24, 30, 36, 42, 48, 54, 60, 66, 72, 78, 84, 90, 96 </w:t>
+      </w:r>
+      <w:proofErr w:type="spellStart"/>
+      <w:r>
+        <w:rPr>
+          <w:sz w:val="32"/>
+          <w:szCs w:val="32"/>
+        </w:rPr>
+        <w:t>ie</w:t>
+      </w:r>
+      <w:proofErr w:type="spellEnd"/>
+      <w:r>
+        <w:rPr>
+          <w:sz w:val="32"/>
+          <w:szCs w:val="32"/>
+        </w:rPr>
+        <w:t xml:space="preserve">. </w:t>
+      </w:r>
+      <w:proofErr w:type="gramStart"/>
+      <w:r>
+        <w:rPr>
+          <w:sz w:val="32"/>
+          <w:szCs w:val="32"/>
+        </w:rPr>
+        <w:t>17 multiple.</w:t>
+      </w:r>
+      <w:proofErr w:type="gramEnd"/>
+    </w:p>
+    <w:p>
+      <w:pPr>
+        <w:rPr>
+          <w:sz w:val="32"/>
+          <w:szCs w:val="32"/>
+        </w:rPr>
+      </w:pPr>
+      <w:r>
+        <w:rPr>
+          <w:sz w:val="32"/>
+          <w:szCs w:val="32"/>
+        </w:rPr>
+        <w:t xml:space="preserve">Between -6 and 34 multiple of 6 are: -6, 0, 6, 12, 18, 24, </w:t>
+      </w:r>
+      <w:proofErr w:type="gramStart"/>
+      <w:r>
+        <w:rPr>
+          <w:sz w:val="32"/>
+          <w:szCs w:val="32"/>
+        </w:rPr>
+        <w:t>30</w:t>
+      </w:r>
+      <w:proofErr w:type="gramEnd"/>
+      <w:r>
+        <w:rPr>
+          <w:sz w:val="32"/>
+          <w:szCs w:val="32"/>
+        </w:rPr>
+        <w:t xml:space="preserve">. </w:t>
+      </w:r>
+      <w:proofErr w:type="spellStart"/>
+      <w:proofErr w:type="gramStart"/>
+      <w:r>
+        <w:rPr>
+          <w:sz w:val="32"/>
+          <w:szCs w:val="32"/>
+        </w:rPr>
+        <w:t>ie</w:t>
+      </w:r>
+      <w:proofErr w:type="spellEnd"/>
+      <w:proofErr w:type="gramEnd"/>
+      <w:r>
+        <w:rPr>
+          <w:sz w:val="32"/>
+          <w:szCs w:val="32"/>
+        </w:rPr>
+        <w:t xml:space="preserve">. </w:t>
+      </w:r>
+      <w:proofErr w:type="gramStart"/>
+      <w:r>
+        <w:rPr>
+          <w:sz w:val="32"/>
+          <w:szCs w:val="32"/>
+        </w:rPr>
+        <w:t>7 multiple.</w:t>
+      </w:r>
+      <w:proofErr w:type="gramEnd"/>
+    </w:p>
+    <w:p>
+      <w:pPr>
+        <w:rPr>
+          <w:sz w:val="32"/>
+          <w:szCs w:val="32"/>
+        </w:rPr>
+      </w:pPr>
+      <w:proofErr w:type="spellStart"/>
+      <w:r>
+        <w:rPr>
+          <w:sz w:val="32"/>
+          <w:szCs w:val="32"/>
+        </w:rPr>
+        <w:t>So</w:t>
+      </w:r>
+      <w:proofErr w:type="gramStart"/>
+      <w:r>
+        <w:rPr>
+          <w:sz w:val="32"/>
+          <w:szCs w:val="32"/>
+        </w:rPr>
+        <w:t>,option</w:t>
+      </w:r>
+      <w:proofErr w:type="spellEnd"/>
+      <w:proofErr w:type="gramEnd"/>
+      <w:r>
+        <w:rPr>
+          <w:sz w:val="32"/>
+          <w:szCs w:val="32"/>
+        </w:rPr>
+        <w:t xml:space="preserve"> (C) is correct.</w:t>
       </w:r>
     </w:p>
     <w:p>
@@ -2942,8 +4137,23 @@
           <w:szCs w:val="32"/>
           <w:vertAlign w:val="subscript"/>
         </w:rPr>
-        <w:t>2,2</w:t>
-      </w:r>
+        <w:t>2</w:t>
+      </w:r>
+      <w:proofErr w:type="gramStart"/>
+      <w:r>
+        <w:rPr>
+          <w:rFonts w:eastAsia="Times New Roman" w:cstheme="minorHAnsi"/>
+          <w:b/>
+          <w:bCs/>
+          <w:i/>
+          <w:color w:val="333333"/>
+          <w:sz w:val="32"/>
+          <w:szCs w:val="32"/>
+          <w:vertAlign w:val="subscript"/>
+        </w:rPr>
+        <w:t>,2</w:t>
+      </w:r>
+      <w:proofErr w:type="gramEnd"/>
       <w:r>
         <w:rPr>
           <w:rFonts w:eastAsia="Times New Roman" w:cstheme="minorHAnsi"/>
@@ -3063,8 +4273,21 @@
           <w:sz w:val="32"/>
           <w:szCs w:val="32"/>
         </w:rPr>
-        <w:t>Explanation:</w:t>
-      </w:r>
+        <w:t>Explanation</w:t>
+      </w:r>
+      <w:proofErr w:type="gramStart"/>
+      <w:r>
+        <w:rPr>
+          <w:rFonts w:eastAsia="Times New Roman" w:cstheme="minorHAnsi"/>
+          <w:b/>
+          <w:bCs/>
+          <w:color w:val="333333"/>
+          <w:sz w:val="32"/>
+          <w:szCs w:val="32"/>
+        </w:rPr>
+        <w:t>:</w:t>
+      </w:r>
+      <w:proofErr w:type="gramEnd"/>
       <w:r>
         <w:rPr>
           <w:rFonts w:eastAsia="Times New Roman" w:cstheme="minorHAnsi"/>
@@ -3103,6 +4326,7 @@
         </w:rPr>
         <w:t> </w:t>
       </w:r>
+      <w:proofErr w:type="spellStart"/>
       <w:r>
         <w:rPr>
           <w:rFonts w:eastAsia="Times New Roman" w:cstheme="minorHAnsi"/>
@@ -3124,6 +4348,7 @@
         </w:rPr>
         <w:t>n</w:t>
       </w:r>
+      <w:proofErr w:type="spellEnd"/>
       <w:r>
         <w:rPr>
           <w:rFonts w:eastAsia="Times New Roman" w:cstheme="minorHAnsi"/>
@@ -3313,7 +4538,29 @@
           <w:shd w:val="clear" w:color="auto" w:fill="FFFFFF"/>
         </w:rPr>
         <w:lastRenderedPageBreak/>
-        <w:t>The number of labelled </w:t>
+        <w:t xml:space="preserve">The number of </w:t>
+      </w:r>
+      <w:proofErr w:type="spellStart"/>
+      <w:r>
+        <w:rPr>
+          <w:rFonts w:eastAsia="Times New Roman" w:cstheme="minorHAnsi"/>
+          <w:color w:val="333333"/>
+          <w:sz w:val="32"/>
+          <w:szCs w:val="32"/>
+          <w:shd w:val="clear" w:color="auto" w:fill="FFFFFF"/>
+        </w:rPr>
+        <w:t>labelled</w:t>
+      </w:r>
+      <w:proofErr w:type="spellEnd"/>
+      <w:r>
+        <w:rPr>
+          <w:rFonts w:eastAsia="Times New Roman" w:cstheme="minorHAnsi"/>
+          <w:color w:val="333333"/>
+          <w:sz w:val="32"/>
+          <w:szCs w:val="32"/>
+          <w:shd w:val="clear" w:color="auto" w:fill="FFFFFF"/>
+        </w:rPr>
+        <w:t> </w:t>
       </w:r>
       <w:r>
         <w:rPr>
@@ -3324,7 +4571,19 @@
           <w:szCs w:val="32"/>
           <w:shd w:val="clear" w:color="auto" w:fill="FFFFFF"/>
         </w:rPr>
-        <w:t>spanning trees in a bipartite graph K</w:t>
+        <w:t xml:space="preserve">spanning trees in a bipartite graph </w:t>
+      </w:r>
+      <w:proofErr w:type="spellStart"/>
+      <w:r>
+        <w:rPr>
+          <w:rFonts w:eastAsia="Times New Roman" w:cstheme="minorHAnsi"/>
+          <w:bCs/>
+          <w:color w:val="333333"/>
+          <w:sz w:val="32"/>
+          <w:szCs w:val="32"/>
+          <w:shd w:val="clear" w:color="auto" w:fill="FFFFFF"/>
+        </w:rPr>
+        <w:t>K</w:t>
       </w:r>
       <w:r>
         <w:rPr>
@@ -3336,8 +4595,23 @@
           <w:shd w:val="clear" w:color="auto" w:fill="FFFFFF"/>
           <w:vertAlign w:val="subscript"/>
         </w:rPr>
-        <w:t>m,n</w:t>
-      </w:r>
+        <w:t>m</w:t>
+      </w:r>
+      <w:proofErr w:type="gramStart"/>
+      <w:r>
+        <w:rPr>
+          <w:rFonts w:eastAsia="Times New Roman" w:cstheme="minorHAnsi"/>
+          <w:bCs/>
+          <w:color w:val="333333"/>
+          <w:sz w:val="32"/>
+          <w:szCs w:val="32"/>
+          <w:shd w:val="clear" w:color="auto" w:fill="FFFFFF"/>
+          <w:vertAlign w:val="subscript"/>
+        </w:rPr>
+        <w:t>,n</w:t>
+      </w:r>
+      <w:proofErr w:type="spellEnd"/>
+      <w:proofErr w:type="gramEnd"/>
       <w:r>
         <w:rPr>
           <w:rFonts w:eastAsia="Times New Roman" w:cstheme="minorHAnsi"/>
@@ -3465,8 +4739,22 @@
           <w:shd w:val="clear" w:color="auto" w:fill="FFFFFF"/>
           <w:vertAlign w:val="subscript"/>
         </w:rPr>
-        <w:t>2,2</w:t>
-      </w:r>
+        <w:t>2</w:t>
+      </w:r>
+      <w:proofErr w:type="gramStart"/>
+      <w:r>
+        <w:rPr>
+          <w:rFonts w:eastAsia="Times New Roman" w:cstheme="minorHAnsi"/>
+          <w:bCs/>
+          <w:color w:val="333333"/>
+          <w:sz w:val="32"/>
+          <w:szCs w:val="32"/>
+          <w:shd w:val="clear" w:color="auto" w:fill="FFFFFF"/>
+          <w:vertAlign w:val="subscript"/>
+        </w:rPr>
+        <w:t>,2</w:t>
+      </w:r>
+      <w:proofErr w:type="gramEnd"/>
       <w:r>
         <w:rPr>
           <w:rFonts w:eastAsia="Times New Roman" w:cstheme="minorHAnsi"/>
@@ -3560,7 +4848,38 @@
           <w:sz w:val="32"/>
           <w:szCs w:val="32"/>
         </w:rPr>
-        <w:t>Suppose that from given statistics, it is known that meningitis causes stiff neck 50% of the time, that the proportion of persons having meningitis is 1 / 50000, and that the proportion of people having stiff neck is 1 / 20. Then the percentage of people who had  meningtis and complain about stiff neck is:</w:t>
+        <w:t xml:space="preserve">Suppose that from given statistics, it is known that meningitis causes stiff neck 50% of the time, that the proportion of persons having meningitis is 1 / 50000, and that the proportion of people having stiff neck is 1 / 20. Then the percentage of people who </w:t>
+      </w:r>
+      <w:proofErr w:type="gramStart"/>
+      <w:r>
+        <w:rPr>
+          <w:b/>
+          <w:i/>
+          <w:sz w:val="32"/>
+          <w:szCs w:val="32"/>
+        </w:rPr>
+        <w:t xml:space="preserve">had  </w:t>
+      </w:r>
+      <w:proofErr w:type="spellStart"/>
+      <w:r>
+        <w:rPr>
+          <w:b/>
+          <w:i/>
+          <w:sz w:val="32"/>
+          <w:szCs w:val="32"/>
+        </w:rPr>
+        <w:t>meningtis</w:t>
+      </w:r>
+      <w:proofErr w:type="spellEnd"/>
+      <w:proofErr w:type="gramEnd"/>
+      <w:r>
+        <w:rPr>
+          <w:b/>
+          <w:i/>
+          <w:sz w:val="32"/>
+          <w:szCs w:val="32"/>
+        </w:rPr>
+        <w:t xml:space="preserve"> and complain about stiff neck is:</w:t>
       </w:r>
     </w:p>
     <w:p>
@@ -3650,22 +4969,47 @@
           <w:sz w:val="32"/>
           <w:szCs w:val="32"/>
         </w:rPr>
-        <w:t>We can solve this using Bayes formula:</w:t>
-      </w:r>
-    </w:p>
-    <w:p>
-      <w:pPr>
-        <w:rPr>
-          <w:sz w:val="32"/>
-          <w:szCs w:val="32"/>
-        </w:rPr>
-      </w:pPr>
-      <w:r>
-        <w:rPr>
-          <w:sz w:val="32"/>
-          <w:szCs w:val="32"/>
-        </w:rPr>
-        <w:t>P(B|A) = P(A|B)·P(B) / P(A)</w:t>
+        <w:t xml:space="preserve">We can solve this using </w:t>
+      </w:r>
+      <w:proofErr w:type="spellStart"/>
+      <w:r>
+        <w:rPr>
+          <w:sz w:val="32"/>
+          <w:szCs w:val="32"/>
+        </w:rPr>
+        <w:t>Bayes</w:t>
+      </w:r>
+      <w:proofErr w:type="spellEnd"/>
+      <w:r>
+        <w:rPr>
+          <w:sz w:val="32"/>
+          <w:szCs w:val="32"/>
+        </w:rPr>
+        <w:t xml:space="preserve"> formula:</w:t>
+      </w:r>
+    </w:p>
+    <w:p>
+      <w:pPr>
+        <w:rPr>
+          <w:sz w:val="32"/>
+          <w:szCs w:val="32"/>
+        </w:rPr>
+      </w:pPr>
+      <w:proofErr w:type="gramStart"/>
+      <w:r>
+        <w:rPr>
+          <w:sz w:val="32"/>
+          <w:szCs w:val="32"/>
+        </w:rPr>
+        <w:t>P(</w:t>
+      </w:r>
+      <w:proofErr w:type="gramEnd"/>
+      <w:r>
+        <w:rPr>
+          <w:sz w:val="32"/>
+          <w:szCs w:val="32"/>
+        </w:rPr>
+        <w:t>B|A) = P(A|B)·P(B) / P(A)</w:t>
       </w:r>
     </w:p>
     <w:p>
@@ -3690,58 +5034,545 @@
           <w:szCs w:val="32"/>
         </w:rPr>
       </w:pPr>
-      <w:r>
-        <w:rPr>
-          <w:sz w:val="32"/>
-          <w:szCs w:val="32"/>
-        </w:rPr>
-        <w:t>P(A|B) = meningitis causes stiff neck =50%= 0.5</w:t>
-      </w:r>
-    </w:p>
-    <w:p>
-      <w:pPr>
-        <w:rPr>
-          <w:sz w:val="32"/>
-          <w:szCs w:val="32"/>
-        </w:rPr>
-      </w:pPr>
-      <w:r>
-        <w:rPr>
-          <w:sz w:val="32"/>
-          <w:szCs w:val="32"/>
-        </w:rPr>
-        <w:t>P(A)=1/20</w:t>
-      </w:r>
-    </w:p>
-    <w:p>
-      <w:pPr>
-        <w:rPr>
-          <w:sz w:val="32"/>
-          <w:szCs w:val="32"/>
-        </w:rPr>
-      </w:pPr>
-      <w:r>
-        <w:rPr>
-          <w:sz w:val="32"/>
-          <w:szCs w:val="32"/>
-        </w:rPr>
-        <w:t>P(B)= 1/50000</w:t>
-      </w:r>
-    </w:p>
-    <w:p>
-      <w:pPr>
-        <w:rPr>
-          <w:sz w:val="32"/>
-          <w:szCs w:val="32"/>
-        </w:rPr>
-      </w:pPr>
-      <w:r>
-        <w:rPr>
-          <w:sz w:val="32"/>
-          <w:szCs w:val="32"/>
-        </w:rPr>
-        <w:t>P(B|A) = 0.5*1/50000/(1/20)= 0.02%</w:t>
-      </w:r>
+      <w:proofErr w:type="gramStart"/>
+      <w:r>
+        <w:rPr>
+          <w:sz w:val="32"/>
+          <w:szCs w:val="32"/>
+        </w:rPr>
+        <w:t>P(</w:t>
+      </w:r>
+      <w:proofErr w:type="gramEnd"/>
+      <w:r>
+        <w:rPr>
+          <w:sz w:val="32"/>
+          <w:szCs w:val="32"/>
+        </w:rPr>
+        <w:t>A|B) = meningitis causes stiff neck =50%= 0.5</w:t>
+      </w:r>
+    </w:p>
+    <w:p>
+      <w:pPr>
+        <w:rPr>
+          <w:sz w:val="32"/>
+          <w:szCs w:val="32"/>
+        </w:rPr>
+      </w:pPr>
+      <w:proofErr w:type="gramStart"/>
+      <w:r>
+        <w:rPr>
+          <w:sz w:val="32"/>
+          <w:szCs w:val="32"/>
+        </w:rPr>
+        <w:t>P(</w:t>
+      </w:r>
+      <w:proofErr w:type="gramEnd"/>
+      <w:r>
+        <w:rPr>
+          <w:sz w:val="32"/>
+          <w:szCs w:val="32"/>
+        </w:rPr>
+        <w:t>A)=1/20</w:t>
+      </w:r>
+    </w:p>
+    <w:p>
+      <w:pPr>
+        <w:rPr>
+          <w:sz w:val="32"/>
+          <w:szCs w:val="32"/>
+        </w:rPr>
+      </w:pPr>
+      <w:proofErr w:type="gramStart"/>
+      <w:r>
+        <w:rPr>
+          <w:sz w:val="32"/>
+          <w:szCs w:val="32"/>
+        </w:rPr>
+        <w:t>P(</w:t>
+      </w:r>
+      <w:proofErr w:type="gramEnd"/>
+      <w:r>
+        <w:rPr>
+          <w:sz w:val="32"/>
+          <w:szCs w:val="32"/>
+        </w:rPr>
+        <w:t>B)= 1/50000</w:t>
+      </w:r>
+    </w:p>
+    <w:p>
+      <w:pPr>
+        <w:rPr>
+          <w:sz w:val="32"/>
+          <w:szCs w:val="32"/>
+        </w:rPr>
+      </w:pPr>
+      <w:proofErr w:type="gramStart"/>
+      <w:r>
+        <w:rPr>
+          <w:sz w:val="32"/>
+          <w:szCs w:val="32"/>
+        </w:rPr>
+        <w:t>P(</w:t>
+      </w:r>
+      <w:proofErr w:type="gramEnd"/>
+      <w:r>
+        <w:rPr>
+          <w:sz w:val="32"/>
+          <w:szCs w:val="32"/>
+        </w:rPr>
+        <w:t>B|A) = 0.5*1/50000/(1/20)= 0.02%</w:t>
+      </w:r>
+    </w:p>
+    <w:p>
+      <w:pPr>
+        <w:rPr>
+          <w:sz w:val="32"/>
+          <w:szCs w:val="32"/>
+        </w:rPr>
+      </w:pPr>
+    </w:p>
+    <w:p>
+      <w:pPr>
+        <w:rPr>
+          <w:sz w:val="32"/>
+          <w:szCs w:val="32"/>
+        </w:rPr>
+      </w:pPr>
+    </w:p>
+    <w:p>
+      <w:pPr>
+        <w:rPr>
+          <w:sz w:val="32"/>
+          <w:szCs w:val="32"/>
+        </w:rPr>
+      </w:pPr>
+    </w:p>
+    <w:p>
+      <w:pPr>
+        <w:pStyle w:val="NormalWeb"/>
+        <w:rPr>
+          <w:rFonts w:asciiTheme="minorHAnsi" w:hAnsiTheme="minorHAnsi" w:cstheme="minorHAnsi"/>
+          <w:b/>
+          <w:i/>
+          <w:sz w:val="28"/>
+          <w:szCs w:val="28"/>
+        </w:rPr>
+      </w:pPr>
+      <w:r>
+        <w:rPr>
+          <w:rFonts w:asciiTheme="minorHAnsi" w:hAnsiTheme="minorHAnsi" w:cstheme="minorHAnsi"/>
+          <w:b/>
+          <w:i/>
+          <w:sz w:val="28"/>
+          <w:szCs w:val="28"/>
+        </w:rPr>
+        <w:lastRenderedPageBreak/>
+        <w:t xml:space="preserve">Which one of the following statements is TRUE in relation to these graphs? </w:t>
+      </w:r>
+    </w:p>
+    <w:p>
+      <w:pPr>
+        <w:pStyle w:val="NormalWeb"/>
+        <w:rPr>
+          <w:rFonts w:asciiTheme="minorHAnsi" w:hAnsiTheme="minorHAnsi" w:cstheme="minorHAnsi"/>
+          <w:b/>
+          <w:i/>
+          <w:sz w:val="28"/>
+          <w:szCs w:val="28"/>
+        </w:rPr>
+      </w:pPr>
+      <w:r>
+        <w:rPr>
+          <w:rFonts w:asciiTheme="minorHAnsi" w:hAnsiTheme="minorHAnsi" w:cstheme="minorHAnsi"/>
+          <w:b/>
+          <w:i/>
+          <w:sz w:val="28"/>
+          <w:szCs w:val="28"/>
+        </w:rPr>
+        <w:t xml:space="preserve">K4 and Q3 are graph with the following </w:t>
+      </w:r>
+      <w:proofErr w:type="gramStart"/>
+      <w:r>
+        <w:rPr>
+          <w:rFonts w:asciiTheme="minorHAnsi" w:hAnsiTheme="minorHAnsi" w:cstheme="minorHAnsi"/>
+          <w:b/>
+          <w:i/>
+          <w:sz w:val="28"/>
+          <w:szCs w:val="28"/>
+        </w:rPr>
+        <w:t>structures :</w:t>
+      </w:r>
+      <w:proofErr w:type="gramEnd"/>
+    </w:p>
+    <w:p>
+      <w:pPr>
+        <w:pStyle w:val="NormalWeb"/>
+        <w:rPr>
+          <w:rFonts w:asciiTheme="minorHAnsi" w:hAnsiTheme="minorHAnsi" w:cstheme="minorHAnsi"/>
+          <w:sz w:val="28"/>
+          <w:szCs w:val="28"/>
+        </w:rPr>
+      </w:pPr>
+      <w:r>
+        <w:rPr>
+          <w:rFonts w:asciiTheme="minorHAnsi" w:hAnsiTheme="minorHAnsi" w:cstheme="minorHAnsi"/>
+          <w:noProof/>
+          <w:sz w:val="28"/>
+          <w:szCs w:val="28"/>
+        </w:rPr>
+        <w:drawing>
+          <wp:inline distT="0" distB="0" distL="0" distR="0">
+            <wp:extent cx="3666490" cy="1828800"/>
+            <wp:effectExtent l="19050" t="0" r="0" b="0"/>
+            <wp:docPr id="1" name="Picture 1" descr="https://s3.amazonaws.com/aspirebuzznew/imagepaste/image08-19-2017-09-34-19.png"/>
+            <wp:cNvGraphicFramePr>
+              <a:graphicFrameLocks xmlns:a="http://schemas.openxmlformats.org/drawingml/2006/main" noChangeAspect="1"/>
+            </wp:cNvGraphicFramePr>
+            <a:graphic xmlns:a="http://schemas.openxmlformats.org/drawingml/2006/main">
+              <a:graphicData uri="http://schemas.openxmlformats.org/drawingml/2006/picture">
+                <pic:pic xmlns:pic="http://schemas.openxmlformats.org/drawingml/2006/picture">
+                  <pic:nvPicPr>
+                    <pic:cNvPr id="0" name="Picture 1" descr="https://s3.amazonaws.com/aspirebuzznew/imagepaste/image08-19-2017-09-34-19.png"/>
+                    <pic:cNvPicPr>
+                      <a:picLocks noChangeAspect="1" noChangeArrowheads="1"/>
+                    </pic:cNvPicPr>
+                  </pic:nvPicPr>
+                  <pic:blipFill>
+                    <a:blip r:embed="rId6"/>
+                    <a:srcRect/>
+                    <a:stretch>
+                      <a:fillRect/>
+                    </a:stretch>
+                  </pic:blipFill>
+                  <pic:spPr bwMode="auto">
+                    <a:xfrm>
+                      <a:off x="0" y="0"/>
+                      <a:ext cx="3666490" cy="1828800"/>
+                    </a:xfrm>
+                    <a:prstGeom prst="rect">
+                      <a:avLst/>
+                    </a:prstGeom>
+                    <a:noFill/>
+                    <a:ln w="9525">
+                      <a:noFill/>
+                      <a:miter lim="800000"/>
+                      <a:headEnd/>
+                      <a:tailEnd/>
+                    </a:ln>
+                  </pic:spPr>
+                </pic:pic>
+              </a:graphicData>
+            </a:graphic>
+          </wp:inline>
+        </w:drawing>
+      </w:r>
+    </w:p>
+    <w:p>
+      <w:pPr>
+        <w:tabs>
+          <w:tab w:val="left" w:pos="916"/>
+          <w:tab w:val="left" w:pos="1832"/>
+          <w:tab w:val="left" w:pos="2748"/>
+          <w:tab w:val="left" w:pos="3664"/>
+          <w:tab w:val="left" w:pos="4580"/>
+          <w:tab w:val="left" w:pos="5496"/>
+          <w:tab w:val="left" w:pos="6412"/>
+          <w:tab w:val="left" w:pos="7328"/>
+          <w:tab w:val="left" w:pos="8244"/>
+          <w:tab w:val="left" w:pos="9160"/>
+          <w:tab w:val="left" w:pos="10076"/>
+          <w:tab w:val="left" w:pos="10992"/>
+          <w:tab w:val="left" w:pos="11908"/>
+          <w:tab w:val="left" w:pos="12824"/>
+          <w:tab w:val="left" w:pos="13740"/>
+          <w:tab w:val="left" w:pos="14656"/>
+        </w:tabs>
+        <w:spacing w:after="0" w:line="240" w:lineRule="auto"/>
+        <w:rPr>
+          <w:rFonts w:eastAsia="Times New Roman" w:cstheme="minorHAnsi"/>
+          <w:sz w:val="28"/>
+          <w:szCs w:val="28"/>
+        </w:rPr>
+      </w:pPr>
+      <w:r>
+        <w:rPr>
+          <w:rFonts w:eastAsia="Times New Roman" w:cstheme="minorHAnsi"/>
+          <w:sz w:val="28"/>
+          <w:szCs w:val="28"/>
+        </w:rPr>
+        <w:t xml:space="preserve"> (A) K4 is planar while Q3 is not</w:t>
+      </w:r>
+    </w:p>
+    <w:p>
+      <w:pPr>
+        <w:tabs>
+          <w:tab w:val="left" w:pos="916"/>
+          <w:tab w:val="left" w:pos="1832"/>
+          <w:tab w:val="left" w:pos="2748"/>
+          <w:tab w:val="left" w:pos="3664"/>
+          <w:tab w:val="left" w:pos="4580"/>
+          <w:tab w:val="left" w:pos="5496"/>
+          <w:tab w:val="left" w:pos="6412"/>
+          <w:tab w:val="left" w:pos="7328"/>
+          <w:tab w:val="left" w:pos="8244"/>
+          <w:tab w:val="left" w:pos="9160"/>
+          <w:tab w:val="left" w:pos="10076"/>
+          <w:tab w:val="left" w:pos="10992"/>
+          <w:tab w:val="left" w:pos="11908"/>
+          <w:tab w:val="left" w:pos="12824"/>
+          <w:tab w:val="left" w:pos="13740"/>
+          <w:tab w:val="left" w:pos="14656"/>
+        </w:tabs>
+        <w:spacing w:after="0" w:line="240" w:lineRule="auto"/>
+        <w:rPr>
+          <w:rFonts w:eastAsia="Times New Roman" w:cstheme="minorHAnsi"/>
+          <w:sz w:val="28"/>
+          <w:szCs w:val="28"/>
+        </w:rPr>
+      </w:pPr>
+      <w:r>
+        <w:rPr>
+          <w:rFonts w:eastAsia="Times New Roman" w:cstheme="minorHAnsi"/>
+          <w:sz w:val="28"/>
+          <w:szCs w:val="28"/>
+        </w:rPr>
+        <w:t xml:space="preserve"> </w:t>
+      </w:r>
+      <w:r>
+        <w:rPr>
+          <w:rFonts w:eastAsia="Times New Roman" w:cstheme="minorHAnsi"/>
+          <w:sz w:val="28"/>
+          <w:szCs w:val="28"/>
+        </w:rPr>
+        <w:t>(B) Both K4 and Q3 are planar</w:t>
+      </w:r>
+    </w:p>
+    <w:p>
+      <w:pPr>
+        <w:tabs>
+          <w:tab w:val="left" w:pos="916"/>
+          <w:tab w:val="left" w:pos="1832"/>
+          <w:tab w:val="left" w:pos="2748"/>
+          <w:tab w:val="left" w:pos="3664"/>
+          <w:tab w:val="left" w:pos="4580"/>
+          <w:tab w:val="left" w:pos="5496"/>
+          <w:tab w:val="left" w:pos="6412"/>
+          <w:tab w:val="left" w:pos="7328"/>
+          <w:tab w:val="left" w:pos="8244"/>
+          <w:tab w:val="left" w:pos="9160"/>
+          <w:tab w:val="left" w:pos="10076"/>
+          <w:tab w:val="left" w:pos="10992"/>
+          <w:tab w:val="left" w:pos="11908"/>
+          <w:tab w:val="left" w:pos="12824"/>
+          <w:tab w:val="left" w:pos="13740"/>
+          <w:tab w:val="left" w:pos="14656"/>
+        </w:tabs>
+        <w:spacing w:after="0" w:line="240" w:lineRule="auto"/>
+        <w:rPr>
+          <w:rFonts w:eastAsia="Times New Roman" w:cstheme="minorHAnsi"/>
+          <w:sz w:val="28"/>
+          <w:szCs w:val="28"/>
+        </w:rPr>
+      </w:pPr>
+      <w:r>
+        <w:rPr>
+          <w:rFonts w:eastAsia="Times New Roman" w:cstheme="minorHAnsi"/>
+          <w:sz w:val="28"/>
+          <w:szCs w:val="28"/>
+        </w:rPr>
+        <w:t xml:space="preserve"> (C) Q3 is planar while K4 is not</w:t>
+      </w:r>
+    </w:p>
+    <w:p>
+      <w:pPr>
+        <w:tabs>
+          <w:tab w:val="left" w:pos="916"/>
+          <w:tab w:val="left" w:pos="1832"/>
+          <w:tab w:val="left" w:pos="2748"/>
+          <w:tab w:val="left" w:pos="3664"/>
+          <w:tab w:val="left" w:pos="4580"/>
+          <w:tab w:val="left" w:pos="5496"/>
+          <w:tab w:val="left" w:pos="6412"/>
+          <w:tab w:val="left" w:pos="7328"/>
+          <w:tab w:val="left" w:pos="8244"/>
+          <w:tab w:val="left" w:pos="9160"/>
+          <w:tab w:val="left" w:pos="10076"/>
+          <w:tab w:val="left" w:pos="10992"/>
+          <w:tab w:val="left" w:pos="11908"/>
+          <w:tab w:val="left" w:pos="12824"/>
+          <w:tab w:val="left" w:pos="13740"/>
+          <w:tab w:val="left" w:pos="14656"/>
+        </w:tabs>
+        <w:spacing w:after="0" w:line="240" w:lineRule="auto"/>
+        <w:rPr>
+          <w:rFonts w:eastAsia="Times New Roman" w:cstheme="minorHAnsi"/>
+          <w:sz w:val="28"/>
+          <w:szCs w:val="28"/>
+        </w:rPr>
+      </w:pPr>
+      <w:r>
+        <w:rPr>
+          <w:rFonts w:eastAsia="Times New Roman" w:cstheme="minorHAnsi"/>
+          <w:sz w:val="28"/>
+          <w:szCs w:val="28"/>
+        </w:rPr>
+        <w:t xml:space="preserve"> (D) Neither K4 nor Q3 are planar</w:t>
+      </w:r>
+    </w:p>
+    <w:p>
+      <w:pPr>
+        <w:tabs>
+          <w:tab w:val="left" w:pos="916"/>
+          <w:tab w:val="left" w:pos="1832"/>
+          <w:tab w:val="left" w:pos="2748"/>
+          <w:tab w:val="left" w:pos="3664"/>
+          <w:tab w:val="left" w:pos="4580"/>
+          <w:tab w:val="left" w:pos="5496"/>
+          <w:tab w:val="left" w:pos="6412"/>
+          <w:tab w:val="left" w:pos="7328"/>
+          <w:tab w:val="left" w:pos="8244"/>
+          <w:tab w:val="left" w:pos="9160"/>
+          <w:tab w:val="left" w:pos="10076"/>
+          <w:tab w:val="left" w:pos="10992"/>
+          <w:tab w:val="left" w:pos="11908"/>
+          <w:tab w:val="left" w:pos="12824"/>
+          <w:tab w:val="left" w:pos="13740"/>
+          <w:tab w:val="left" w:pos="14656"/>
+        </w:tabs>
+        <w:spacing w:after="0" w:line="240" w:lineRule="auto"/>
+        <w:rPr>
+          <w:rFonts w:eastAsia="Times New Roman" w:cstheme="minorHAnsi"/>
+          <w:sz w:val="28"/>
+          <w:szCs w:val="28"/>
+        </w:rPr>
+      </w:pPr>
+    </w:p>
+    <w:p>
+      <w:pPr>
+        <w:tabs>
+          <w:tab w:val="left" w:pos="916"/>
+          <w:tab w:val="left" w:pos="1832"/>
+          <w:tab w:val="left" w:pos="2748"/>
+          <w:tab w:val="left" w:pos="3664"/>
+          <w:tab w:val="left" w:pos="4580"/>
+          <w:tab w:val="left" w:pos="5496"/>
+          <w:tab w:val="left" w:pos="6412"/>
+          <w:tab w:val="left" w:pos="7328"/>
+          <w:tab w:val="left" w:pos="8244"/>
+          <w:tab w:val="left" w:pos="9160"/>
+          <w:tab w:val="left" w:pos="10076"/>
+          <w:tab w:val="left" w:pos="10992"/>
+          <w:tab w:val="left" w:pos="11908"/>
+          <w:tab w:val="left" w:pos="12824"/>
+          <w:tab w:val="left" w:pos="13740"/>
+          <w:tab w:val="left" w:pos="14656"/>
+        </w:tabs>
+        <w:spacing w:after="0" w:line="240" w:lineRule="auto"/>
+        <w:rPr>
+          <w:rFonts w:eastAsia="Times New Roman" w:cstheme="minorHAnsi"/>
+          <w:b/>
+          <w:i/>
+          <w:sz w:val="28"/>
+          <w:szCs w:val="28"/>
+        </w:rPr>
+      </w:pPr>
+      <w:r>
+        <w:rPr>
+          <w:rFonts w:eastAsia="Times New Roman" w:cstheme="minorHAnsi"/>
+          <w:b/>
+          <w:i/>
+          <w:sz w:val="28"/>
+          <w:szCs w:val="28"/>
+        </w:rPr>
+        <w:t>Explanation:-</w:t>
+      </w:r>
+    </w:p>
+    <w:p>
+      <w:pPr>
+        <w:pStyle w:val="HTMLPreformatted"/>
+      </w:pPr>
+      <w:r>
+        <w:t xml:space="preserve">        </w:t>
+      </w:r>
+      <w:r>
+        <w:rPr>
+          <w:noProof/>
+        </w:rPr>
+        <w:drawing>
+          <wp:inline distT="0" distB="0" distL="0" distR="0">
+            <wp:extent cx="3813175" cy="1578610"/>
+            <wp:effectExtent l="19050" t="0" r="0" b="0"/>
+            <wp:docPr id="6" name="Picture 6" descr="http://clweb.csa.iisc.ac.in/rahulsharma/gate2011/gate2011A21.png"/>
+            <wp:cNvGraphicFramePr>
+              <a:graphicFrameLocks xmlns:a="http://schemas.openxmlformats.org/drawingml/2006/main" noChangeAspect="1"/>
+            </wp:cNvGraphicFramePr>
+            <a:graphic xmlns:a="http://schemas.openxmlformats.org/drawingml/2006/main">
+              <a:graphicData uri="http://schemas.openxmlformats.org/drawingml/2006/picture">
+                <pic:pic xmlns:pic="http://schemas.openxmlformats.org/drawingml/2006/picture">
+                  <pic:nvPicPr>
+                    <pic:cNvPr id="0" name="Picture 6" descr="http://clweb.csa.iisc.ac.in/rahulsharma/gate2011/gate2011A21.png"/>
+                    <pic:cNvPicPr>
+                      <a:picLocks noChangeAspect="1" noChangeArrowheads="1"/>
+                    </pic:cNvPicPr>
+                  </pic:nvPicPr>
+                  <pic:blipFill>
+                    <a:blip r:embed="rId7"/>
+                    <a:srcRect/>
+                    <a:stretch>
+                      <a:fillRect/>
+                    </a:stretch>
+                  </pic:blipFill>
+                  <pic:spPr bwMode="auto">
+                    <a:xfrm>
+                      <a:off x="0" y="0"/>
+                      <a:ext cx="3813175" cy="1578610"/>
+                    </a:xfrm>
+                    <a:prstGeom prst="rect">
+                      <a:avLst/>
+                    </a:prstGeom>
+                    <a:noFill/>
+                    <a:ln w="9525">
+                      <a:noFill/>
+                      <a:miter lim="800000"/>
+                      <a:headEnd/>
+                      <a:tailEnd/>
+                    </a:ln>
+                  </pic:spPr>
+                </pic:pic>
+              </a:graphicData>
+            </a:graphic>
+          </wp:inline>
+        </w:drawing>
+      </w:r>
+    </w:p>
+    <w:p>
+      <w:pPr>
+        <w:pStyle w:val="HTMLPreformatted"/>
+        <w:rPr>
+          <w:rFonts w:asciiTheme="minorHAnsi" w:hAnsiTheme="minorHAnsi" w:cstheme="minorHAnsi"/>
+          <w:sz w:val="28"/>
+          <w:szCs w:val="28"/>
+        </w:rPr>
+      </w:pPr>
+      <w:r>
+        <w:t xml:space="preserve"> </w:t>
+      </w:r>
+      <w:r>
+        <w:rPr>
+          <w:rFonts w:asciiTheme="minorHAnsi" w:hAnsiTheme="minorHAnsi" w:cstheme="minorHAnsi"/>
+          <w:sz w:val="28"/>
+          <w:szCs w:val="28"/>
+        </w:rPr>
+        <w:t>Both can be made without intersecting edges</w:t>
+      </w:r>
+    </w:p>
+    <w:p>
+      <w:pPr>
+        <w:rPr>
+          <w:sz w:val="32"/>
+          <w:szCs w:val="32"/>
+        </w:rPr>
+      </w:pPr>
     </w:p>
     <w:sectPr>
       <w:pgSz w:w="12240" w:h="15840"/>
@@ -4241,6 +6072,52 @@
     <w:name w:val="mjx_assistive_mathml"/>
     <w:basedOn w:val="DefaultParagraphFont"/>
     <w:rsid w:val="000E4BB2"/>
+  </w:style>
+  <w:style w:type="paragraph" w:styleId="HTMLPreformatted">
+    <w:name w:val="HTML Preformatted"/>
+    <w:basedOn w:val="Normal"/>
+    <w:link w:val="HTMLPreformattedChar"/>
+    <w:uiPriority w:val="99"/>
+    <w:unhideWhenUsed/>
+    <w:rsid w:val="00F5031C"/>
+    <w:pPr>
+      <w:tabs>
+        <w:tab w:val="left" w:pos="916"/>
+        <w:tab w:val="left" w:pos="1832"/>
+        <w:tab w:val="left" w:pos="2748"/>
+        <w:tab w:val="left" w:pos="3664"/>
+        <w:tab w:val="left" w:pos="4580"/>
+        <w:tab w:val="left" w:pos="5496"/>
+        <w:tab w:val="left" w:pos="6412"/>
+        <w:tab w:val="left" w:pos="7328"/>
+        <w:tab w:val="left" w:pos="8244"/>
+        <w:tab w:val="left" w:pos="9160"/>
+        <w:tab w:val="left" w:pos="10076"/>
+        <w:tab w:val="left" w:pos="10992"/>
+        <w:tab w:val="left" w:pos="11908"/>
+        <w:tab w:val="left" w:pos="12824"/>
+        <w:tab w:val="left" w:pos="13740"/>
+        <w:tab w:val="left" w:pos="14656"/>
+      </w:tabs>
+      <w:spacing w:after="0" w:line="240" w:lineRule="auto"/>
+    </w:pPr>
+    <w:rPr>
+      <w:rFonts w:ascii="Courier New" w:eastAsia="Times New Roman" w:hAnsi="Courier New" w:cs="Courier New"/>
+      <w:sz w:val="20"/>
+      <w:szCs w:val="20"/>
+    </w:rPr>
+  </w:style>
+  <w:style w:type="character" w:customStyle="1" w:styleId="HTMLPreformattedChar">
+    <w:name w:val="HTML Preformatted Char"/>
+    <w:basedOn w:val="DefaultParagraphFont"/>
+    <w:link w:val="HTMLPreformatted"/>
+    <w:uiPriority w:val="99"/>
+    <w:rsid w:val="00F5031C"/>
+    <w:rPr>
+      <w:rFonts w:ascii="Courier New" w:eastAsia="Times New Roman" w:hAnsi="Courier New" w:cs="Courier New"/>
+      <w:sz w:val="20"/>
+      <w:szCs w:val="20"/>
+    </w:rPr>
   </w:style>
 </w:styles>
 </file>

--- a/TUTORIAL/QUEST-ANS/DISCRETE_MATHEMATICS.docx
+++ b/TUTORIAL/QUEST-ANS/DISCRETE_MATHEMATICS.docx
@@ -85,53 +85,28 @@
           <w:sz w:val="32"/>
           <w:szCs w:val="32"/>
         </w:rPr>
-        <w:t xml:space="preserve">(A) </w:t>
-      </w:r>
-      <w:proofErr w:type="spellStart"/>
-      <w:r>
-        <w:rPr>
-          <w:sz w:val="32"/>
-          <w:szCs w:val="32"/>
-        </w:rPr>
-        <w:t>n+t</w:t>
-      </w:r>
-      <w:proofErr w:type="spellEnd"/>
-      <w:r>
-        <w:rPr>
-          <w:sz w:val="32"/>
-          <w:szCs w:val="32"/>
-        </w:rPr>
-        <w:tab/>
-      </w:r>
-      <w:r>
-        <w:rPr>
-          <w:sz w:val="32"/>
-          <w:szCs w:val="32"/>
-        </w:rPr>
-        <w:tab/>
-      </w:r>
-      <w:r>
-        <w:rPr>
-          <w:sz w:val="32"/>
-          <w:szCs w:val="32"/>
-        </w:rPr>
-        <w:t xml:space="preserve"> (B) n-</w:t>
-      </w:r>
-      <w:proofErr w:type="gramStart"/>
-      <w:r>
-        <w:rPr>
-          <w:sz w:val="32"/>
-          <w:szCs w:val="32"/>
-        </w:rPr>
-        <w:t>t(</w:t>
-      </w:r>
-      <w:proofErr w:type="gramEnd"/>
-      <w:r>
-        <w:rPr>
-          <w:sz w:val="32"/>
-          <w:szCs w:val="32"/>
-        </w:rPr>
-        <w:t>yes)</w:t>
+        <w:t>(A) n+t</w:t>
+      </w:r>
+      <w:r>
+        <w:rPr>
+          <w:sz w:val="32"/>
+          <w:szCs w:val="32"/>
+        </w:rPr>
+        <w:tab/>
+      </w:r>
+      <w:r>
+        <w:rPr>
+          <w:sz w:val="32"/>
+          <w:szCs w:val="32"/>
+        </w:rPr>
+        <w:tab/>
+      </w:r>
+      <w:r>
+        <w:rPr>
+          <w:sz w:val="32"/>
+          <w:szCs w:val="32"/>
+        </w:rPr>
+        <w:t xml:space="preserve"> (B) n-t(yes)</w:t>
       </w:r>
       <w:r>
         <w:rPr>
@@ -173,26 +148,16 @@
           <w:sz w:val="32"/>
           <w:szCs w:val="32"/>
         </w:rPr>
-        <w:t xml:space="preserve"> (D) </w:t>
-      </w:r>
-      <w:proofErr w:type="spellStart"/>
-      <w:r>
-        <w:rPr>
-          <w:sz w:val="32"/>
-          <w:szCs w:val="32"/>
-        </w:rPr>
-        <w:t>nt</w:t>
-      </w:r>
-      <w:proofErr w:type="spellEnd"/>
-    </w:p>
-    <w:p>
-      <w:pPr>
-        <w:rPr>
-          <w:sz w:val="32"/>
-          <w:szCs w:val="32"/>
-        </w:rPr>
-      </w:pPr>
-      <w:proofErr w:type="gramStart"/>
+        <w:t xml:space="preserve"> (D) nt</w:t>
+      </w:r>
+    </w:p>
+    <w:p>
+      <w:pPr>
+        <w:rPr>
+          <w:sz w:val="32"/>
+          <w:szCs w:val="32"/>
+        </w:rPr>
+      </w:pPr>
       <w:r>
         <w:rPr>
           <w:b/>
@@ -214,15 +179,7 @@
           <w:sz w:val="32"/>
           <w:szCs w:val="32"/>
         </w:rPr>
-        <w:t xml:space="preserve"> :</w:t>
-      </w:r>
-      <w:proofErr w:type="gramEnd"/>
-      <w:r>
-        <w:rPr>
-          <w:sz w:val="32"/>
-          <w:szCs w:val="32"/>
-        </w:rPr>
-        <w:t xml:space="preserve"> In each tree we have k-1 edges for k vertices.</w:t>
+        <w:t xml:space="preserve"> : In each tree we have k-1 edges for k vertices.</w:t>
       </w:r>
     </w:p>
     <w:p>
@@ -250,97 +207,45 @@
           <w:sz w:val="32"/>
           <w:szCs w:val="32"/>
         </w:rPr>
-        <w:t>QUES</w:t>
-      </w:r>
-      <w:proofErr w:type="gramStart"/>
-      <w:r>
-        <w:rPr>
-          <w:b/>
-          <w:i/>
-          <w:sz w:val="32"/>
-          <w:szCs w:val="32"/>
-        </w:rPr>
-        <w:t>:-</w:t>
-      </w:r>
-      <w:proofErr w:type="gramEnd"/>
-      <w:r>
-        <w:rPr>
-          <w:b/>
-          <w:i/>
-          <w:sz w:val="32"/>
-          <w:szCs w:val="32"/>
-        </w:rPr>
-        <w:t xml:space="preserve"> What is the probability that a randomly selected bit string of length 10 is a palindrome?</w:t>
-      </w:r>
-    </w:p>
-    <w:p>
-      <w:pPr>
-        <w:rPr>
-          <w:b/>
-          <w:i/>
-          <w:sz w:val="32"/>
-          <w:szCs w:val="32"/>
-        </w:rPr>
-      </w:pPr>
-      <w:r>
-        <w:rPr>
-          <w:sz w:val="32"/>
-          <w:szCs w:val="32"/>
-        </w:rPr>
-        <w:t>(A) 1/64              (B) 1/32 (</w:t>
-      </w:r>
-      <w:proofErr w:type="spellStart"/>
-      <w:r>
-        <w:rPr>
-          <w:sz w:val="32"/>
-          <w:szCs w:val="32"/>
-        </w:rPr>
-        <w:t>Ans</w:t>
-      </w:r>
-      <w:proofErr w:type="spellEnd"/>
-      <w:r>
-        <w:rPr>
-          <w:sz w:val="32"/>
-          <w:szCs w:val="32"/>
-        </w:rPr>
-        <w:t xml:space="preserve">)  </w:t>
-      </w:r>
-      <w:r>
-        <w:rPr>
-          <w:sz w:val="32"/>
-          <w:szCs w:val="32"/>
-        </w:rPr>
-        <w:tab/>
-      </w:r>
-      <w:r>
-        <w:rPr>
-          <w:sz w:val="32"/>
-          <w:szCs w:val="32"/>
-        </w:rPr>
-        <w:tab/>
-      </w:r>
-      <w:r>
-        <w:rPr>
-          <w:sz w:val="32"/>
-          <w:szCs w:val="32"/>
-        </w:rPr>
-        <w:t xml:space="preserve">  (C) 1/8                (D</w:t>
-      </w:r>
-      <w:proofErr w:type="gramStart"/>
-      <w:r>
-        <w:rPr>
-          <w:sz w:val="32"/>
-          <w:szCs w:val="32"/>
-        </w:rPr>
-        <w:t>)  1</w:t>
-      </w:r>
-      <w:proofErr w:type="gramEnd"/>
-      <w:r>
-        <w:rPr>
-          <w:sz w:val="32"/>
-          <w:szCs w:val="32"/>
-        </w:rPr>
-        <w:t>/4</w:t>
+        <w:t>QUES:- What is the probability that a randomly selected bit string of length 10 is a palindrome?</w:t>
+      </w:r>
+    </w:p>
+    <w:p>
+      <w:pPr>
+        <w:rPr>
+          <w:b/>
+          <w:i/>
+          <w:sz w:val="32"/>
+          <w:szCs w:val="32"/>
+        </w:rPr>
+      </w:pPr>
+      <w:r>
+        <w:rPr>
+          <w:sz w:val="32"/>
+          <w:szCs w:val="32"/>
+        </w:rPr>
+        <w:t xml:space="preserve">(A) 1/64              (B) 1/32 (Ans)  </w:t>
+      </w:r>
+      <w:r>
+        <w:rPr>
+          <w:sz w:val="32"/>
+          <w:szCs w:val="32"/>
+        </w:rPr>
+        <w:tab/>
+      </w:r>
+      <w:r>
+        <w:rPr>
+          <w:sz w:val="32"/>
+          <w:szCs w:val="32"/>
+        </w:rPr>
+        <w:tab/>
+      </w:r>
+      <w:r>
+        <w:rPr>
+          <w:sz w:val="32"/>
+          <w:szCs w:val="32"/>
+        </w:rPr>
+        <w:t xml:space="preserve">  (C) 1/8                (D)  1/4</w:t>
       </w:r>
     </w:p>
     <w:p>
@@ -367,21 +272,12 @@
           <w:szCs w:val="32"/>
         </w:rPr>
       </w:pPr>
-      <w:proofErr w:type="gramStart"/>
-      <w:r>
-        <w:rPr>
-          <w:sz w:val="32"/>
-          <w:szCs w:val="32"/>
-        </w:rPr>
-        <w:t>select</w:t>
-      </w:r>
-      <w:proofErr w:type="gramEnd"/>
-      <w:r>
-        <w:rPr>
-          <w:sz w:val="32"/>
-          <w:szCs w:val="32"/>
-        </w:rPr>
-        <w:t xml:space="preserve"> 10 bits and with every bit we have two choice either 0 or 1 so the total no of 10 length bit strings are 2^10</w:t>
+      <w:r>
+        <w:rPr>
+          <w:sz w:val="32"/>
+          <w:szCs w:val="32"/>
+        </w:rPr>
+        <w:t>select 10 bits and with every bit we have two choice either 0 or 1 so the total no of 10 length bit strings are 2^10</w:t>
       </w:r>
       <w:r>
         <w:rPr>
@@ -398,31 +294,21 @@
           <w:szCs w:val="32"/>
         </w:rPr>
       </w:pPr>
-      <w:proofErr w:type="gramStart"/>
-      <w:r>
-        <w:rPr>
-          <w:sz w:val="32"/>
-          <w:szCs w:val="32"/>
-        </w:rPr>
-        <w:t>now</w:t>
-      </w:r>
-      <w:proofErr w:type="gramEnd"/>
-      <w:r>
-        <w:rPr>
-          <w:sz w:val="32"/>
-          <w:szCs w:val="32"/>
-        </w:rPr>
-        <w:t xml:space="preserve"> in palindrome if we chose first 5 bits then our job is done as next 5 are fixed ( first 5 in reverse order).</w:t>
-      </w:r>
-    </w:p>
-    <w:p>
-      <w:pPr>
-        <w:rPr>
-          <w:sz w:val="32"/>
-          <w:szCs w:val="32"/>
-        </w:rPr>
-      </w:pPr>
-      <w:proofErr w:type="gramStart"/>
+      <w:r>
+        <w:rPr>
+          <w:sz w:val="32"/>
+          <w:szCs w:val="32"/>
+        </w:rPr>
+        <w:t>now in palindrome if we chose first 5 bits then our job is done as next 5 are fixed ( first 5 in reverse order).</w:t>
+      </w:r>
+    </w:p>
+    <w:p>
+      <w:pPr>
+        <w:rPr>
+          <w:sz w:val="32"/>
+          <w:szCs w:val="32"/>
+        </w:rPr>
+      </w:pPr>
       <w:r>
         <w:rPr>
           <w:sz w:val="32"/>
@@ -430,7 +316,6 @@
         </w:rPr>
         <w:t>So, for five bits can be chosen in 25 (for every bit either 0 or 1).</w:t>
       </w:r>
-      <w:proofErr w:type="gramEnd"/>
     </w:p>
     <w:p>
       <w:pPr>
@@ -480,19 +365,8 @@
           <w:sz w:val="32"/>
           <w:szCs w:val="32"/>
         </w:rPr>
-        <w:t xml:space="preserve">The number of eight-bit strings beginning with either 111 or 101 </w:t>
-      </w:r>
-      <w:proofErr w:type="gramStart"/>
-      <w:r>
-        <w:rPr>
-          <w:b/>
-          <w:i/>
-          <w:sz w:val="32"/>
-          <w:szCs w:val="32"/>
-        </w:rPr>
-        <w:t>is .</w:t>
-      </w:r>
-      <w:proofErr w:type="gramEnd"/>
+        <w:t>The number of eight-bit strings beginning with either 111 or 101 is .</w:t>
+      </w:r>
     </w:p>
     <w:p>
       <w:pPr>
@@ -575,27 +449,7 @@
           <w:szCs w:val="32"/>
         </w:rPr>
         <w:lastRenderedPageBreak/>
-        <w:t>QUES</w:t>
-      </w:r>
-      <w:proofErr w:type="gramStart"/>
-      <w:r>
-        <w:rPr>
-          <w:b/>
-          <w:i/>
-          <w:sz w:val="32"/>
-          <w:szCs w:val="32"/>
-        </w:rPr>
-        <w:t>:-</w:t>
-      </w:r>
-      <w:proofErr w:type="gramEnd"/>
-      <w:r>
-        <w:rPr>
-          <w:b/>
-          <w:i/>
-          <w:sz w:val="32"/>
-          <w:szCs w:val="32"/>
-        </w:rPr>
-        <w:t xml:space="preserve"> A box contains six red balls and four green balls. Four balls are selected at random from the box. What is the probability that two of the selected balls are red and two are green</w:t>
+        <w:t>QUES:- A box contains six red balls and four green balls. Four balls are selected at random from the box. What is the probability that two of the selected balls are red and two are green</w:t>
       </w:r>
       <w:r>
         <w:rPr>
@@ -617,23 +471,7 @@
           <w:sz w:val="32"/>
           <w:szCs w:val="32"/>
         </w:rPr>
-        <w:t>(A) 3/7(</w:t>
-      </w:r>
-      <w:proofErr w:type="spellStart"/>
-      <w:r>
-        <w:rPr>
-          <w:sz w:val="32"/>
-          <w:szCs w:val="32"/>
-        </w:rPr>
-        <w:t>Ans</w:t>
-      </w:r>
-      <w:proofErr w:type="spellEnd"/>
-      <w:r>
-        <w:rPr>
-          <w:sz w:val="32"/>
-          <w:szCs w:val="32"/>
-        </w:rPr>
-        <w:t xml:space="preserve">) </w:t>
+        <w:t xml:space="preserve">(A) 3/7(Ans) </w:t>
       </w:r>
       <w:r>
         <w:rPr>
@@ -724,69 +562,40 @@
         </w:rPr>
         <w:t>-</w:t>
       </w:r>
-      <w:proofErr w:type="gramStart"/>
-      <w:r>
-        <w:rPr>
-          <w:sz w:val="32"/>
-          <w:szCs w:val="32"/>
-        </w:rPr>
-        <w:t>C(</w:t>
-      </w:r>
-      <w:proofErr w:type="gramEnd"/>
-      <w:r>
-        <w:rPr>
-          <w:sz w:val="32"/>
-          <w:szCs w:val="32"/>
-        </w:rPr>
-        <w:t>6,2)C(4,2)/C(10,4)</w:t>
-      </w:r>
-    </w:p>
-    <w:p>
-      <w:pPr>
-        <w:rPr>
-          <w:b/>
-          <w:sz w:val="32"/>
-          <w:szCs w:val="32"/>
-        </w:rPr>
-      </w:pPr>
-    </w:p>
-    <w:p>
-      <w:pPr>
-        <w:rPr>
-          <w:b/>
-          <w:i/>
-          <w:sz w:val="32"/>
-          <w:szCs w:val="32"/>
-        </w:rPr>
-      </w:pPr>
-      <w:r>
-        <w:rPr>
-          <w:b/>
-          <w:i/>
-          <w:sz w:val="32"/>
-          <w:szCs w:val="32"/>
-        </w:rPr>
-        <w:t>QUES</w:t>
-      </w:r>
-      <w:proofErr w:type="gramStart"/>
-      <w:r>
-        <w:rPr>
-          <w:b/>
-          <w:i/>
-          <w:sz w:val="32"/>
-          <w:szCs w:val="32"/>
-        </w:rPr>
-        <w:t>:-</w:t>
-      </w:r>
-      <w:proofErr w:type="gramEnd"/>
-      <w:r>
-        <w:rPr>
-          <w:b/>
-          <w:i/>
-          <w:sz w:val="32"/>
-          <w:szCs w:val="32"/>
-        </w:rPr>
-        <w:t xml:space="preserve"> There is a club consisting of six distinct men and seven distinct women. How many ways can we select a committee of three men and four women?</w:t>
+      <w:r>
+        <w:rPr>
+          <w:sz w:val="32"/>
+          <w:szCs w:val="32"/>
+        </w:rPr>
+        <w:t>C(6,2)C(4,2)/C(10,4)</w:t>
+      </w:r>
+    </w:p>
+    <w:p>
+      <w:pPr>
+        <w:rPr>
+          <w:b/>
+          <w:sz w:val="32"/>
+          <w:szCs w:val="32"/>
+        </w:rPr>
+      </w:pPr>
+    </w:p>
+    <w:p>
+      <w:pPr>
+        <w:rPr>
+          <w:b/>
+          <w:i/>
+          <w:sz w:val="32"/>
+          <w:szCs w:val="32"/>
+        </w:rPr>
+      </w:pPr>
+      <w:r>
+        <w:rPr>
+          <w:b/>
+          <w:i/>
+          <w:sz w:val="32"/>
+          <w:szCs w:val="32"/>
+        </w:rPr>
+        <w:t>QUES:- There is a club consisting of six distinct men and seven distinct women. How many ways can we select a committee of three men and four women?</w:t>
       </w:r>
     </w:p>
     <w:p>
@@ -810,23 +619,7 @@
           <w:sz w:val="32"/>
           <w:szCs w:val="32"/>
         </w:rPr>
-        <w:t xml:space="preserve">There are "6-choose-3" = (6c3) ways to select the men, and "7-choose-4" </w:t>
-      </w:r>
-      <w:proofErr w:type="gramStart"/>
-      <w:r>
-        <w:rPr>
-          <w:sz w:val="32"/>
-          <w:szCs w:val="32"/>
-        </w:rPr>
-        <w:t>=(</w:t>
-      </w:r>
-      <w:proofErr w:type="gramEnd"/>
-      <w:r>
-        <w:rPr>
-          <w:sz w:val="32"/>
-          <w:szCs w:val="32"/>
-        </w:rPr>
-        <w:t xml:space="preserve">7c4) ways to select the women. </w:t>
+        <w:t xml:space="preserve">There are "6-choose-3" = (6c3) ways to select the men, and "7-choose-4" =(7c4) ways to select the women. </w:t>
       </w:r>
     </w:p>
     <w:p>
@@ -868,76 +661,30 @@
           <w:sz w:val="32"/>
           <w:szCs w:val="32"/>
         </w:rPr>
-        <w:t>QUES</w:t>
-      </w:r>
-      <w:proofErr w:type="gramStart"/>
-      <w:r>
-        <w:rPr>
-          <w:b/>
-          <w:i/>
-          <w:sz w:val="32"/>
-          <w:szCs w:val="32"/>
-        </w:rPr>
-        <w:t>:-</w:t>
-      </w:r>
-      <w:proofErr w:type="gramEnd"/>
-      <w:r>
-        <w:rPr>
-          <w:b/>
-          <w:i/>
-          <w:sz w:val="32"/>
-          <w:szCs w:val="32"/>
-        </w:rPr>
-        <w:t xml:space="preserve"> A committee of 5 persons is to be formed from 6 men and 4 women. In how many ways can this be done when at least 2 women are included?</w:t>
-      </w:r>
-    </w:p>
-    <w:p>
-      <w:pPr>
-        <w:rPr>
-          <w:sz w:val="32"/>
-          <w:szCs w:val="32"/>
-        </w:rPr>
-      </w:pPr>
-      <w:r>
-        <w:rPr>
-          <w:b/>
-          <w:sz w:val="32"/>
-          <w:szCs w:val="32"/>
-        </w:rPr>
-        <w:t>Answer</w:t>
-      </w:r>
-      <w:proofErr w:type="gramStart"/>
-      <w:r>
-        <w:rPr>
-          <w:b/>
-          <w:sz w:val="32"/>
-          <w:szCs w:val="32"/>
-        </w:rPr>
-        <w:t>:-</w:t>
-      </w:r>
-      <w:proofErr w:type="gramEnd"/>
-      <w:r>
-        <w:rPr>
-          <w:sz w:val="32"/>
-          <w:szCs w:val="32"/>
-        </w:rPr>
-        <w:t xml:space="preserve"> Here it says </w:t>
-      </w:r>
-      <w:proofErr w:type="spellStart"/>
-      <w:r>
-        <w:rPr>
-          <w:sz w:val="32"/>
-          <w:szCs w:val="32"/>
-        </w:rPr>
-        <w:t>atleast</w:t>
-      </w:r>
-      <w:proofErr w:type="spellEnd"/>
-      <w:r>
-        <w:rPr>
-          <w:sz w:val="32"/>
-          <w:szCs w:val="32"/>
-        </w:rPr>
-        <w:t xml:space="preserve"> 2 women, which in other words mean, the committee may comprise of 2 women and 3 men or 3 women and 2 men or 4 women and 1 man.</w:t>
+        <w:t>QUES:- A committee of 5 persons is to be formed from 6 men and 4 women. In how many ways can this be done when at least 2 women are included?</w:t>
+      </w:r>
+    </w:p>
+    <w:p>
+      <w:pPr>
+        <w:rPr>
+          <w:sz w:val="32"/>
+          <w:szCs w:val="32"/>
+        </w:rPr>
+      </w:pPr>
+      <w:r>
+        <w:rPr>
+          <w:b/>
+          <w:sz w:val="32"/>
+          <w:szCs w:val="32"/>
+        </w:rPr>
+        <w:t>Answer:-</w:t>
+      </w:r>
+      <w:r>
+        <w:rPr>
+          <w:sz w:val="32"/>
+          <w:szCs w:val="32"/>
+        </w:rPr>
+        <w:t xml:space="preserve"> Here it says atleast 2 women, which in other words mean, the committee may comprise of 2 women and 3 men or 3 women and 2 men or 4 women and 1 man.</w:t>
       </w:r>
     </w:p>
     <w:p>
@@ -967,23 +714,7 @@
           <w:sz w:val="32"/>
           <w:szCs w:val="32"/>
         </w:rPr>
-        <w:t xml:space="preserve">Now </w:t>
-      </w:r>
-      <w:proofErr w:type="spellStart"/>
-      <w:r>
-        <w:rPr>
-          <w:sz w:val="32"/>
-          <w:szCs w:val="32"/>
-        </w:rPr>
-        <w:t>lets</w:t>
-      </w:r>
-      <w:proofErr w:type="spellEnd"/>
-      <w:r>
-        <w:rPr>
-          <w:sz w:val="32"/>
-          <w:szCs w:val="32"/>
-        </w:rPr>
-        <w:t xml:space="preserve"> see why the answer should not be 4C2*8C3 = 6*56 = 336</w:t>
+        <w:t>Now lets see why the answer should not be 4C2*8C3 = 6*56 = 336</w:t>
       </w:r>
     </w:p>
     <w:p>
@@ -1039,31 +770,13 @@
           <w:szCs w:val="32"/>
         </w:rPr>
       </w:pPr>
-      <w:proofErr w:type="gramStart"/>
-      <w:r>
-        <w:rPr>
-          <w:sz w:val="32"/>
-          <w:szCs w:val="32"/>
-        </w:rPr>
-        <w:t xml:space="preserve">Condition </w:t>
-      </w:r>
-      <w:proofErr w:type="spellStart"/>
-      <w:r>
-        <w:rPr>
-          <w:sz w:val="32"/>
-          <w:szCs w:val="32"/>
-        </w:rPr>
-        <w:t>atleast</w:t>
-      </w:r>
-      <w:proofErr w:type="spellEnd"/>
-      <w:r>
-        <w:rPr>
-          <w:sz w:val="32"/>
-          <w:szCs w:val="32"/>
-        </w:rPr>
-        <w:t xml:space="preserve"> two women.</w:t>
-      </w:r>
-      <w:proofErr w:type="gramEnd"/>
+      <w:r>
+        <w:rPr>
+          <w:sz w:val="32"/>
+          <w:szCs w:val="32"/>
+        </w:rPr>
+        <w:t>Condition atleast two women.</w:t>
+      </w:r>
     </w:p>
     <w:p>
       <w:pPr>
@@ -1107,163 +820,79 @@
           <w:sz w:val="32"/>
           <w:szCs w:val="32"/>
         </w:rPr>
-        <w:t xml:space="preserve">Case III: 4 women 1 </w:t>
-      </w:r>
-      <w:proofErr w:type="gramStart"/>
-      <w:r>
-        <w:rPr>
-          <w:sz w:val="32"/>
-          <w:szCs w:val="32"/>
-        </w:rPr>
-        <w:t>men</w:t>
-      </w:r>
-      <w:proofErr w:type="gramEnd"/>
-      <w:r>
-        <w:rPr>
-          <w:sz w:val="32"/>
-          <w:szCs w:val="32"/>
-        </w:rPr>
-        <w:t>. This can be done in 4c4 x 6c1</w:t>
-      </w:r>
-    </w:p>
-    <w:p>
-      <w:pPr>
-        <w:rPr>
-          <w:sz w:val="32"/>
-          <w:szCs w:val="32"/>
-        </w:rPr>
-      </w:pPr>
-    </w:p>
-    <w:p>
-      <w:pPr>
-        <w:rPr>
-          <w:b/>
-          <w:i/>
-          <w:sz w:val="32"/>
-          <w:szCs w:val="32"/>
-        </w:rPr>
-      </w:pPr>
-      <w:r>
-        <w:rPr>
-          <w:b/>
-          <w:i/>
-          <w:sz w:val="32"/>
-          <w:szCs w:val="32"/>
-        </w:rPr>
-        <w:t>QUES:-</w:t>
-      </w:r>
-      <w:proofErr w:type="spellStart"/>
-      <w:r>
-        <w:rPr>
-          <w:b/>
-          <w:i/>
-          <w:sz w:val="32"/>
-          <w:szCs w:val="32"/>
-        </w:rPr>
-        <w:t>Skolmization</w:t>
-      </w:r>
-      <w:proofErr w:type="spellEnd"/>
-      <w:r>
-        <w:rPr>
-          <w:b/>
-          <w:i/>
-          <w:sz w:val="32"/>
-          <w:szCs w:val="32"/>
-        </w:rPr>
-        <w:t xml:space="preserve"> is the process of</w:t>
-      </w:r>
-    </w:p>
-    <w:p>
-      <w:pPr>
-        <w:rPr>
-          <w:sz w:val="32"/>
-          <w:szCs w:val="32"/>
-        </w:rPr>
-      </w:pPr>
-      <w:r>
-        <w:rPr>
-          <w:sz w:val="32"/>
-          <w:szCs w:val="32"/>
-        </w:rPr>
-        <w:t xml:space="preserve">(A) </w:t>
-      </w:r>
-      <w:proofErr w:type="gramStart"/>
-      <w:r>
-        <w:rPr>
-          <w:sz w:val="32"/>
-          <w:szCs w:val="32"/>
-        </w:rPr>
-        <w:t>bringing</w:t>
-      </w:r>
-      <w:proofErr w:type="gramEnd"/>
-      <w:r>
-        <w:rPr>
-          <w:sz w:val="32"/>
-          <w:szCs w:val="32"/>
-        </w:rPr>
-        <w:t xml:space="preserve"> all the quantifiers in the beginning of a formula in FDL.</w:t>
-      </w:r>
-    </w:p>
-    <w:p>
-      <w:pPr>
-        <w:rPr>
-          <w:sz w:val="32"/>
-          <w:szCs w:val="32"/>
-        </w:rPr>
-      </w:pPr>
-      <w:r>
-        <w:rPr>
-          <w:sz w:val="32"/>
-          <w:szCs w:val="32"/>
-        </w:rPr>
-        <w:t xml:space="preserve">(B) </w:t>
-      </w:r>
-      <w:proofErr w:type="gramStart"/>
-      <w:r>
-        <w:rPr>
-          <w:sz w:val="32"/>
-          <w:szCs w:val="32"/>
-        </w:rPr>
-        <w:t>removing</w:t>
-      </w:r>
-      <w:proofErr w:type="gramEnd"/>
-      <w:r>
-        <w:rPr>
-          <w:sz w:val="32"/>
-          <w:szCs w:val="32"/>
-        </w:rPr>
-        <w:t xml:space="preserve"> all the universal quantifiers.</w:t>
-      </w:r>
-    </w:p>
-    <w:p>
-      <w:pPr>
-        <w:rPr>
-          <w:sz w:val="32"/>
-          <w:szCs w:val="32"/>
-        </w:rPr>
-      </w:pPr>
-      <w:r>
-        <w:rPr>
-          <w:sz w:val="32"/>
-          <w:szCs w:val="32"/>
-        </w:rPr>
-        <w:t xml:space="preserve">(C) </w:t>
-      </w:r>
-      <w:proofErr w:type="gramStart"/>
-      <w:r>
-        <w:rPr>
-          <w:sz w:val="32"/>
-          <w:szCs w:val="32"/>
-        </w:rPr>
-        <w:t>removing</w:t>
-      </w:r>
-      <w:proofErr w:type="gramEnd"/>
-      <w:r>
-        <w:rPr>
-          <w:sz w:val="32"/>
-          <w:szCs w:val="32"/>
-        </w:rPr>
-        <w:t xml:space="preserve"> all the existential quantifiers.(yes)</w:t>
+        <w:t>Case III: 4 women 1 men. This can be done in 4c4 x 6c1</w:t>
+      </w:r>
+    </w:p>
+    <w:p>
+      <w:pPr>
+        <w:rPr>
+          <w:sz w:val="32"/>
+          <w:szCs w:val="32"/>
+        </w:rPr>
+      </w:pPr>
+    </w:p>
+    <w:p>
+      <w:pPr>
+        <w:rPr>
+          <w:b/>
+          <w:i/>
+          <w:sz w:val="32"/>
+          <w:szCs w:val="32"/>
+        </w:rPr>
+      </w:pPr>
+      <w:r>
+        <w:rPr>
+          <w:b/>
+          <w:i/>
+          <w:sz w:val="32"/>
+          <w:szCs w:val="32"/>
+        </w:rPr>
+        <w:t>QUES:-Skolmization is the process of</w:t>
+      </w:r>
+    </w:p>
+    <w:p>
+      <w:pPr>
+        <w:rPr>
+          <w:sz w:val="32"/>
+          <w:szCs w:val="32"/>
+        </w:rPr>
+      </w:pPr>
+      <w:r>
+        <w:rPr>
+          <w:sz w:val="32"/>
+          <w:szCs w:val="32"/>
+        </w:rPr>
+        <w:t>(A) bringing all the quantifiers in the beginning of a formula in FDL.</w:t>
+      </w:r>
+    </w:p>
+    <w:p>
+      <w:pPr>
+        <w:rPr>
+          <w:sz w:val="32"/>
+          <w:szCs w:val="32"/>
+        </w:rPr>
+      </w:pPr>
+      <w:r>
+        <w:rPr>
+          <w:sz w:val="32"/>
+          <w:szCs w:val="32"/>
+        </w:rPr>
+        <w:t>(B) removing all the universal quantifiers.</w:t>
+      </w:r>
+    </w:p>
+    <w:p>
+      <w:pPr>
+        <w:rPr>
+          <w:sz w:val="32"/>
+          <w:szCs w:val="32"/>
+        </w:rPr>
+      </w:pPr>
+      <w:r>
+        <w:rPr>
+          <w:sz w:val="32"/>
+          <w:szCs w:val="32"/>
+        </w:rPr>
+        <w:t>(C) removing all the existential quantifiers.(yes)</w:t>
       </w:r>
     </w:p>
     <w:p>
@@ -1305,173 +934,126 @@
           <w:sz w:val="32"/>
           <w:szCs w:val="32"/>
         </w:rPr>
-        <w:t>QUES</w:t>
-      </w:r>
-      <w:proofErr w:type="gramStart"/>
-      <w:r>
-        <w:rPr>
-          <w:b/>
-          <w:i/>
+        <w:t>QUES:- Consider a set A = {1, 2, 3, …….., 1000}. How many members of A shall be divisible by 3 or by 5 or by both 3 and 5 ?</w:t>
+      </w:r>
+    </w:p>
+    <w:p>
+      <w:pPr>
+        <w:rPr>
+          <w:sz w:val="32"/>
+          <w:szCs w:val="32"/>
+        </w:rPr>
+      </w:pPr>
+      <w:r>
+        <w:rPr>
+          <w:sz w:val="32"/>
+          <w:szCs w:val="32"/>
+        </w:rPr>
+        <w:t>(A) 533</w:t>
+      </w:r>
+      <w:r>
+        <w:rPr>
+          <w:sz w:val="32"/>
+          <w:szCs w:val="32"/>
+        </w:rPr>
+        <w:tab/>
+      </w:r>
+      <w:r>
+        <w:rPr>
+          <w:sz w:val="32"/>
+          <w:szCs w:val="32"/>
+        </w:rPr>
+        <w:tab/>
+      </w:r>
+      <w:r>
+        <w:rPr>
+          <w:sz w:val="32"/>
+          <w:szCs w:val="32"/>
+        </w:rPr>
+        <w:t xml:space="preserve"> (B) 599</w:t>
+      </w:r>
+      <w:r>
+        <w:rPr>
+          <w:sz w:val="32"/>
+          <w:szCs w:val="32"/>
+        </w:rPr>
+        <w:tab/>
+      </w:r>
+      <w:r>
+        <w:rPr>
+          <w:sz w:val="32"/>
+          <w:szCs w:val="32"/>
+        </w:rPr>
+        <w:tab/>
+        <w:t>(C) 467</w:t>
+      </w:r>
+      <w:r>
+        <w:rPr>
+          <w:sz w:val="32"/>
+          <w:szCs w:val="32"/>
+        </w:rPr>
+        <w:t>(yes)</w:t>
+      </w:r>
+      <w:r>
+        <w:rPr>
+          <w:sz w:val="32"/>
+          <w:szCs w:val="32"/>
+        </w:rPr>
+        <w:tab/>
+      </w:r>
+      <w:r>
+        <w:rPr>
+          <w:sz w:val="32"/>
+          <w:szCs w:val="32"/>
+        </w:rPr>
+        <w:tab/>
+      </w:r>
+      <w:r>
+        <w:rPr>
+          <w:sz w:val="32"/>
+          <w:szCs w:val="32"/>
+        </w:rPr>
+        <w:t>(D) 66</w:t>
+      </w:r>
+    </w:p>
+    <w:p>
+      <w:pPr>
+        <w:rPr>
+          <w:b/>
+          <w:sz w:val="32"/>
+          <w:szCs w:val="32"/>
+        </w:rPr>
+      </w:pPr>
+      <w:r>
+        <w:rPr>
+          <w:b/>
+          <w:sz w:val="32"/>
+          <w:szCs w:val="32"/>
+        </w:rPr>
+        <w:t>Explanation</w:t>
+      </w:r>
+      <w:r>
+        <w:rPr>
+          <w:b/>
           <w:sz w:val="32"/>
           <w:szCs w:val="32"/>
         </w:rPr>
         <w:t>:-</w:t>
       </w:r>
-      <w:proofErr w:type="gramEnd"/>
-      <w:r>
-        <w:rPr>
-          <w:b/>
-          <w:i/>
-          <w:sz w:val="32"/>
-          <w:szCs w:val="32"/>
-        </w:rPr>
-        <w:t xml:space="preserve"> Consider a set A = {1, 2, 3, …….., 1000}. How many members of A shall be divisible by 3 or by 5 or by both 3 and </w:t>
-      </w:r>
-      <w:proofErr w:type="gramStart"/>
-      <w:r>
-        <w:rPr>
-          <w:b/>
-          <w:i/>
-          <w:sz w:val="32"/>
-          <w:szCs w:val="32"/>
-        </w:rPr>
-        <w:t>5 ?</w:t>
-      </w:r>
-      <w:proofErr w:type="gramEnd"/>
-    </w:p>
-    <w:p>
-      <w:pPr>
-        <w:rPr>
-          <w:sz w:val="32"/>
-          <w:szCs w:val="32"/>
-        </w:rPr>
-      </w:pPr>
-      <w:r>
-        <w:rPr>
-          <w:sz w:val="32"/>
-          <w:szCs w:val="32"/>
-        </w:rPr>
-        <w:t>(A) 533</w:t>
-      </w:r>
-      <w:r>
-        <w:rPr>
-          <w:sz w:val="32"/>
-          <w:szCs w:val="32"/>
-        </w:rPr>
-        <w:tab/>
-      </w:r>
-      <w:r>
-        <w:rPr>
-          <w:sz w:val="32"/>
-          <w:szCs w:val="32"/>
-        </w:rPr>
-        <w:tab/>
-      </w:r>
-      <w:r>
-        <w:rPr>
-          <w:sz w:val="32"/>
-          <w:szCs w:val="32"/>
-        </w:rPr>
-        <w:t xml:space="preserve"> (B) 599</w:t>
-      </w:r>
-      <w:r>
-        <w:rPr>
-          <w:sz w:val="32"/>
-          <w:szCs w:val="32"/>
-        </w:rPr>
-        <w:tab/>
-      </w:r>
-      <w:r>
-        <w:rPr>
-          <w:sz w:val="32"/>
-          <w:szCs w:val="32"/>
-        </w:rPr>
-        <w:tab/>
-        <w:t>(C) 467</w:t>
-      </w:r>
-      <w:r>
-        <w:rPr>
-          <w:sz w:val="32"/>
-          <w:szCs w:val="32"/>
-        </w:rPr>
-        <w:t>(yes)</w:t>
-      </w:r>
-      <w:r>
-        <w:rPr>
-          <w:sz w:val="32"/>
-          <w:szCs w:val="32"/>
-        </w:rPr>
-        <w:tab/>
-      </w:r>
-      <w:r>
-        <w:rPr>
-          <w:sz w:val="32"/>
-          <w:szCs w:val="32"/>
-        </w:rPr>
-        <w:tab/>
-      </w:r>
-      <w:r>
-        <w:rPr>
-          <w:sz w:val="32"/>
-          <w:szCs w:val="32"/>
-        </w:rPr>
-        <w:t>(D) 66</w:t>
-      </w:r>
-    </w:p>
-    <w:p>
-      <w:pPr>
-        <w:rPr>
-          <w:b/>
-          <w:sz w:val="32"/>
-          <w:szCs w:val="32"/>
-        </w:rPr>
-      </w:pPr>
-      <w:r>
-        <w:rPr>
-          <w:b/>
-          <w:sz w:val="32"/>
-          <w:szCs w:val="32"/>
-        </w:rPr>
-        <w:t>Explanation</w:t>
-      </w:r>
-      <w:r>
-        <w:rPr>
-          <w:b/>
-          <w:sz w:val="32"/>
-          <w:szCs w:val="32"/>
-        </w:rPr>
-        <w:t>:-</w:t>
-      </w:r>
-    </w:p>
-    <w:p>
-      <w:pPr>
-        <w:rPr>
-          <w:sz w:val="32"/>
-          <w:szCs w:val="32"/>
-        </w:rPr>
-      </w:pPr>
-      <w:r>
-        <w:rPr>
-          <w:sz w:val="32"/>
-          <w:szCs w:val="32"/>
-        </w:rPr>
-        <w:t xml:space="preserve">(A U </w:t>
-      </w:r>
-      <w:proofErr w:type="gramStart"/>
-      <w:r>
-        <w:rPr>
-          <w:sz w:val="32"/>
-          <w:szCs w:val="32"/>
-        </w:rPr>
-        <w:t>B )</w:t>
-      </w:r>
-      <w:proofErr w:type="gramEnd"/>
-      <w:r>
-        <w:rPr>
-          <w:sz w:val="32"/>
-          <w:szCs w:val="32"/>
-        </w:rPr>
-        <w:t xml:space="preserve"> = (A) + (B) - (A ∩ B)</w:t>
+    </w:p>
+    <w:p>
+      <w:pPr>
+        <w:rPr>
+          <w:sz w:val="32"/>
+          <w:szCs w:val="32"/>
+        </w:rPr>
+      </w:pPr>
+      <w:r>
+        <w:rPr>
+          <w:sz w:val="32"/>
+          <w:szCs w:val="32"/>
+        </w:rPr>
+        <w:t>(A U B ) = (A) + (B) - (A ∩ B)</w:t>
       </w:r>
     </w:p>
     <w:p>
@@ -1559,78 +1141,22 @@
           <w:sz w:val="32"/>
           <w:szCs w:val="32"/>
         </w:rPr>
-        <w:t xml:space="preserve">A graph is non-planar if and only if it contains a </w:t>
-      </w:r>
-      <w:proofErr w:type="spellStart"/>
-      <w:r>
-        <w:rPr>
-          <w:b/>
-          <w:i/>
-          <w:sz w:val="32"/>
-          <w:szCs w:val="32"/>
-        </w:rPr>
-        <w:t>subgraph</w:t>
-      </w:r>
-      <w:proofErr w:type="spellEnd"/>
-      <w:r>
-        <w:rPr>
-          <w:b/>
-          <w:i/>
-          <w:sz w:val="32"/>
-          <w:szCs w:val="32"/>
-        </w:rPr>
-        <w:t xml:space="preserve"> </w:t>
-      </w:r>
-      <w:proofErr w:type="spellStart"/>
-      <w:r>
-        <w:rPr>
-          <w:b/>
-          <w:i/>
-          <w:sz w:val="32"/>
-          <w:szCs w:val="32"/>
-        </w:rPr>
-        <w:t>homeomorphic</w:t>
-      </w:r>
-      <w:proofErr w:type="spellEnd"/>
-      <w:r>
-        <w:rPr>
-          <w:b/>
-          <w:i/>
-          <w:sz w:val="32"/>
-          <w:szCs w:val="32"/>
-        </w:rPr>
-        <w:t xml:space="preserve"> to</w:t>
-      </w:r>
-    </w:p>
-    <w:p>
-      <w:pPr>
-        <w:rPr>
-          <w:sz w:val="32"/>
-          <w:szCs w:val="32"/>
-        </w:rPr>
-      </w:pPr>
-      <w:r>
-        <w:rPr>
-          <w:sz w:val="32"/>
-          <w:szCs w:val="32"/>
-        </w:rPr>
-        <w:t>(A) K3</w:t>
-      </w:r>
-      <w:proofErr w:type="gramStart"/>
-      <w:r>
-        <w:rPr>
-          <w:sz w:val="32"/>
-          <w:szCs w:val="32"/>
-        </w:rPr>
-        <w:t>,2</w:t>
-      </w:r>
-      <w:proofErr w:type="gramEnd"/>
-      <w:r>
-        <w:rPr>
-          <w:sz w:val="32"/>
-          <w:szCs w:val="32"/>
-        </w:rPr>
-        <w:t xml:space="preserve"> or K5     (B) K3,3 and K6  (C) K3,3 or K5(yes)     (D) K2,3 and K5</w:t>
+        <w:t>A graph is non-planar if and only if it contains a subgraph homeomorphic to</w:t>
+      </w:r>
+    </w:p>
+    <w:p>
+      <w:pPr>
+        <w:rPr>
+          <w:sz w:val="32"/>
+          <w:szCs w:val="32"/>
+        </w:rPr>
+      </w:pPr>
+      <w:r>
+        <w:rPr>
+          <w:sz w:val="32"/>
+          <w:szCs w:val="32"/>
+        </w:rPr>
+        <w:t>(A) K3,2 or K5     (B) K3,3 and K6  (C) K3,3 or K5(yes)     (D) K2,3 and K5</w:t>
       </w:r>
     </w:p>
     <w:p>
@@ -1657,63 +1183,13 @@
           <w:szCs w:val="32"/>
         </w:rPr>
       </w:pPr>
-      <w:proofErr w:type="spellStart"/>
-      <w:r>
-        <w:rPr>
-          <w:sz w:val="32"/>
-          <w:szCs w:val="32"/>
-        </w:rPr>
-        <w:t>Kuratowski’s</w:t>
-      </w:r>
-      <w:proofErr w:type="spellEnd"/>
-      <w:r>
-        <w:rPr>
-          <w:sz w:val="32"/>
-          <w:szCs w:val="32"/>
-        </w:rPr>
-        <w:t xml:space="preserve"> Theorem: A graph is non-planar if and only if it contains a </w:t>
-      </w:r>
-      <w:proofErr w:type="spellStart"/>
-      <w:r>
-        <w:rPr>
-          <w:sz w:val="32"/>
-          <w:szCs w:val="32"/>
-        </w:rPr>
-        <w:t>subgraph</w:t>
-      </w:r>
-      <w:proofErr w:type="spellEnd"/>
-      <w:r>
-        <w:rPr>
-          <w:sz w:val="32"/>
-          <w:szCs w:val="32"/>
-        </w:rPr>
-        <w:t xml:space="preserve"> that is </w:t>
-      </w:r>
-      <w:proofErr w:type="spellStart"/>
-      <w:r>
-        <w:rPr>
-          <w:sz w:val="32"/>
-          <w:szCs w:val="32"/>
-        </w:rPr>
-        <w:t>homeomorphic</w:t>
-      </w:r>
-      <w:proofErr w:type="spellEnd"/>
-      <w:r>
-        <w:rPr>
-          <w:sz w:val="32"/>
-          <w:szCs w:val="32"/>
-        </w:rPr>
-        <w:t xml:space="preserve"> to either K5 or K3</w:t>
-      </w:r>
-      <w:proofErr w:type="gramStart"/>
-      <w:r>
-        <w:rPr>
-          <w:sz w:val="32"/>
-          <w:szCs w:val="32"/>
-        </w:rPr>
-        <w:t>,3</w:t>
-      </w:r>
-      <w:proofErr w:type="gramEnd"/>
+      <w:r>
+        <w:rPr>
+          <w:sz w:val="32"/>
+          <w:szCs w:val="32"/>
+        </w:rPr>
+        <w:t>Kuratowski’s Theorem: A graph is non-planar if and only if it contains a subgraph that is homeomorphic to either K5 or K3,3</w:t>
+      </w:r>
     </w:p>
     <w:p>
       <w:pPr>
@@ -1746,23 +1222,7 @@
           <w:sz w:val="32"/>
           <w:szCs w:val="32"/>
         </w:rPr>
-        <w:t xml:space="preserve">(A) </w:t>
-      </w:r>
-      <w:proofErr w:type="gramStart"/>
-      <w:r>
-        <w:rPr>
-          <w:sz w:val="32"/>
-          <w:szCs w:val="32"/>
-        </w:rPr>
-        <w:t>p</w:t>
-      </w:r>
-      <w:proofErr w:type="gramEnd"/>
-      <w:r>
-        <w:rPr>
-          <w:sz w:val="32"/>
-          <w:szCs w:val="32"/>
-        </w:rPr>
-        <w:t xml:space="preserve"> --&gt; q (yes)</w:t>
+        <w:t>(A) p --&gt; q (yes)</w:t>
       </w:r>
       <w:r>
         <w:rPr>
@@ -1898,23 +1358,7 @@
           <w:szCs w:val="32"/>
         </w:rPr>
         <w:tab/>
-        <w:t xml:space="preserve"> (B) 1</w:t>
-      </w:r>
-      <w:proofErr w:type="gramStart"/>
-      <w:r>
-        <w:rPr>
-          <w:sz w:val="32"/>
-          <w:szCs w:val="32"/>
-        </w:rPr>
-        <w:t>,66,320</w:t>
-      </w:r>
-      <w:proofErr w:type="gramEnd"/>
-      <w:r>
-        <w:rPr>
-          <w:sz w:val="32"/>
-          <w:szCs w:val="32"/>
-        </w:rPr>
-        <w:t>(YES)</w:t>
+        <w:t xml:space="preserve"> (B) 1,66,320(YES)</w:t>
       </w:r>
       <w:r>
         <w:rPr>
@@ -1960,18 +1404,8 @@
           <w:sz w:val="32"/>
           <w:szCs w:val="32"/>
         </w:rPr>
-        <w:t>Explanation</w:t>
-      </w:r>
-      <w:proofErr w:type="gramStart"/>
-      <w:r>
-        <w:rPr>
-          <w:b/>
-          <w:sz w:val="32"/>
-          <w:szCs w:val="32"/>
-        </w:rPr>
-        <w:t>:-</w:t>
-      </w:r>
-      <w:proofErr w:type="gramEnd"/>
+        <w:t>Explanation:-</w:t>
+      </w:r>
       <w:r>
         <w:rPr>
           <w:sz w:val="32"/>
@@ -1992,64 +1426,7 @@
           <w:sz w:val="32"/>
           <w:szCs w:val="32"/>
         </w:rPr>
-        <w:t xml:space="preserve">But 3 of them will be green, 2 of them pink, 2 of them yellow and 5 of </w:t>
-      </w:r>
-      <w:proofErr w:type="gramStart"/>
-      <w:r>
-        <w:rPr>
-          <w:sz w:val="32"/>
-          <w:szCs w:val="32"/>
-        </w:rPr>
-        <w:t xml:space="preserve">them  </w:t>
-      </w:r>
-      <w:proofErr w:type="spellStart"/>
-      <w:r>
-        <w:rPr>
-          <w:sz w:val="32"/>
-          <w:szCs w:val="32"/>
-        </w:rPr>
-        <w:t>white.Answer</w:t>
-      </w:r>
-      <w:proofErr w:type="spellEnd"/>
-      <w:proofErr w:type="gramEnd"/>
-      <w:r>
-        <w:rPr>
-          <w:sz w:val="32"/>
-          <w:szCs w:val="32"/>
-        </w:rPr>
-        <w:t xml:space="preserve"> = 12! </w:t>
-      </w:r>
-      <w:proofErr w:type="gramStart"/>
-      <w:r>
-        <w:rPr>
-          <w:sz w:val="32"/>
-          <w:szCs w:val="32"/>
-        </w:rPr>
-        <w:t>/(</w:t>
-      </w:r>
-      <w:proofErr w:type="gramEnd"/>
-      <w:r>
-        <w:rPr>
-          <w:sz w:val="32"/>
-          <w:szCs w:val="32"/>
-        </w:rPr>
-        <w:t xml:space="preserve">3!* 2 ! * 2! </w:t>
-      </w:r>
-      <w:proofErr w:type="gramStart"/>
-      <w:r>
-        <w:rPr>
-          <w:sz w:val="32"/>
-          <w:szCs w:val="32"/>
-        </w:rPr>
-        <w:t>* 5!)</w:t>
-      </w:r>
-      <w:proofErr w:type="gramEnd"/>
-      <w:r>
-        <w:rPr>
-          <w:sz w:val="32"/>
-          <w:szCs w:val="32"/>
-        </w:rPr>
-        <w:t xml:space="preserve"> = 166320</w:t>
+        <w:t>But 3 of them will be green, 2 of them pink, 2 of them yellow and 5 of them  white.Answer = 12! /(3!* 2 ! * 2! * 5!) = 166320</w:t>
       </w:r>
     </w:p>
     <w:p>
@@ -2077,51 +1454,22 @@
           <w:szCs w:val="32"/>
         </w:rPr>
         <w:lastRenderedPageBreak/>
-        <w:t xml:space="preserve">How many distinguishable permutations </w:t>
-      </w:r>
-      <w:proofErr w:type="gramStart"/>
-      <w:r>
-        <w:rPr>
-          <w:b/>
-          <w:i/>
-          <w:sz w:val="32"/>
-          <w:szCs w:val="32"/>
-        </w:rPr>
-        <w:t>of  the</w:t>
-      </w:r>
-      <w:proofErr w:type="gramEnd"/>
-      <w:r>
-        <w:rPr>
-          <w:b/>
-          <w:i/>
-          <w:sz w:val="32"/>
-          <w:szCs w:val="32"/>
-        </w:rPr>
-        <w:t xml:space="preserve"> letters BANANA are there</w:t>
-      </w:r>
-    </w:p>
-    <w:p>
-      <w:pPr>
-        <w:rPr>
-          <w:sz w:val="32"/>
-          <w:szCs w:val="32"/>
-        </w:rPr>
-      </w:pPr>
-      <w:proofErr w:type="gramStart"/>
-      <w:r>
-        <w:rPr>
-          <w:sz w:val="32"/>
-          <w:szCs w:val="32"/>
-        </w:rPr>
-        <w:t>A)720</w:t>
-      </w:r>
-      <w:proofErr w:type="gramEnd"/>
-      <w:r>
-        <w:rPr>
-          <w:sz w:val="32"/>
-          <w:szCs w:val="32"/>
-        </w:rPr>
-        <w:t xml:space="preserve">    </w:t>
+        <w:t>How many distinguishable permutations of  the letters BANANA are there</w:t>
+      </w:r>
+    </w:p>
+    <w:p>
+      <w:pPr>
+        <w:rPr>
+          <w:sz w:val="32"/>
+          <w:szCs w:val="32"/>
+        </w:rPr>
+      </w:pPr>
+      <w:r>
+        <w:rPr>
+          <w:sz w:val="32"/>
+          <w:szCs w:val="32"/>
+        </w:rPr>
+        <w:t xml:space="preserve">A)720    </w:t>
       </w:r>
       <w:r>
         <w:rPr>
@@ -2197,435 +1545,340 @@
           <w:szCs w:val="28"/>
         </w:rPr>
       </w:pPr>
-      <w:proofErr w:type="gramStart"/>
       <w:r>
         <w:rPr>
           <w:sz w:val="28"/>
           <w:szCs w:val="28"/>
         </w:rPr>
-        <w:t>n2</w:t>
-      </w:r>
-      <w:proofErr w:type="gramEnd"/>
-      <w:r>
+        <w:t>n2 identical objects of type 2, ......</w:t>
+      </w:r>
+    </w:p>
+    <w:p>
+      <w:pPr>
         <w:rPr>
           <w:sz w:val="28"/>
           <w:szCs w:val="28"/>
         </w:rPr>
-        <w:t xml:space="preserve"> identical objects of type 2, ......</w:t>
-      </w:r>
-    </w:p>
-    <w:p>
-      <w:pPr>
+      </w:pPr>
+      <w:r>
         <w:rPr>
           <w:sz w:val="28"/>
           <w:szCs w:val="28"/>
         </w:rPr>
-      </w:pPr>
-      <w:proofErr w:type="gramStart"/>
-      <w:r>
+        <w:t>and nk identical objects of type k is n! / (n1!n2!....nk!)</w:t>
+      </w:r>
+    </w:p>
+    <w:p>
+      <w:pPr>
         <w:rPr>
           <w:sz w:val="28"/>
           <w:szCs w:val="28"/>
         </w:rPr>
-        <w:t>and</w:t>
-      </w:r>
-      <w:proofErr w:type="gramEnd"/>
+      </w:pPr>
       <w:r>
         <w:rPr>
           <w:sz w:val="28"/>
           <w:szCs w:val="28"/>
         </w:rPr>
-        <w:t xml:space="preserve"> </w:t>
-      </w:r>
-      <w:proofErr w:type="spellStart"/>
+        <w:t xml:space="preserve">Permutation of letter BANANA are </w:t>
+      </w:r>
       <w:r>
         <w:rPr>
           <w:sz w:val="28"/>
           <w:szCs w:val="28"/>
         </w:rPr>
-        <w:t>nk</w:t>
-      </w:r>
-      <w:proofErr w:type="spellEnd"/>
+        <w:t xml:space="preserve"> </w:t>
+      </w:r>
       <w:r>
         <w:rPr>
           <w:sz w:val="28"/>
           <w:szCs w:val="28"/>
         </w:rPr>
-        <w:t xml:space="preserve"> identical objects of type k is n! / (n1</w:t>
-      </w:r>
-      <w:proofErr w:type="gramStart"/>
-      <w:r>
-        <w:rPr>
-          <w:sz w:val="28"/>
-          <w:szCs w:val="28"/>
-        </w:rPr>
-        <w:t>!n2</w:t>
-      </w:r>
-      <w:proofErr w:type="gramEnd"/>
-      <w:r>
-        <w:rPr>
-          <w:sz w:val="28"/>
-          <w:szCs w:val="28"/>
-        </w:rPr>
-        <w:t>!....</w:t>
-      </w:r>
-      <w:proofErr w:type="spellStart"/>
-      <w:r>
-        <w:rPr>
-          <w:sz w:val="28"/>
-          <w:szCs w:val="28"/>
-        </w:rPr>
-        <w:t>nk</w:t>
-      </w:r>
-      <w:proofErr w:type="spellEnd"/>
-      <w:r>
-        <w:rPr>
-          <w:sz w:val="28"/>
-          <w:szCs w:val="28"/>
-        </w:rPr>
-        <w:t>!)</w:t>
-      </w:r>
-    </w:p>
-    <w:p>
-      <w:pPr>
-        <w:rPr>
-          <w:sz w:val="28"/>
-          <w:szCs w:val="28"/>
-        </w:rPr>
-      </w:pPr>
-      <w:r>
-        <w:rPr>
-          <w:sz w:val="28"/>
-          <w:szCs w:val="28"/>
-        </w:rPr>
-        <w:t xml:space="preserve">Permutation of letter BANANA </w:t>
-      </w:r>
-      <w:proofErr w:type="gramStart"/>
-      <w:r>
-        <w:rPr>
-          <w:sz w:val="28"/>
-          <w:szCs w:val="28"/>
-        </w:rPr>
-        <w:t xml:space="preserve">are </w:t>
-      </w:r>
-      <w:r>
-        <w:rPr>
-          <w:sz w:val="28"/>
-          <w:szCs w:val="28"/>
+        <w:t>6! / (3!2!) = 60</w:t>
+      </w:r>
+    </w:p>
+    <w:p>
+      <w:pPr>
+        <w:rPr>
+          <w:sz w:val="32"/>
+          <w:szCs w:val="32"/>
+        </w:rPr>
+      </w:pPr>
+    </w:p>
+    <w:p>
+      <w:pPr>
+        <w:rPr>
+          <w:b/>
+          <w:i/>
+          <w:sz w:val="32"/>
+          <w:szCs w:val="32"/>
+        </w:rPr>
+      </w:pPr>
+      <w:r>
+        <w:rPr>
+          <w:b/>
+          <w:i/>
+          <w:sz w:val="32"/>
+          <w:szCs w:val="32"/>
+        </w:rPr>
+        <w:t>A test contains 100 true/false questions. How many different ways can a student answer the questions on the test, if the answer may be left blank also.</w:t>
+      </w:r>
+    </w:p>
+    <w:p>
+      <w:pPr>
+        <w:rPr>
+          <w:sz w:val="32"/>
+          <w:szCs w:val="32"/>
+        </w:rPr>
+      </w:pPr>
+      <w:r>
+        <w:rPr>
+          <w:sz w:val="32"/>
+          <w:szCs w:val="32"/>
+        </w:rPr>
+        <w:t>(A) 100P</w:t>
+      </w:r>
+      <w:r>
+        <w:rPr>
+          <w:sz w:val="32"/>
+          <w:szCs w:val="32"/>
+          <w:vertAlign w:val="subscript"/>
+        </w:rPr>
+        <w:t>2</w:t>
+      </w:r>
+      <w:r>
+        <w:rPr>
+          <w:sz w:val="32"/>
+          <w:szCs w:val="32"/>
+        </w:rPr>
+        <w:tab/>
+      </w:r>
+      <w:r>
+        <w:rPr>
+          <w:sz w:val="32"/>
+          <w:szCs w:val="32"/>
+        </w:rPr>
+        <w:tab/>
+      </w:r>
+      <w:r>
+        <w:rPr>
+          <w:sz w:val="32"/>
+          <w:szCs w:val="32"/>
+        </w:rPr>
+        <w:t>(B) 100C</w:t>
+      </w:r>
+      <w:r>
+        <w:rPr>
+          <w:sz w:val="32"/>
+          <w:szCs w:val="32"/>
+          <w:vertAlign w:val="subscript"/>
+        </w:rPr>
+        <w:t>2</w:t>
+      </w:r>
+      <w:r>
+        <w:rPr>
+          <w:sz w:val="32"/>
+          <w:szCs w:val="32"/>
+        </w:rPr>
+        <w:tab/>
+      </w:r>
+      <w:r>
+        <w:rPr>
+          <w:sz w:val="32"/>
+          <w:szCs w:val="32"/>
+        </w:rPr>
+        <w:tab/>
+      </w:r>
+      <w:r>
+        <w:rPr>
+          <w:sz w:val="32"/>
+          <w:szCs w:val="32"/>
+        </w:rPr>
+        <w:t>(C) 2</w:t>
+      </w:r>
+      <w:r>
+        <w:rPr>
+          <w:sz w:val="32"/>
+          <w:szCs w:val="32"/>
+          <w:vertAlign w:val="superscript"/>
+        </w:rPr>
+        <w:t>100</w:t>
+      </w:r>
+      <w:r>
+        <w:rPr>
+          <w:sz w:val="32"/>
+          <w:szCs w:val="32"/>
+        </w:rPr>
+        <w:tab/>
+      </w:r>
+      <w:r>
+        <w:rPr>
+          <w:sz w:val="32"/>
+          <w:szCs w:val="32"/>
+        </w:rPr>
+        <w:tab/>
+        <w:t>(D) 3</w:t>
+      </w:r>
+      <w:r>
+        <w:rPr>
+          <w:sz w:val="32"/>
+          <w:szCs w:val="32"/>
+          <w:vertAlign w:val="superscript"/>
+        </w:rPr>
+        <w:t>100</w:t>
+      </w:r>
+      <w:r>
+        <w:rPr>
+          <w:sz w:val="32"/>
+          <w:szCs w:val="32"/>
+        </w:rPr>
+        <w:t>(yes)</w:t>
+      </w:r>
+    </w:p>
+    <w:p>
+      <w:pPr>
+        <w:rPr>
+          <w:sz w:val="32"/>
+          <w:szCs w:val="32"/>
+        </w:rPr>
+      </w:pPr>
+    </w:p>
+    <w:p>
+      <w:pPr>
+        <w:rPr>
+          <w:b/>
+          <w:i/>
+          <w:sz w:val="32"/>
+          <w:szCs w:val="32"/>
+        </w:rPr>
+      </w:pPr>
+      <w:r>
+        <w:rPr>
+          <w:b/>
+          <w:i/>
+          <w:sz w:val="32"/>
+          <w:szCs w:val="32"/>
+        </w:rPr>
+        <w:t>How many edges must be removed to produce the spanning forest of a graph with N vertices, M edges and C connected components?</w:t>
+      </w:r>
+    </w:p>
+    <w:p>
+      <w:pPr>
+        <w:rPr>
+          <w:sz w:val="32"/>
+          <w:szCs w:val="32"/>
+        </w:rPr>
+      </w:pPr>
+      <w:r>
+        <w:rPr>
+          <w:sz w:val="32"/>
+          <w:szCs w:val="32"/>
+        </w:rPr>
+        <w:t>(A) M+N–C</w:t>
+      </w:r>
+      <w:r>
+        <w:rPr>
+          <w:sz w:val="32"/>
+          <w:szCs w:val="32"/>
+        </w:rPr>
+        <w:tab/>
+      </w:r>
+      <w:r>
+        <w:rPr>
+          <w:sz w:val="32"/>
+          <w:szCs w:val="32"/>
+        </w:rPr>
+        <w:tab/>
+        <w:t>(B) M–N–C</w:t>
+      </w:r>
+      <w:r>
+        <w:rPr>
+          <w:sz w:val="32"/>
+          <w:szCs w:val="32"/>
+        </w:rPr>
+        <w:tab/>
+      </w:r>
+      <w:r>
+        <w:rPr>
+          <w:sz w:val="32"/>
+          <w:szCs w:val="32"/>
+        </w:rPr>
+        <w:tab/>
+      </w:r>
+      <w:r>
+        <w:rPr>
+          <w:sz w:val="32"/>
+          <w:szCs w:val="32"/>
+        </w:rPr>
+        <w:t>(C) M–N+C</w:t>
+      </w:r>
+      <w:r>
+        <w:rPr>
+          <w:sz w:val="32"/>
+          <w:szCs w:val="32"/>
+        </w:rPr>
+        <w:t>(yes)</w:t>
+      </w:r>
+      <w:r>
+        <w:rPr>
+          <w:sz w:val="32"/>
+          <w:szCs w:val="32"/>
+        </w:rPr>
+        <w:tab/>
+      </w:r>
+      <w:r>
+        <w:rPr>
+          <w:sz w:val="32"/>
+          <w:szCs w:val="32"/>
+        </w:rPr>
+        <w:tab/>
+        <w:t>(D) M+N+C</w:t>
+      </w:r>
+    </w:p>
+    <w:p>
+      <w:pPr>
+        <w:rPr>
+          <w:b/>
+          <w:sz w:val="32"/>
+          <w:szCs w:val="32"/>
+        </w:rPr>
+      </w:pPr>
+      <w:r>
+        <w:rPr>
+          <w:b/>
+          <w:sz w:val="32"/>
+          <w:szCs w:val="32"/>
+        </w:rPr>
+        <w:t>Explanation:-</w:t>
+      </w:r>
+    </w:p>
+    <w:p>
+      <w:pPr>
+        <w:rPr>
+          <w:sz w:val="32"/>
+          <w:szCs w:val="32"/>
+        </w:rPr>
+      </w:pPr>
+      <w:r>
+        <w:rPr>
+          <w:sz w:val="32"/>
+          <w:szCs w:val="32"/>
+        </w:rPr>
+        <w:t>For an spanning forest of a graph with N vertices and C connected components, No of edges should be E</w:t>
+      </w:r>
+      <w:r>
+        <w:rPr>
+          <w:sz w:val="32"/>
+          <w:szCs w:val="32"/>
         </w:rPr>
         <w:t xml:space="preserve"> </w:t>
       </w:r>
       <w:r>
         <w:rPr>
-          <w:sz w:val="28"/>
-          <w:szCs w:val="28"/>
-        </w:rPr>
-        <w:t>6</w:t>
-      </w:r>
-      <w:proofErr w:type="gramEnd"/>
-      <w:r>
-        <w:rPr>
-          <w:sz w:val="28"/>
-          <w:szCs w:val="28"/>
-        </w:rPr>
-        <w:t>! / (3</w:t>
-      </w:r>
-      <w:proofErr w:type="gramStart"/>
-      <w:r>
-        <w:rPr>
-          <w:sz w:val="28"/>
-          <w:szCs w:val="28"/>
-        </w:rPr>
-        <w:t>!2</w:t>
-      </w:r>
-      <w:proofErr w:type="gramEnd"/>
-      <w:r>
-        <w:rPr>
-          <w:sz w:val="28"/>
-          <w:szCs w:val="28"/>
-        </w:rPr>
-        <w:t>!) = 60</w:t>
-      </w:r>
-    </w:p>
-    <w:p>
-      <w:pPr>
-        <w:rPr>
-          <w:sz w:val="32"/>
-          <w:szCs w:val="32"/>
-        </w:rPr>
-      </w:pPr>
-    </w:p>
-    <w:p>
-      <w:pPr>
-        <w:rPr>
-          <w:b/>
-          <w:i/>
-          <w:sz w:val="32"/>
-          <w:szCs w:val="32"/>
-        </w:rPr>
-      </w:pPr>
-      <w:r>
-        <w:rPr>
-          <w:b/>
-          <w:i/>
-          <w:sz w:val="32"/>
-          <w:szCs w:val="32"/>
-        </w:rPr>
-        <w:t xml:space="preserve">A test contains 100 true/false questions. How many different ways can a student answer the questions on the test, if the answer may be left blank </w:t>
-      </w:r>
-      <w:proofErr w:type="gramStart"/>
-      <w:r>
-        <w:rPr>
-          <w:b/>
-          <w:i/>
-          <w:sz w:val="32"/>
-          <w:szCs w:val="32"/>
-        </w:rPr>
-        <w:t>also.</w:t>
-      </w:r>
-      <w:proofErr w:type="gramEnd"/>
-    </w:p>
-    <w:p>
-      <w:pPr>
-        <w:rPr>
-          <w:sz w:val="32"/>
-          <w:szCs w:val="32"/>
-        </w:rPr>
-      </w:pPr>
-      <w:r>
-        <w:rPr>
-          <w:sz w:val="32"/>
-          <w:szCs w:val="32"/>
-        </w:rPr>
-        <w:t>(A) 100P</w:t>
-      </w:r>
-      <w:r>
-        <w:rPr>
-          <w:sz w:val="32"/>
-          <w:szCs w:val="32"/>
-          <w:vertAlign w:val="subscript"/>
-        </w:rPr>
-        <w:t>2</w:t>
-      </w:r>
-      <w:r>
-        <w:rPr>
-          <w:sz w:val="32"/>
-          <w:szCs w:val="32"/>
-        </w:rPr>
-        <w:tab/>
-      </w:r>
-      <w:r>
-        <w:rPr>
-          <w:sz w:val="32"/>
-          <w:szCs w:val="32"/>
-        </w:rPr>
-        <w:tab/>
-      </w:r>
-      <w:r>
-        <w:rPr>
-          <w:sz w:val="32"/>
-          <w:szCs w:val="32"/>
-        </w:rPr>
-        <w:t>(B) 100C</w:t>
-      </w:r>
-      <w:r>
-        <w:rPr>
-          <w:sz w:val="32"/>
-          <w:szCs w:val="32"/>
-          <w:vertAlign w:val="subscript"/>
-        </w:rPr>
-        <w:t>2</w:t>
-      </w:r>
-      <w:r>
-        <w:rPr>
-          <w:sz w:val="32"/>
-          <w:szCs w:val="32"/>
-        </w:rPr>
-        <w:tab/>
-      </w:r>
-      <w:r>
-        <w:rPr>
-          <w:sz w:val="32"/>
-          <w:szCs w:val="32"/>
-        </w:rPr>
-        <w:tab/>
-      </w:r>
-      <w:r>
-        <w:rPr>
-          <w:sz w:val="32"/>
-          <w:szCs w:val="32"/>
-        </w:rPr>
-        <w:t>(C) 2</w:t>
-      </w:r>
-      <w:r>
-        <w:rPr>
-          <w:sz w:val="32"/>
-          <w:szCs w:val="32"/>
-          <w:vertAlign w:val="superscript"/>
-        </w:rPr>
-        <w:t>100</w:t>
-      </w:r>
-      <w:r>
-        <w:rPr>
-          <w:sz w:val="32"/>
-          <w:szCs w:val="32"/>
-        </w:rPr>
-        <w:tab/>
-      </w:r>
-      <w:r>
-        <w:rPr>
-          <w:sz w:val="32"/>
-          <w:szCs w:val="32"/>
-        </w:rPr>
-        <w:tab/>
-        <w:t>(D) 3</w:t>
-      </w:r>
-      <w:r>
-        <w:rPr>
-          <w:sz w:val="32"/>
-          <w:szCs w:val="32"/>
-          <w:vertAlign w:val="superscript"/>
-        </w:rPr>
-        <w:t>100</w:t>
-      </w:r>
-      <w:r>
-        <w:rPr>
-          <w:sz w:val="32"/>
-          <w:szCs w:val="32"/>
-        </w:rPr>
-        <w:t>(yes)</w:t>
-      </w:r>
-    </w:p>
-    <w:p>
-      <w:pPr>
-        <w:rPr>
-          <w:sz w:val="32"/>
-          <w:szCs w:val="32"/>
-        </w:rPr>
-      </w:pPr>
-    </w:p>
-    <w:p>
-      <w:pPr>
-        <w:rPr>
-          <w:b/>
-          <w:i/>
-          <w:sz w:val="32"/>
-          <w:szCs w:val="32"/>
-        </w:rPr>
-      </w:pPr>
-      <w:r>
-        <w:rPr>
-          <w:b/>
-          <w:i/>
-          <w:sz w:val="32"/>
-          <w:szCs w:val="32"/>
-        </w:rPr>
-        <w:t>How many edges must be removed to produce the spanning forest of a graph with N vertices, M edges and C connected components?</w:t>
-      </w:r>
-    </w:p>
-    <w:p>
-      <w:pPr>
-        <w:rPr>
-          <w:sz w:val="32"/>
-          <w:szCs w:val="32"/>
-        </w:rPr>
-      </w:pPr>
-      <w:r>
-        <w:rPr>
-          <w:sz w:val="32"/>
-          <w:szCs w:val="32"/>
-        </w:rPr>
-        <w:t>(A) M+N–C</w:t>
-      </w:r>
-      <w:r>
-        <w:rPr>
-          <w:sz w:val="32"/>
-          <w:szCs w:val="32"/>
-        </w:rPr>
-        <w:tab/>
-      </w:r>
-      <w:r>
-        <w:rPr>
-          <w:sz w:val="32"/>
-          <w:szCs w:val="32"/>
-        </w:rPr>
-        <w:tab/>
-        <w:t>(B) M–N–C</w:t>
-      </w:r>
-      <w:r>
-        <w:rPr>
-          <w:sz w:val="32"/>
-          <w:szCs w:val="32"/>
-        </w:rPr>
-        <w:tab/>
-      </w:r>
-      <w:r>
-        <w:rPr>
-          <w:sz w:val="32"/>
-          <w:szCs w:val="32"/>
-        </w:rPr>
-        <w:tab/>
-      </w:r>
-      <w:r>
-        <w:rPr>
-          <w:sz w:val="32"/>
-          <w:szCs w:val="32"/>
-        </w:rPr>
-        <w:t>(C) M–N+C</w:t>
-      </w:r>
-      <w:r>
-        <w:rPr>
-          <w:sz w:val="32"/>
-          <w:szCs w:val="32"/>
-        </w:rPr>
-        <w:t>(yes)</w:t>
-      </w:r>
-      <w:r>
-        <w:rPr>
-          <w:sz w:val="32"/>
-          <w:szCs w:val="32"/>
-        </w:rPr>
-        <w:tab/>
-      </w:r>
-      <w:r>
-        <w:rPr>
-          <w:sz w:val="32"/>
-          <w:szCs w:val="32"/>
-        </w:rPr>
-        <w:tab/>
-        <w:t>(D) M+N+C</w:t>
-      </w:r>
-    </w:p>
-    <w:p>
-      <w:pPr>
-        <w:rPr>
-          <w:b/>
-          <w:sz w:val="32"/>
-          <w:szCs w:val="32"/>
-        </w:rPr>
-      </w:pPr>
-      <w:r>
-        <w:rPr>
-          <w:b/>
-          <w:sz w:val="32"/>
-          <w:szCs w:val="32"/>
-        </w:rPr>
-        <w:t>Explanation:-</w:t>
-      </w:r>
-    </w:p>
-    <w:p>
-      <w:pPr>
-        <w:rPr>
-          <w:sz w:val="32"/>
-          <w:szCs w:val="32"/>
-        </w:rPr>
-      </w:pPr>
-      <w:r>
-        <w:rPr>
-          <w:sz w:val="32"/>
-          <w:szCs w:val="32"/>
-        </w:rPr>
-        <w:t>For an spanning forest of a graph with N vertices and C connected components, No of edges should be E</w:t>
+          <w:sz w:val="32"/>
+          <w:szCs w:val="32"/>
+        </w:rPr>
+        <w:t>=</w:t>
       </w:r>
       <w:r>
         <w:rPr>
@@ -2639,37 +1892,7 @@
           <w:sz w:val="32"/>
           <w:szCs w:val="32"/>
         </w:rPr>
-        <w:t>=</w:t>
-      </w:r>
-      <w:r>
-        <w:rPr>
-          <w:sz w:val="32"/>
-          <w:szCs w:val="32"/>
-        </w:rPr>
-        <w:t xml:space="preserve"> </w:t>
-      </w:r>
-      <w:r>
-        <w:rPr>
-          <w:sz w:val="32"/>
-          <w:szCs w:val="32"/>
-        </w:rPr>
-        <w:t xml:space="preserve">(N-C), but the given graph contains M </w:t>
-      </w:r>
-      <w:proofErr w:type="gramStart"/>
-      <w:r>
-        <w:rPr>
-          <w:sz w:val="32"/>
-          <w:szCs w:val="32"/>
-        </w:rPr>
-        <w:t>edges ..</w:t>
-      </w:r>
-      <w:proofErr w:type="gramEnd"/>
-      <w:r>
-        <w:rPr>
-          <w:sz w:val="32"/>
-          <w:szCs w:val="32"/>
-        </w:rPr>
-        <w:t xml:space="preserve"> So to have spanning forest no of edges to be removed = M- (N-C) = M - N + C</w:t>
+        <w:t>(N-C), but the given graph contains M edges .. So to have spanning forest no of edges to be removed = M- (N-C) = M - N + C</w:t>
       </w:r>
     </w:p>
     <w:p>
@@ -2756,91 +1979,53 @@
           <w:sz w:val="32"/>
           <w:szCs w:val="32"/>
         </w:rPr>
-        <w:t xml:space="preserve">(D) None of the </w:t>
-      </w:r>
-      <w:proofErr w:type="gramStart"/>
-      <w:r>
-        <w:rPr>
-          <w:sz w:val="32"/>
-          <w:szCs w:val="32"/>
-        </w:rPr>
-        <w:t>above(</w:t>
-      </w:r>
-      <w:proofErr w:type="gramEnd"/>
-      <w:r>
-        <w:rPr>
-          <w:sz w:val="32"/>
-          <w:szCs w:val="32"/>
-        </w:rPr>
-        <w:t>yes)</w:t>
-      </w:r>
-    </w:p>
-    <w:p>
-      <w:pPr>
-        <w:rPr>
-          <w:sz w:val="32"/>
-          <w:szCs w:val="32"/>
-        </w:rPr>
-      </w:pPr>
-    </w:p>
-    <w:p>
-      <w:pPr>
-        <w:rPr>
-          <w:b/>
-          <w:i/>
-          <w:sz w:val="32"/>
-          <w:szCs w:val="32"/>
-        </w:rPr>
-      </w:pPr>
-      <w:r>
-        <w:rPr>
-          <w:b/>
-          <w:i/>
-          <w:sz w:val="32"/>
-          <w:szCs w:val="32"/>
-        </w:rPr>
-        <w:t xml:space="preserve">A recursive function h, is defined as </w:t>
-      </w:r>
-      <w:proofErr w:type="gramStart"/>
-      <w:r>
-        <w:rPr>
-          <w:b/>
-          <w:i/>
-          <w:sz w:val="32"/>
-          <w:szCs w:val="32"/>
-        </w:rPr>
-        <w:t>follows :</w:t>
-      </w:r>
-      <w:proofErr w:type="gramEnd"/>
-    </w:p>
-    <w:p>
-      <w:pPr>
-        <w:rPr>
-          <w:b/>
-          <w:i/>
-          <w:sz w:val="32"/>
-          <w:szCs w:val="32"/>
-        </w:rPr>
-      </w:pPr>
-      <w:proofErr w:type="gramStart"/>
-      <w:r>
-        <w:rPr>
-          <w:b/>
-          <w:i/>
-          <w:sz w:val="32"/>
-          <w:szCs w:val="32"/>
-        </w:rPr>
-        <w:t>h(</w:t>
-      </w:r>
-      <w:proofErr w:type="gramEnd"/>
-      <w:r>
-        <w:rPr>
-          <w:b/>
-          <w:i/>
-          <w:sz w:val="32"/>
-          <w:szCs w:val="32"/>
-        </w:rPr>
-        <w:t>m)   = k, if m = 0</w:t>
+        <w:t>(D) None of the above(yes)</w:t>
+      </w:r>
+    </w:p>
+    <w:p>
+      <w:pPr>
+        <w:rPr>
+          <w:sz w:val="32"/>
+          <w:szCs w:val="32"/>
+        </w:rPr>
+      </w:pPr>
+    </w:p>
+    <w:p>
+      <w:pPr>
+        <w:rPr>
+          <w:b/>
+          <w:i/>
+          <w:sz w:val="32"/>
+          <w:szCs w:val="32"/>
+        </w:rPr>
+      </w:pPr>
+      <w:r>
+        <w:rPr>
+          <w:b/>
+          <w:i/>
+          <w:sz w:val="32"/>
+          <w:szCs w:val="32"/>
+        </w:rPr>
+        <w:t>A recursive function h, is defined as follows :</w:t>
+      </w:r>
+    </w:p>
+    <w:p>
+      <w:pPr>
+        <w:rPr>
+          <w:b/>
+          <w:i/>
+          <w:sz w:val="32"/>
+          <w:szCs w:val="32"/>
+        </w:rPr>
+      </w:pPr>
+      <w:r>
+        <w:rPr>
+          <w:b/>
+          <w:i/>
+          <w:sz w:val="32"/>
+          <w:szCs w:val="32"/>
+        </w:rPr>
+        <w:t>h(m)   = k, if m = 0</w:t>
       </w:r>
     </w:p>
     <w:p>
@@ -2880,66 +2065,26 @@
           <w:szCs w:val="32"/>
         </w:rPr>
         <w:tab/>
-        <w:t xml:space="preserve"> = 2 </w:t>
-      </w:r>
-      <w:proofErr w:type="gramStart"/>
-      <w:r>
-        <w:rPr>
-          <w:b/>
-          <w:i/>
-          <w:sz w:val="32"/>
-          <w:szCs w:val="32"/>
-        </w:rPr>
-        <w:t>h(</w:t>
-      </w:r>
-      <w:proofErr w:type="gramEnd"/>
-      <w:r>
-        <w:rPr>
-          <w:b/>
-          <w:i/>
-          <w:sz w:val="32"/>
-          <w:szCs w:val="32"/>
-        </w:rPr>
-        <w:t>m – 1) + 4h(m – 2), if m ≥ 2</w:t>
-      </w:r>
-    </w:p>
-    <w:p>
-      <w:pPr>
-        <w:rPr>
-          <w:b/>
-          <w:i/>
-          <w:sz w:val="32"/>
-          <w:szCs w:val="32"/>
-        </w:rPr>
-      </w:pPr>
-      <w:r>
-        <w:rPr>
-          <w:b/>
-          <w:i/>
-          <w:sz w:val="32"/>
-          <w:szCs w:val="32"/>
-        </w:rPr>
-        <w:t xml:space="preserve">If the value of </w:t>
-      </w:r>
-      <w:proofErr w:type="gramStart"/>
-      <w:r>
-        <w:rPr>
-          <w:b/>
-          <w:i/>
-          <w:sz w:val="32"/>
-          <w:szCs w:val="32"/>
-        </w:rPr>
-        <w:t>h(</w:t>
-      </w:r>
-      <w:proofErr w:type="gramEnd"/>
-      <w:r>
-        <w:rPr>
-          <w:b/>
-          <w:i/>
-          <w:sz w:val="32"/>
-          <w:szCs w:val="32"/>
-        </w:rPr>
-        <w:t>4) is 88 then the value of k is :</w:t>
+        <w:t xml:space="preserve"> = 2 h(m – 1) + 4h(m – 2), if m ≥ 2</w:t>
+      </w:r>
+    </w:p>
+    <w:p>
+      <w:pPr>
+        <w:rPr>
+          <w:b/>
+          <w:i/>
+          <w:sz w:val="32"/>
+          <w:szCs w:val="32"/>
+        </w:rPr>
+      </w:pPr>
+      <w:r>
+        <w:rPr>
+          <w:b/>
+          <w:i/>
+          <w:sz w:val="32"/>
+          <w:szCs w:val="32"/>
+        </w:rPr>
+        <w:t>If the value of h(4) is 88 then the value of k is :</w:t>
       </w:r>
     </w:p>
     <w:p>
@@ -3033,69 +2178,42 @@
           <w:szCs w:val="32"/>
         </w:rPr>
       </w:pPr>
-      <w:proofErr w:type="gramStart"/>
-      <w:r>
-        <w:rPr>
-          <w:sz w:val="32"/>
-          <w:szCs w:val="32"/>
-        </w:rPr>
-        <w:t>h(</w:t>
-      </w:r>
-      <w:proofErr w:type="gramEnd"/>
-      <w:r>
-        <w:rPr>
-          <w:sz w:val="32"/>
-          <w:szCs w:val="32"/>
-        </w:rPr>
-        <w:t>2)=2h(1)+4h(0) =2+4k</w:t>
-      </w:r>
-    </w:p>
-    <w:p>
-      <w:pPr>
-        <w:rPr>
-          <w:sz w:val="32"/>
-          <w:szCs w:val="32"/>
-        </w:rPr>
-      </w:pPr>
-      <w:proofErr w:type="gramStart"/>
-      <w:r>
-        <w:rPr>
-          <w:sz w:val="32"/>
-          <w:szCs w:val="32"/>
-        </w:rPr>
-        <w:t>h(</w:t>
-      </w:r>
-      <w:proofErr w:type="gramEnd"/>
-      <w:r>
-        <w:rPr>
-          <w:sz w:val="32"/>
-          <w:szCs w:val="32"/>
-        </w:rPr>
-        <w:t>3)= 2h(2)+4h(1) = 4+8k+4 = 8+8k</w:t>
-      </w:r>
-    </w:p>
-    <w:p>
-      <w:pPr>
-        <w:rPr>
-          <w:sz w:val="32"/>
-          <w:szCs w:val="32"/>
-        </w:rPr>
-      </w:pPr>
-      <w:proofErr w:type="gramStart"/>
-      <w:r>
-        <w:rPr>
-          <w:sz w:val="32"/>
-          <w:szCs w:val="32"/>
-        </w:rPr>
-        <w:t>h(</w:t>
-      </w:r>
-      <w:proofErr w:type="gramEnd"/>
-      <w:r>
-        <w:rPr>
-          <w:sz w:val="32"/>
-          <w:szCs w:val="32"/>
-        </w:rPr>
-        <w:t>4)= 2h(3)+4h(2) = 16+16k+8+16k= 32k+24 =88</w:t>
+      <w:r>
+        <w:rPr>
+          <w:sz w:val="32"/>
+          <w:szCs w:val="32"/>
+        </w:rPr>
+        <w:t>h(2)=2h(1)+4h(0) =2+4k</w:t>
+      </w:r>
+    </w:p>
+    <w:p>
+      <w:pPr>
+        <w:rPr>
+          <w:sz w:val="32"/>
+          <w:szCs w:val="32"/>
+        </w:rPr>
+      </w:pPr>
+      <w:r>
+        <w:rPr>
+          <w:sz w:val="32"/>
+          <w:szCs w:val="32"/>
+        </w:rPr>
+        <w:t>h(3)= 2h(2)+4h(1) = 4+8k+4 = 8+8k</w:t>
+      </w:r>
+    </w:p>
+    <w:p>
+      <w:pPr>
+        <w:rPr>
+          <w:sz w:val="32"/>
+          <w:szCs w:val="32"/>
+        </w:rPr>
+      </w:pPr>
+      <w:r>
+        <w:rPr>
+          <w:sz w:val="32"/>
+          <w:szCs w:val="32"/>
+        </w:rPr>
+        <w:t>h(4)= 2h(3)+4h(2) = 16+16k+8+16k= 32k+24 =88</w:t>
       </w:r>
     </w:p>
     <w:p>
@@ -3171,19 +2289,8 @@
           <w:sz w:val="32"/>
           <w:szCs w:val="32"/>
         </w:rPr>
-        <w:t xml:space="preserve"> p is equivalent </w:t>
-      </w:r>
-      <w:proofErr w:type="gramStart"/>
-      <w:r>
-        <w:rPr>
-          <w:b/>
-          <w:i/>
-          <w:sz w:val="32"/>
-          <w:szCs w:val="32"/>
-        </w:rPr>
-        <w:t>to :</w:t>
-      </w:r>
-      <w:proofErr w:type="gramEnd"/>
+        <w:t xml:space="preserve"> p is equivalent to :</w:t>
+      </w:r>
     </w:p>
     <w:p>
       <w:pPr>
@@ -3202,23 +2309,7 @@
           <w:sz w:val="32"/>
           <w:szCs w:val="32"/>
         </w:rPr>
-        <w:t>p-&gt;q (</w:t>
-      </w:r>
-      <w:proofErr w:type="spellStart"/>
-      <w:r>
-        <w:rPr>
-          <w:sz w:val="32"/>
-          <w:szCs w:val="32"/>
-        </w:rPr>
-        <w:t>ans</w:t>
-      </w:r>
-      <w:proofErr w:type="spellEnd"/>
-      <w:r>
-        <w:rPr>
-          <w:sz w:val="32"/>
-          <w:szCs w:val="32"/>
-        </w:rPr>
-        <w:t xml:space="preserve">)  </w:t>
+        <w:t xml:space="preserve">p-&gt;q (ans)  </w:t>
       </w:r>
     </w:p>
     <w:p>
@@ -3247,27 +2338,7 @@
           <w:szCs w:val="32"/>
         </w:rPr>
         <w:lastRenderedPageBreak/>
-        <w:t xml:space="preserve">58 lamps are to be connected to a single electric outlet by using an extension board each of which has four </w:t>
-      </w:r>
-      <w:proofErr w:type="spellStart"/>
-      <w:r>
-        <w:rPr>
-          <w:b/>
-          <w:i/>
-          <w:sz w:val="32"/>
-          <w:szCs w:val="32"/>
-        </w:rPr>
-        <w:t>outlets.The</w:t>
-      </w:r>
-      <w:proofErr w:type="spellEnd"/>
-      <w:r>
-        <w:rPr>
-          <w:b/>
-          <w:i/>
-          <w:sz w:val="32"/>
-          <w:szCs w:val="32"/>
-        </w:rPr>
-        <w:t xml:space="preserve"> number of extension boards needed to connect all the light is?</w:t>
+        <w:t>58 lamps are to be connected to a single electric outlet by using an extension board each of which has four outlets.The number of extension boards needed to connect all the light is?</w:t>
       </w:r>
     </w:p>
     <w:p>
@@ -3339,27 +2410,7 @@
           <w:sz w:val="32"/>
           <w:szCs w:val="32"/>
         </w:rPr>
-        <w:t>Domain and Range of the function   Y = –</w:t>
-      </w:r>
-      <w:proofErr w:type="gramStart"/>
-      <w:r>
-        <w:rPr>
-          <w:b/>
-          <w:i/>
-          <w:sz w:val="32"/>
-          <w:szCs w:val="32"/>
-        </w:rPr>
-        <w:t>√(</w:t>
-      </w:r>
-      <w:proofErr w:type="gramEnd"/>
-      <w:r>
-        <w:rPr>
-          <w:b/>
-          <w:i/>
-          <w:sz w:val="32"/>
-          <w:szCs w:val="32"/>
-        </w:rPr>
-        <w:t>–2x + 3) is</w:t>
+        <w:t>Domain and Range of the function   Y = –√(–2x + 3) is</w:t>
       </w:r>
     </w:p>
     <w:p>
@@ -3433,77 +2484,41 @@
           <w:szCs w:val="32"/>
         </w:rPr>
         <w:tab/>
-        <w:t>(D) x≤3/2, y≤</w:t>
-      </w:r>
-      <w:proofErr w:type="gramStart"/>
-      <w:r>
-        <w:rPr>
-          <w:sz w:val="32"/>
-          <w:szCs w:val="32"/>
-        </w:rPr>
-        <w:t>0</w:t>
-      </w:r>
-      <w:r>
-        <w:rPr>
-          <w:sz w:val="32"/>
-          <w:szCs w:val="32"/>
-        </w:rPr>
-        <w:t>(</w:t>
-      </w:r>
-      <w:proofErr w:type="gramEnd"/>
-      <w:r>
-        <w:rPr>
-          <w:sz w:val="32"/>
-          <w:szCs w:val="32"/>
-        </w:rPr>
-        <w:t>YES)</w:t>
-      </w:r>
-    </w:p>
-    <w:p>
-      <w:pPr>
-        <w:rPr>
-          <w:sz w:val="32"/>
-          <w:szCs w:val="32"/>
-        </w:rPr>
-      </w:pPr>
-    </w:p>
-    <w:p>
-      <w:pPr>
-        <w:rPr>
-          <w:b/>
-          <w:i/>
-          <w:sz w:val="32"/>
-          <w:szCs w:val="32"/>
-        </w:rPr>
-      </w:pPr>
-      <w:r>
-        <w:rPr>
-          <w:b/>
-          <w:i/>
-          <w:sz w:val="32"/>
-          <w:szCs w:val="32"/>
-        </w:rPr>
-        <w:t xml:space="preserve">How many solutions are there to the equation x1+x2+x3+x4 = 21 where </w:t>
-      </w:r>
-      <w:proofErr w:type="gramStart"/>
-      <w:r>
-        <w:rPr>
-          <w:b/>
-          <w:i/>
-          <w:sz w:val="32"/>
-          <w:szCs w:val="32"/>
-        </w:rPr>
-        <w:t>x1 ,</w:t>
-      </w:r>
-      <w:proofErr w:type="gramEnd"/>
-      <w:r>
-        <w:rPr>
-          <w:b/>
-          <w:i/>
-          <w:sz w:val="32"/>
-          <w:szCs w:val="32"/>
-        </w:rPr>
-        <w:t xml:space="preserve"> x2 , x3 , and x4 are nonnegative integers?</w:t>
+        <w:t>(D) x≤3/2, y≤0</w:t>
+      </w:r>
+      <w:r>
+        <w:rPr>
+          <w:sz w:val="32"/>
+          <w:szCs w:val="32"/>
+        </w:rPr>
+        <w:t>(YES)</w:t>
+      </w:r>
+    </w:p>
+    <w:p>
+      <w:pPr>
+        <w:rPr>
+          <w:sz w:val="32"/>
+          <w:szCs w:val="32"/>
+        </w:rPr>
+      </w:pPr>
+    </w:p>
+    <w:p>
+      <w:pPr>
+        <w:rPr>
+          <w:b/>
+          <w:i/>
+          <w:sz w:val="32"/>
+          <w:szCs w:val="32"/>
+        </w:rPr>
+      </w:pPr>
+      <w:r>
+        <w:rPr>
+          <w:b/>
+          <w:i/>
+          <w:sz w:val="32"/>
+          <w:szCs w:val="32"/>
+        </w:rPr>
+        <w:t>How many solutions are there to the equation x1+x2+x3+x4 = 21 where x1 , x2 , x3 , and x4 are nonnegative integers?</w:t>
       </w:r>
     </w:p>
     <w:p>
@@ -3533,225 +2548,135 @@
           <w:sz w:val="32"/>
           <w:szCs w:val="32"/>
         </w:rPr>
-        <w:t xml:space="preserve">r = 21, n = 4, so we have </w:t>
-      </w:r>
-      <w:proofErr w:type="gramStart"/>
-      <w:r>
-        <w:rPr>
-          <w:sz w:val="32"/>
-          <w:szCs w:val="32"/>
-        </w:rPr>
-        <w:t>C(</w:t>
-      </w:r>
-      <w:proofErr w:type="gramEnd"/>
-      <w:r>
-        <w:rPr>
-          <w:sz w:val="32"/>
-          <w:szCs w:val="32"/>
-        </w:rPr>
-        <w:t>21+4-1, 21) = C(24, 21) = 2,024 solutions</w:t>
-      </w:r>
-    </w:p>
-    <w:p>
-      <w:pPr>
-        <w:rPr>
-          <w:sz w:val="32"/>
-          <w:szCs w:val="32"/>
-        </w:rPr>
-      </w:pPr>
-    </w:p>
-    <w:p>
-      <w:pPr>
-        <w:rPr>
-          <w:b/>
-          <w:i/>
-          <w:sz w:val="32"/>
-          <w:szCs w:val="32"/>
-        </w:rPr>
-      </w:pPr>
-      <w:r>
-        <w:rPr>
-          <w:b/>
-          <w:i/>
-          <w:sz w:val="32"/>
-          <w:szCs w:val="32"/>
-        </w:rPr>
-        <w:t xml:space="preserve">How many solutions are there to the equation </w:t>
-      </w:r>
-      <w:proofErr w:type="spellStart"/>
-      <w:r>
-        <w:rPr>
-          <w:b/>
-          <w:i/>
-          <w:sz w:val="32"/>
-          <w:szCs w:val="32"/>
-        </w:rPr>
-        <w:t>x+y+z</w:t>
-      </w:r>
-      <w:proofErr w:type="spellEnd"/>
-      <w:r>
-        <w:rPr>
-          <w:b/>
-          <w:i/>
-          <w:sz w:val="32"/>
-          <w:szCs w:val="32"/>
-        </w:rPr>
+        <w:t>r = 21, n = 4, so we have C(21+4-1, 21) = C(24, 21) = 2,024 solutions</w:t>
+      </w:r>
+    </w:p>
+    <w:p>
+      <w:pPr>
+        <w:rPr>
+          <w:sz w:val="32"/>
+          <w:szCs w:val="32"/>
+        </w:rPr>
+      </w:pPr>
+    </w:p>
+    <w:p>
+      <w:pPr>
+        <w:rPr>
+          <w:b/>
+          <w:i/>
+          <w:sz w:val="32"/>
+          <w:szCs w:val="32"/>
+        </w:rPr>
+      </w:pPr>
+      <w:r>
+        <w:rPr>
+          <w:b/>
+          <w:i/>
+          <w:sz w:val="32"/>
+          <w:szCs w:val="32"/>
+        </w:rPr>
+        <w:t>How many solutions are there to the equation x+y+z=17 ?They are non-negative integers.</w:t>
+      </w:r>
+    </w:p>
+    <w:p>
+      <w:pPr>
+        <w:rPr>
+          <w:sz w:val="32"/>
+          <w:szCs w:val="32"/>
+        </w:rPr>
+      </w:pPr>
+      <w:r>
+        <w:rPr>
+          <w:sz w:val="32"/>
+          <w:szCs w:val="32"/>
+        </w:rPr>
+        <w:t>A) 120</w:t>
+      </w:r>
+      <w:r>
+        <w:rPr>
+          <w:sz w:val="32"/>
+          <w:szCs w:val="32"/>
+        </w:rPr>
+        <w:tab/>
+        <w:t xml:space="preserve"> B)171 </w:t>
+      </w:r>
+      <w:r>
+        <w:rPr>
+          <w:sz w:val="32"/>
+          <w:szCs w:val="32"/>
+        </w:rPr>
+        <w:tab/>
+        <w:t xml:space="preserve">C)180 </w:t>
+      </w:r>
+      <w:r>
+        <w:rPr>
+          <w:sz w:val="32"/>
+          <w:szCs w:val="32"/>
+        </w:rPr>
+        <w:tab/>
+        <w:t>D)121</w:t>
+      </w:r>
+    </w:p>
+    <w:p>
+      <w:pPr>
+        <w:rPr>
+          <w:sz w:val="32"/>
+          <w:szCs w:val="32"/>
+        </w:rPr>
+      </w:pPr>
+      <w:r>
+        <w:rPr>
+          <w:sz w:val="32"/>
+          <w:szCs w:val="32"/>
+        </w:rPr>
+        <w:t>Ans:-</w:t>
+      </w:r>
+    </w:p>
+    <w:p>
+      <w:pPr>
+        <w:rPr>
+          <w:sz w:val="32"/>
+          <w:szCs w:val="32"/>
+        </w:rPr>
+      </w:pPr>
+      <w:r>
+        <w:rPr>
+          <w:sz w:val="32"/>
+          <w:szCs w:val="32"/>
+        </w:rPr>
+        <w:lastRenderedPageBreak/>
+        <w:t>No. of solutions to the equation x+y+z=17 is given by formula</w:t>
+      </w:r>
+    </w:p>
+    <w:p>
+      <w:pPr>
+        <w:rPr>
+          <w:sz w:val="32"/>
+          <w:szCs w:val="32"/>
+        </w:rPr>
+      </w:pPr>
+      <w:r>
+        <w:rPr>
+          <w:sz w:val="32"/>
+          <w:szCs w:val="32"/>
+        </w:rPr>
+        <w:t>C(n+r-1, n-1)</w:t>
+      </w:r>
+      <w:r>
+        <w:rPr>
+          <w:sz w:val="32"/>
+          <w:szCs w:val="32"/>
+        </w:rPr>
+        <w:tab/>
         <w:t>=</w:t>
       </w:r>
-      <w:proofErr w:type="gramStart"/>
-      <w:r>
-        <w:rPr>
-          <w:b/>
-          <w:i/>
-          <w:sz w:val="32"/>
-          <w:szCs w:val="32"/>
-        </w:rPr>
-        <w:t>17 ?They</w:t>
-      </w:r>
-      <w:proofErr w:type="gramEnd"/>
-      <w:r>
-        <w:rPr>
-          <w:b/>
-          <w:i/>
-          <w:sz w:val="32"/>
-          <w:szCs w:val="32"/>
-        </w:rPr>
-        <w:t xml:space="preserve"> are non-negative integers.</w:t>
-      </w:r>
-    </w:p>
-    <w:p>
-      <w:pPr>
-        <w:rPr>
-          <w:sz w:val="32"/>
-          <w:szCs w:val="32"/>
-        </w:rPr>
-      </w:pPr>
-      <w:r>
-        <w:rPr>
-          <w:sz w:val="32"/>
-          <w:szCs w:val="32"/>
-        </w:rPr>
-        <w:t>A) 120</w:t>
-      </w:r>
-      <w:r>
-        <w:rPr>
-          <w:sz w:val="32"/>
-          <w:szCs w:val="32"/>
-        </w:rPr>
-        <w:tab/>
-        <w:t xml:space="preserve"> B</w:t>
-      </w:r>
-      <w:proofErr w:type="gramStart"/>
-      <w:r>
-        <w:rPr>
-          <w:sz w:val="32"/>
-          <w:szCs w:val="32"/>
-        </w:rPr>
-        <w:t>)171</w:t>
-      </w:r>
-      <w:proofErr w:type="gramEnd"/>
-      <w:r>
-        <w:rPr>
-          <w:sz w:val="32"/>
-          <w:szCs w:val="32"/>
-        </w:rPr>
-        <w:t xml:space="preserve"> </w:t>
-      </w:r>
-      <w:r>
-        <w:rPr>
-          <w:sz w:val="32"/>
-          <w:szCs w:val="32"/>
-        </w:rPr>
-        <w:tab/>
-        <w:t xml:space="preserve">C)180 </w:t>
-      </w:r>
-      <w:r>
-        <w:rPr>
-          <w:sz w:val="32"/>
-          <w:szCs w:val="32"/>
-        </w:rPr>
-        <w:tab/>
-        <w:t>D)121</w:t>
-      </w:r>
-    </w:p>
-    <w:p>
-      <w:pPr>
-        <w:rPr>
-          <w:sz w:val="32"/>
-          <w:szCs w:val="32"/>
-        </w:rPr>
-      </w:pPr>
-      <w:proofErr w:type="spellStart"/>
-      <w:r>
-        <w:rPr>
-          <w:sz w:val="32"/>
-          <w:szCs w:val="32"/>
-        </w:rPr>
-        <w:t>Ans</w:t>
-      </w:r>
-      <w:proofErr w:type="spellEnd"/>
-      <w:r>
-        <w:rPr>
-          <w:sz w:val="32"/>
-          <w:szCs w:val="32"/>
-        </w:rPr>
-        <w:t>:-</w:t>
-      </w:r>
-    </w:p>
-    <w:p>
-      <w:pPr>
-        <w:rPr>
-          <w:sz w:val="32"/>
-          <w:szCs w:val="32"/>
-        </w:rPr>
-      </w:pPr>
-      <w:r>
-        <w:rPr>
-          <w:sz w:val="32"/>
-          <w:szCs w:val="32"/>
-        </w:rPr>
-        <w:lastRenderedPageBreak/>
-        <w:t xml:space="preserve">No. of solutions to the equation </w:t>
-      </w:r>
-      <w:proofErr w:type="spellStart"/>
-      <w:r>
-        <w:rPr>
-          <w:sz w:val="32"/>
-          <w:szCs w:val="32"/>
-        </w:rPr>
-        <w:t>x+y+z</w:t>
-      </w:r>
-      <w:proofErr w:type="spellEnd"/>
-      <w:r>
-        <w:rPr>
-          <w:sz w:val="32"/>
-          <w:szCs w:val="32"/>
-        </w:rPr>
-        <w:t>=17 is given by formula</w:t>
-      </w:r>
-    </w:p>
-    <w:p>
-      <w:pPr>
-        <w:rPr>
-          <w:sz w:val="32"/>
-          <w:szCs w:val="32"/>
-        </w:rPr>
-      </w:pPr>
-      <w:proofErr w:type="gramStart"/>
-      <w:r>
-        <w:rPr>
-          <w:sz w:val="32"/>
-          <w:szCs w:val="32"/>
-        </w:rPr>
-        <w:t>C(</w:t>
-      </w:r>
-      <w:proofErr w:type="gramEnd"/>
-      <w:r>
-        <w:rPr>
-          <w:sz w:val="32"/>
-          <w:szCs w:val="32"/>
-        </w:rPr>
-        <w:t>n+r-1, n-1)</w:t>
+      <w:r>
+        <w:rPr>
+          <w:sz w:val="32"/>
+          <w:szCs w:val="32"/>
+        </w:rPr>
+        <w:tab/>
+        <w:t>C(3+17-1, 3-1)</w:t>
       </w:r>
       <w:r>
         <w:rPr>
@@ -3767,7 +2692,7 @@
           <w:szCs w:val="32"/>
         </w:rPr>
         <w:tab/>
-        <w:t>C(3+17-1, 3-1)</w:t>
+        <w:t>C(19,2)</w:t>
       </w:r>
       <w:r>
         <w:rPr>
@@ -3783,22 +2708,6 @@
           <w:szCs w:val="32"/>
         </w:rPr>
         <w:tab/>
-        <w:t>C(19,2)</w:t>
-      </w:r>
-      <w:r>
-        <w:rPr>
-          <w:sz w:val="32"/>
-          <w:szCs w:val="32"/>
-        </w:rPr>
-        <w:tab/>
-        <w:t>=</w:t>
-      </w:r>
-      <w:r>
-        <w:rPr>
-          <w:sz w:val="32"/>
-          <w:szCs w:val="32"/>
-        </w:rPr>
-        <w:tab/>
         <w:t>171</w:t>
       </w:r>
     </w:p>
@@ -3809,21 +2718,12 @@
           <w:szCs w:val="32"/>
         </w:rPr>
       </w:pPr>
-      <w:proofErr w:type="spellStart"/>
-      <w:r>
-        <w:rPr>
-          <w:sz w:val="32"/>
-          <w:szCs w:val="32"/>
-        </w:rPr>
-        <w:t>Ans</w:t>
-      </w:r>
-      <w:proofErr w:type="spellEnd"/>
-      <w:r>
-        <w:rPr>
-          <w:sz w:val="32"/>
-          <w:szCs w:val="32"/>
-        </w:rPr>
-        <w:t xml:space="preserve"> (B)</w:t>
+      <w:r>
+        <w:rPr>
+          <w:sz w:val="32"/>
+          <w:szCs w:val="32"/>
+        </w:rPr>
+        <w:t>Ans (B)</w:t>
       </w:r>
     </w:p>
     <w:p>
@@ -3928,137 +2828,42 @@
         </w:rPr>
         <w:t>n 0 and 100 multiple of 6 are: 0</w:t>
       </w:r>
-      <w:proofErr w:type="gramStart"/>
-      <w:r>
-        <w:rPr>
-          <w:sz w:val="32"/>
-          <w:szCs w:val="32"/>
-        </w:rPr>
-        <w:t>,6</w:t>
-      </w:r>
-      <w:proofErr w:type="gramEnd"/>
-      <w:r>
-        <w:rPr>
-          <w:sz w:val="32"/>
-          <w:szCs w:val="32"/>
-        </w:rPr>
-        <w:t xml:space="preserve">, 12, 18, 24, 30, 36, 42, 48, 54, 60, 66, 72, 78, 84, 90, 96 </w:t>
-      </w:r>
-      <w:proofErr w:type="spellStart"/>
-      <w:r>
-        <w:rPr>
-          <w:sz w:val="32"/>
-          <w:szCs w:val="32"/>
-        </w:rPr>
-        <w:t>ie</w:t>
-      </w:r>
-      <w:proofErr w:type="spellEnd"/>
-      <w:r>
-        <w:rPr>
-          <w:sz w:val="32"/>
-          <w:szCs w:val="32"/>
-        </w:rPr>
-        <w:t xml:space="preserve">. </w:t>
-      </w:r>
-      <w:proofErr w:type="gramStart"/>
-      <w:r>
-        <w:rPr>
-          <w:sz w:val="32"/>
-          <w:szCs w:val="32"/>
-        </w:rPr>
-        <w:t>17 multiple.</w:t>
-      </w:r>
-      <w:proofErr w:type="gramEnd"/>
-    </w:p>
-    <w:p>
-      <w:pPr>
-        <w:rPr>
-          <w:sz w:val="32"/>
-          <w:szCs w:val="32"/>
-        </w:rPr>
-      </w:pPr>
-      <w:r>
-        <w:rPr>
-          <w:sz w:val="32"/>
-          <w:szCs w:val="32"/>
-        </w:rPr>
-        <w:t xml:space="preserve">Between -6 and 34 multiple of 6 are: -6, 0, 6, 12, 18, 24, </w:t>
-      </w:r>
-      <w:proofErr w:type="gramStart"/>
-      <w:r>
-        <w:rPr>
-          <w:sz w:val="32"/>
-          <w:szCs w:val="32"/>
-        </w:rPr>
-        <w:t>30</w:t>
-      </w:r>
-      <w:proofErr w:type="gramEnd"/>
-      <w:r>
-        <w:rPr>
-          <w:sz w:val="32"/>
-          <w:szCs w:val="32"/>
-        </w:rPr>
-        <w:t xml:space="preserve">. </w:t>
-      </w:r>
-      <w:proofErr w:type="spellStart"/>
-      <w:proofErr w:type="gramStart"/>
-      <w:r>
-        <w:rPr>
-          <w:sz w:val="32"/>
-          <w:szCs w:val="32"/>
-        </w:rPr>
-        <w:t>ie</w:t>
-      </w:r>
-      <w:proofErr w:type="spellEnd"/>
-      <w:proofErr w:type="gramEnd"/>
-      <w:r>
-        <w:rPr>
-          <w:sz w:val="32"/>
-          <w:szCs w:val="32"/>
-        </w:rPr>
-        <w:t xml:space="preserve">. </w:t>
-      </w:r>
-      <w:proofErr w:type="gramStart"/>
-      <w:r>
-        <w:rPr>
-          <w:sz w:val="32"/>
-          <w:szCs w:val="32"/>
-        </w:rPr>
-        <w:t>7 multiple.</w:t>
-      </w:r>
-      <w:proofErr w:type="gramEnd"/>
-    </w:p>
-    <w:p>
-      <w:pPr>
-        <w:rPr>
-          <w:sz w:val="32"/>
-          <w:szCs w:val="32"/>
-        </w:rPr>
-      </w:pPr>
-      <w:proofErr w:type="spellStart"/>
-      <w:r>
-        <w:rPr>
-          <w:sz w:val="32"/>
-          <w:szCs w:val="32"/>
-        </w:rPr>
-        <w:t>So</w:t>
-      </w:r>
-      <w:proofErr w:type="gramStart"/>
-      <w:r>
-        <w:rPr>
-          <w:sz w:val="32"/>
-          <w:szCs w:val="32"/>
-        </w:rPr>
-        <w:t>,option</w:t>
-      </w:r>
-      <w:proofErr w:type="spellEnd"/>
-      <w:proofErr w:type="gramEnd"/>
-      <w:r>
-        <w:rPr>
-          <w:sz w:val="32"/>
-          <w:szCs w:val="32"/>
-        </w:rPr>
-        <w:t xml:space="preserve"> (C) is correct.</w:t>
+      <w:r>
+        <w:rPr>
+          <w:sz w:val="32"/>
+          <w:szCs w:val="32"/>
+        </w:rPr>
+        <w:t>,6, 12, 18, 24, 30, 36, 42, 48, 54, 60, 66, 72, 78, 84, 90, 96 ie. 17 multiple.</w:t>
+      </w:r>
+    </w:p>
+    <w:p>
+      <w:pPr>
+        <w:rPr>
+          <w:sz w:val="32"/>
+          <w:szCs w:val="32"/>
+        </w:rPr>
+      </w:pPr>
+      <w:r>
+        <w:rPr>
+          <w:sz w:val="32"/>
+          <w:szCs w:val="32"/>
+        </w:rPr>
+        <w:t>Between -6 and 34 multiple of 6 are: -6, 0, 6, 12, 18, 24, 30. ie. 7 multiple.</w:t>
+      </w:r>
+    </w:p>
+    <w:p>
+      <w:pPr>
+        <w:rPr>
+          <w:sz w:val="32"/>
+          <w:szCs w:val="32"/>
+        </w:rPr>
+      </w:pPr>
+      <w:r>
+        <w:rPr>
+          <w:sz w:val="32"/>
+          <w:szCs w:val="32"/>
+        </w:rPr>
+        <w:t>So,option (C) is correct.</w:t>
       </w:r>
     </w:p>
     <w:p>
@@ -4137,23 +2942,8 @@
           <w:szCs w:val="32"/>
           <w:vertAlign w:val="subscript"/>
         </w:rPr>
-        <w:t>2</w:t>
-      </w:r>
-      <w:proofErr w:type="gramStart"/>
-      <w:r>
-        <w:rPr>
-          <w:rFonts w:eastAsia="Times New Roman" w:cstheme="minorHAnsi"/>
-          <w:b/>
-          <w:bCs/>
-          <w:i/>
-          <w:color w:val="333333"/>
-          <w:sz w:val="32"/>
-          <w:szCs w:val="32"/>
-          <w:vertAlign w:val="subscript"/>
-        </w:rPr>
-        <w:t>,2</w:t>
-      </w:r>
-      <w:proofErr w:type="gramEnd"/>
+        <w:t>2,2</w:t>
+      </w:r>
       <w:r>
         <w:rPr>
           <w:rFonts w:eastAsia="Times New Roman" w:cstheme="minorHAnsi"/>
@@ -4273,21 +3063,8 @@
           <w:sz w:val="32"/>
           <w:szCs w:val="32"/>
         </w:rPr>
-        <w:t>Explanation</w:t>
-      </w:r>
-      <w:proofErr w:type="gramStart"/>
-      <w:r>
-        <w:rPr>
-          <w:rFonts w:eastAsia="Times New Roman" w:cstheme="minorHAnsi"/>
-          <w:b/>
-          <w:bCs/>
-          <w:color w:val="333333"/>
-          <w:sz w:val="32"/>
-          <w:szCs w:val="32"/>
-        </w:rPr>
-        <w:t>:</w:t>
-      </w:r>
-      <w:proofErr w:type="gramEnd"/>
+        <w:t>Explanation:</w:t>
+      </w:r>
       <w:r>
         <w:rPr>
           <w:rFonts w:eastAsia="Times New Roman" w:cstheme="minorHAnsi"/>
@@ -4326,7 +3103,6 @@
         </w:rPr>
         <w:t> </w:t>
       </w:r>
-      <w:proofErr w:type="spellStart"/>
       <w:r>
         <w:rPr>
           <w:rFonts w:eastAsia="Times New Roman" w:cstheme="minorHAnsi"/>
@@ -4348,7 +3124,6 @@
         </w:rPr>
         <w:t>n</w:t>
       </w:r>
-      <w:proofErr w:type="spellEnd"/>
       <w:r>
         <w:rPr>
           <w:rFonts w:eastAsia="Times New Roman" w:cstheme="minorHAnsi"/>
@@ -4538,52 +3313,18 @@
           <w:shd w:val="clear" w:color="auto" w:fill="FFFFFF"/>
         </w:rPr>
         <w:lastRenderedPageBreak/>
-        <w:t xml:space="preserve">The number of </w:t>
-      </w:r>
-      <w:proofErr w:type="spellStart"/>
-      <w:r>
-        <w:rPr>
-          <w:rFonts w:eastAsia="Times New Roman" w:cstheme="minorHAnsi"/>
+        <w:t>The number of labelled </w:t>
+      </w:r>
+      <w:r>
+        <w:rPr>
+          <w:rFonts w:eastAsia="Times New Roman" w:cstheme="minorHAnsi"/>
+          <w:bCs/>
           <w:color w:val="333333"/>
           <w:sz w:val="32"/>
           <w:szCs w:val="32"/>
           <w:shd w:val="clear" w:color="auto" w:fill="FFFFFF"/>
         </w:rPr>
-        <w:t>labelled</w:t>
-      </w:r>
-      <w:proofErr w:type="spellEnd"/>
-      <w:r>
-        <w:rPr>
-          <w:rFonts w:eastAsia="Times New Roman" w:cstheme="minorHAnsi"/>
-          <w:color w:val="333333"/>
-          <w:sz w:val="32"/>
-          <w:szCs w:val="32"/>
-          <w:shd w:val="clear" w:color="auto" w:fill="FFFFFF"/>
-        </w:rPr>
-        <w:t> </w:t>
-      </w:r>
-      <w:r>
-        <w:rPr>
-          <w:rFonts w:eastAsia="Times New Roman" w:cstheme="minorHAnsi"/>
-          <w:bCs/>
-          <w:color w:val="333333"/>
-          <w:sz w:val="32"/>
-          <w:szCs w:val="32"/>
-          <w:shd w:val="clear" w:color="auto" w:fill="FFFFFF"/>
-        </w:rPr>
-        <w:t xml:space="preserve">spanning trees in a bipartite graph </w:t>
-      </w:r>
-      <w:proofErr w:type="spellStart"/>
-      <w:r>
-        <w:rPr>
-          <w:rFonts w:eastAsia="Times New Roman" w:cstheme="minorHAnsi"/>
-          <w:bCs/>
-          <w:color w:val="333333"/>
-          <w:sz w:val="32"/>
-          <w:szCs w:val="32"/>
-          <w:shd w:val="clear" w:color="auto" w:fill="FFFFFF"/>
-        </w:rPr>
-        <w:t>K</w:t>
+        <w:t>spanning trees in a bipartite graph K</w:t>
       </w:r>
       <w:r>
         <w:rPr>
@@ -4595,9 +3336,125 @@
           <w:shd w:val="clear" w:color="auto" w:fill="FFFFFF"/>
           <w:vertAlign w:val="subscript"/>
         </w:rPr>
+        <w:t>m,n</w:t>
+      </w:r>
+      <w:r>
+        <w:rPr>
+          <w:rFonts w:eastAsia="Times New Roman" w:cstheme="minorHAnsi"/>
+          <w:color w:val="333333"/>
+          <w:sz w:val="32"/>
+          <w:szCs w:val="32"/>
+          <w:shd w:val="clear" w:color="auto" w:fill="FFFFFF"/>
+        </w:rPr>
+        <w:t> is given by </w:t>
+      </w:r>
+      <w:r>
+        <w:rPr>
+          <w:rFonts w:eastAsia="Times New Roman" w:cstheme="minorHAnsi"/>
+          <w:bCs/>
+          <w:color w:val="333333"/>
+          <w:sz w:val="32"/>
+          <w:szCs w:val="32"/>
+          <w:shd w:val="clear" w:color="auto" w:fill="FFFFFF"/>
+        </w:rPr>
         <w:t>m</w:t>
       </w:r>
-      <w:proofErr w:type="gramStart"/>
+      <w:r>
+        <w:rPr>
+          <w:rFonts w:eastAsia="Times New Roman" w:cstheme="minorHAnsi"/>
+          <w:bCs/>
+          <w:color w:val="333333"/>
+          <w:sz w:val="32"/>
+          <w:szCs w:val="32"/>
+          <w:shd w:val="clear" w:color="auto" w:fill="FFFFFF"/>
+          <w:vertAlign w:val="superscript"/>
+        </w:rPr>
+        <w:t>n-1</w:t>
+      </w:r>
+      <w:r>
+        <w:rPr>
+          <w:rFonts w:eastAsia="Times New Roman" w:cstheme="minorHAnsi"/>
+          <w:bCs/>
+          <w:color w:val="333333"/>
+          <w:sz w:val="32"/>
+          <w:szCs w:val="32"/>
+          <w:shd w:val="clear" w:color="auto" w:fill="FFFFFF"/>
+        </w:rPr>
+        <w:t>*n</w:t>
+      </w:r>
+      <w:r>
+        <w:rPr>
+          <w:rFonts w:eastAsia="Times New Roman" w:cstheme="minorHAnsi"/>
+          <w:bCs/>
+          <w:color w:val="333333"/>
+          <w:sz w:val="32"/>
+          <w:szCs w:val="32"/>
+          <w:shd w:val="clear" w:color="auto" w:fill="FFFFFF"/>
+          <w:vertAlign w:val="superscript"/>
+        </w:rPr>
+        <w:t>m-1 </w:t>
+      </w:r>
+      <w:r>
+        <w:rPr>
+          <w:rFonts w:eastAsia="Times New Roman" w:cstheme="minorHAnsi"/>
+          <w:color w:val="333333"/>
+          <w:sz w:val="32"/>
+          <w:szCs w:val="32"/>
+          <w:shd w:val="clear" w:color="auto" w:fill="FFFFFF"/>
+        </w:rPr>
+        <w:t>.</w:t>
+      </w:r>
+      <w:r>
+        <w:rPr>
+          <w:rFonts w:eastAsia="Times New Roman" w:cstheme="minorHAnsi"/>
+          <w:color w:val="333333"/>
+          <w:sz w:val="32"/>
+          <w:szCs w:val="32"/>
+        </w:rPr>
+        <w:br/>
+      </w:r>
+      <w:r>
+        <w:rPr>
+          <w:rFonts w:eastAsia="Times New Roman" w:cstheme="minorHAnsi"/>
+          <w:color w:val="333333"/>
+          <w:sz w:val="32"/>
+          <w:szCs w:val="32"/>
+          <w:shd w:val="clear" w:color="auto" w:fill="FFFFFF"/>
+        </w:rPr>
+        <w:t>As given in question number of </w:t>
+      </w:r>
+      <w:r>
+        <w:rPr>
+          <w:rFonts w:eastAsia="Times New Roman" w:cstheme="minorHAnsi"/>
+          <w:bCs/>
+          <w:color w:val="333333"/>
+          <w:sz w:val="32"/>
+          <w:szCs w:val="32"/>
+          <w:shd w:val="clear" w:color="auto" w:fill="FFFFFF"/>
+        </w:rPr>
+        <w:t>spanning trees in bipartite graph</w:t>
+      </w:r>
+      <w:r>
+        <w:rPr>
+          <w:rFonts w:eastAsia="Times New Roman" w:cstheme="minorHAnsi"/>
+          <w:color w:val="333333"/>
+          <w:sz w:val="32"/>
+          <w:szCs w:val="32"/>
+          <w:shd w:val="clear" w:color="auto" w:fill="FFFFFF"/>
+        </w:rPr>
+        <w:t> </w:t>
+      </w:r>
+      <w:r>
+        <w:rPr>
+          <w:rFonts w:eastAsia="Times New Roman" w:cstheme="minorHAnsi"/>
+          <w:bCs/>
+          <w:color w:val="333333"/>
+          <w:sz w:val="32"/>
+          <w:szCs w:val="32"/>
+          <w:shd w:val="clear" w:color="auto" w:fill="FFFFFF"/>
+        </w:rPr>
+        <w:t>K</w:t>
+      </w:r>
       <w:r>
         <w:rPr>
           <w:rFonts w:eastAsia="Times New Roman" w:cstheme="minorHAnsi"/>
@@ -4608,153 +3465,8 @@
           <w:shd w:val="clear" w:color="auto" w:fill="FFFFFF"/>
           <w:vertAlign w:val="subscript"/>
         </w:rPr>
-        <w:t>,n</w:t>
-      </w:r>
-      <w:proofErr w:type="spellEnd"/>
-      <w:proofErr w:type="gramEnd"/>
-      <w:r>
-        <w:rPr>
-          <w:rFonts w:eastAsia="Times New Roman" w:cstheme="minorHAnsi"/>
-          <w:color w:val="333333"/>
-          <w:sz w:val="32"/>
-          <w:szCs w:val="32"/>
-          <w:shd w:val="clear" w:color="auto" w:fill="FFFFFF"/>
-        </w:rPr>
-        <w:t> is given by </w:t>
-      </w:r>
-      <w:r>
-        <w:rPr>
-          <w:rFonts w:eastAsia="Times New Roman" w:cstheme="minorHAnsi"/>
-          <w:bCs/>
-          <w:color w:val="333333"/>
-          <w:sz w:val="32"/>
-          <w:szCs w:val="32"/>
-          <w:shd w:val="clear" w:color="auto" w:fill="FFFFFF"/>
-        </w:rPr>
-        <w:t>m</w:t>
-      </w:r>
-      <w:r>
-        <w:rPr>
-          <w:rFonts w:eastAsia="Times New Roman" w:cstheme="minorHAnsi"/>
-          <w:bCs/>
-          <w:color w:val="333333"/>
-          <w:sz w:val="32"/>
-          <w:szCs w:val="32"/>
-          <w:shd w:val="clear" w:color="auto" w:fill="FFFFFF"/>
-          <w:vertAlign w:val="superscript"/>
-        </w:rPr>
-        <w:t>n-1</w:t>
-      </w:r>
-      <w:r>
-        <w:rPr>
-          <w:rFonts w:eastAsia="Times New Roman" w:cstheme="minorHAnsi"/>
-          <w:bCs/>
-          <w:color w:val="333333"/>
-          <w:sz w:val="32"/>
-          <w:szCs w:val="32"/>
-          <w:shd w:val="clear" w:color="auto" w:fill="FFFFFF"/>
-        </w:rPr>
-        <w:t>*n</w:t>
-      </w:r>
-      <w:r>
-        <w:rPr>
-          <w:rFonts w:eastAsia="Times New Roman" w:cstheme="minorHAnsi"/>
-          <w:bCs/>
-          <w:color w:val="333333"/>
-          <w:sz w:val="32"/>
-          <w:szCs w:val="32"/>
-          <w:shd w:val="clear" w:color="auto" w:fill="FFFFFF"/>
-          <w:vertAlign w:val="superscript"/>
-        </w:rPr>
-        <w:t>m-1 </w:t>
-      </w:r>
-      <w:r>
-        <w:rPr>
-          <w:rFonts w:eastAsia="Times New Roman" w:cstheme="minorHAnsi"/>
-          <w:color w:val="333333"/>
-          <w:sz w:val="32"/>
-          <w:szCs w:val="32"/>
-          <w:shd w:val="clear" w:color="auto" w:fill="FFFFFF"/>
-        </w:rPr>
-        <w:t>.</w:t>
-      </w:r>
-      <w:r>
-        <w:rPr>
-          <w:rFonts w:eastAsia="Times New Roman" w:cstheme="minorHAnsi"/>
-          <w:color w:val="333333"/>
-          <w:sz w:val="32"/>
-          <w:szCs w:val="32"/>
-        </w:rPr>
-        <w:br/>
-      </w:r>
-      <w:r>
-        <w:rPr>
-          <w:rFonts w:eastAsia="Times New Roman" w:cstheme="minorHAnsi"/>
-          <w:color w:val="333333"/>
-          <w:sz w:val="32"/>
-          <w:szCs w:val="32"/>
-          <w:shd w:val="clear" w:color="auto" w:fill="FFFFFF"/>
-        </w:rPr>
-        <w:t>As given in question number of </w:t>
-      </w:r>
-      <w:r>
-        <w:rPr>
-          <w:rFonts w:eastAsia="Times New Roman" w:cstheme="minorHAnsi"/>
-          <w:bCs/>
-          <w:color w:val="333333"/>
-          <w:sz w:val="32"/>
-          <w:szCs w:val="32"/>
-          <w:shd w:val="clear" w:color="auto" w:fill="FFFFFF"/>
-        </w:rPr>
-        <w:t>spanning trees in bipartite graph</w:t>
-      </w:r>
-      <w:r>
-        <w:rPr>
-          <w:rFonts w:eastAsia="Times New Roman" w:cstheme="minorHAnsi"/>
-          <w:color w:val="333333"/>
-          <w:sz w:val="32"/>
-          <w:szCs w:val="32"/>
-          <w:shd w:val="clear" w:color="auto" w:fill="FFFFFF"/>
-        </w:rPr>
-        <w:t> </w:t>
-      </w:r>
-      <w:r>
-        <w:rPr>
-          <w:rFonts w:eastAsia="Times New Roman" w:cstheme="minorHAnsi"/>
-          <w:bCs/>
-          <w:color w:val="333333"/>
-          <w:sz w:val="32"/>
-          <w:szCs w:val="32"/>
-          <w:shd w:val="clear" w:color="auto" w:fill="FFFFFF"/>
-        </w:rPr>
-        <w:t>K</w:t>
-      </w:r>
-      <w:r>
-        <w:rPr>
-          <w:rFonts w:eastAsia="Times New Roman" w:cstheme="minorHAnsi"/>
-          <w:bCs/>
-          <w:color w:val="333333"/>
-          <w:sz w:val="32"/>
-          <w:szCs w:val="32"/>
-          <w:shd w:val="clear" w:color="auto" w:fill="FFFFFF"/>
-          <w:vertAlign w:val="subscript"/>
-        </w:rPr>
-        <w:t>2</w:t>
-      </w:r>
-      <w:proofErr w:type="gramStart"/>
-      <w:r>
-        <w:rPr>
-          <w:rFonts w:eastAsia="Times New Roman" w:cstheme="minorHAnsi"/>
-          <w:bCs/>
-          <w:color w:val="333333"/>
-          <w:sz w:val="32"/>
-          <w:szCs w:val="32"/>
-          <w:shd w:val="clear" w:color="auto" w:fill="FFFFFF"/>
-          <w:vertAlign w:val="subscript"/>
-        </w:rPr>
-        <w:t>,2</w:t>
-      </w:r>
-      <w:proofErr w:type="gramEnd"/>
+        <w:t>2,2</w:t>
+      </w:r>
       <w:r>
         <w:rPr>
           <w:rFonts w:eastAsia="Times New Roman" w:cstheme="minorHAnsi"/>
@@ -4848,38 +3560,7 @@
           <w:sz w:val="32"/>
           <w:szCs w:val="32"/>
         </w:rPr>
-        <w:t xml:space="preserve">Suppose that from given statistics, it is known that meningitis causes stiff neck 50% of the time, that the proportion of persons having meningitis is 1 / 50000, and that the proportion of people having stiff neck is 1 / 20. Then the percentage of people who </w:t>
-      </w:r>
-      <w:proofErr w:type="gramStart"/>
-      <w:r>
-        <w:rPr>
-          <w:b/>
-          <w:i/>
-          <w:sz w:val="32"/>
-          <w:szCs w:val="32"/>
-        </w:rPr>
-        <w:t xml:space="preserve">had  </w:t>
-      </w:r>
-      <w:proofErr w:type="spellStart"/>
-      <w:r>
-        <w:rPr>
-          <w:b/>
-          <w:i/>
-          <w:sz w:val="32"/>
-          <w:szCs w:val="32"/>
-        </w:rPr>
-        <w:t>meningtis</w:t>
-      </w:r>
-      <w:proofErr w:type="spellEnd"/>
-      <w:proofErr w:type="gramEnd"/>
-      <w:r>
-        <w:rPr>
-          <w:b/>
-          <w:i/>
-          <w:sz w:val="32"/>
-          <w:szCs w:val="32"/>
-        </w:rPr>
-        <w:t xml:space="preserve"> and complain about stiff neck is:</w:t>
+        <w:t>Suppose that from given statistics, it is known that meningitis causes stiff neck 50% of the time, that the proportion of persons having meningitis is 1 / 50000, and that the proportion of people having stiff neck is 1 / 20. Then the percentage of people who had  meningtis and complain about stiff neck is:</w:t>
       </w:r>
     </w:p>
     <w:p>
@@ -4969,47 +3650,22 @@
           <w:sz w:val="32"/>
           <w:szCs w:val="32"/>
         </w:rPr>
-        <w:t xml:space="preserve">We can solve this using </w:t>
-      </w:r>
-      <w:proofErr w:type="spellStart"/>
-      <w:r>
-        <w:rPr>
-          <w:sz w:val="32"/>
-          <w:szCs w:val="32"/>
-        </w:rPr>
-        <w:t>Bayes</w:t>
-      </w:r>
-      <w:proofErr w:type="spellEnd"/>
-      <w:r>
-        <w:rPr>
-          <w:sz w:val="32"/>
-          <w:szCs w:val="32"/>
-        </w:rPr>
-        <w:t xml:space="preserve"> formula:</w:t>
-      </w:r>
-    </w:p>
-    <w:p>
-      <w:pPr>
-        <w:rPr>
-          <w:sz w:val="32"/>
-          <w:szCs w:val="32"/>
-        </w:rPr>
-      </w:pPr>
-      <w:proofErr w:type="gramStart"/>
-      <w:r>
-        <w:rPr>
-          <w:sz w:val="32"/>
-          <w:szCs w:val="32"/>
-        </w:rPr>
-        <w:t>P(</w:t>
-      </w:r>
-      <w:proofErr w:type="gramEnd"/>
-      <w:r>
-        <w:rPr>
-          <w:sz w:val="32"/>
-          <w:szCs w:val="32"/>
-        </w:rPr>
-        <w:t>B|A) = P(A|B)·P(B) / P(A)</w:t>
+        <w:t>We can solve this using Bayes formula:</w:t>
+      </w:r>
+    </w:p>
+    <w:p>
+      <w:pPr>
+        <w:rPr>
+          <w:sz w:val="32"/>
+          <w:szCs w:val="32"/>
+        </w:rPr>
+      </w:pPr>
+      <w:r>
+        <w:rPr>
+          <w:sz w:val="32"/>
+          <w:szCs w:val="32"/>
+        </w:rPr>
+        <w:t>P(B|A) = P(A|B)·P(B) / P(A)</w:t>
       </w:r>
     </w:p>
     <w:p>
@@ -5034,93 +3690,57 @@
           <w:szCs w:val="32"/>
         </w:rPr>
       </w:pPr>
-      <w:proofErr w:type="gramStart"/>
-      <w:r>
-        <w:rPr>
-          <w:sz w:val="32"/>
-          <w:szCs w:val="32"/>
-        </w:rPr>
-        <w:t>P(</w:t>
-      </w:r>
-      <w:proofErr w:type="gramEnd"/>
-      <w:r>
-        <w:rPr>
-          <w:sz w:val="32"/>
-          <w:szCs w:val="32"/>
-        </w:rPr>
-        <w:t>A|B) = meningitis causes stiff neck =50%= 0.5</w:t>
-      </w:r>
-    </w:p>
-    <w:p>
-      <w:pPr>
-        <w:rPr>
-          <w:sz w:val="32"/>
-          <w:szCs w:val="32"/>
-        </w:rPr>
-      </w:pPr>
-      <w:proofErr w:type="gramStart"/>
-      <w:r>
-        <w:rPr>
-          <w:sz w:val="32"/>
-          <w:szCs w:val="32"/>
-        </w:rPr>
-        <w:t>P(</w:t>
-      </w:r>
-      <w:proofErr w:type="gramEnd"/>
-      <w:r>
-        <w:rPr>
-          <w:sz w:val="32"/>
-          <w:szCs w:val="32"/>
-        </w:rPr>
-        <w:t>A)=1/20</w:t>
-      </w:r>
-    </w:p>
-    <w:p>
-      <w:pPr>
-        <w:rPr>
-          <w:sz w:val="32"/>
-          <w:szCs w:val="32"/>
-        </w:rPr>
-      </w:pPr>
-      <w:proofErr w:type="gramStart"/>
-      <w:r>
-        <w:rPr>
-          <w:sz w:val="32"/>
-          <w:szCs w:val="32"/>
-        </w:rPr>
-        <w:t>P(</w:t>
-      </w:r>
-      <w:proofErr w:type="gramEnd"/>
-      <w:r>
-        <w:rPr>
-          <w:sz w:val="32"/>
-          <w:szCs w:val="32"/>
-        </w:rPr>
-        <w:t>B)= 1/50000</w:t>
-      </w:r>
-    </w:p>
-    <w:p>
-      <w:pPr>
-        <w:rPr>
-          <w:sz w:val="32"/>
-          <w:szCs w:val="32"/>
-        </w:rPr>
-      </w:pPr>
-      <w:proofErr w:type="gramStart"/>
-      <w:r>
-        <w:rPr>
-          <w:sz w:val="32"/>
-          <w:szCs w:val="32"/>
-        </w:rPr>
-        <w:t>P(</w:t>
-      </w:r>
-      <w:proofErr w:type="gramEnd"/>
-      <w:r>
-        <w:rPr>
-          <w:sz w:val="32"/>
-          <w:szCs w:val="32"/>
-        </w:rPr>
-        <w:t>B|A) = 0.5*1/50000/(1/20)= 0.02%</w:t>
+      <w:r>
+        <w:rPr>
+          <w:sz w:val="32"/>
+          <w:szCs w:val="32"/>
+        </w:rPr>
+        <w:t>P(A|B) = meningitis causes stiff neck =50%= 0.5</w:t>
+      </w:r>
+    </w:p>
+    <w:p>
+      <w:pPr>
+        <w:rPr>
+          <w:sz w:val="32"/>
+          <w:szCs w:val="32"/>
+        </w:rPr>
+      </w:pPr>
+      <w:r>
+        <w:rPr>
+          <w:sz w:val="32"/>
+          <w:szCs w:val="32"/>
+        </w:rPr>
+        <w:t>P(A)=1/20</w:t>
+      </w:r>
+    </w:p>
+    <w:p>
+      <w:pPr>
+        <w:rPr>
+          <w:sz w:val="32"/>
+          <w:szCs w:val="32"/>
+        </w:rPr>
+      </w:pPr>
+      <w:r>
+        <w:rPr>
+          <w:sz w:val="32"/>
+          <w:szCs w:val="32"/>
+        </w:rPr>
+        <w:t>P(B)= 1/50000</w:t>
+      </w:r>
+    </w:p>
+    <w:p>
+      <w:pPr>
+        <w:rPr>
+          <w:sz w:val="32"/>
+          <w:szCs w:val="32"/>
+        </w:rPr>
+      </w:pPr>
+      <w:r>
+        <w:rPr>
+          <w:sz w:val="32"/>
+          <w:szCs w:val="32"/>
+        </w:rPr>
+        <w:t>P(B|A) = 0.5*1/50000/(1/20)= 0.02%</w:t>
       </w:r>
     </w:p>
     <w:p>
@@ -5189,20 +3809,8 @@
           <w:sz w:val="28"/>
           <w:szCs w:val="28"/>
         </w:rPr>
-        <w:t xml:space="preserve">K4 and Q3 are graph with the following </w:t>
-      </w:r>
-      <w:proofErr w:type="gramStart"/>
-      <w:r>
-        <w:rPr>
-          <w:rFonts w:asciiTheme="minorHAnsi" w:hAnsiTheme="minorHAnsi" w:cstheme="minorHAnsi"/>
-          <w:b/>
-          <w:i/>
-          <w:sz w:val="28"/>
-          <w:szCs w:val="28"/>
-        </w:rPr>
-        <w:t>structures :</w:t>
-      </w:r>
-      <w:proofErr w:type="gramEnd"/>
+        <w:t>K4 and Q3 are graph with the following structures :</w:t>
+      </w:r>
     </w:p>
     <w:p>
       <w:pPr>
@@ -5573,6 +4181,303 @@
           <w:szCs w:val="32"/>
         </w:rPr>
       </w:pPr>
+    </w:p>
+    <w:p>
+      <w:pPr>
+        <w:rPr>
+          <w:sz w:val="32"/>
+          <w:szCs w:val="32"/>
+        </w:rPr>
+      </w:pPr>
+    </w:p>
+    <w:p>
+      <w:pPr>
+        <w:rPr>
+          <w:b/>
+          <w:i/>
+          <w:sz w:val="32"/>
+          <w:szCs w:val="32"/>
+        </w:rPr>
+      </w:pPr>
+      <w:r>
+        <w:rPr>
+          <w:b/>
+          <w:i/>
+          <w:sz w:val="32"/>
+          <w:szCs w:val="32"/>
+        </w:rPr>
+        <w:t>What is the radix of the number if the solution to quadratic equation x^2 − 10x + 31 = 0 is x = 5 and x = 8?</w:t>
+      </w:r>
+    </w:p>
+    <w:p>
+      <w:pPr>
+        <w:rPr>
+          <w:sz w:val="32"/>
+          <w:szCs w:val="32"/>
+        </w:rPr>
+      </w:pPr>
+      <w:r>
+        <w:rPr>
+          <w:sz w:val="32"/>
+          <w:szCs w:val="32"/>
+        </w:rPr>
+        <w:t>(A) 10          (B) 8          (C) 5           (D) 13</w:t>
+      </w:r>
+    </w:p>
+    <w:p>
+      <w:pPr>
+        <w:rPr>
+          <w:sz w:val="32"/>
+          <w:szCs w:val="32"/>
+        </w:rPr>
+      </w:pPr>
+      <w:r>
+        <w:rPr>
+          <w:b/>
+          <w:i/>
+          <w:sz w:val="32"/>
+          <w:szCs w:val="32"/>
+        </w:rPr>
+        <w:lastRenderedPageBreak/>
+        <w:t>Explanation:</w:t>
+      </w:r>
+      <w:r>
+        <w:rPr>
+          <w:sz w:val="32"/>
+          <w:szCs w:val="32"/>
+        </w:rPr>
+        <w:t xml:space="preserve"> If equation ax^2 + bx + c = 0, then sum of roots = -b/a and product of equations = c/a.</w:t>
+      </w:r>
+    </w:p>
+    <w:p>
+      <w:pPr>
+        <w:rPr>
+          <w:sz w:val="32"/>
+          <w:szCs w:val="32"/>
+        </w:rPr>
+      </w:pPr>
+      <w:r>
+        <w:rPr>
+          <w:sz w:val="32"/>
+          <w:szCs w:val="32"/>
+        </w:rPr>
+        <w:t>Given equation x^2 − 10x + 31 = 0 and roots are 5 and 8. Therefore,</w:t>
+      </w:r>
+    </w:p>
+    <w:p>
+      <w:pPr>
+        <w:rPr>
+          <w:sz w:val="32"/>
+          <w:szCs w:val="32"/>
+        </w:rPr>
+      </w:pPr>
+      <w:r>
+        <w:rPr>
+          <w:sz w:val="32"/>
+          <w:szCs w:val="32"/>
+        </w:rPr>
+        <w:t>sum of roots = -b/a = -(-10)/1 = (10)b = 5b + 8b implies b = 13.</w:t>
+      </w:r>
+    </w:p>
+    <w:p>
+      <w:pPr>
+        <w:rPr>
+          <w:sz w:val="32"/>
+          <w:szCs w:val="32"/>
+        </w:rPr>
+      </w:pPr>
+      <w:r>
+        <w:rPr>
+          <w:sz w:val="32"/>
+          <w:szCs w:val="32"/>
+        </w:rPr>
+        <w:t>Also, product of roots = c/a = 31/1 = (31)b = 5b * 8b implies b = 13.</w:t>
+      </w:r>
+    </w:p>
+    <w:p>
+      <w:pPr>
+        <w:rPr>
+          <w:sz w:val="32"/>
+          <w:szCs w:val="32"/>
+        </w:rPr>
+      </w:pPr>
+      <w:r>
+        <w:rPr>
+          <w:sz w:val="32"/>
+          <w:szCs w:val="32"/>
+        </w:rPr>
+        <w:t>Answer is 13.</w:t>
+      </w:r>
+    </w:p>
+    <w:p>
+      <w:pPr>
+        <w:rPr>
+          <w:sz w:val="32"/>
+          <w:szCs w:val="32"/>
+        </w:rPr>
+      </w:pPr>
+    </w:p>
+    <w:p>
+      <w:pPr>
+        <w:rPr>
+          <w:b/>
+          <w:i/>
+          <w:sz w:val="32"/>
+          <w:szCs w:val="32"/>
+        </w:rPr>
+      </w:pPr>
+      <w:r>
+        <w:rPr>
+          <w:b/>
+          <w:i/>
+          <w:sz w:val="32"/>
+          <w:szCs w:val="32"/>
+        </w:rPr>
+        <w:t>The number of positive integers not exceeding 100 that are either odd or the square of an integer is _______ (ugc - jun - 2020 )</w:t>
+      </w:r>
+    </w:p>
+    <w:p>
+      <w:pPr>
+        <w:rPr>
+          <w:sz w:val="32"/>
+          <w:szCs w:val="32"/>
+        </w:rPr>
+      </w:pPr>
+      <w:r>
+        <w:rPr>
+          <w:sz w:val="32"/>
+          <w:szCs w:val="32"/>
+        </w:rPr>
+        <w:t>63</w:t>
+      </w:r>
+      <w:r>
+        <w:rPr>
+          <w:sz w:val="32"/>
+          <w:szCs w:val="32"/>
+        </w:rPr>
+        <w:tab/>
+      </w:r>
+      <w:r>
+        <w:rPr>
+          <w:sz w:val="32"/>
+          <w:szCs w:val="32"/>
+        </w:rPr>
+        <w:tab/>
+        <w:t>59</w:t>
+      </w:r>
+      <w:r>
+        <w:rPr>
+          <w:sz w:val="32"/>
+          <w:szCs w:val="32"/>
+        </w:rPr>
+        <w:tab/>
+      </w:r>
+      <w:r>
+        <w:rPr>
+          <w:sz w:val="32"/>
+          <w:szCs w:val="32"/>
+        </w:rPr>
+        <w:tab/>
+        <w:t>55</w:t>
+      </w:r>
+      <w:r>
+        <w:rPr>
+          <w:sz w:val="32"/>
+          <w:szCs w:val="32"/>
+        </w:rPr>
+        <w:tab/>
+      </w:r>
+      <w:r>
+        <w:rPr>
+          <w:sz w:val="32"/>
+          <w:szCs w:val="32"/>
+        </w:rPr>
+        <w:tab/>
+        <w:t>50</w:t>
+      </w:r>
+    </w:p>
+    <w:p>
+      <w:pPr>
+        <w:rPr>
+          <w:sz w:val="32"/>
+          <w:szCs w:val="32"/>
+        </w:rPr>
+      </w:pPr>
+    </w:p>
+    <w:p>
+      <w:pPr>
+        <w:rPr>
+          <w:sz w:val="32"/>
+          <w:szCs w:val="32"/>
+        </w:rPr>
+      </w:pPr>
+      <w:r>
+        <w:rPr>
+          <w:sz w:val="32"/>
+          <w:szCs w:val="32"/>
+        </w:rPr>
+        <w:t>Required numbers = n(Odd numbers) + n(Square of integers) – n(odd number &amp; square of integer)</w:t>
+      </w:r>
+    </w:p>
+    <w:p>
+      <w:pPr>
+        <w:rPr>
+          <w:sz w:val="32"/>
+          <w:szCs w:val="32"/>
+        </w:rPr>
+      </w:pPr>
+      <w:r>
+        <w:rPr>
+          <w:sz w:val="32"/>
+          <w:szCs w:val="32"/>
+        </w:rPr>
+        <w:t>From 1 to 100 there are 50 odd and 50 even numbers</w:t>
+      </w:r>
+    </w:p>
+    <w:p>
+      <w:pPr>
+        <w:rPr>
+          <w:sz w:val="32"/>
+          <w:szCs w:val="32"/>
+        </w:rPr>
+      </w:pPr>
+      <w:r>
+        <w:rPr>
+          <w:sz w:val="32"/>
+          <w:szCs w:val="32"/>
+        </w:rPr>
+        <w:t>Square of integers = 1,4,9,16,25,64,49,64,81,100 = 10 numbers</w:t>
+      </w:r>
+    </w:p>
+    <w:p>
+      <w:pPr>
+        <w:rPr>
+          <w:sz w:val="32"/>
+          <w:szCs w:val="32"/>
+        </w:rPr>
+      </w:pPr>
+      <w:r>
+        <w:rPr>
+          <w:sz w:val="32"/>
+          <w:szCs w:val="32"/>
+        </w:rPr>
+        <w:t>Both odd &amp; square of integer= 1,9,25,49,81=5 numbers</w:t>
+      </w:r>
+    </w:p>
+    <w:p>
+      <w:pPr>
+        <w:rPr>
+          <w:sz w:val="32"/>
+          <w:szCs w:val="32"/>
+        </w:rPr>
+      </w:pPr>
+      <w:r>
+        <w:rPr>
+          <w:sz w:val="32"/>
+          <w:szCs w:val="32"/>
+        </w:rPr>
+        <w:t>Hence required numbers= 50+10−5=55</w:t>
+      </w:r>
     </w:p>
     <w:sectPr>
       <w:pgSz w:w="12240" w:h="15840"/>

--- a/TUTORIAL/QUEST-ANS/DISCRETE_MATHEMATICS.docx
+++ b/TUTORIAL/QUEST-ANS/DISCRETE_MATHEMATICS.docx
@@ -85,28 +85,53 @@
           <w:sz w:val="32"/>
           <w:szCs w:val="32"/>
         </w:rPr>
-        <w:t>(A) n+t</w:t>
-      </w:r>
-      <w:r>
-        <w:rPr>
-          <w:sz w:val="32"/>
-          <w:szCs w:val="32"/>
-        </w:rPr>
-        <w:tab/>
-      </w:r>
-      <w:r>
-        <w:rPr>
-          <w:sz w:val="32"/>
-          <w:szCs w:val="32"/>
-        </w:rPr>
-        <w:tab/>
-      </w:r>
-      <w:r>
-        <w:rPr>
-          <w:sz w:val="32"/>
-          <w:szCs w:val="32"/>
-        </w:rPr>
-        <w:t xml:space="preserve"> (B) n-t(yes)</w:t>
+        <w:t xml:space="preserve">(A) </w:t>
+      </w:r>
+      <w:proofErr w:type="spellStart"/>
+      <w:r>
+        <w:rPr>
+          <w:sz w:val="32"/>
+          <w:szCs w:val="32"/>
+        </w:rPr>
+        <w:t>n+t</w:t>
+      </w:r>
+      <w:proofErr w:type="spellEnd"/>
+      <w:r>
+        <w:rPr>
+          <w:sz w:val="32"/>
+          <w:szCs w:val="32"/>
+        </w:rPr>
+        <w:tab/>
+      </w:r>
+      <w:r>
+        <w:rPr>
+          <w:sz w:val="32"/>
+          <w:szCs w:val="32"/>
+        </w:rPr>
+        <w:tab/>
+      </w:r>
+      <w:r>
+        <w:rPr>
+          <w:sz w:val="32"/>
+          <w:szCs w:val="32"/>
+        </w:rPr>
+        <w:t xml:space="preserve"> (B) n-</w:t>
+      </w:r>
+      <w:proofErr w:type="gramStart"/>
+      <w:r>
+        <w:rPr>
+          <w:sz w:val="32"/>
+          <w:szCs w:val="32"/>
+        </w:rPr>
+        <w:t>t(</w:t>
+      </w:r>
+      <w:proofErr w:type="gramEnd"/>
+      <w:r>
+        <w:rPr>
+          <w:sz w:val="32"/>
+          <w:szCs w:val="32"/>
+        </w:rPr>
+        <w:t>yes)</w:t>
       </w:r>
       <w:r>
         <w:rPr>
@@ -148,16 +173,26 @@
           <w:sz w:val="32"/>
           <w:szCs w:val="32"/>
         </w:rPr>
-        <w:t xml:space="preserve"> (D) nt</w:t>
-      </w:r>
-    </w:p>
-    <w:p>
-      <w:pPr>
-        <w:rPr>
-          <w:sz w:val="32"/>
-          <w:szCs w:val="32"/>
-        </w:rPr>
-      </w:pPr>
+        <w:t xml:space="preserve"> (D) </w:t>
+      </w:r>
+      <w:proofErr w:type="spellStart"/>
+      <w:r>
+        <w:rPr>
+          <w:sz w:val="32"/>
+          <w:szCs w:val="32"/>
+        </w:rPr>
+        <w:t>nt</w:t>
+      </w:r>
+      <w:proofErr w:type="spellEnd"/>
+    </w:p>
+    <w:p>
+      <w:pPr>
+        <w:rPr>
+          <w:sz w:val="32"/>
+          <w:szCs w:val="32"/>
+        </w:rPr>
+      </w:pPr>
+      <w:proofErr w:type="gramStart"/>
       <w:r>
         <w:rPr>
           <w:b/>
@@ -179,7 +214,15 @@
           <w:sz w:val="32"/>
           <w:szCs w:val="32"/>
         </w:rPr>
-        <w:t xml:space="preserve"> : In each tree we have k-1 edges for k vertices.</w:t>
+        <w:t xml:space="preserve"> :</w:t>
+      </w:r>
+      <w:proofErr w:type="gramEnd"/>
+      <w:r>
+        <w:rPr>
+          <w:sz w:val="32"/>
+          <w:szCs w:val="32"/>
+        </w:rPr>
+        <w:t xml:space="preserve"> In each tree we have k-1 edges for k vertices.</w:t>
       </w:r>
     </w:p>
     <w:p>
@@ -207,45 +250,97 @@
           <w:sz w:val="32"/>
           <w:szCs w:val="32"/>
         </w:rPr>
-        <w:t>QUES:- What is the probability that a randomly selected bit string of length 10 is a palindrome?</w:t>
-      </w:r>
-    </w:p>
-    <w:p>
-      <w:pPr>
-        <w:rPr>
-          <w:b/>
-          <w:i/>
-          <w:sz w:val="32"/>
-          <w:szCs w:val="32"/>
-        </w:rPr>
-      </w:pPr>
-      <w:r>
-        <w:rPr>
-          <w:sz w:val="32"/>
-          <w:szCs w:val="32"/>
-        </w:rPr>
-        <w:t xml:space="preserve">(A) 1/64              (B) 1/32 (Ans)  </w:t>
-      </w:r>
-      <w:r>
-        <w:rPr>
-          <w:sz w:val="32"/>
-          <w:szCs w:val="32"/>
-        </w:rPr>
-        <w:tab/>
-      </w:r>
-      <w:r>
-        <w:rPr>
-          <w:sz w:val="32"/>
-          <w:szCs w:val="32"/>
-        </w:rPr>
-        <w:tab/>
-      </w:r>
-      <w:r>
-        <w:rPr>
-          <w:sz w:val="32"/>
-          <w:szCs w:val="32"/>
-        </w:rPr>
-        <w:t xml:space="preserve">  (C) 1/8                (D)  1/4</w:t>
+        <w:t>QUES</w:t>
+      </w:r>
+      <w:proofErr w:type="gramStart"/>
+      <w:r>
+        <w:rPr>
+          <w:b/>
+          <w:i/>
+          <w:sz w:val="32"/>
+          <w:szCs w:val="32"/>
+        </w:rPr>
+        <w:t>:-</w:t>
+      </w:r>
+      <w:proofErr w:type="gramEnd"/>
+      <w:r>
+        <w:rPr>
+          <w:b/>
+          <w:i/>
+          <w:sz w:val="32"/>
+          <w:szCs w:val="32"/>
+        </w:rPr>
+        <w:t xml:space="preserve"> What is the probability that a randomly selected bit string of length 10 is a palindrome?</w:t>
+      </w:r>
+    </w:p>
+    <w:p>
+      <w:pPr>
+        <w:rPr>
+          <w:b/>
+          <w:i/>
+          <w:sz w:val="32"/>
+          <w:szCs w:val="32"/>
+        </w:rPr>
+      </w:pPr>
+      <w:r>
+        <w:rPr>
+          <w:sz w:val="32"/>
+          <w:szCs w:val="32"/>
+        </w:rPr>
+        <w:t>(A) 1/64              (B) 1/32 (</w:t>
+      </w:r>
+      <w:proofErr w:type="spellStart"/>
+      <w:r>
+        <w:rPr>
+          <w:sz w:val="32"/>
+          <w:szCs w:val="32"/>
+        </w:rPr>
+        <w:t>Ans</w:t>
+      </w:r>
+      <w:proofErr w:type="spellEnd"/>
+      <w:r>
+        <w:rPr>
+          <w:sz w:val="32"/>
+          <w:szCs w:val="32"/>
+        </w:rPr>
+        <w:t xml:space="preserve">)  </w:t>
+      </w:r>
+      <w:r>
+        <w:rPr>
+          <w:sz w:val="32"/>
+          <w:szCs w:val="32"/>
+        </w:rPr>
+        <w:tab/>
+      </w:r>
+      <w:r>
+        <w:rPr>
+          <w:sz w:val="32"/>
+          <w:szCs w:val="32"/>
+        </w:rPr>
+        <w:tab/>
+      </w:r>
+      <w:r>
+        <w:rPr>
+          <w:sz w:val="32"/>
+          <w:szCs w:val="32"/>
+        </w:rPr>
+        <w:t xml:space="preserve">  (C) 1/8                (D</w:t>
+      </w:r>
+      <w:proofErr w:type="gramStart"/>
+      <w:r>
+        <w:rPr>
+          <w:sz w:val="32"/>
+          <w:szCs w:val="32"/>
+        </w:rPr>
+        <w:t>)  1</w:t>
+      </w:r>
+      <w:proofErr w:type="gramEnd"/>
+      <w:r>
+        <w:rPr>
+          <w:sz w:val="32"/>
+          <w:szCs w:val="32"/>
+        </w:rPr>
+        <w:t>/4</w:t>
       </w:r>
     </w:p>
     <w:p>
@@ -272,12 +367,21 @@
           <w:szCs w:val="32"/>
         </w:rPr>
       </w:pPr>
-      <w:r>
-        <w:rPr>
-          <w:sz w:val="32"/>
-          <w:szCs w:val="32"/>
-        </w:rPr>
-        <w:t>select 10 bits and with every bit we have two choice either 0 or 1 so the total no of 10 length bit strings are 2^10</w:t>
+      <w:proofErr w:type="gramStart"/>
+      <w:r>
+        <w:rPr>
+          <w:sz w:val="32"/>
+          <w:szCs w:val="32"/>
+        </w:rPr>
+        <w:t>select</w:t>
+      </w:r>
+      <w:proofErr w:type="gramEnd"/>
+      <w:r>
+        <w:rPr>
+          <w:sz w:val="32"/>
+          <w:szCs w:val="32"/>
+        </w:rPr>
+        <w:t xml:space="preserve"> 10 bits and with every bit we have two choice either 0 or 1 so the total no of 10 length bit strings are 2^10</w:t>
       </w:r>
       <w:r>
         <w:rPr>
@@ -294,21 +398,31 @@
           <w:szCs w:val="32"/>
         </w:rPr>
       </w:pPr>
-      <w:r>
-        <w:rPr>
-          <w:sz w:val="32"/>
-          <w:szCs w:val="32"/>
-        </w:rPr>
-        <w:t>now in palindrome if we chose first 5 bits then our job is done as next 5 are fixed ( first 5 in reverse order).</w:t>
-      </w:r>
-    </w:p>
-    <w:p>
-      <w:pPr>
-        <w:rPr>
-          <w:sz w:val="32"/>
-          <w:szCs w:val="32"/>
-        </w:rPr>
-      </w:pPr>
+      <w:proofErr w:type="gramStart"/>
+      <w:r>
+        <w:rPr>
+          <w:sz w:val="32"/>
+          <w:szCs w:val="32"/>
+        </w:rPr>
+        <w:t>now</w:t>
+      </w:r>
+      <w:proofErr w:type="gramEnd"/>
+      <w:r>
+        <w:rPr>
+          <w:sz w:val="32"/>
+          <w:szCs w:val="32"/>
+        </w:rPr>
+        <w:t xml:space="preserve"> in palindrome if we chose first 5 bits then our job is done as next 5 are fixed ( first 5 in reverse order).</w:t>
+      </w:r>
+    </w:p>
+    <w:p>
+      <w:pPr>
+        <w:rPr>
+          <w:sz w:val="32"/>
+          <w:szCs w:val="32"/>
+        </w:rPr>
+      </w:pPr>
+      <w:proofErr w:type="gramStart"/>
       <w:r>
         <w:rPr>
           <w:sz w:val="32"/>
@@ -316,6 +430,7 @@
         </w:rPr>
         <w:t>So, for five bits can be chosen in 25 (for every bit either 0 or 1).</w:t>
       </w:r>
+      <w:proofErr w:type="gramEnd"/>
     </w:p>
     <w:p>
       <w:pPr>
@@ -365,8 +480,19 @@
           <w:sz w:val="32"/>
           <w:szCs w:val="32"/>
         </w:rPr>
-        <w:t>The number of eight-bit strings beginning with either 111 or 101 is .</w:t>
-      </w:r>
+        <w:t xml:space="preserve">The number of eight-bit strings beginning with either 111 or 101 </w:t>
+      </w:r>
+      <w:proofErr w:type="gramStart"/>
+      <w:r>
+        <w:rPr>
+          <w:b/>
+          <w:i/>
+          <w:sz w:val="32"/>
+          <w:szCs w:val="32"/>
+        </w:rPr>
+        <w:t>is .</w:t>
+      </w:r>
+      <w:proofErr w:type="gramEnd"/>
     </w:p>
     <w:p>
       <w:pPr>
@@ -449,7 +575,27 @@
           <w:szCs w:val="32"/>
         </w:rPr>
         <w:lastRenderedPageBreak/>
-        <w:t>QUES:- A box contains six red balls and four green balls. Four balls are selected at random from the box. What is the probability that two of the selected balls are red and two are green</w:t>
+        <w:t>QUES</w:t>
+      </w:r>
+      <w:proofErr w:type="gramStart"/>
+      <w:r>
+        <w:rPr>
+          <w:b/>
+          <w:i/>
+          <w:sz w:val="32"/>
+          <w:szCs w:val="32"/>
+        </w:rPr>
+        <w:t>:-</w:t>
+      </w:r>
+      <w:proofErr w:type="gramEnd"/>
+      <w:r>
+        <w:rPr>
+          <w:b/>
+          <w:i/>
+          <w:sz w:val="32"/>
+          <w:szCs w:val="32"/>
+        </w:rPr>
+        <w:t xml:space="preserve"> A box contains six red balls and four green balls. Four balls are selected at random from the box. What is the probability that two of the selected balls are red and two are green</w:t>
       </w:r>
       <w:r>
         <w:rPr>
@@ -471,7 +617,23 @@
           <w:sz w:val="32"/>
           <w:szCs w:val="32"/>
         </w:rPr>
-        <w:t xml:space="preserve">(A) 3/7(Ans) </w:t>
+        <w:t>(A) 3/7(</w:t>
+      </w:r>
+      <w:proofErr w:type="spellStart"/>
+      <w:r>
+        <w:rPr>
+          <w:sz w:val="32"/>
+          <w:szCs w:val="32"/>
+        </w:rPr>
+        <w:t>Ans</w:t>
+      </w:r>
+      <w:proofErr w:type="spellEnd"/>
+      <w:r>
+        <w:rPr>
+          <w:sz w:val="32"/>
+          <w:szCs w:val="32"/>
+        </w:rPr>
+        <w:t xml:space="preserve">) </w:t>
       </w:r>
       <w:r>
         <w:rPr>
@@ -562,40 +724,69 @@
         </w:rPr>
         <w:t>-</w:t>
       </w:r>
-      <w:r>
-        <w:rPr>
-          <w:sz w:val="32"/>
-          <w:szCs w:val="32"/>
-        </w:rPr>
-        <w:t>C(6,2)C(4,2)/C(10,4)</w:t>
-      </w:r>
-    </w:p>
-    <w:p>
-      <w:pPr>
-        <w:rPr>
-          <w:b/>
-          <w:sz w:val="32"/>
-          <w:szCs w:val="32"/>
-        </w:rPr>
-      </w:pPr>
-    </w:p>
-    <w:p>
-      <w:pPr>
-        <w:rPr>
-          <w:b/>
-          <w:i/>
-          <w:sz w:val="32"/>
-          <w:szCs w:val="32"/>
-        </w:rPr>
-      </w:pPr>
-      <w:r>
-        <w:rPr>
-          <w:b/>
-          <w:i/>
-          <w:sz w:val="32"/>
-          <w:szCs w:val="32"/>
-        </w:rPr>
-        <w:t>QUES:- There is a club consisting of six distinct men and seven distinct women. How many ways can we select a committee of three men and four women?</w:t>
+      <w:proofErr w:type="gramStart"/>
+      <w:r>
+        <w:rPr>
+          <w:sz w:val="32"/>
+          <w:szCs w:val="32"/>
+        </w:rPr>
+        <w:t>C(</w:t>
+      </w:r>
+      <w:proofErr w:type="gramEnd"/>
+      <w:r>
+        <w:rPr>
+          <w:sz w:val="32"/>
+          <w:szCs w:val="32"/>
+        </w:rPr>
+        <w:t>6,2)C(4,2)/C(10,4)</w:t>
+      </w:r>
+    </w:p>
+    <w:p>
+      <w:pPr>
+        <w:rPr>
+          <w:b/>
+          <w:sz w:val="32"/>
+          <w:szCs w:val="32"/>
+        </w:rPr>
+      </w:pPr>
+    </w:p>
+    <w:p>
+      <w:pPr>
+        <w:rPr>
+          <w:b/>
+          <w:i/>
+          <w:sz w:val="32"/>
+          <w:szCs w:val="32"/>
+        </w:rPr>
+      </w:pPr>
+      <w:r>
+        <w:rPr>
+          <w:b/>
+          <w:i/>
+          <w:sz w:val="32"/>
+          <w:szCs w:val="32"/>
+        </w:rPr>
+        <w:t>QUES</w:t>
+      </w:r>
+      <w:proofErr w:type="gramStart"/>
+      <w:r>
+        <w:rPr>
+          <w:b/>
+          <w:i/>
+          <w:sz w:val="32"/>
+          <w:szCs w:val="32"/>
+        </w:rPr>
+        <w:t>:-</w:t>
+      </w:r>
+      <w:proofErr w:type="gramEnd"/>
+      <w:r>
+        <w:rPr>
+          <w:b/>
+          <w:i/>
+          <w:sz w:val="32"/>
+          <w:szCs w:val="32"/>
+        </w:rPr>
+        <w:t xml:space="preserve"> There is a club consisting of six distinct men and seven distinct women. How many ways can we select a committee of three men and four women?</w:t>
       </w:r>
     </w:p>
     <w:p>
@@ -619,7 +810,23 @@
           <w:sz w:val="32"/>
           <w:szCs w:val="32"/>
         </w:rPr>
-        <w:t xml:space="preserve">There are "6-choose-3" = (6c3) ways to select the men, and "7-choose-4" =(7c4) ways to select the women. </w:t>
+        <w:t xml:space="preserve">There are "6-choose-3" = (6c3) ways to select the men, and "7-choose-4" </w:t>
+      </w:r>
+      <w:proofErr w:type="gramStart"/>
+      <w:r>
+        <w:rPr>
+          <w:sz w:val="32"/>
+          <w:szCs w:val="32"/>
+        </w:rPr>
+        <w:t>=(</w:t>
+      </w:r>
+      <w:proofErr w:type="gramEnd"/>
+      <w:r>
+        <w:rPr>
+          <w:sz w:val="32"/>
+          <w:szCs w:val="32"/>
+        </w:rPr>
+        <w:t xml:space="preserve">7c4) ways to select the women. </w:t>
       </w:r>
     </w:p>
     <w:p>
@@ -661,30 +868,76 @@
           <w:sz w:val="32"/>
           <w:szCs w:val="32"/>
         </w:rPr>
-        <w:t>QUES:- A committee of 5 persons is to be formed from 6 men and 4 women. In how many ways can this be done when at least 2 women are included?</w:t>
-      </w:r>
-    </w:p>
-    <w:p>
-      <w:pPr>
-        <w:rPr>
-          <w:sz w:val="32"/>
-          <w:szCs w:val="32"/>
-        </w:rPr>
-      </w:pPr>
-      <w:r>
-        <w:rPr>
-          <w:b/>
-          <w:sz w:val="32"/>
-          <w:szCs w:val="32"/>
-        </w:rPr>
-        <w:t>Answer:-</w:t>
-      </w:r>
-      <w:r>
-        <w:rPr>
-          <w:sz w:val="32"/>
-          <w:szCs w:val="32"/>
-        </w:rPr>
-        <w:t xml:space="preserve"> Here it says atleast 2 women, which in other words mean, the committee may comprise of 2 women and 3 men or 3 women and 2 men or 4 women and 1 man.</w:t>
+        <w:t>QUES</w:t>
+      </w:r>
+      <w:proofErr w:type="gramStart"/>
+      <w:r>
+        <w:rPr>
+          <w:b/>
+          <w:i/>
+          <w:sz w:val="32"/>
+          <w:szCs w:val="32"/>
+        </w:rPr>
+        <w:t>:-</w:t>
+      </w:r>
+      <w:proofErr w:type="gramEnd"/>
+      <w:r>
+        <w:rPr>
+          <w:b/>
+          <w:i/>
+          <w:sz w:val="32"/>
+          <w:szCs w:val="32"/>
+        </w:rPr>
+        <w:t xml:space="preserve"> A committee of 5 persons is to be formed from 6 men and 4 women. In how many ways can this be done when at least 2 women are included?</w:t>
+      </w:r>
+    </w:p>
+    <w:p>
+      <w:pPr>
+        <w:rPr>
+          <w:sz w:val="32"/>
+          <w:szCs w:val="32"/>
+        </w:rPr>
+      </w:pPr>
+      <w:r>
+        <w:rPr>
+          <w:b/>
+          <w:sz w:val="32"/>
+          <w:szCs w:val="32"/>
+        </w:rPr>
+        <w:t>Answer</w:t>
+      </w:r>
+      <w:proofErr w:type="gramStart"/>
+      <w:r>
+        <w:rPr>
+          <w:b/>
+          <w:sz w:val="32"/>
+          <w:szCs w:val="32"/>
+        </w:rPr>
+        <w:t>:-</w:t>
+      </w:r>
+      <w:proofErr w:type="gramEnd"/>
+      <w:r>
+        <w:rPr>
+          <w:sz w:val="32"/>
+          <w:szCs w:val="32"/>
+        </w:rPr>
+        <w:t xml:space="preserve"> Here it says </w:t>
+      </w:r>
+      <w:proofErr w:type="spellStart"/>
+      <w:r>
+        <w:rPr>
+          <w:sz w:val="32"/>
+          <w:szCs w:val="32"/>
+        </w:rPr>
+        <w:t>atleast</w:t>
+      </w:r>
+      <w:proofErr w:type="spellEnd"/>
+      <w:r>
+        <w:rPr>
+          <w:sz w:val="32"/>
+          <w:szCs w:val="32"/>
+        </w:rPr>
+        <w:t xml:space="preserve"> 2 women, which in other words mean, the committee may comprise of 2 women and 3 men or 3 women and 2 men or 4 women and 1 man.</w:t>
       </w:r>
     </w:p>
     <w:p>
@@ -714,7 +967,23 @@
           <w:sz w:val="32"/>
           <w:szCs w:val="32"/>
         </w:rPr>
-        <w:t>Now lets see why the answer should not be 4C2*8C3 = 6*56 = 336</w:t>
+        <w:t xml:space="preserve">Now </w:t>
+      </w:r>
+      <w:proofErr w:type="spellStart"/>
+      <w:r>
+        <w:rPr>
+          <w:sz w:val="32"/>
+          <w:szCs w:val="32"/>
+        </w:rPr>
+        <w:t>lets</w:t>
+      </w:r>
+      <w:proofErr w:type="spellEnd"/>
+      <w:r>
+        <w:rPr>
+          <w:sz w:val="32"/>
+          <w:szCs w:val="32"/>
+        </w:rPr>
+        <w:t xml:space="preserve"> see why the answer should not be 4C2*8C3 = 6*56 = 336</w:t>
       </w:r>
     </w:p>
     <w:p>
@@ -770,13 +1039,31 @@
           <w:szCs w:val="32"/>
         </w:rPr>
       </w:pPr>
-      <w:r>
-        <w:rPr>
-          <w:sz w:val="32"/>
-          <w:szCs w:val="32"/>
-        </w:rPr>
-        <w:t>Condition atleast two women.</w:t>
-      </w:r>
+      <w:proofErr w:type="gramStart"/>
+      <w:r>
+        <w:rPr>
+          <w:sz w:val="32"/>
+          <w:szCs w:val="32"/>
+        </w:rPr>
+        <w:t xml:space="preserve">Condition </w:t>
+      </w:r>
+      <w:proofErr w:type="spellStart"/>
+      <w:r>
+        <w:rPr>
+          <w:sz w:val="32"/>
+          <w:szCs w:val="32"/>
+        </w:rPr>
+        <w:t>atleast</w:t>
+      </w:r>
+      <w:proofErr w:type="spellEnd"/>
+      <w:r>
+        <w:rPr>
+          <w:sz w:val="32"/>
+          <w:szCs w:val="32"/>
+        </w:rPr>
+        <w:t xml:space="preserve"> two women.</w:t>
+      </w:r>
+      <w:proofErr w:type="gramEnd"/>
     </w:p>
     <w:p>
       <w:pPr>
@@ -820,79 +1107,163 @@
           <w:sz w:val="32"/>
           <w:szCs w:val="32"/>
         </w:rPr>
-        <w:t>Case III: 4 women 1 men. This can be done in 4c4 x 6c1</w:t>
-      </w:r>
-    </w:p>
-    <w:p>
-      <w:pPr>
-        <w:rPr>
-          <w:sz w:val="32"/>
-          <w:szCs w:val="32"/>
-        </w:rPr>
-      </w:pPr>
-    </w:p>
-    <w:p>
-      <w:pPr>
-        <w:rPr>
-          <w:b/>
-          <w:i/>
-          <w:sz w:val="32"/>
-          <w:szCs w:val="32"/>
-        </w:rPr>
-      </w:pPr>
-      <w:r>
-        <w:rPr>
-          <w:b/>
-          <w:i/>
-          <w:sz w:val="32"/>
-          <w:szCs w:val="32"/>
-        </w:rPr>
-        <w:t>QUES:-Skolmization is the process of</w:t>
-      </w:r>
-    </w:p>
-    <w:p>
-      <w:pPr>
-        <w:rPr>
-          <w:sz w:val="32"/>
-          <w:szCs w:val="32"/>
-        </w:rPr>
-      </w:pPr>
-      <w:r>
-        <w:rPr>
-          <w:sz w:val="32"/>
-          <w:szCs w:val="32"/>
-        </w:rPr>
-        <w:t>(A) bringing all the quantifiers in the beginning of a formula in FDL.</w:t>
-      </w:r>
-    </w:p>
-    <w:p>
-      <w:pPr>
-        <w:rPr>
-          <w:sz w:val="32"/>
-          <w:szCs w:val="32"/>
-        </w:rPr>
-      </w:pPr>
-      <w:r>
-        <w:rPr>
-          <w:sz w:val="32"/>
-          <w:szCs w:val="32"/>
-        </w:rPr>
-        <w:t>(B) removing all the universal quantifiers.</w:t>
-      </w:r>
-    </w:p>
-    <w:p>
-      <w:pPr>
-        <w:rPr>
-          <w:sz w:val="32"/>
-          <w:szCs w:val="32"/>
-        </w:rPr>
-      </w:pPr>
-      <w:r>
-        <w:rPr>
-          <w:sz w:val="32"/>
-          <w:szCs w:val="32"/>
-        </w:rPr>
-        <w:t>(C) removing all the existential quantifiers.(yes)</w:t>
+        <w:t xml:space="preserve">Case III: 4 women 1 </w:t>
+      </w:r>
+      <w:proofErr w:type="gramStart"/>
+      <w:r>
+        <w:rPr>
+          <w:sz w:val="32"/>
+          <w:szCs w:val="32"/>
+        </w:rPr>
+        <w:t>men</w:t>
+      </w:r>
+      <w:proofErr w:type="gramEnd"/>
+      <w:r>
+        <w:rPr>
+          <w:sz w:val="32"/>
+          <w:szCs w:val="32"/>
+        </w:rPr>
+        <w:t>. This can be done in 4c4 x 6c1</w:t>
+      </w:r>
+    </w:p>
+    <w:p>
+      <w:pPr>
+        <w:rPr>
+          <w:sz w:val="32"/>
+          <w:szCs w:val="32"/>
+        </w:rPr>
+      </w:pPr>
+    </w:p>
+    <w:p>
+      <w:pPr>
+        <w:rPr>
+          <w:b/>
+          <w:i/>
+          <w:sz w:val="32"/>
+          <w:szCs w:val="32"/>
+        </w:rPr>
+      </w:pPr>
+      <w:r>
+        <w:rPr>
+          <w:b/>
+          <w:i/>
+          <w:sz w:val="32"/>
+          <w:szCs w:val="32"/>
+        </w:rPr>
+        <w:t>QUES:-</w:t>
+      </w:r>
+      <w:proofErr w:type="spellStart"/>
+      <w:r>
+        <w:rPr>
+          <w:b/>
+          <w:i/>
+          <w:sz w:val="32"/>
+          <w:szCs w:val="32"/>
+        </w:rPr>
+        <w:t>Skolmization</w:t>
+      </w:r>
+      <w:proofErr w:type="spellEnd"/>
+      <w:r>
+        <w:rPr>
+          <w:b/>
+          <w:i/>
+          <w:sz w:val="32"/>
+          <w:szCs w:val="32"/>
+        </w:rPr>
+        <w:t xml:space="preserve"> is the process of</w:t>
+      </w:r>
+    </w:p>
+    <w:p>
+      <w:pPr>
+        <w:rPr>
+          <w:sz w:val="32"/>
+          <w:szCs w:val="32"/>
+        </w:rPr>
+      </w:pPr>
+      <w:r>
+        <w:rPr>
+          <w:sz w:val="32"/>
+          <w:szCs w:val="32"/>
+        </w:rPr>
+        <w:t xml:space="preserve">(A) </w:t>
+      </w:r>
+      <w:proofErr w:type="gramStart"/>
+      <w:r>
+        <w:rPr>
+          <w:sz w:val="32"/>
+          <w:szCs w:val="32"/>
+        </w:rPr>
+        <w:t>bringing</w:t>
+      </w:r>
+      <w:proofErr w:type="gramEnd"/>
+      <w:r>
+        <w:rPr>
+          <w:sz w:val="32"/>
+          <w:szCs w:val="32"/>
+        </w:rPr>
+        <w:t xml:space="preserve"> all the quantifiers in the beginning of a formula in FDL.</w:t>
+      </w:r>
+    </w:p>
+    <w:p>
+      <w:pPr>
+        <w:rPr>
+          <w:sz w:val="32"/>
+          <w:szCs w:val="32"/>
+        </w:rPr>
+      </w:pPr>
+      <w:r>
+        <w:rPr>
+          <w:sz w:val="32"/>
+          <w:szCs w:val="32"/>
+        </w:rPr>
+        <w:t xml:space="preserve">(B) </w:t>
+      </w:r>
+      <w:proofErr w:type="gramStart"/>
+      <w:r>
+        <w:rPr>
+          <w:sz w:val="32"/>
+          <w:szCs w:val="32"/>
+        </w:rPr>
+        <w:t>removing</w:t>
+      </w:r>
+      <w:proofErr w:type="gramEnd"/>
+      <w:r>
+        <w:rPr>
+          <w:sz w:val="32"/>
+          <w:szCs w:val="32"/>
+        </w:rPr>
+        <w:t xml:space="preserve"> all the universal quantifiers.</w:t>
+      </w:r>
+    </w:p>
+    <w:p>
+      <w:pPr>
+        <w:rPr>
+          <w:sz w:val="32"/>
+          <w:szCs w:val="32"/>
+        </w:rPr>
+      </w:pPr>
+      <w:r>
+        <w:rPr>
+          <w:sz w:val="32"/>
+          <w:szCs w:val="32"/>
+        </w:rPr>
+        <w:t xml:space="preserve">(C) </w:t>
+      </w:r>
+      <w:proofErr w:type="gramStart"/>
+      <w:r>
+        <w:rPr>
+          <w:sz w:val="32"/>
+          <w:szCs w:val="32"/>
+        </w:rPr>
+        <w:t>removing</w:t>
+      </w:r>
+      <w:proofErr w:type="gramEnd"/>
+      <w:r>
+        <w:rPr>
+          <w:sz w:val="32"/>
+          <w:szCs w:val="32"/>
+        </w:rPr>
+        <w:t xml:space="preserve"> all the existential quantifiers.(yes)</w:t>
       </w:r>
     </w:p>
     <w:p>
@@ -934,8 +1305,39 @@
           <w:sz w:val="32"/>
           <w:szCs w:val="32"/>
         </w:rPr>
-        <w:t>QUES:- Consider a set A = {1, 2, 3, …….., 1000}. How many members of A shall be divisible by 3 or by 5 or by both 3 and 5 ?</w:t>
-      </w:r>
+        <w:t>QUES</w:t>
+      </w:r>
+      <w:proofErr w:type="gramStart"/>
+      <w:r>
+        <w:rPr>
+          <w:b/>
+          <w:i/>
+          <w:sz w:val="32"/>
+          <w:szCs w:val="32"/>
+        </w:rPr>
+        <w:t>:-</w:t>
+      </w:r>
+      <w:proofErr w:type="gramEnd"/>
+      <w:r>
+        <w:rPr>
+          <w:b/>
+          <w:i/>
+          <w:sz w:val="32"/>
+          <w:szCs w:val="32"/>
+        </w:rPr>
+        <w:t xml:space="preserve"> Consider a set A = {1, 2, 3, …….., 1000}. How many members of A shall be divisible by 3 or by 5 or by both 3 and </w:t>
+      </w:r>
+      <w:proofErr w:type="gramStart"/>
+      <w:r>
+        <w:rPr>
+          <w:b/>
+          <w:i/>
+          <w:sz w:val="32"/>
+          <w:szCs w:val="32"/>
+        </w:rPr>
+        <w:t>5 ?</w:t>
+      </w:r>
+      <w:proofErr w:type="gramEnd"/>
     </w:p>
     <w:p>
       <w:pPr>
@@ -1053,7 +1455,23 @@
           <w:sz w:val="32"/>
           <w:szCs w:val="32"/>
         </w:rPr>
-        <w:t>(A U B ) = (A) + (B) - (A ∩ B)</w:t>
+        <w:t xml:space="preserve">(A U </w:t>
+      </w:r>
+      <w:proofErr w:type="gramStart"/>
+      <w:r>
+        <w:rPr>
+          <w:sz w:val="32"/>
+          <w:szCs w:val="32"/>
+        </w:rPr>
+        <w:t>B )</w:t>
+      </w:r>
+      <w:proofErr w:type="gramEnd"/>
+      <w:r>
+        <w:rPr>
+          <w:sz w:val="32"/>
+          <w:szCs w:val="32"/>
+        </w:rPr>
+        <w:t xml:space="preserve"> = (A) + (B) - (A ∩ B)</w:t>
       </w:r>
     </w:p>
     <w:p>
@@ -1141,22 +1559,78 @@
           <w:sz w:val="32"/>
           <w:szCs w:val="32"/>
         </w:rPr>
-        <w:t>A graph is non-planar if and only if it contains a subgraph homeomorphic to</w:t>
-      </w:r>
-    </w:p>
-    <w:p>
-      <w:pPr>
-        <w:rPr>
-          <w:sz w:val="32"/>
-          <w:szCs w:val="32"/>
-        </w:rPr>
-      </w:pPr>
-      <w:r>
-        <w:rPr>
-          <w:sz w:val="32"/>
-          <w:szCs w:val="32"/>
-        </w:rPr>
-        <w:t>(A) K3,2 or K5     (B) K3,3 and K6  (C) K3,3 or K5(yes)     (D) K2,3 and K5</w:t>
+        <w:t xml:space="preserve">A graph is non-planar if and only if it contains a </w:t>
+      </w:r>
+      <w:proofErr w:type="spellStart"/>
+      <w:r>
+        <w:rPr>
+          <w:b/>
+          <w:i/>
+          <w:sz w:val="32"/>
+          <w:szCs w:val="32"/>
+        </w:rPr>
+        <w:t>subgraph</w:t>
+      </w:r>
+      <w:proofErr w:type="spellEnd"/>
+      <w:r>
+        <w:rPr>
+          <w:b/>
+          <w:i/>
+          <w:sz w:val="32"/>
+          <w:szCs w:val="32"/>
+        </w:rPr>
+        <w:t xml:space="preserve"> </w:t>
+      </w:r>
+      <w:proofErr w:type="spellStart"/>
+      <w:r>
+        <w:rPr>
+          <w:b/>
+          <w:i/>
+          <w:sz w:val="32"/>
+          <w:szCs w:val="32"/>
+        </w:rPr>
+        <w:t>homeomorphic</w:t>
+      </w:r>
+      <w:proofErr w:type="spellEnd"/>
+      <w:r>
+        <w:rPr>
+          <w:b/>
+          <w:i/>
+          <w:sz w:val="32"/>
+          <w:szCs w:val="32"/>
+        </w:rPr>
+        <w:t xml:space="preserve"> to</w:t>
+      </w:r>
+    </w:p>
+    <w:p>
+      <w:pPr>
+        <w:rPr>
+          <w:sz w:val="32"/>
+          <w:szCs w:val="32"/>
+        </w:rPr>
+      </w:pPr>
+      <w:r>
+        <w:rPr>
+          <w:sz w:val="32"/>
+          <w:szCs w:val="32"/>
+        </w:rPr>
+        <w:t>(A) K3</w:t>
+      </w:r>
+      <w:proofErr w:type="gramStart"/>
+      <w:r>
+        <w:rPr>
+          <w:sz w:val="32"/>
+          <w:szCs w:val="32"/>
+        </w:rPr>
+        <w:t>,2</w:t>
+      </w:r>
+      <w:proofErr w:type="gramEnd"/>
+      <w:r>
+        <w:rPr>
+          <w:sz w:val="32"/>
+          <w:szCs w:val="32"/>
+        </w:rPr>
+        <w:t xml:space="preserve"> or K5     (B) K3,3 and K6  (C) K3,3 or K5(yes)     (D) K2,3 and K5</w:t>
       </w:r>
     </w:p>
     <w:p>
@@ -1183,13 +1657,63 @@
           <w:szCs w:val="32"/>
         </w:rPr>
       </w:pPr>
-      <w:r>
-        <w:rPr>
-          <w:sz w:val="32"/>
-          <w:szCs w:val="32"/>
-        </w:rPr>
-        <w:t>Kuratowski’s Theorem: A graph is non-planar if and only if it contains a subgraph that is homeomorphic to either K5 or K3,3</w:t>
-      </w:r>
+      <w:proofErr w:type="spellStart"/>
+      <w:r>
+        <w:rPr>
+          <w:sz w:val="32"/>
+          <w:szCs w:val="32"/>
+        </w:rPr>
+        <w:t>Kuratowski’s</w:t>
+      </w:r>
+      <w:proofErr w:type="spellEnd"/>
+      <w:r>
+        <w:rPr>
+          <w:sz w:val="32"/>
+          <w:szCs w:val="32"/>
+        </w:rPr>
+        <w:t xml:space="preserve"> Theorem: A graph is non-planar if and only if it contains a </w:t>
+      </w:r>
+      <w:proofErr w:type="spellStart"/>
+      <w:r>
+        <w:rPr>
+          <w:sz w:val="32"/>
+          <w:szCs w:val="32"/>
+        </w:rPr>
+        <w:t>subgraph</w:t>
+      </w:r>
+      <w:proofErr w:type="spellEnd"/>
+      <w:r>
+        <w:rPr>
+          <w:sz w:val="32"/>
+          <w:szCs w:val="32"/>
+        </w:rPr>
+        <w:t xml:space="preserve"> that is </w:t>
+      </w:r>
+      <w:proofErr w:type="spellStart"/>
+      <w:r>
+        <w:rPr>
+          <w:sz w:val="32"/>
+          <w:szCs w:val="32"/>
+        </w:rPr>
+        <w:t>homeomorphic</w:t>
+      </w:r>
+      <w:proofErr w:type="spellEnd"/>
+      <w:r>
+        <w:rPr>
+          <w:sz w:val="32"/>
+          <w:szCs w:val="32"/>
+        </w:rPr>
+        <w:t xml:space="preserve"> to either K5 or K3</w:t>
+      </w:r>
+      <w:proofErr w:type="gramStart"/>
+      <w:r>
+        <w:rPr>
+          <w:sz w:val="32"/>
+          <w:szCs w:val="32"/>
+        </w:rPr>
+        <w:t>,3</w:t>
+      </w:r>
+      <w:proofErr w:type="gramEnd"/>
     </w:p>
     <w:p>
       <w:pPr>
@@ -1222,7 +1746,23 @@
           <w:sz w:val="32"/>
           <w:szCs w:val="32"/>
         </w:rPr>
-        <w:t>(A) p --&gt; q (yes)</w:t>
+        <w:t xml:space="preserve">(A) </w:t>
+      </w:r>
+      <w:proofErr w:type="gramStart"/>
+      <w:r>
+        <w:rPr>
+          <w:sz w:val="32"/>
+          <w:szCs w:val="32"/>
+        </w:rPr>
+        <w:t>p</w:t>
+      </w:r>
+      <w:proofErr w:type="gramEnd"/>
+      <w:r>
+        <w:rPr>
+          <w:sz w:val="32"/>
+          <w:szCs w:val="32"/>
+        </w:rPr>
+        <w:t xml:space="preserve"> --&gt; q (yes)</w:t>
       </w:r>
       <w:r>
         <w:rPr>
@@ -1358,7 +1898,23 @@
           <w:szCs w:val="32"/>
         </w:rPr>
         <w:tab/>
-        <w:t xml:space="preserve"> (B) 1,66,320(YES)</w:t>
+        <w:t xml:space="preserve"> (B) 1</w:t>
+      </w:r>
+      <w:proofErr w:type="gramStart"/>
+      <w:r>
+        <w:rPr>
+          <w:sz w:val="32"/>
+          <w:szCs w:val="32"/>
+        </w:rPr>
+        <w:t>,66,320</w:t>
+      </w:r>
+      <w:proofErr w:type="gramEnd"/>
+      <w:r>
+        <w:rPr>
+          <w:sz w:val="32"/>
+          <w:szCs w:val="32"/>
+        </w:rPr>
+        <w:t>(YES)</w:t>
       </w:r>
       <w:r>
         <w:rPr>
@@ -1404,467 +1960,686 @@
           <w:sz w:val="32"/>
           <w:szCs w:val="32"/>
         </w:rPr>
+        <w:t>Explanation</w:t>
+      </w:r>
+      <w:proofErr w:type="gramStart"/>
+      <w:r>
+        <w:rPr>
+          <w:b/>
+          <w:sz w:val="32"/>
+          <w:szCs w:val="32"/>
+        </w:rPr>
+        <w:t>:-</w:t>
+      </w:r>
+      <w:proofErr w:type="gramEnd"/>
+      <w:r>
+        <w:rPr>
+          <w:sz w:val="32"/>
+          <w:szCs w:val="32"/>
+        </w:rPr>
+        <w:t xml:space="preserve">  Total number of ways 12 offices can be painted = 12!</w:t>
+      </w:r>
+    </w:p>
+    <w:p>
+      <w:pPr>
+        <w:rPr>
+          <w:sz w:val="32"/>
+          <w:szCs w:val="32"/>
+        </w:rPr>
+      </w:pPr>
+      <w:r>
+        <w:rPr>
+          <w:sz w:val="32"/>
+          <w:szCs w:val="32"/>
+        </w:rPr>
+        <w:t xml:space="preserve">But 3 of them will be green, 2 of them pink, 2 of them yellow and 5 of </w:t>
+      </w:r>
+      <w:proofErr w:type="gramStart"/>
+      <w:r>
+        <w:rPr>
+          <w:sz w:val="32"/>
+          <w:szCs w:val="32"/>
+        </w:rPr>
+        <w:t xml:space="preserve">them  </w:t>
+      </w:r>
+      <w:proofErr w:type="spellStart"/>
+      <w:r>
+        <w:rPr>
+          <w:sz w:val="32"/>
+          <w:szCs w:val="32"/>
+        </w:rPr>
+        <w:t>white.Answer</w:t>
+      </w:r>
+      <w:proofErr w:type="spellEnd"/>
+      <w:proofErr w:type="gramEnd"/>
+      <w:r>
+        <w:rPr>
+          <w:sz w:val="32"/>
+          <w:szCs w:val="32"/>
+        </w:rPr>
+        <w:t xml:space="preserve"> = 12! </w:t>
+      </w:r>
+      <w:proofErr w:type="gramStart"/>
+      <w:r>
+        <w:rPr>
+          <w:sz w:val="32"/>
+          <w:szCs w:val="32"/>
+        </w:rPr>
+        <w:t>/(</w:t>
+      </w:r>
+      <w:proofErr w:type="gramEnd"/>
+      <w:r>
+        <w:rPr>
+          <w:sz w:val="32"/>
+          <w:szCs w:val="32"/>
+        </w:rPr>
+        <w:t xml:space="preserve">3!* 2 ! * 2! </w:t>
+      </w:r>
+      <w:proofErr w:type="gramStart"/>
+      <w:r>
+        <w:rPr>
+          <w:sz w:val="32"/>
+          <w:szCs w:val="32"/>
+        </w:rPr>
+        <w:t>* 5!)</w:t>
+      </w:r>
+      <w:proofErr w:type="gramEnd"/>
+      <w:r>
+        <w:rPr>
+          <w:sz w:val="32"/>
+          <w:szCs w:val="32"/>
+        </w:rPr>
+        <w:t xml:space="preserve"> = 166320</w:t>
+      </w:r>
+    </w:p>
+    <w:p>
+      <w:pPr>
+        <w:rPr>
+          <w:sz w:val="32"/>
+          <w:szCs w:val="32"/>
+        </w:rPr>
+      </w:pPr>
+    </w:p>
+    <w:p>
+      <w:pPr>
+        <w:rPr>
+          <w:b/>
+          <w:i/>
+          <w:sz w:val="32"/>
+          <w:szCs w:val="32"/>
+        </w:rPr>
+      </w:pPr>
+      <w:r>
+        <w:rPr>
+          <w:b/>
+          <w:i/>
+          <w:sz w:val="32"/>
+          <w:szCs w:val="32"/>
+        </w:rPr>
+        <w:lastRenderedPageBreak/>
+        <w:t xml:space="preserve">How many distinguishable permutations </w:t>
+      </w:r>
+      <w:proofErr w:type="gramStart"/>
+      <w:r>
+        <w:rPr>
+          <w:b/>
+          <w:i/>
+          <w:sz w:val="32"/>
+          <w:szCs w:val="32"/>
+        </w:rPr>
+        <w:t>of  the</w:t>
+      </w:r>
+      <w:proofErr w:type="gramEnd"/>
+      <w:r>
+        <w:rPr>
+          <w:b/>
+          <w:i/>
+          <w:sz w:val="32"/>
+          <w:szCs w:val="32"/>
+        </w:rPr>
+        <w:t xml:space="preserve"> letters BANANA are there</w:t>
+      </w:r>
+    </w:p>
+    <w:p>
+      <w:pPr>
+        <w:rPr>
+          <w:sz w:val="32"/>
+          <w:szCs w:val="32"/>
+        </w:rPr>
+      </w:pPr>
+      <w:proofErr w:type="gramStart"/>
+      <w:r>
+        <w:rPr>
+          <w:sz w:val="32"/>
+          <w:szCs w:val="32"/>
+        </w:rPr>
+        <w:t>A)720</w:t>
+      </w:r>
+      <w:proofErr w:type="gramEnd"/>
+      <w:r>
+        <w:rPr>
+          <w:sz w:val="32"/>
+          <w:szCs w:val="32"/>
+        </w:rPr>
+        <w:t xml:space="preserve">    </w:t>
+      </w:r>
+      <w:r>
+        <w:rPr>
+          <w:sz w:val="32"/>
+          <w:szCs w:val="32"/>
+        </w:rPr>
+        <w:tab/>
+      </w:r>
+      <w:r>
+        <w:rPr>
+          <w:sz w:val="32"/>
+          <w:szCs w:val="32"/>
+        </w:rPr>
+        <w:tab/>
+        <w:t xml:space="preserve">B)120   </w:t>
+      </w:r>
+      <w:r>
+        <w:rPr>
+          <w:sz w:val="32"/>
+          <w:szCs w:val="32"/>
+        </w:rPr>
+        <w:tab/>
+      </w:r>
+      <w:r>
+        <w:rPr>
+          <w:sz w:val="32"/>
+          <w:szCs w:val="32"/>
+        </w:rPr>
+        <w:tab/>
+      </w:r>
+      <w:r>
+        <w:rPr>
+          <w:sz w:val="32"/>
+          <w:szCs w:val="32"/>
+        </w:rPr>
+        <w:t xml:space="preserve">C)60  </w:t>
+      </w:r>
+      <w:r>
+        <w:rPr>
+          <w:sz w:val="32"/>
+          <w:szCs w:val="32"/>
+        </w:rPr>
+        <w:tab/>
+      </w:r>
+      <w:r>
+        <w:rPr>
+          <w:sz w:val="32"/>
+          <w:szCs w:val="32"/>
+        </w:rPr>
+        <w:tab/>
+        <w:t>D)360</w:t>
+      </w:r>
+    </w:p>
+    <w:p>
+      <w:pPr>
+        <w:rPr>
+          <w:sz w:val="28"/>
+          <w:szCs w:val="28"/>
+        </w:rPr>
+      </w:pPr>
+      <w:r>
+        <w:rPr>
+          <w:sz w:val="28"/>
+          <w:szCs w:val="28"/>
+        </w:rPr>
+        <w:t xml:space="preserve">Number of permutation of n objects with n1 identical objects of type 1, </w:t>
+      </w:r>
+    </w:p>
+    <w:p>
+      <w:pPr>
+        <w:rPr>
+          <w:sz w:val="28"/>
+          <w:szCs w:val="28"/>
+        </w:rPr>
+      </w:pPr>
+      <w:proofErr w:type="gramStart"/>
+      <w:r>
+        <w:rPr>
+          <w:sz w:val="28"/>
+          <w:szCs w:val="28"/>
+        </w:rPr>
+        <w:t>n2</w:t>
+      </w:r>
+      <w:proofErr w:type="gramEnd"/>
+      <w:r>
+        <w:rPr>
+          <w:sz w:val="28"/>
+          <w:szCs w:val="28"/>
+        </w:rPr>
+        <w:t xml:space="preserve"> identical objects of type 2, ......</w:t>
+      </w:r>
+    </w:p>
+    <w:p>
+      <w:pPr>
+        <w:rPr>
+          <w:sz w:val="28"/>
+          <w:szCs w:val="28"/>
+        </w:rPr>
+      </w:pPr>
+      <w:proofErr w:type="gramStart"/>
+      <w:r>
+        <w:rPr>
+          <w:sz w:val="28"/>
+          <w:szCs w:val="28"/>
+        </w:rPr>
+        <w:t>and</w:t>
+      </w:r>
+      <w:proofErr w:type="gramEnd"/>
+      <w:r>
+        <w:rPr>
+          <w:sz w:val="28"/>
+          <w:szCs w:val="28"/>
+        </w:rPr>
+        <w:t xml:space="preserve"> </w:t>
+      </w:r>
+      <w:proofErr w:type="spellStart"/>
+      <w:r>
+        <w:rPr>
+          <w:sz w:val="28"/>
+          <w:szCs w:val="28"/>
+        </w:rPr>
+        <w:t>nk</w:t>
+      </w:r>
+      <w:proofErr w:type="spellEnd"/>
+      <w:r>
+        <w:rPr>
+          <w:sz w:val="28"/>
+          <w:szCs w:val="28"/>
+        </w:rPr>
+        <w:t xml:space="preserve"> identical objects of type k is n! / (n1</w:t>
+      </w:r>
+      <w:proofErr w:type="gramStart"/>
+      <w:r>
+        <w:rPr>
+          <w:sz w:val="28"/>
+          <w:szCs w:val="28"/>
+        </w:rPr>
+        <w:t>!n2</w:t>
+      </w:r>
+      <w:proofErr w:type="gramEnd"/>
+      <w:r>
+        <w:rPr>
+          <w:sz w:val="28"/>
+          <w:szCs w:val="28"/>
+        </w:rPr>
+        <w:t>!....</w:t>
+      </w:r>
+      <w:proofErr w:type="spellStart"/>
+      <w:r>
+        <w:rPr>
+          <w:sz w:val="28"/>
+          <w:szCs w:val="28"/>
+        </w:rPr>
+        <w:t>nk</w:t>
+      </w:r>
+      <w:proofErr w:type="spellEnd"/>
+      <w:r>
+        <w:rPr>
+          <w:sz w:val="28"/>
+          <w:szCs w:val="28"/>
+        </w:rPr>
+        <w:t>!)</w:t>
+      </w:r>
+    </w:p>
+    <w:p>
+      <w:pPr>
+        <w:rPr>
+          <w:sz w:val="28"/>
+          <w:szCs w:val="28"/>
+        </w:rPr>
+      </w:pPr>
+      <w:r>
+        <w:rPr>
+          <w:sz w:val="28"/>
+          <w:szCs w:val="28"/>
+        </w:rPr>
+        <w:t xml:space="preserve">Permutation of letter BANANA </w:t>
+      </w:r>
+      <w:proofErr w:type="gramStart"/>
+      <w:r>
+        <w:rPr>
+          <w:sz w:val="28"/>
+          <w:szCs w:val="28"/>
+        </w:rPr>
+        <w:t xml:space="preserve">are </w:t>
+      </w:r>
+      <w:r>
+        <w:rPr>
+          <w:sz w:val="28"/>
+          <w:szCs w:val="28"/>
+        </w:rPr>
+        <w:t xml:space="preserve"> </w:t>
+      </w:r>
+      <w:r>
+        <w:rPr>
+          <w:sz w:val="28"/>
+          <w:szCs w:val="28"/>
+        </w:rPr>
+        <w:t>6</w:t>
+      </w:r>
+      <w:proofErr w:type="gramEnd"/>
+      <w:r>
+        <w:rPr>
+          <w:sz w:val="28"/>
+          <w:szCs w:val="28"/>
+        </w:rPr>
+        <w:t>! / (3</w:t>
+      </w:r>
+      <w:proofErr w:type="gramStart"/>
+      <w:r>
+        <w:rPr>
+          <w:sz w:val="28"/>
+          <w:szCs w:val="28"/>
+        </w:rPr>
+        <w:t>!2</w:t>
+      </w:r>
+      <w:proofErr w:type="gramEnd"/>
+      <w:r>
+        <w:rPr>
+          <w:sz w:val="28"/>
+          <w:szCs w:val="28"/>
+        </w:rPr>
+        <w:t>!) = 60</w:t>
+      </w:r>
+    </w:p>
+    <w:p>
+      <w:pPr>
+        <w:rPr>
+          <w:sz w:val="32"/>
+          <w:szCs w:val="32"/>
+        </w:rPr>
+      </w:pPr>
+    </w:p>
+    <w:p>
+      <w:pPr>
+        <w:rPr>
+          <w:b/>
+          <w:i/>
+          <w:sz w:val="32"/>
+          <w:szCs w:val="32"/>
+        </w:rPr>
+      </w:pPr>
+      <w:r>
+        <w:rPr>
+          <w:b/>
+          <w:i/>
+          <w:sz w:val="32"/>
+          <w:szCs w:val="32"/>
+        </w:rPr>
+        <w:t xml:space="preserve">A test contains 100 true/false questions. How many different ways can a student answer the questions on the test, if the answer may be left blank </w:t>
+      </w:r>
+      <w:proofErr w:type="gramStart"/>
+      <w:r>
+        <w:rPr>
+          <w:b/>
+          <w:i/>
+          <w:sz w:val="32"/>
+          <w:szCs w:val="32"/>
+        </w:rPr>
+        <w:t>also.</w:t>
+      </w:r>
+      <w:proofErr w:type="gramEnd"/>
+    </w:p>
+    <w:p>
+      <w:pPr>
+        <w:rPr>
+          <w:sz w:val="32"/>
+          <w:szCs w:val="32"/>
+        </w:rPr>
+      </w:pPr>
+      <w:r>
+        <w:rPr>
+          <w:sz w:val="32"/>
+          <w:szCs w:val="32"/>
+        </w:rPr>
+        <w:t>(A) 100P</w:t>
+      </w:r>
+      <w:r>
+        <w:rPr>
+          <w:sz w:val="32"/>
+          <w:szCs w:val="32"/>
+          <w:vertAlign w:val="subscript"/>
+        </w:rPr>
+        <w:t>2</w:t>
+      </w:r>
+      <w:r>
+        <w:rPr>
+          <w:sz w:val="32"/>
+          <w:szCs w:val="32"/>
+        </w:rPr>
+        <w:tab/>
+      </w:r>
+      <w:r>
+        <w:rPr>
+          <w:sz w:val="32"/>
+          <w:szCs w:val="32"/>
+        </w:rPr>
+        <w:tab/>
+      </w:r>
+      <w:r>
+        <w:rPr>
+          <w:sz w:val="32"/>
+          <w:szCs w:val="32"/>
+        </w:rPr>
+        <w:t>(B) 100C</w:t>
+      </w:r>
+      <w:r>
+        <w:rPr>
+          <w:sz w:val="32"/>
+          <w:szCs w:val="32"/>
+          <w:vertAlign w:val="subscript"/>
+        </w:rPr>
+        <w:t>2</w:t>
+      </w:r>
+      <w:r>
+        <w:rPr>
+          <w:sz w:val="32"/>
+          <w:szCs w:val="32"/>
+        </w:rPr>
+        <w:tab/>
+      </w:r>
+      <w:r>
+        <w:rPr>
+          <w:sz w:val="32"/>
+          <w:szCs w:val="32"/>
+        </w:rPr>
+        <w:tab/>
+      </w:r>
+      <w:r>
+        <w:rPr>
+          <w:sz w:val="32"/>
+          <w:szCs w:val="32"/>
+        </w:rPr>
+        <w:t>(C) 2</w:t>
+      </w:r>
+      <w:r>
+        <w:rPr>
+          <w:sz w:val="32"/>
+          <w:szCs w:val="32"/>
+          <w:vertAlign w:val="superscript"/>
+        </w:rPr>
+        <w:t>100</w:t>
+      </w:r>
+      <w:r>
+        <w:rPr>
+          <w:sz w:val="32"/>
+          <w:szCs w:val="32"/>
+        </w:rPr>
+        <w:tab/>
+      </w:r>
+      <w:r>
+        <w:rPr>
+          <w:sz w:val="32"/>
+          <w:szCs w:val="32"/>
+        </w:rPr>
+        <w:tab/>
+        <w:t>(D) 3</w:t>
+      </w:r>
+      <w:r>
+        <w:rPr>
+          <w:sz w:val="32"/>
+          <w:szCs w:val="32"/>
+          <w:vertAlign w:val="superscript"/>
+        </w:rPr>
+        <w:t>100</w:t>
+      </w:r>
+      <w:r>
+        <w:rPr>
+          <w:sz w:val="32"/>
+          <w:szCs w:val="32"/>
+        </w:rPr>
+        <w:t>(yes)</w:t>
+      </w:r>
+    </w:p>
+    <w:p>
+      <w:pPr>
+        <w:rPr>
+          <w:sz w:val="32"/>
+          <w:szCs w:val="32"/>
+        </w:rPr>
+      </w:pPr>
+    </w:p>
+    <w:p>
+      <w:pPr>
+        <w:rPr>
+          <w:b/>
+          <w:i/>
+          <w:sz w:val="32"/>
+          <w:szCs w:val="32"/>
+        </w:rPr>
+      </w:pPr>
+      <w:r>
+        <w:rPr>
+          <w:b/>
+          <w:i/>
+          <w:sz w:val="32"/>
+          <w:szCs w:val="32"/>
+        </w:rPr>
+        <w:t>How many edges must be removed to produce the spanning forest of a graph with N vertices, M edges and C connected components?</w:t>
+      </w:r>
+    </w:p>
+    <w:p>
+      <w:pPr>
+        <w:rPr>
+          <w:sz w:val="32"/>
+          <w:szCs w:val="32"/>
+        </w:rPr>
+      </w:pPr>
+      <w:r>
+        <w:rPr>
+          <w:sz w:val="32"/>
+          <w:szCs w:val="32"/>
+        </w:rPr>
+        <w:t>(A) M+N–C</w:t>
+      </w:r>
+      <w:r>
+        <w:rPr>
+          <w:sz w:val="32"/>
+          <w:szCs w:val="32"/>
+        </w:rPr>
+        <w:tab/>
+      </w:r>
+      <w:r>
+        <w:rPr>
+          <w:sz w:val="32"/>
+          <w:szCs w:val="32"/>
+        </w:rPr>
+        <w:tab/>
+        <w:t>(B) M–N–C</w:t>
+      </w:r>
+      <w:r>
+        <w:rPr>
+          <w:sz w:val="32"/>
+          <w:szCs w:val="32"/>
+        </w:rPr>
+        <w:tab/>
+      </w:r>
+      <w:r>
+        <w:rPr>
+          <w:sz w:val="32"/>
+          <w:szCs w:val="32"/>
+        </w:rPr>
+        <w:tab/>
+      </w:r>
+      <w:r>
+        <w:rPr>
+          <w:sz w:val="32"/>
+          <w:szCs w:val="32"/>
+        </w:rPr>
+        <w:t>(C) M–N+C</w:t>
+      </w:r>
+      <w:r>
+        <w:rPr>
+          <w:sz w:val="32"/>
+          <w:szCs w:val="32"/>
+        </w:rPr>
+        <w:t>(yes)</w:t>
+      </w:r>
+      <w:r>
+        <w:rPr>
+          <w:sz w:val="32"/>
+          <w:szCs w:val="32"/>
+        </w:rPr>
+        <w:tab/>
+      </w:r>
+      <w:r>
+        <w:rPr>
+          <w:sz w:val="32"/>
+          <w:szCs w:val="32"/>
+        </w:rPr>
+        <w:tab/>
+        <w:t>(D) M+N+C</w:t>
+      </w:r>
+    </w:p>
+    <w:p>
+      <w:pPr>
+        <w:rPr>
+          <w:b/>
+          <w:sz w:val="32"/>
+          <w:szCs w:val="32"/>
+        </w:rPr>
+      </w:pPr>
+      <w:r>
+        <w:rPr>
+          <w:b/>
+          <w:sz w:val="32"/>
+          <w:szCs w:val="32"/>
+        </w:rPr>
         <w:t>Explanation:-</w:t>
       </w:r>
-      <w:r>
-        <w:rPr>
-          <w:sz w:val="32"/>
-          <w:szCs w:val="32"/>
-        </w:rPr>
-        <w:t xml:space="preserve">  Total number of ways 12 offices can be painted = 12!</w:t>
-      </w:r>
-    </w:p>
-    <w:p>
-      <w:pPr>
-        <w:rPr>
-          <w:sz w:val="32"/>
-          <w:szCs w:val="32"/>
-        </w:rPr>
-      </w:pPr>
-      <w:r>
-        <w:rPr>
-          <w:sz w:val="32"/>
-          <w:szCs w:val="32"/>
-        </w:rPr>
-        <w:t>But 3 of them will be green, 2 of them pink, 2 of them yellow and 5 of them  white.Answer = 12! /(3!* 2 ! * 2! * 5!) = 166320</w:t>
-      </w:r>
-    </w:p>
-    <w:p>
-      <w:pPr>
-        <w:rPr>
-          <w:sz w:val="32"/>
-          <w:szCs w:val="32"/>
-        </w:rPr>
-      </w:pPr>
-    </w:p>
-    <w:p>
-      <w:pPr>
-        <w:rPr>
-          <w:b/>
-          <w:i/>
-          <w:sz w:val="32"/>
-          <w:szCs w:val="32"/>
-        </w:rPr>
-      </w:pPr>
-      <w:r>
-        <w:rPr>
-          <w:b/>
-          <w:i/>
-          <w:sz w:val="32"/>
-          <w:szCs w:val="32"/>
-        </w:rPr>
-        <w:lastRenderedPageBreak/>
-        <w:t>How many distinguishable permutations of  the letters BANANA are there</w:t>
-      </w:r>
-    </w:p>
-    <w:p>
-      <w:pPr>
-        <w:rPr>
-          <w:sz w:val="32"/>
-          <w:szCs w:val="32"/>
-        </w:rPr>
-      </w:pPr>
-      <w:r>
-        <w:rPr>
-          <w:sz w:val="32"/>
-          <w:szCs w:val="32"/>
-        </w:rPr>
-        <w:t xml:space="preserve">A)720    </w:t>
-      </w:r>
-      <w:r>
-        <w:rPr>
-          <w:sz w:val="32"/>
-          <w:szCs w:val="32"/>
-        </w:rPr>
-        <w:tab/>
-      </w:r>
-      <w:r>
-        <w:rPr>
-          <w:sz w:val="32"/>
-          <w:szCs w:val="32"/>
-        </w:rPr>
-        <w:tab/>
-        <w:t xml:space="preserve">B)120   </w:t>
-      </w:r>
-      <w:r>
-        <w:rPr>
-          <w:sz w:val="32"/>
-          <w:szCs w:val="32"/>
-        </w:rPr>
-        <w:tab/>
-      </w:r>
-      <w:r>
-        <w:rPr>
-          <w:sz w:val="32"/>
-          <w:szCs w:val="32"/>
-        </w:rPr>
-        <w:tab/>
-      </w:r>
-      <w:r>
-        <w:rPr>
-          <w:sz w:val="32"/>
-          <w:szCs w:val="32"/>
-        </w:rPr>
-        <w:t xml:space="preserve">C)60  </w:t>
-      </w:r>
-      <w:r>
-        <w:rPr>
-          <w:sz w:val="32"/>
-          <w:szCs w:val="32"/>
-        </w:rPr>
-        <w:tab/>
-      </w:r>
-      <w:r>
-        <w:rPr>
-          <w:sz w:val="32"/>
-          <w:szCs w:val="32"/>
-        </w:rPr>
-        <w:tab/>
-        <w:t>D)360</w:t>
-      </w:r>
-    </w:p>
-    <w:p>
-      <w:pPr>
-        <w:rPr>
-          <w:sz w:val="28"/>
-          <w:szCs w:val="28"/>
-        </w:rPr>
-      </w:pPr>
-      <w:r>
-        <w:rPr>
-          <w:sz w:val="28"/>
-          <w:szCs w:val="28"/>
-        </w:rPr>
-        <w:t xml:space="preserve">Number of permutation of n objects with n1 identical objects of type 1, </w:t>
-      </w:r>
-    </w:p>
-    <w:p>
-      <w:pPr>
-        <w:rPr>
-          <w:sz w:val="28"/>
-          <w:szCs w:val="28"/>
-        </w:rPr>
-      </w:pPr>
-      <w:r>
-        <w:rPr>
-          <w:sz w:val="28"/>
-          <w:szCs w:val="28"/>
-        </w:rPr>
-        <w:t>n2 identical objects of type 2, ......</w:t>
-      </w:r>
-    </w:p>
-    <w:p>
-      <w:pPr>
-        <w:rPr>
-          <w:sz w:val="28"/>
-          <w:szCs w:val="28"/>
-        </w:rPr>
-      </w:pPr>
-      <w:r>
-        <w:rPr>
-          <w:sz w:val="28"/>
-          <w:szCs w:val="28"/>
-        </w:rPr>
-        <w:t>and nk identical objects of type k is n! / (n1!n2!....nk!)</w:t>
-      </w:r>
-    </w:p>
-    <w:p>
-      <w:pPr>
-        <w:rPr>
-          <w:sz w:val="28"/>
-          <w:szCs w:val="28"/>
-        </w:rPr>
-      </w:pPr>
-      <w:r>
-        <w:rPr>
-          <w:sz w:val="28"/>
-          <w:szCs w:val="28"/>
-        </w:rPr>
-        <w:t xml:space="preserve">Permutation of letter BANANA are </w:t>
-      </w:r>
-      <w:r>
-        <w:rPr>
-          <w:sz w:val="28"/>
-          <w:szCs w:val="28"/>
+    </w:p>
+    <w:p>
+      <w:pPr>
+        <w:rPr>
+          <w:sz w:val="32"/>
+          <w:szCs w:val="32"/>
+        </w:rPr>
+      </w:pPr>
+      <w:r>
+        <w:rPr>
+          <w:sz w:val="32"/>
+          <w:szCs w:val="32"/>
+        </w:rPr>
+        <w:t>For an spanning forest of a graph with N vertices and C connected components, No of edges should be E</w:t>
+      </w:r>
+      <w:r>
+        <w:rPr>
+          <w:sz w:val="32"/>
+          <w:szCs w:val="32"/>
         </w:rPr>
         <w:t xml:space="preserve"> </w:t>
       </w:r>
       <w:r>
         <w:rPr>
-          <w:sz w:val="28"/>
-          <w:szCs w:val="28"/>
-        </w:rPr>
-        <w:t>6! / (3!2!) = 60</w:t>
-      </w:r>
-    </w:p>
-    <w:p>
-      <w:pPr>
-        <w:rPr>
-          <w:sz w:val="32"/>
-          <w:szCs w:val="32"/>
-        </w:rPr>
-      </w:pPr>
-    </w:p>
-    <w:p>
-      <w:pPr>
-        <w:rPr>
-          <w:b/>
-          <w:i/>
-          <w:sz w:val="32"/>
-          <w:szCs w:val="32"/>
-        </w:rPr>
-      </w:pPr>
-      <w:r>
-        <w:rPr>
-          <w:b/>
-          <w:i/>
-          <w:sz w:val="32"/>
-          <w:szCs w:val="32"/>
-        </w:rPr>
-        <w:t>A test contains 100 true/false questions. How many different ways can a student answer the questions on the test, if the answer may be left blank also.</w:t>
-      </w:r>
-    </w:p>
-    <w:p>
-      <w:pPr>
-        <w:rPr>
-          <w:sz w:val="32"/>
-          <w:szCs w:val="32"/>
-        </w:rPr>
-      </w:pPr>
-      <w:r>
-        <w:rPr>
-          <w:sz w:val="32"/>
-          <w:szCs w:val="32"/>
-        </w:rPr>
-        <w:t>(A) 100P</w:t>
-      </w:r>
-      <w:r>
-        <w:rPr>
-          <w:sz w:val="32"/>
-          <w:szCs w:val="32"/>
-          <w:vertAlign w:val="subscript"/>
-        </w:rPr>
-        <w:t>2</w:t>
-      </w:r>
-      <w:r>
-        <w:rPr>
-          <w:sz w:val="32"/>
-          <w:szCs w:val="32"/>
-        </w:rPr>
-        <w:tab/>
-      </w:r>
-      <w:r>
-        <w:rPr>
-          <w:sz w:val="32"/>
-          <w:szCs w:val="32"/>
-        </w:rPr>
-        <w:tab/>
-      </w:r>
-      <w:r>
-        <w:rPr>
-          <w:sz w:val="32"/>
-          <w:szCs w:val="32"/>
-        </w:rPr>
-        <w:t>(B) 100C</w:t>
-      </w:r>
-      <w:r>
-        <w:rPr>
-          <w:sz w:val="32"/>
-          <w:szCs w:val="32"/>
-          <w:vertAlign w:val="subscript"/>
-        </w:rPr>
-        <w:t>2</w:t>
-      </w:r>
-      <w:r>
-        <w:rPr>
-          <w:sz w:val="32"/>
-          <w:szCs w:val="32"/>
-        </w:rPr>
-        <w:tab/>
-      </w:r>
-      <w:r>
-        <w:rPr>
-          <w:sz w:val="32"/>
-          <w:szCs w:val="32"/>
-        </w:rPr>
-        <w:tab/>
-      </w:r>
-      <w:r>
-        <w:rPr>
-          <w:sz w:val="32"/>
-          <w:szCs w:val="32"/>
-        </w:rPr>
-        <w:t>(C) 2</w:t>
-      </w:r>
-      <w:r>
-        <w:rPr>
-          <w:sz w:val="32"/>
-          <w:szCs w:val="32"/>
-          <w:vertAlign w:val="superscript"/>
-        </w:rPr>
-        <w:t>100</w:t>
-      </w:r>
-      <w:r>
-        <w:rPr>
-          <w:sz w:val="32"/>
-          <w:szCs w:val="32"/>
-        </w:rPr>
-        <w:tab/>
-      </w:r>
-      <w:r>
-        <w:rPr>
-          <w:sz w:val="32"/>
-          <w:szCs w:val="32"/>
-        </w:rPr>
-        <w:tab/>
-        <w:t>(D) 3</w:t>
-      </w:r>
-      <w:r>
-        <w:rPr>
-          <w:sz w:val="32"/>
-          <w:szCs w:val="32"/>
-          <w:vertAlign w:val="superscript"/>
-        </w:rPr>
-        <w:t>100</w:t>
-      </w:r>
-      <w:r>
-        <w:rPr>
-          <w:sz w:val="32"/>
-          <w:szCs w:val="32"/>
-        </w:rPr>
-        <w:t>(yes)</w:t>
-      </w:r>
-    </w:p>
-    <w:p>
-      <w:pPr>
-        <w:rPr>
-          <w:sz w:val="32"/>
-          <w:szCs w:val="32"/>
-        </w:rPr>
-      </w:pPr>
-    </w:p>
-    <w:p>
-      <w:pPr>
-        <w:rPr>
-          <w:b/>
-          <w:i/>
-          <w:sz w:val="32"/>
-          <w:szCs w:val="32"/>
-        </w:rPr>
-      </w:pPr>
-      <w:r>
-        <w:rPr>
-          <w:b/>
-          <w:i/>
-          <w:sz w:val="32"/>
-          <w:szCs w:val="32"/>
-        </w:rPr>
-        <w:t>How many edges must be removed to produce the spanning forest of a graph with N vertices, M edges and C connected components?</w:t>
-      </w:r>
-    </w:p>
-    <w:p>
-      <w:pPr>
-        <w:rPr>
-          <w:sz w:val="32"/>
-          <w:szCs w:val="32"/>
-        </w:rPr>
-      </w:pPr>
-      <w:r>
-        <w:rPr>
-          <w:sz w:val="32"/>
-          <w:szCs w:val="32"/>
-        </w:rPr>
-        <w:t>(A) M+N–C</w:t>
-      </w:r>
-      <w:r>
-        <w:rPr>
-          <w:sz w:val="32"/>
-          <w:szCs w:val="32"/>
-        </w:rPr>
-        <w:tab/>
-      </w:r>
-      <w:r>
-        <w:rPr>
-          <w:sz w:val="32"/>
-          <w:szCs w:val="32"/>
-        </w:rPr>
-        <w:tab/>
-        <w:t>(B) M–N–C</w:t>
-      </w:r>
-      <w:r>
-        <w:rPr>
-          <w:sz w:val="32"/>
-          <w:szCs w:val="32"/>
-        </w:rPr>
-        <w:tab/>
-      </w:r>
-      <w:r>
-        <w:rPr>
-          <w:sz w:val="32"/>
-          <w:szCs w:val="32"/>
-        </w:rPr>
-        <w:tab/>
-      </w:r>
-      <w:r>
-        <w:rPr>
-          <w:sz w:val="32"/>
-          <w:szCs w:val="32"/>
-        </w:rPr>
-        <w:t>(C) M–N+C</w:t>
-      </w:r>
-      <w:r>
-        <w:rPr>
-          <w:sz w:val="32"/>
-          <w:szCs w:val="32"/>
-        </w:rPr>
-        <w:t>(yes)</w:t>
-      </w:r>
-      <w:r>
-        <w:rPr>
-          <w:sz w:val="32"/>
-          <w:szCs w:val="32"/>
-        </w:rPr>
-        <w:tab/>
-      </w:r>
-      <w:r>
-        <w:rPr>
-          <w:sz w:val="32"/>
-          <w:szCs w:val="32"/>
-        </w:rPr>
-        <w:tab/>
-        <w:t>(D) M+N+C</w:t>
-      </w:r>
-    </w:p>
-    <w:p>
-      <w:pPr>
-        <w:rPr>
-          <w:b/>
-          <w:sz w:val="32"/>
-          <w:szCs w:val="32"/>
-        </w:rPr>
-      </w:pPr>
-      <w:r>
-        <w:rPr>
-          <w:b/>
-          <w:sz w:val="32"/>
-          <w:szCs w:val="32"/>
-        </w:rPr>
-        <w:t>Explanation:-</w:t>
-      </w:r>
-    </w:p>
-    <w:p>
-      <w:pPr>
-        <w:rPr>
-          <w:sz w:val="32"/>
-          <w:szCs w:val="32"/>
-        </w:rPr>
-      </w:pPr>
-      <w:r>
-        <w:rPr>
-          <w:sz w:val="32"/>
-          <w:szCs w:val="32"/>
-        </w:rPr>
-        <w:t>For an spanning forest of a graph with N vertices and C connected components, No of edges should be E</w:t>
+          <w:sz w:val="32"/>
+          <w:szCs w:val="32"/>
+        </w:rPr>
+        <w:t>=</w:t>
       </w:r>
       <w:r>
         <w:rPr>
@@ -1878,21 +2653,23 @@
           <w:sz w:val="32"/>
           <w:szCs w:val="32"/>
         </w:rPr>
-        <w:t>=</w:t>
-      </w:r>
-      <w:r>
-        <w:rPr>
-          <w:sz w:val="32"/>
-          <w:szCs w:val="32"/>
-        </w:rPr>
-        <w:t xml:space="preserve"> </w:t>
-      </w:r>
-      <w:r>
-        <w:rPr>
-          <w:sz w:val="32"/>
-          <w:szCs w:val="32"/>
-        </w:rPr>
-        <w:t>(N-C), but the given graph contains M edges .. So to have spanning forest no of edges to be removed = M- (N-C) = M - N + C</w:t>
+        <w:t xml:space="preserve">(N-C), but the given graph contains M </w:t>
+      </w:r>
+      <w:proofErr w:type="gramStart"/>
+      <w:r>
+        <w:rPr>
+          <w:sz w:val="32"/>
+          <w:szCs w:val="32"/>
+        </w:rPr>
+        <w:t>edges ..</w:t>
+      </w:r>
+      <w:proofErr w:type="gramEnd"/>
+      <w:r>
+        <w:rPr>
+          <w:sz w:val="32"/>
+          <w:szCs w:val="32"/>
+        </w:rPr>
+        <w:t xml:space="preserve"> So to have spanning forest no of edges to be removed = M- (N-C) = M - N + C</w:t>
       </w:r>
     </w:p>
     <w:p>
@@ -1979,53 +2756,91 @@
           <w:sz w:val="32"/>
           <w:szCs w:val="32"/>
         </w:rPr>
-        <w:t>(D) None of the above(yes)</w:t>
-      </w:r>
-    </w:p>
-    <w:p>
-      <w:pPr>
-        <w:rPr>
-          <w:sz w:val="32"/>
-          <w:szCs w:val="32"/>
-        </w:rPr>
-      </w:pPr>
-    </w:p>
-    <w:p>
-      <w:pPr>
-        <w:rPr>
-          <w:b/>
-          <w:i/>
-          <w:sz w:val="32"/>
-          <w:szCs w:val="32"/>
-        </w:rPr>
-      </w:pPr>
-      <w:r>
-        <w:rPr>
-          <w:b/>
-          <w:i/>
-          <w:sz w:val="32"/>
-          <w:szCs w:val="32"/>
-        </w:rPr>
-        <w:t>A recursive function h, is defined as follows :</w:t>
-      </w:r>
-    </w:p>
-    <w:p>
-      <w:pPr>
-        <w:rPr>
-          <w:b/>
-          <w:i/>
-          <w:sz w:val="32"/>
-          <w:szCs w:val="32"/>
-        </w:rPr>
-      </w:pPr>
-      <w:r>
-        <w:rPr>
-          <w:b/>
-          <w:i/>
-          <w:sz w:val="32"/>
-          <w:szCs w:val="32"/>
-        </w:rPr>
-        <w:t>h(m)   = k, if m = 0</w:t>
+        <w:t xml:space="preserve">(D) None of the </w:t>
+      </w:r>
+      <w:proofErr w:type="gramStart"/>
+      <w:r>
+        <w:rPr>
+          <w:sz w:val="32"/>
+          <w:szCs w:val="32"/>
+        </w:rPr>
+        <w:t>above(</w:t>
+      </w:r>
+      <w:proofErr w:type="gramEnd"/>
+      <w:r>
+        <w:rPr>
+          <w:sz w:val="32"/>
+          <w:szCs w:val="32"/>
+        </w:rPr>
+        <w:t>yes)</w:t>
+      </w:r>
+    </w:p>
+    <w:p>
+      <w:pPr>
+        <w:rPr>
+          <w:sz w:val="32"/>
+          <w:szCs w:val="32"/>
+        </w:rPr>
+      </w:pPr>
+    </w:p>
+    <w:p>
+      <w:pPr>
+        <w:rPr>
+          <w:b/>
+          <w:i/>
+          <w:sz w:val="32"/>
+          <w:szCs w:val="32"/>
+        </w:rPr>
+      </w:pPr>
+      <w:r>
+        <w:rPr>
+          <w:b/>
+          <w:i/>
+          <w:sz w:val="32"/>
+          <w:szCs w:val="32"/>
+        </w:rPr>
+        <w:t xml:space="preserve">A recursive function h, is defined as </w:t>
+      </w:r>
+      <w:proofErr w:type="gramStart"/>
+      <w:r>
+        <w:rPr>
+          <w:b/>
+          <w:i/>
+          <w:sz w:val="32"/>
+          <w:szCs w:val="32"/>
+        </w:rPr>
+        <w:t>follows :</w:t>
+      </w:r>
+      <w:proofErr w:type="gramEnd"/>
+    </w:p>
+    <w:p>
+      <w:pPr>
+        <w:rPr>
+          <w:b/>
+          <w:i/>
+          <w:sz w:val="32"/>
+          <w:szCs w:val="32"/>
+        </w:rPr>
+      </w:pPr>
+      <w:proofErr w:type="gramStart"/>
+      <w:r>
+        <w:rPr>
+          <w:b/>
+          <w:i/>
+          <w:sz w:val="32"/>
+          <w:szCs w:val="32"/>
+        </w:rPr>
+        <w:t>h(</w:t>
+      </w:r>
+      <w:proofErr w:type="gramEnd"/>
+      <w:r>
+        <w:rPr>
+          <w:b/>
+          <w:i/>
+          <w:sz w:val="32"/>
+          <w:szCs w:val="32"/>
+        </w:rPr>
+        <w:t>m)   = k, if m = 0</w:t>
       </w:r>
     </w:p>
     <w:p>
@@ -2065,26 +2880,66 @@
           <w:szCs w:val="32"/>
         </w:rPr>
         <w:tab/>
-        <w:t xml:space="preserve"> = 2 h(m – 1) + 4h(m – 2), if m ≥ 2</w:t>
-      </w:r>
-    </w:p>
-    <w:p>
-      <w:pPr>
-        <w:rPr>
-          <w:b/>
-          <w:i/>
-          <w:sz w:val="32"/>
-          <w:szCs w:val="32"/>
-        </w:rPr>
-      </w:pPr>
-      <w:r>
-        <w:rPr>
-          <w:b/>
-          <w:i/>
-          <w:sz w:val="32"/>
-          <w:szCs w:val="32"/>
-        </w:rPr>
-        <w:t>If the value of h(4) is 88 then the value of k is :</w:t>
+        <w:t xml:space="preserve"> = 2 </w:t>
+      </w:r>
+      <w:proofErr w:type="gramStart"/>
+      <w:r>
+        <w:rPr>
+          <w:b/>
+          <w:i/>
+          <w:sz w:val="32"/>
+          <w:szCs w:val="32"/>
+        </w:rPr>
+        <w:t>h(</w:t>
+      </w:r>
+      <w:proofErr w:type="gramEnd"/>
+      <w:r>
+        <w:rPr>
+          <w:b/>
+          <w:i/>
+          <w:sz w:val="32"/>
+          <w:szCs w:val="32"/>
+        </w:rPr>
+        <w:t>m – 1) + 4h(m – 2), if m ≥ 2</w:t>
+      </w:r>
+    </w:p>
+    <w:p>
+      <w:pPr>
+        <w:rPr>
+          <w:b/>
+          <w:i/>
+          <w:sz w:val="32"/>
+          <w:szCs w:val="32"/>
+        </w:rPr>
+      </w:pPr>
+      <w:r>
+        <w:rPr>
+          <w:b/>
+          <w:i/>
+          <w:sz w:val="32"/>
+          <w:szCs w:val="32"/>
+        </w:rPr>
+        <w:t xml:space="preserve">If the value of </w:t>
+      </w:r>
+      <w:proofErr w:type="gramStart"/>
+      <w:r>
+        <w:rPr>
+          <w:b/>
+          <w:i/>
+          <w:sz w:val="32"/>
+          <w:szCs w:val="32"/>
+        </w:rPr>
+        <w:t>h(</w:t>
+      </w:r>
+      <w:proofErr w:type="gramEnd"/>
+      <w:r>
+        <w:rPr>
+          <w:b/>
+          <w:i/>
+          <w:sz w:val="32"/>
+          <w:szCs w:val="32"/>
+        </w:rPr>
+        <w:t>4) is 88 then the value of k is :</w:t>
       </w:r>
     </w:p>
     <w:p>
@@ -2178,42 +3033,69 @@
           <w:szCs w:val="32"/>
         </w:rPr>
       </w:pPr>
-      <w:r>
-        <w:rPr>
-          <w:sz w:val="32"/>
-          <w:szCs w:val="32"/>
-        </w:rPr>
-        <w:t>h(2)=2h(1)+4h(0) =2+4k</w:t>
-      </w:r>
-    </w:p>
-    <w:p>
-      <w:pPr>
-        <w:rPr>
-          <w:sz w:val="32"/>
-          <w:szCs w:val="32"/>
-        </w:rPr>
-      </w:pPr>
-      <w:r>
-        <w:rPr>
-          <w:sz w:val="32"/>
-          <w:szCs w:val="32"/>
-        </w:rPr>
-        <w:t>h(3)= 2h(2)+4h(1) = 4+8k+4 = 8+8k</w:t>
-      </w:r>
-    </w:p>
-    <w:p>
-      <w:pPr>
-        <w:rPr>
-          <w:sz w:val="32"/>
-          <w:szCs w:val="32"/>
-        </w:rPr>
-      </w:pPr>
-      <w:r>
-        <w:rPr>
-          <w:sz w:val="32"/>
-          <w:szCs w:val="32"/>
-        </w:rPr>
-        <w:t>h(4)= 2h(3)+4h(2) = 16+16k+8+16k= 32k+24 =88</w:t>
+      <w:proofErr w:type="gramStart"/>
+      <w:r>
+        <w:rPr>
+          <w:sz w:val="32"/>
+          <w:szCs w:val="32"/>
+        </w:rPr>
+        <w:t>h(</w:t>
+      </w:r>
+      <w:proofErr w:type="gramEnd"/>
+      <w:r>
+        <w:rPr>
+          <w:sz w:val="32"/>
+          <w:szCs w:val="32"/>
+        </w:rPr>
+        <w:t>2)=2h(1)+4h(0) =2+4k</w:t>
+      </w:r>
+    </w:p>
+    <w:p>
+      <w:pPr>
+        <w:rPr>
+          <w:sz w:val="32"/>
+          <w:szCs w:val="32"/>
+        </w:rPr>
+      </w:pPr>
+      <w:proofErr w:type="gramStart"/>
+      <w:r>
+        <w:rPr>
+          <w:sz w:val="32"/>
+          <w:szCs w:val="32"/>
+        </w:rPr>
+        <w:t>h(</w:t>
+      </w:r>
+      <w:proofErr w:type="gramEnd"/>
+      <w:r>
+        <w:rPr>
+          <w:sz w:val="32"/>
+          <w:szCs w:val="32"/>
+        </w:rPr>
+        <w:t>3)= 2h(2)+4h(1) = 4+8k+4 = 8+8k</w:t>
+      </w:r>
+    </w:p>
+    <w:p>
+      <w:pPr>
+        <w:rPr>
+          <w:sz w:val="32"/>
+          <w:szCs w:val="32"/>
+        </w:rPr>
+      </w:pPr>
+      <w:proofErr w:type="gramStart"/>
+      <w:r>
+        <w:rPr>
+          <w:sz w:val="32"/>
+          <w:szCs w:val="32"/>
+        </w:rPr>
+        <w:t>h(</w:t>
+      </w:r>
+      <w:proofErr w:type="gramEnd"/>
+      <w:r>
+        <w:rPr>
+          <w:sz w:val="32"/>
+          <w:szCs w:val="32"/>
+        </w:rPr>
+        <w:t>4)= 2h(3)+4h(2) = 16+16k+8+16k= 32k+24 =88</w:t>
       </w:r>
     </w:p>
     <w:p>
@@ -2289,8 +3171,19 @@
           <w:sz w:val="32"/>
           <w:szCs w:val="32"/>
         </w:rPr>
-        <w:t xml:space="preserve"> p is equivalent to :</w:t>
-      </w:r>
+        <w:t xml:space="preserve"> p is equivalent </w:t>
+      </w:r>
+      <w:proofErr w:type="gramStart"/>
+      <w:r>
+        <w:rPr>
+          <w:b/>
+          <w:i/>
+          <w:sz w:val="32"/>
+          <w:szCs w:val="32"/>
+        </w:rPr>
+        <w:t>to :</w:t>
+      </w:r>
+      <w:proofErr w:type="gramEnd"/>
     </w:p>
     <w:p>
       <w:pPr>
@@ -2309,7 +3202,23 @@
           <w:sz w:val="32"/>
           <w:szCs w:val="32"/>
         </w:rPr>
-        <w:t xml:space="preserve">p-&gt;q (ans)  </w:t>
+        <w:t>p-&gt;q (</w:t>
+      </w:r>
+      <w:proofErr w:type="spellStart"/>
+      <w:r>
+        <w:rPr>
+          <w:sz w:val="32"/>
+          <w:szCs w:val="32"/>
+        </w:rPr>
+        <w:t>ans</w:t>
+      </w:r>
+      <w:proofErr w:type="spellEnd"/>
+      <w:r>
+        <w:rPr>
+          <w:sz w:val="32"/>
+          <w:szCs w:val="32"/>
+        </w:rPr>
+        <w:t xml:space="preserve">)  </w:t>
       </w:r>
     </w:p>
     <w:p>
@@ -2338,7 +3247,27 @@
           <w:szCs w:val="32"/>
         </w:rPr>
         <w:lastRenderedPageBreak/>
-        <w:t>58 lamps are to be connected to a single electric outlet by using an extension board each of which has four outlets.The number of extension boards needed to connect all the light is?</w:t>
+        <w:t xml:space="preserve">58 lamps are to be connected to a single electric outlet by using an extension board each of which has four </w:t>
+      </w:r>
+      <w:proofErr w:type="spellStart"/>
+      <w:r>
+        <w:rPr>
+          <w:b/>
+          <w:i/>
+          <w:sz w:val="32"/>
+          <w:szCs w:val="32"/>
+        </w:rPr>
+        <w:t>outlets.The</w:t>
+      </w:r>
+      <w:proofErr w:type="spellEnd"/>
+      <w:r>
+        <w:rPr>
+          <w:b/>
+          <w:i/>
+          <w:sz w:val="32"/>
+          <w:szCs w:val="32"/>
+        </w:rPr>
+        <w:t xml:space="preserve"> number of extension boards needed to connect all the light is?</w:t>
       </w:r>
     </w:p>
     <w:p>
@@ -2410,7 +3339,27 @@
           <w:sz w:val="32"/>
           <w:szCs w:val="32"/>
         </w:rPr>
-        <w:t>Domain and Range of the function   Y = –√(–2x + 3) is</w:t>
+        <w:t>Domain and Range of the function   Y = –</w:t>
+      </w:r>
+      <w:proofErr w:type="gramStart"/>
+      <w:r>
+        <w:rPr>
+          <w:b/>
+          <w:i/>
+          <w:sz w:val="32"/>
+          <w:szCs w:val="32"/>
+        </w:rPr>
+        <w:t>√(</w:t>
+      </w:r>
+      <w:proofErr w:type="gramEnd"/>
+      <w:r>
+        <w:rPr>
+          <w:b/>
+          <w:i/>
+          <w:sz w:val="32"/>
+          <w:szCs w:val="32"/>
+        </w:rPr>
+        <w:t>–2x + 3) is</w:t>
       </w:r>
     </w:p>
     <w:p>
@@ -2484,41 +3433,77 @@
           <w:szCs w:val="32"/>
         </w:rPr>
         <w:tab/>
-        <w:t>(D) x≤3/2, y≤0</w:t>
-      </w:r>
-      <w:r>
-        <w:rPr>
-          <w:sz w:val="32"/>
-          <w:szCs w:val="32"/>
-        </w:rPr>
-        <w:t>(YES)</w:t>
-      </w:r>
-    </w:p>
-    <w:p>
-      <w:pPr>
-        <w:rPr>
-          <w:sz w:val="32"/>
-          <w:szCs w:val="32"/>
-        </w:rPr>
-      </w:pPr>
-    </w:p>
-    <w:p>
-      <w:pPr>
-        <w:rPr>
-          <w:b/>
-          <w:i/>
-          <w:sz w:val="32"/>
-          <w:szCs w:val="32"/>
-        </w:rPr>
-      </w:pPr>
-      <w:r>
-        <w:rPr>
-          <w:b/>
-          <w:i/>
-          <w:sz w:val="32"/>
-          <w:szCs w:val="32"/>
-        </w:rPr>
-        <w:t>How many solutions are there to the equation x1+x2+x3+x4 = 21 where x1 , x2 , x3 , and x4 are nonnegative integers?</w:t>
+        <w:t>(D) x≤3/2, y≤</w:t>
+      </w:r>
+      <w:proofErr w:type="gramStart"/>
+      <w:r>
+        <w:rPr>
+          <w:sz w:val="32"/>
+          <w:szCs w:val="32"/>
+        </w:rPr>
+        <w:t>0</w:t>
+      </w:r>
+      <w:r>
+        <w:rPr>
+          <w:sz w:val="32"/>
+          <w:szCs w:val="32"/>
+        </w:rPr>
+        <w:t>(</w:t>
+      </w:r>
+      <w:proofErr w:type="gramEnd"/>
+      <w:r>
+        <w:rPr>
+          <w:sz w:val="32"/>
+          <w:szCs w:val="32"/>
+        </w:rPr>
+        <w:t>YES)</w:t>
+      </w:r>
+    </w:p>
+    <w:p>
+      <w:pPr>
+        <w:rPr>
+          <w:sz w:val="32"/>
+          <w:szCs w:val="32"/>
+        </w:rPr>
+      </w:pPr>
+    </w:p>
+    <w:p>
+      <w:pPr>
+        <w:rPr>
+          <w:b/>
+          <w:i/>
+          <w:sz w:val="32"/>
+          <w:szCs w:val="32"/>
+        </w:rPr>
+      </w:pPr>
+      <w:r>
+        <w:rPr>
+          <w:b/>
+          <w:i/>
+          <w:sz w:val="32"/>
+          <w:szCs w:val="32"/>
+        </w:rPr>
+        <w:t xml:space="preserve">How many solutions are there to the equation x1+x2+x3+x4 = 21 where </w:t>
+      </w:r>
+      <w:proofErr w:type="gramStart"/>
+      <w:r>
+        <w:rPr>
+          <w:b/>
+          <w:i/>
+          <w:sz w:val="32"/>
+          <w:szCs w:val="32"/>
+        </w:rPr>
+        <w:t>x1 ,</w:t>
+      </w:r>
+      <w:proofErr w:type="gramEnd"/>
+      <w:r>
+        <w:rPr>
+          <w:b/>
+          <w:i/>
+          <w:sz w:val="32"/>
+          <w:szCs w:val="32"/>
+        </w:rPr>
+        <w:t xml:space="preserve"> x2 , x3 , and x4 are nonnegative integers?</w:t>
       </w:r>
     </w:p>
     <w:p>
@@ -2548,34 +3533,90 @@
           <w:sz w:val="32"/>
           <w:szCs w:val="32"/>
         </w:rPr>
-        <w:t>r = 21, n = 4, so we have C(21+4-1, 21) = C(24, 21) = 2,024 solutions</w:t>
-      </w:r>
-    </w:p>
-    <w:p>
-      <w:pPr>
-        <w:rPr>
-          <w:sz w:val="32"/>
-          <w:szCs w:val="32"/>
-        </w:rPr>
-      </w:pPr>
-    </w:p>
-    <w:p>
-      <w:pPr>
-        <w:rPr>
-          <w:b/>
-          <w:i/>
-          <w:sz w:val="32"/>
-          <w:szCs w:val="32"/>
-        </w:rPr>
-      </w:pPr>
-      <w:r>
-        <w:rPr>
-          <w:b/>
-          <w:i/>
-          <w:sz w:val="32"/>
-          <w:szCs w:val="32"/>
-        </w:rPr>
-        <w:t>How many solutions are there to the equation x+y+z=17 ?They are non-negative integers.</w:t>
+        <w:t xml:space="preserve">r = 21, n = 4, so we have </w:t>
+      </w:r>
+      <w:proofErr w:type="gramStart"/>
+      <w:r>
+        <w:rPr>
+          <w:sz w:val="32"/>
+          <w:szCs w:val="32"/>
+        </w:rPr>
+        <w:t>C(</w:t>
+      </w:r>
+      <w:proofErr w:type="gramEnd"/>
+      <w:r>
+        <w:rPr>
+          <w:sz w:val="32"/>
+          <w:szCs w:val="32"/>
+        </w:rPr>
+        <w:t>21+4-1, 21) = C(24, 21) = 2,024 solutions</w:t>
+      </w:r>
+    </w:p>
+    <w:p>
+      <w:pPr>
+        <w:rPr>
+          <w:sz w:val="32"/>
+          <w:szCs w:val="32"/>
+        </w:rPr>
+      </w:pPr>
+    </w:p>
+    <w:p>
+      <w:pPr>
+        <w:rPr>
+          <w:b/>
+          <w:i/>
+          <w:sz w:val="32"/>
+          <w:szCs w:val="32"/>
+        </w:rPr>
+      </w:pPr>
+      <w:r>
+        <w:rPr>
+          <w:b/>
+          <w:i/>
+          <w:sz w:val="32"/>
+          <w:szCs w:val="32"/>
+        </w:rPr>
+        <w:t xml:space="preserve">How many solutions are there to the equation </w:t>
+      </w:r>
+      <w:proofErr w:type="spellStart"/>
+      <w:r>
+        <w:rPr>
+          <w:b/>
+          <w:i/>
+          <w:sz w:val="32"/>
+          <w:szCs w:val="32"/>
+        </w:rPr>
+        <w:t>x+y+z</w:t>
+      </w:r>
+      <w:proofErr w:type="spellEnd"/>
+      <w:r>
+        <w:rPr>
+          <w:b/>
+          <w:i/>
+          <w:sz w:val="32"/>
+          <w:szCs w:val="32"/>
+        </w:rPr>
+        <w:t>=</w:t>
+      </w:r>
+      <w:proofErr w:type="gramStart"/>
+      <w:r>
+        <w:rPr>
+          <w:b/>
+          <w:i/>
+          <w:sz w:val="32"/>
+          <w:szCs w:val="32"/>
+        </w:rPr>
+        <w:t>17 ?They</w:t>
+      </w:r>
+      <w:proofErr w:type="gramEnd"/>
+      <w:r>
+        <w:rPr>
+          <w:b/>
+          <w:i/>
+          <w:sz w:val="32"/>
+          <w:szCs w:val="32"/>
+        </w:rPr>
+        <w:t xml:space="preserve"> are non-negative integers.</w:t>
       </w:r>
     </w:p>
     <w:p>
@@ -2598,7 +3639,23 @@
           <w:szCs w:val="32"/>
         </w:rPr>
         <w:tab/>
-        <w:t xml:space="preserve"> B)171 </w:t>
+        <w:t xml:space="preserve"> B</w:t>
+      </w:r>
+      <w:proofErr w:type="gramStart"/>
+      <w:r>
+        <w:rPr>
+          <w:sz w:val="32"/>
+          <w:szCs w:val="32"/>
+        </w:rPr>
+        <w:t>)171</w:t>
+      </w:r>
+      <w:proofErr w:type="gramEnd"/>
+      <w:r>
+        <w:rPr>
+          <w:sz w:val="32"/>
+          <w:szCs w:val="32"/>
+        </w:rPr>
+        <w:t xml:space="preserve"> </w:t>
       </w:r>
       <w:r>
         <w:rPr>
@@ -2624,12 +3681,21 @@
           <w:szCs w:val="32"/>
         </w:rPr>
       </w:pPr>
-      <w:r>
-        <w:rPr>
-          <w:sz w:val="32"/>
-          <w:szCs w:val="32"/>
-        </w:rPr>
-        <w:t>Ans:-</w:t>
+      <w:proofErr w:type="spellStart"/>
+      <w:r>
+        <w:rPr>
+          <w:sz w:val="32"/>
+          <w:szCs w:val="32"/>
+        </w:rPr>
+        <w:t>Ans</w:t>
+      </w:r>
+      <w:proofErr w:type="spellEnd"/>
+      <w:r>
+        <w:rPr>
+          <w:sz w:val="32"/>
+          <w:szCs w:val="32"/>
+        </w:rPr>
+        <w:t>:-</w:t>
       </w:r>
     </w:p>
     <w:p>
@@ -2645,22 +3711,47 @@
           <w:szCs w:val="32"/>
         </w:rPr>
         <w:lastRenderedPageBreak/>
-        <w:t>No. of solutions to the equation x+y+z=17 is given by formula</w:t>
-      </w:r>
-    </w:p>
-    <w:p>
-      <w:pPr>
-        <w:rPr>
-          <w:sz w:val="32"/>
-          <w:szCs w:val="32"/>
-        </w:rPr>
-      </w:pPr>
-      <w:r>
-        <w:rPr>
-          <w:sz w:val="32"/>
-          <w:szCs w:val="32"/>
-        </w:rPr>
-        <w:t>C(n+r-1, n-1)</w:t>
+        <w:t xml:space="preserve">No. of solutions to the equation </w:t>
+      </w:r>
+      <w:proofErr w:type="spellStart"/>
+      <w:r>
+        <w:rPr>
+          <w:sz w:val="32"/>
+          <w:szCs w:val="32"/>
+        </w:rPr>
+        <w:t>x+y+z</w:t>
+      </w:r>
+      <w:proofErr w:type="spellEnd"/>
+      <w:r>
+        <w:rPr>
+          <w:sz w:val="32"/>
+          <w:szCs w:val="32"/>
+        </w:rPr>
+        <w:t>=17 is given by formula</w:t>
+      </w:r>
+    </w:p>
+    <w:p>
+      <w:pPr>
+        <w:rPr>
+          <w:sz w:val="32"/>
+          <w:szCs w:val="32"/>
+        </w:rPr>
+      </w:pPr>
+      <w:proofErr w:type="gramStart"/>
+      <w:r>
+        <w:rPr>
+          <w:sz w:val="32"/>
+          <w:szCs w:val="32"/>
+        </w:rPr>
+        <w:t>C(</w:t>
+      </w:r>
+      <w:proofErr w:type="gramEnd"/>
+      <w:r>
+        <w:rPr>
+          <w:sz w:val="32"/>
+          <w:szCs w:val="32"/>
+        </w:rPr>
+        <w:t>n+r-1, n-1)</w:t>
       </w:r>
       <w:r>
         <w:rPr>
@@ -2718,12 +3809,21 @@
           <w:szCs w:val="32"/>
         </w:rPr>
       </w:pPr>
-      <w:r>
-        <w:rPr>
-          <w:sz w:val="32"/>
-          <w:szCs w:val="32"/>
-        </w:rPr>
-        <w:t>Ans (B)</w:t>
+      <w:proofErr w:type="spellStart"/>
+      <w:r>
+        <w:rPr>
+          <w:sz w:val="32"/>
+          <w:szCs w:val="32"/>
+        </w:rPr>
+        <w:t>Ans</w:t>
+      </w:r>
+      <w:proofErr w:type="spellEnd"/>
+      <w:r>
+        <w:rPr>
+          <w:sz w:val="32"/>
+          <w:szCs w:val="32"/>
+        </w:rPr>
+        <w:t xml:space="preserve"> (B)</w:t>
       </w:r>
     </w:p>
     <w:p>
@@ -2828,42 +3928,137 @@
         </w:rPr>
         <w:t>n 0 and 100 multiple of 6 are: 0</w:t>
       </w:r>
-      <w:r>
-        <w:rPr>
-          <w:sz w:val="32"/>
-          <w:szCs w:val="32"/>
-        </w:rPr>
-        <w:t>,6, 12, 18, 24, 30, 36, 42, 48, 54, 60, 66, 72, 78, 84, 90, 96 ie. 17 multiple.</w:t>
-      </w:r>
-    </w:p>
-    <w:p>
-      <w:pPr>
-        <w:rPr>
-          <w:sz w:val="32"/>
-          <w:szCs w:val="32"/>
-        </w:rPr>
-      </w:pPr>
-      <w:r>
-        <w:rPr>
-          <w:sz w:val="32"/>
-          <w:szCs w:val="32"/>
-        </w:rPr>
-        <w:t>Between -6 and 34 multiple of 6 are: -6, 0, 6, 12, 18, 24, 30. ie. 7 multiple.</w:t>
-      </w:r>
-    </w:p>
-    <w:p>
-      <w:pPr>
-        <w:rPr>
-          <w:sz w:val="32"/>
-          <w:szCs w:val="32"/>
-        </w:rPr>
-      </w:pPr>
-      <w:r>
-        <w:rPr>
-          <w:sz w:val="32"/>
-          <w:szCs w:val="32"/>
-        </w:rPr>
-        <w:t>So,option (C) is correct.</w:t>
+      <w:proofErr w:type="gramStart"/>
+      <w:r>
+        <w:rPr>
+          <w:sz w:val="32"/>
+          <w:szCs w:val="32"/>
+        </w:rPr>
+        <w:t>,6</w:t>
+      </w:r>
+      <w:proofErr w:type="gramEnd"/>
+      <w:r>
+        <w:rPr>
+          <w:sz w:val="32"/>
+          <w:szCs w:val="32"/>
+        </w:rPr>
+        <w:t xml:space="preserve">, 12, 18, 24, 30, 36, 42, 48, 54, 60, 66, 72, 78, 84, 90, 96 </w:t>
+      </w:r>
+      <w:proofErr w:type="spellStart"/>
+      <w:r>
+        <w:rPr>
+          <w:sz w:val="32"/>
+          <w:szCs w:val="32"/>
+        </w:rPr>
+        <w:t>ie</w:t>
+      </w:r>
+      <w:proofErr w:type="spellEnd"/>
+      <w:r>
+        <w:rPr>
+          <w:sz w:val="32"/>
+          <w:szCs w:val="32"/>
+        </w:rPr>
+        <w:t xml:space="preserve">. </w:t>
+      </w:r>
+      <w:proofErr w:type="gramStart"/>
+      <w:r>
+        <w:rPr>
+          <w:sz w:val="32"/>
+          <w:szCs w:val="32"/>
+        </w:rPr>
+        <w:t>17 multiple.</w:t>
+      </w:r>
+      <w:proofErr w:type="gramEnd"/>
+    </w:p>
+    <w:p>
+      <w:pPr>
+        <w:rPr>
+          <w:sz w:val="32"/>
+          <w:szCs w:val="32"/>
+        </w:rPr>
+      </w:pPr>
+      <w:r>
+        <w:rPr>
+          <w:sz w:val="32"/>
+          <w:szCs w:val="32"/>
+        </w:rPr>
+        <w:t xml:space="preserve">Between -6 and 34 multiple of 6 are: -6, 0, 6, 12, 18, 24, </w:t>
+      </w:r>
+      <w:proofErr w:type="gramStart"/>
+      <w:r>
+        <w:rPr>
+          <w:sz w:val="32"/>
+          <w:szCs w:val="32"/>
+        </w:rPr>
+        <w:t>30</w:t>
+      </w:r>
+      <w:proofErr w:type="gramEnd"/>
+      <w:r>
+        <w:rPr>
+          <w:sz w:val="32"/>
+          <w:szCs w:val="32"/>
+        </w:rPr>
+        <w:t xml:space="preserve">. </w:t>
+      </w:r>
+      <w:proofErr w:type="spellStart"/>
+      <w:proofErr w:type="gramStart"/>
+      <w:r>
+        <w:rPr>
+          <w:sz w:val="32"/>
+          <w:szCs w:val="32"/>
+        </w:rPr>
+        <w:t>ie</w:t>
+      </w:r>
+      <w:proofErr w:type="spellEnd"/>
+      <w:proofErr w:type="gramEnd"/>
+      <w:r>
+        <w:rPr>
+          <w:sz w:val="32"/>
+          <w:szCs w:val="32"/>
+        </w:rPr>
+        <w:t xml:space="preserve">. </w:t>
+      </w:r>
+      <w:proofErr w:type="gramStart"/>
+      <w:r>
+        <w:rPr>
+          <w:sz w:val="32"/>
+          <w:szCs w:val="32"/>
+        </w:rPr>
+        <w:t>7 multiple.</w:t>
+      </w:r>
+      <w:proofErr w:type="gramEnd"/>
+    </w:p>
+    <w:p>
+      <w:pPr>
+        <w:rPr>
+          <w:sz w:val="32"/>
+          <w:szCs w:val="32"/>
+        </w:rPr>
+      </w:pPr>
+      <w:proofErr w:type="spellStart"/>
+      <w:r>
+        <w:rPr>
+          <w:sz w:val="32"/>
+          <w:szCs w:val="32"/>
+        </w:rPr>
+        <w:t>So</w:t>
+      </w:r>
+      <w:proofErr w:type="gramStart"/>
+      <w:r>
+        <w:rPr>
+          <w:sz w:val="32"/>
+          <w:szCs w:val="32"/>
+        </w:rPr>
+        <w:t>,option</w:t>
+      </w:r>
+      <w:proofErr w:type="spellEnd"/>
+      <w:proofErr w:type="gramEnd"/>
+      <w:r>
+        <w:rPr>
+          <w:sz w:val="32"/>
+          <w:szCs w:val="32"/>
+        </w:rPr>
+        <w:t xml:space="preserve"> (C) is correct.</w:t>
       </w:r>
     </w:p>
     <w:p>
@@ -2942,8 +4137,23 @@
           <w:szCs w:val="32"/>
           <w:vertAlign w:val="subscript"/>
         </w:rPr>
-        <w:t>2,2</w:t>
-      </w:r>
+        <w:t>2</w:t>
+      </w:r>
+      <w:proofErr w:type="gramStart"/>
+      <w:r>
+        <w:rPr>
+          <w:rFonts w:eastAsia="Times New Roman" w:cstheme="minorHAnsi"/>
+          <w:b/>
+          <w:bCs/>
+          <w:i/>
+          <w:color w:val="333333"/>
+          <w:sz w:val="32"/>
+          <w:szCs w:val="32"/>
+          <w:vertAlign w:val="subscript"/>
+        </w:rPr>
+        <w:t>,2</w:t>
+      </w:r>
+      <w:proofErr w:type="gramEnd"/>
       <w:r>
         <w:rPr>
           <w:rFonts w:eastAsia="Times New Roman" w:cstheme="minorHAnsi"/>
@@ -3063,8 +4273,21 @@
           <w:sz w:val="32"/>
           <w:szCs w:val="32"/>
         </w:rPr>
-        <w:t>Explanation:</w:t>
-      </w:r>
+        <w:t>Explanation</w:t>
+      </w:r>
+      <w:proofErr w:type="gramStart"/>
+      <w:r>
+        <w:rPr>
+          <w:rFonts w:eastAsia="Times New Roman" w:cstheme="minorHAnsi"/>
+          <w:b/>
+          <w:bCs/>
+          <w:color w:val="333333"/>
+          <w:sz w:val="32"/>
+          <w:szCs w:val="32"/>
+        </w:rPr>
+        <w:t>:</w:t>
+      </w:r>
+      <w:proofErr w:type="gramEnd"/>
       <w:r>
         <w:rPr>
           <w:rFonts w:eastAsia="Times New Roman" w:cstheme="minorHAnsi"/>
@@ -3103,6 +4326,7 @@
         </w:rPr>
         <w:t> </w:t>
       </w:r>
+      <w:proofErr w:type="spellStart"/>
       <w:r>
         <w:rPr>
           <w:rFonts w:eastAsia="Times New Roman" w:cstheme="minorHAnsi"/>
@@ -3124,6 +4348,7 @@
         </w:rPr>
         <w:t>n</w:t>
       </w:r>
+      <w:proofErr w:type="spellEnd"/>
       <w:r>
         <w:rPr>
           <w:rFonts w:eastAsia="Times New Roman" w:cstheme="minorHAnsi"/>
@@ -3313,7 +4538,29 @@
           <w:shd w:val="clear" w:color="auto" w:fill="FFFFFF"/>
         </w:rPr>
         <w:lastRenderedPageBreak/>
-        <w:t>The number of labelled </w:t>
+        <w:t xml:space="preserve">The number of </w:t>
+      </w:r>
+      <w:proofErr w:type="spellStart"/>
+      <w:r>
+        <w:rPr>
+          <w:rFonts w:eastAsia="Times New Roman" w:cstheme="minorHAnsi"/>
+          <w:color w:val="333333"/>
+          <w:sz w:val="32"/>
+          <w:szCs w:val="32"/>
+          <w:shd w:val="clear" w:color="auto" w:fill="FFFFFF"/>
+        </w:rPr>
+        <w:t>labelled</w:t>
+      </w:r>
+      <w:proofErr w:type="spellEnd"/>
+      <w:r>
+        <w:rPr>
+          <w:rFonts w:eastAsia="Times New Roman" w:cstheme="minorHAnsi"/>
+          <w:color w:val="333333"/>
+          <w:sz w:val="32"/>
+          <w:szCs w:val="32"/>
+          <w:shd w:val="clear" w:color="auto" w:fill="FFFFFF"/>
+        </w:rPr>
+        <w:t> </w:t>
       </w:r>
       <w:r>
         <w:rPr>
@@ -3324,8 +4571,9 @@
           <w:szCs w:val="32"/>
           <w:shd w:val="clear" w:color="auto" w:fill="FFFFFF"/>
         </w:rPr>
-        <w:t>spanning trees in a bipartite graph K</w:t>
-      </w:r>
+        <w:t xml:space="preserve">spanning trees in a bipartite graph </w:t>
+      </w:r>
+      <w:proofErr w:type="spellStart"/>
       <w:r>
         <w:rPr>
           <w:rFonts w:eastAsia="Times New Roman" w:cstheme="minorHAnsi"/>
@@ -3334,19 +4582,8 @@
           <w:sz w:val="32"/>
           <w:szCs w:val="32"/>
           <w:shd w:val="clear" w:color="auto" w:fill="FFFFFF"/>
-          <w:vertAlign w:val="subscript"/>
-        </w:rPr>
-        <w:t>m,n</w:t>
-      </w:r>
-      <w:r>
-        <w:rPr>
-          <w:rFonts w:eastAsia="Times New Roman" w:cstheme="minorHAnsi"/>
-          <w:color w:val="333333"/>
-          <w:sz w:val="32"/>
-          <w:szCs w:val="32"/>
-          <w:shd w:val="clear" w:color="auto" w:fill="FFFFFF"/>
-        </w:rPr>
-        <w:t> is given by </w:t>
+        </w:rPr>
+        <w:t>K</w:t>
       </w:r>
       <w:r>
         <w:rPr>
@@ -3356,9 +4593,11 @@
           <w:sz w:val="32"/>
           <w:szCs w:val="32"/>
           <w:shd w:val="clear" w:color="auto" w:fill="FFFFFF"/>
+          <w:vertAlign w:val="subscript"/>
         </w:rPr>
         <w:t>m</w:t>
       </w:r>
+      <w:proofErr w:type="gramStart"/>
       <w:r>
         <w:rPr>
           <w:rFonts w:eastAsia="Times New Roman" w:cstheme="minorHAnsi"/>
@@ -3367,9 +4606,21 @@
           <w:sz w:val="32"/>
           <w:szCs w:val="32"/>
           <w:shd w:val="clear" w:color="auto" w:fill="FFFFFF"/>
-          <w:vertAlign w:val="superscript"/>
-        </w:rPr>
-        <w:t>n-1</w:t>
+          <w:vertAlign w:val="subscript"/>
+        </w:rPr>
+        <w:t>,n</w:t>
+      </w:r>
+      <w:proofErr w:type="spellEnd"/>
+      <w:proofErr w:type="gramEnd"/>
+      <w:r>
+        <w:rPr>
+          <w:rFonts w:eastAsia="Times New Roman" w:cstheme="minorHAnsi"/>
+          <w:color w:val="333333"/>
+          <w:sz w:val="32"/>
+          <w:szCs w:val="32"/>
+          <w:shd w:val="clear" w:color="auto" w:fill="FFFFFF"/>
+        </w:rPr>
+        <w:t> is given by </w:t>
       </w:r>
       <w:r>
         <w:rPr>
@@ -3380,7 +4631,7 @@
           <w:szCs w:val="32"/>
           <w:shd w:val="clear" w:color="auto" w:fill="FFFFFF"/>
         </w:rPr>
-        <w:t>*n</w:t>
+        <w:t>m</w:t>
       </w:r>
       <w:r>
         <w:rPr>
@@ -3392,36 +4643,7 @@
           <w:shd w:val="clear" w:color="auto" w:fill="FFFFFF"/>
           <w:vertAlign w:val="superscript"/>
         </w:rPr>
-        <w:t>m-1 </w:t>
-      </w:r>
-      <w:r>
-        <w:rPr>
-          <w:rFonts w:eastAsia="Times New Roman" w:cstheme="minorHAnsi"/>
-          <w:color w:val="333333"/>
-          <w:sz w:val="32"/>
-          <w:szCs w:val="32"/>
-          <w:shd w:val="clear" w:color="auto" w:fill="FFFFFF"/>
-        </w:rPr>
-        <w:t>.</w:t>
-      </w:r>
-      <w:r>
-        <w:rPr>
-          <w:rFonts w:eastAsia="Times New Roman" w:cstheme="minorHAnsi"/>
-          <w:color w:val="333333"/>
-          <w:sz w:val="32"/>
-          <w:szCs w:val="32"/>
-        </w:rPr>
-        <w:br/>
-      </w:r>
-      <w:r>
-        <w:rPr>
-          <w:rFonts w:eastAsia="Times New Roman" w:cstheme="minorHAnsi"/>
-          <w:color w:val="333333"/>
-          <w:sz w:val="32"/>
-          <w:szCs w:val="32"/>
-          <w:shd w:val="clear" w:color="auto" w:fill="FFFFFF"/>
-        </w:rPr>
-        <w:t>As given in question number of </w:t>
+        <w:t>n-1</w:t>
       </w:r>
       <w:r>
         <w:rPr>
@@ -3432,17 +4654,7 @@
           <w:szCs w:val="32"/>
           <w:shd w:val="clear" w:color="auto" w:fill="FFFFFF"/>
         </w:rPr>
-        <w:t>spanning trees in bipartite graph</w:t>
-      </w:r>
-      <w:r>
-        <w:rPr>
-          <w:rFonts w:eastAsia="Times New Roman" w:cstheme="minorHAnsi"/>
-          <w:color w:val="333333"/>
-          <w:sz w:val="32"/>
-          <w:szCs w:val="32"/>
-          <w:shd w:val="clear" w:color="auto" w:fill="FFFFFF"/>
-        </w:rPr>
-        <w:t> </w:t>
+        <w:t>*n</w:t>
       </w:r>
       <w:r>
         <w:rPr>
@@ -3452,8 +4664,38 @@
           <w:sz w:val="32"/>
           <w:szCs w:val="32"/>
           <w:shd w:val="clear" w:color="auto" w:fill="FFFFFF"/>
-        </w:rPr>
-        <w:t>K</w:t>
+          <w:vertAlign w:val="superscript"/>
+        </w:rPr>
+        <w:t>m-1 </w:t>
+      </w:r>
+      <w:r>
+        <w:rPr>
+          <w:rFonts w:eastAsia="Times New Roman" w:cstheme="minorHAnsi"/>
+          <w:color w:val="333333"/>
+          <w:sz w:val="32"/>
+          <w:szCs w:val="32"/>
+          <w:shd w:val="clear" w:color="auto" w:fill="FFFFFF"/>
+        </w:rPr>
+        <w:t>.</w:t>
+      </w:r>
+      <w:r>
+        <w:rPr>
+          <w:rFonts w:eastAsia="Times New Roman" w:cstheme="minorHAnsi"/>
+          <w:color w:val="333333"/>
+          <w:sz w:val="32"/>
+          <w:szCs w:val="32"/>
+        </w:rPr>
+        <w:br/>
+      </w:r>
+      <w:r>
+        <w:rPr>
+          <w:rFonts w:eastAsia="Times New Roman" w:cstheme="minorHAnsi"/>
+          <w:color w:val="333333"/>
+          <w:sz w:val="32"/>
+          <w:szCs w:val="32"/>
+          <w:shd w:val="clear" w:color="auto" w:fill="FFFFFF"/>
+        </w:rPr>
+        <w:t>As given in question number of </w:t>
       </w:r>
       <w:r>
         <w:rPr>
@@ -3463,9 +4705,18 @@
           <w:sz w:val="32"/>
           <w:szCs w:val="32"/>
           <w:shd w:val="clear" w:color="auto" w:fill="FFFFFF"/>
-          <w:vertAlign w:val="subscript"/>
-        </w:rPr>
-        <w:t>2,2</w:t>
+        </w:rPr>
+        <w:t>spanning trees in bipartite graph</w:t>
+      </w:r>
+      <w:r>
+        <w:rPr>
+          <w:rFonts w:eastAsia="Times New Roman" w:cstheme="minorHAnsi"/>
+          <w:color w:val="333333"/>
+          <w:sz w:val="32"/>
+          <w:szCs w:val="32"/>
+          <w:shd w:val="clear" w:color="auto" w:fill="FFFFFF"/>
+        </w:rPr>
+        <w:t> </w:t>
       </w:r>
       <w:r>
         <w:rPr>
@@ -3476,7 +4727,7 @@
           <w:szCs w:val="32"/>
           <w:shd w:val="clear" w:color="auto" w:fill="FFFFFF"/>
         </w:rPr>
-        <w:t> = 2</w:t>
+        <w:t>K</w:t>
       </w:r>
       <w:r>
         <w:rPr>
@@ -3486,10 +4737,11 @@
           <w:sz w:val="32"/>
           <w:szCs w:val="32"/>
           <w:shd w:val="clear" w:color="auto" w:fill="FFFFFF"/>
-          <w:vertAlign w:val="superscript"/>
-        </w:rPr>
-        <w:t>2-1</w:t>
-      </w:r>
+          <w:vertAlign w:val="subscript"/>
+        </w:rPr>
+        <w:t>2</w:t>
+      </w:r>
+      <w:proofErr w:type="gramStart"/>
       <w:r>
         <w:rPr>
           <w:rFonts w:eastAsia="Times New Roman" w:cstheme="minorHAnsi"/>
@@ -3498,9 +4750,11 @@
           <w:sz w:val="32"/>
           <w:szCs w:val="32"/>
           <w:shd w:val="clear" w:color="auto" w:fill="FFFFFF"/>
-        </w:rPr>
-        <w:t> * 2</w:t>
-      </w:r>
+          <w:vertAlign w:val="subscript"/>
+        </w:rPr>
+        <w:t>,2</w:t>
+      </w:r>
+      <w:proofErr w:type="gramEnd"/>
       <w:r>
         <w:rPr>
           <w:rFonts w:eastAsia="Times New Roman" w:cstheme="minorHAnsi"/>
@@ -3509,9 +4763,8 @@
           <w:sz w:val="32"/>
           <w:szCs w:val="32"/>
           <w:shd w:val="clear" w:color="auto" w:fill="FFFFFF"/>
-          <w:vertAlign w:val="superscript"/>
-        </w:rPr>
-        <w:t>2-1</w:t>
+        </w:rPr>
+        <w:t> = 2</w:t>
       </w:r>
       <w:r>
         <w:rPr>
@@ -3521,6 +4774,41 @@
           <w:sz w:val="32"/>
           <w:szCs w:val="32"/>
           <w:shd w:val="clear" w:color="auto" w:fill="FFFFFF"/>
+          <w:vertAlign w:val="superscript"/>
+        </w:rPr>
+        <w:t>2-1</w:t>
+      </w:r>
+      <w:r>
+        <w:rPr>
+          <w:rFonts w:eastAsia="Times New Roman" w:cstheme="minorHAnsi"/>
+          <w:bCs/>
+          <w:color w:val="333333"/>
+          <w:sz w:val="32"/>
+          <w:szCs w:val="32"/>
+          <w:shd w:val="clear" w:color="auto" w:fill="FFFFFF"/>
+        </w:rPr>
+        <w:t> * 2</w:t>
+      </w:r>
+      <w:r>
+        <w:rPr>
+          <w:rFonts w:eastAsia="Times New Roman" w:cstheme="minorHAnsi"/>
+          <w:bCs/>
+          <w:color w:val="333333"/>
+          <w:sz w:val="32"/>
+          <w:szCs w:val="32"/>
+          <w:shd w:val="clear" w:color="auto" w:fill="FFFFFF"/>
+          <w:vertAlign w:val="superscript"/>
+        </w:rPr>
+        <w:t>2-1</w:t>
+      </w:r>
+      <w:r>
+        <w:rPr>
+          <w:rFonts w:eastAsia="Times New Roman" w:cstheme="minorHAnsi"/>
+          <w:bCs/>
+          <w:color w:val="333333"/>
+          <w:sz w:val="32"/>
+          <w:szCs w:val="32"/>
+          <w:shd w:val="clear" w:color="auto" w:fill="FFFFFF"/>
         </w:rPr>
         <w:t> = 4</w:t>
       </w:r>
@@ -3560,7 +4848,38 @@
           <w:sz w:val="32"/>
           <w:szCs w:val="32"/>
         </w:rPr>
-        <w:t>Suppose that from given statistics, it is known that meningitis causes stiff neck 50% of the time, that the proportion of persons having meningitis is 1 / 50000, and that the proportion of people having stiff neck is 1 / 20. Then the percentage of people who had  meningtis and complain about stiff neck is:</w:t>
+        <w:t xml:space="preserve">Suppose that from given statistics, it is known that meningitis causes stiff neck 50% of the time, that the proportion of persons having meningitis is 1 / 50000, and that the proportion of people having stiff neck is 1 / 20. Then the percentage of people who </w:t>
+      </w:r>
+      <w:proofErr w:type="gramStart"/>
+      <w:r>
+        <w:rPr>
+          <w:b/>
+          <w:i/>
+          <w:sz w:val="32"/>
+          <w:szCs w:val="32"/>
+        </w:rPr>
+        <w:t xml:space="preserve">had  </w:t>
+      </w:r>
+      <w:proofErr w:type="spellStart"/>
+      <w:r>
+        <w:rPr>
+          <w:b/>
+          <w:i/>
+          <w:sz w:val="32"/>
+          <w:szCs w:val="32"/>
+        </w:rPr>
+        <w:t>meningtis</w:t>
+      </w:r>
+      <w:proofErr w:type="spellEnd"/>
+      <w:proofErr w:type="gramEnd"/>
+      <w:r>
+        <w:rPr>
+          <w:b/>
+          <w:i/>
+          <w:sz w:val="32"/>
+          <w:szCs w:val="32"/>
+        </w:rPr>
+        <w:t xml:space="preserve"> and complain about stiff neck is:</w:t>
       </w:r>
     </w:p>
     <w:p>
@@ -3650,22 +4969,47 @@
           <w:sz w:val="32"/>
           <w:szCs w:val="32"/>
         </w:rPr>
-        <w:t>We can solve this using Bayes formula:</w:t>
-      </w:r>
-    </w:p>
-    <w:p>
-      <w:pPr>
-        <w:rPr>
-          <w:sz w:val="32"/>
-          <w:szCs w:val="32"/>
-        </w:rPr>
-      </w:pPr>
-      <w:r>
-        <w:rPr>
-          <w:sz w:val="32"/>
-          <w:szCs w:val="32"/>
-        </w:rPr>
-        <w:t>P(B|A) = P(A|B)·P(B) / P(A)</w:t>
+        <w:t xml:space="preserve">We can solve this using </w:t>
+      </w:r>
+      <w:proofErr w:type="spellStart"/>
+      <w:r>
+        <w:rPr>
+          <w:sz w:val="32"/>
+          <w:szCs w:val="32"/>
+        </w:rPr>
+        <w:t>Bayes</w:t>
+      </w:r>
+      <w:proofErr w:type="spellEnd"/>
+      <w:r>
+        <w:rPr>
+          <w:sz w:val="32"/>
+          <w:szCs w:val="32"/>
+        </w:rPr>
+        <w:t xml:space="preserve"> formula:</w:t>
+      </w:r>
+    </w:p>
+    <w:p>
+      <w:pPr>
+        <w:rPr>
+          <w:sz w:val="32"/>
+          <w:szCs w:val="32"/>
+        </w:rPr>
+      </w:pPr>
+      <w:proofErr w:type="gramStart"/>
+      <w:r>
+        <w:rPr>
+          <w:sz w:val="32"/>
+          <w:szCs w:val="32"/>
+        </w:rPr>
+        <w:t>P(</w:t>
+      </w:r>
+      <w:proofErr w:type="gramEnd"/>
+      <w:r>
+        <w:rPr>
+          <w:sz w:val="32"/>
+          <w:szCs w:val="32"/>
+        </w:rPr>
+        <w:t>B|A) = P(A|B)·P(B) / P(A)</w:t>
       </w:r>
     </w:p>
     <w:p>
@@ -3690,57 +5034,93 @@
           <w:szCs w:val="32"/>
         </w:rPr>
       </w:pPr>
-      <w:r>
-        <w:rPr>
-          <w:sz w:val="32"/>
-          <w:szCs w:val="32"/>
-        </w:rPr>
-        <w:t>P(A|B) = meningitis causes stiff neck =50%= 0.5</w:t>
-      </w:r>
-    </w:p>
-    <w:p>
-      <w:pPr>
-        <w:rPr>
-          <w:sz w:val="32"/>
-          <w:szCs w:val="32"/>
-        </w:rPr>
-      </w:pPr>
-      <w:r>
-        <w:rPr>
-          <w:sz w:val="32"/>
-          <w:szCs w:val="32"/>
-        </w:rPr>
-        <w:t>P(A)=1/20</w:t>
-      </w:r>
-    </w:p>
-    <w:p>
-      <w:pPr>
-        <w:rPr>
-          <w:sz w:val="32"/>
-          <w:szCs w:val="32"/>
-        </w:rPr>
-      </w:pPr>
-      <w:r>
-        <w:rPr>
-          <w:sz w:val="32"/>
-          <w:szCs w:val="32"/>
-        </w:rPr>
-        <w:t>P(B)= 1/50000</w:t>
-      </w:r>
-    </w:p>
-    <w:p>
-      <w:pPr>
-        <w:rPr>
-          <w:sz w:val="32"/>
-          <w:szCs w:val="32"/>
-        </w:rPr>
-      </w:pPr>
-      <w:r>
-        <w:rPr>
-          <w:sz w:val="32"/>
-          <w:szCs w:val="32"/>
-        </w:rPr>
-        <w:t>P(B|A) = 0.5*1/50000/(1/20)= 0.02%</w:t>
+      <w:proofErr w:type="gramStart"/>
+      <w:r>
+        <w:rPr>
+          <w:sz w:val="32"/>
+          <w:szCs w:val="32"/>
+        </w:rPr>
+        <w:t>P(</w:t>
+      </w:r>
+      <w:proofErr w:type="gramEnd"/>
+      <w:r>
+        <w:rPr>
+          <w:sz w:val="32"/>
+          <w:szCs w:val="32"/>
+        </w:rPr>
+        <w:t>A|B) = meningitis causes stiff neck =50%= 0.5</w:t>
+      </w:r>
+    </w:p>
+    <w:p>
+      <w:pPr>
+        <w:rPr>
+          <w:sz w:val="32"/>
+          <w:szCs w:val="32"/>
+        </w:rPr>
+      </w:pPr>
+      <w:proofErr w:type="gramStart"/>
+      <w:r>
+        <w:rPr>
+          <w:sz w:val="32"/>
+          <w:szCs w:val="32"/>
+        </w:rPr>
+        <w:t>P(</w:t>
+      </w:r>
+      <w:proofErr w:type="gramEnd"/>
+      <w:r>
+        <w:rPr>
+          <w:sz w:val="32"/>
+          <w:szCs w:val="32"/>
+        </w:rPr>
+        <w:t>A)=1/20</w:t>
+      </w:r>
+    </w:p>
+    <w:p>
+      <w:pPr>
+        <w:rPr>
+          <w:sz w:val="32"/>
+          <w:szCs w:val="32"/>
+        </w:rPr>
+      </w:pPr>
+      <w:proofErr w:type="gramStart"/>
+      <w:r>
+        <w:rPr>
+          <w:sz w:val="32"/>
+          <w:szCs w:val="32"/>
+        </w:rPr>
+        <w:t>P(</w:t>
+      </w:r>
+      <w:proofErr w:type="gramEnd"/>
+      <w:r>
+        <w:rPr>
+          <w:sz w:val="32"/>
+          <w:szCs w:val="32"/>
+        </w:rPr>
+        <w:t>B)= 1/50000</w:t>
+      </w:r>
+    </w:p>
+    <w:p>
+      <w:pPr>
+        <w:rPr>
+          <w:sz w:val="32"/>
+          <w:szCs w:val="32"/>
+        </w:rPr>
+      </w:pPr>
+      <w:proofErr w:type="gramStart"/>
+      <w:r>
+        <w:rPr>
+          <w:sz w:val="32"/>
+          <w:szCs w:val="32"/>
+        </w:rPr>
+        <w:t>P(</w:t>
+      </w:r>
+      <w:proofErr w:type="gramEnd"/>
+      <w:r>
+        <w:rPr>
+          <w:sz w:val="32"/>
+          <w:szCs w:val="32"/>
+        </w:rPr>
+        <w:t>B|A) = 0.5*1/50000/(1/20)= 0.02%</w:t>
       </w:r>
     </w:p>
     <w:p>
@@ -3809,8 +5189,20 @@
           <w:sz w:val="28"/>
           <w:szCs w:val="28"/>
         </w:rPr>
-        <w:t>K4 and Q3 are graph with the following structures :</w:t>
-      </w:r>
+        <w:t xml:space="preserve">K4 and Q3 are graph with the following </w:t>
+      </w:r>
+      <w:proofErr w:type="gramStart"/>
+      <w:r>
+        <w:rPr>
+          <w:rFonts w:asciiTheme="minorHAnsi" w:hAnsiTheme="minorHAnsi" w:cstheme="minorHAnsi"/>
+          <w:b/>
+          <w:i/>
+          <w:sz w:val="28"/>
+          <w:szCs w:val="28"/>
+        </w:rPr>
+        <w:t>structures :</w:t>
+      </w:r>
+      <w:proofErr w:type="gramEnd"/>
     </w:p>
     <w:p>
       <w:pPr>
@@ -4246,7 +5638,39 @@
           <w:sz w:val="32"/>
           <w:szCs w:val="32"/>
         </w:rPr>
-        <w:t xml:space="preserve"> If equation ax^2 + bx + c = 0, then sum of roots = -b/a and product of equations = c/a.</w:t>
+        <w:t xml:space="preserve"> If equation ax^2 + </w:t>
+      </w:r>
+      <w:proofErr w:type="spellStart"/>
+      <w:r>
+        <w:rPr>
+          <w:sz w:val="32"/>
+          <w:szCs w:val="32"/>
+        </w:rPr>
+        <w:t>bx</w:t>
+      </w:r>
+      <w:proofErr w:type="spellEnd"/>
+      <w:r>
+        <w:rPr>
+          <w:sz w:val="32"/>
+          <w:szCs w:val="32"/>
+        </w:rPr>
+        <w:t xml:space="preserve"> + c = 0, then sum of roots = -b/</w:t>
+      </w:r>
+      <w:proofErr w:type="gramStart"/>
+      <w:r>
+        <w:rPr>
+          <w:sz w:val="32"/>
+          <w:szCs w:val="32"/>
+        </w:rPr>
+        <w:t>a and</w:t>
+      </w:r>
+      <w:proofErr w:type="gramEnd"/>
+      <w:r>
+        <w:rPr>
+          <w:sz w:val="32"/>
+          <w:szCs w:val="32"/>
+        </w:rPr>
+        <w:t xml:space="preserve"> product of equations = c/a.</w:t>
       </w:r>
     </w:p>
     <w:p>
@@ -4271,27 +5695,52 @@
           <w:szCs w:val="32"/>
         </w:rPr>
       </w:pPr>
-      <w:r>
-        <w:rPr>
-          <w:sz w:val="32"/>
-          <w:szCs w:val="32"/>
-        </w:rPr>
-        <w:t>sum of roots = -b/a = -(-10)/1 = (10)b = 5b + 8b implies b = 13.</w:t>
-      </w:r>
-    </w:p>
-    <w:p>
-      <w:pPr>
-        <w:rPr>
-          <w:sz w:val="32"/>
-          <w:szCs w:val="32"/>
-        </w:rPr>
-      </w:pPr>
-      <w:r>
-        <w:rPr>
-          <w:sz w:val="32"/>
-          <w:szCs w:val="32"/>
-        </w:rPr>
-        <w:t>Also, product of roots = c/a = 31/1 = (31)b = 5b * 8b implies b = 13.</w:t>
+      <w:proofErr w:type="gramStart"/>
+      <w:r>
+        <w:rPr>
+          <w:sz w:val="32"/>
+          <w:szCs w:val="32"/>
+        </w:rPr>
+        <w:t>sum</w:t>
+      </w:r>
+      <w:proofErr w:type="gramEnd"/>
+      <w:r>
+        <w:rPr>
+          <w:sz w:val="32"/>
+          <w:szCs w:val="32"/>
+        </w:rPr>
+        <w:t xml:space="preserve"> of roots = -b/a = -(-10)/1 = (10)b = 5b + 8b implies b = 13.</w:t>
+      </w:r>
+    </w:p>
+    <w:p>
+      <w:pPr>
+        <w:rPr>
+          <w:sz w:val="32"/>
+          <w:szCs w:val="32"/>
+        </w:rPr>
+      </w:pPr>
+      <w:r>
+        <w:rPr>
+          <w:sz w:val="32"/>
+          <w:szCs w:val="32"/>
+        </w:rPr>
+        <w:t>Also, product of roots = c/a = 31/1 = (31</w:t>
+      </w:r>
+      <w:proofErr w:type="gramStart"/>
+      <w:r>
+        <w:rPr>
+          <w:sz w:val="32"/>
+          <w:szCs w:val="32"/>
+        </w:rPr>
+        <w:t>)b</w:t>
+      </w:r>
+      <w:proofErr w:type="gramEnd"/>
+      <w:r>
+        <w:rPr>
+          <w:sz w:val="32"/>
+          <w:szCs w:val="32"/>
+        </w:rPr>
+        <w:t xml:space="preserve"> = 5b * 8b implies b = 13.</w:t>
       </w:r>
     </w:p>
     <w:p>
@@ -4333,8 +5782,59 @@
           <w:sz w:val="32"/>
           <w:szCs w:val="32"/>
         </w:rPr>
-        <w:t>The number of positive integers not exceeding 100 that are either odd or the square of an integer is _______ (ugc - jun - 2020 )</w:t>
-      </w:r>
+        <w:t>The number of positive integers not exceeding 100 that are either odd or the square of an integer is _______ (</w:t>
+      </w:r>
+      <w:proofErr w:type="spellStart"/>
+      <w:r>
+        <w:rPr>
+          <w:b/>
+          <w:i/>
+          <w:sz w:val="32"/>
+          <w:szCs w:val="32"/>
+        </w:rPr>
+        <w:t>ugc</w:t>
+      </w:r>
+      <w:proofErr w:type="spellEnd"/>
+      <w:r>
+        <w:rPr>
+          <w:b/>
+          <w:i/>
+          <w:sz w:val="32"/>
+          <w:szCs w:val="32"/>
+        </w:rPr>
+        <w:t xml:space="preserve"> - </w:t>
+      </w:r>
+      <w:proofErr w:type="spellStart"/>
+      <w:r>
+        <w:rPr>
+          <w:b/>
+          <w:i/>
+          <w:sz w:val="32"/>
+          <w:szCs w:val="32"/>
+        </w:rPr>
+        <w:t>jun</w:t>
+      </w:r>
+      <w:proofErr w:type="spellEnd"/>
+      <w:r>
+        <w:rPr>
+          <w:b/>
+          <w:i/>
+          <w:sz w:val="32"/>
+          <w:szCs w:val="32"/>
+        </w:rPr>
+        <w:t xml:space="preserve"> - </w:t>
+      </w:r>
+      <w:proofErr w:type="gramStart"/>
+      <w:r>
+        <w:rPr>
+          <w:b/>
+          <w:i/>
+          <w:sz w:val="32"/>
+          <w:szCs w:val="32"/>
+        </w:rPr>
+        <w:t>2020 )</w:t>
+      </w:r>
+      <w:proofErr w:type="gramEnd"/>
     </w:p>
     <w:p>
       <w:pPr>
@@ -4416,7 +5916,23 @@
           <w:sz w:val="32"/>
           <w:szCs w:val="32"/>
         </w:rPr>
-        <w:t>Required numbers = n(Odd numbers) + n(Square of integers) – n(odd number &amp; square of integer)</w:t>
+        <w:t xml:space="preserve">Required numbers = </w:t>
+      </w:r>
+      <w:proofErr w:type="gramStart"/>
+      <w:r>
+        <w:rPr>
+          <w:sz w:val="32"/>
+          <w:szCs w:val="32"/>
+        </w:rPr>
+        <w:t>n(</w:t>
+      </w:r>
+      <w:proofErr w:type="gramEnd"/>
+      <w:r>
+        <w:rPr>
+          <w:sz w:val="32"/>
+          <w:szCs w:val="32"/>
+        </w:rPr>
+        <w:t>Odd numbers) + n(Square of integers) – n(odd number &amp; square of integer)</w:t>
       </w:r>
     </w:p>
     <w:p>
@@ -4446,22 +5962,54 @@
           <w:sz w:val="32"/>
           <w:szCs w:val="32"/>
         </w:rPr>
-        <w:t>Square of integers = 1,4,9,16,25,64,49,64,81,100 = 10 numbers</w:t>
-      </w:r>
-    </w:p>
-    <w:p>
-      <w:pPr>
-        <w:rPr>
-          <w:sz w:val="32"/>
-          <w:szCs w:val="32"/>
-        </w:rPr>
-      </w:pPr>
-      <w:r>
-        <w:rPr>
-          <w:sz w:val="32"/>
-          <w:szCs w:val="32"/>
-        </w:rPr>
-        <w:t>Both odd &amp; square of integer= 1,9,25,49,81=5 numbers</w:t>
+        <w:t>Square of integers = 1</w:t>
+      </w:r>
+      <w:proofErr w:type="gramStart"/>
+      <w:r>
+        <w:rPr>
+          <w:sz w:val="32"/>
+          <w:szCs w:val="32"/>
+        </w:rPr>
+        <w:t>,4,9,16,25,64,49,64,81,100</w:t>
+      </w:r>
+      <w:proofErr w:type="gramEnd"/>
+      <w:r>
+        <w:rPr>
+          <w:sz w:val="32"/>
+          <w:szCs w:val="32"/>
+        </w:rPr>
+        <w:t xml:space="preserve"> = 10 numbers</w:t>
+      </w:r>
+    </w:p>
+    <w:p>
+      <w:pPr>
+        <w:rPr>
+          <w:sz w:val="32"/>
+          <w:szCs w:val="32"/>
+        </w:rPr>
+      </w:pPr>
+      <w:r>
+        <w:rPr>
+          <w:sz w:val="32"/>
+          <w:szCs w:val="32"/>
+        </w:rPr>
+        <w:t>Both odd &amp; square of integer= 1</w:t>
+      </w:r>
+      <w:proofErr w:type="gramStart"/>
+      <w:r>
+        <w:rPr>
+          <w:sz w:val="32"/>
+          <w:szCs w:val="32"/>
+        </w:rPr>
+        <w:t>,9,25,49,81</w:t>
+      </w:r>
+      <w:proofErr w:type="gramEnd"/>
+      <w:r>
+        <w:rPr>
+          <w:sz w:val="32"/>
+          <w:szCs w:val="32"/>
+        </w:rPr>
+        <w:t>=5 numbers</w:t>
       </w:r>
     </w:p>
     <w:p>
@@ -4478,6 +6026,736 @@
         </w:rPr>
         <w:t>Hence required numbers= 50+10−5=55</w:t>
       </w:r>
+    </w:p>
+    <w:p>
+      <w:pPr>
+        <w:rPr>
+          <w:sz w:val="32"/>
+          <w:szCs w:val="32"/>
+        </w:rPr>
+      </w:pPr>
+    </w:p>
+    <w:p>
+      <w:pPr>
+        <w:spacing w:before="100" w:beforeAutospacing="1" w:after="100" w:afterAutospacing="1" w:line="240" w:lineRule="auto"/>
+        <w:rPr>
+          <w:rFonts w:eastAsia="Times New Roman" w:cstheme="minorHAnsi"/>
+          <w:b/>
+          <w:i/>
+          <w:sz w:val="28"/>
+          <w:szCs w:val="28"/>
+        </w:rPr>
+      </w:pPr>
+      <w:r>
+        <w:rPr>
+          <w:rFonts w:eastAsia="Times New Roman" w:cstheme="minorHAnsi"/>
+          <w:b/>
+          <w:i/>
+          <w:sz w:val="28"/>
+          <w:szCs w:val="28"/>
+        </w:rPr>
+        <w:t>Consider the sentence below:</w:t>
+      </w:r>
+      <w:r>
+        <w:rPr>
+          <w:rFonts w:eastAsia="Times New Roman" w:cstheme="minorHAnsi"/>
+          <w:b/>
+          <w:i/>
+          <w:sz w:val="28"/>
+          <w:szCs w:val="28"/>
+        </w:rPr>
+        <w:t xml:space="preserve">  (NET – DEC – </w:t>
+      </w:r>
+      <w:proofErr w:type="gramStart"/>
+      <w:r>
+        <w:rPr>
+          <w:rFonts w:eastAsia="Times New Roman" w:cstheme="minorHAnsi"/>
+          <w:b/>
+          <w:i/>
+          <w:sz w:val="28"/>
+          <w:szCs w:val="28"/>
+        </w:rPr>
+        <w:t>2018 )</w:t>
+      </w:r>
+      <w:proofErr w:type="gramEnd"/>
+    </w:p>
+    <w:p>
+      <w:pPr>
+        <w:spacing w:before="100" w:beforeAutospacing="1" w:after="100" w:afterAutospacing="1" w:line="240" w:lineRule="auto"/>
+        <w:rPr>
+          <w:rFonts w:eastAsia="Times New Roman" w:cstheme="minorHAnsi"/>
+          <w:b/>
+          <w:i/>
+          <w:sz w:val="28"/>
+          <w:szCs w:val="28"/>
+        </w:rPr>
+      </w:pPr>
+      <w:r>
+        <w:rPr>
+          <w:rFonts w:eastAsia="Times New Roman" w:cstheme="minorHAnsi"/>
+          <w:b/>
+          <w:i/>
+          <w:sz w:val="28"/>
+          <w:szCs w:val="28"/>
+        </w:rPr>
+        <w:t>“There is a country that borders both India and Nepal”</w:t>
+      </w:r>
+    </w:p>
+    <w:p>
+      <w:pPr>
+        <w:spacing w:before="100" w:beforeAutospacing="1" w:after="100" w:afterAutospacing="1" w:line="240" w:lineRule="auto"/>
+        <w:rPr>
+          <w:rFonts w:eastAsia="Times New Roman" w:cstheme="minorHAnsi"/>
+          <w:b/>
+          <w:i/>
+          <w:sz w:val="28"/>
+          <w:szCs w:val="28"/>
+        </w:rPr>
+      </w:pPr>
+      <w:r>
+        <w:rPr>
+          <w:rFonts w:eastAsia="Times New Roman" w:cstheme="minorHAnsi"/>
+          <w:b/>
+          <w:i/>
+          <w:sz w:val="28"/>
+          <w:szCs w:val="28"/>
+        </w:rPr>
+        <w:t>Which of the following represents the above sentence correctly?</w:t>
+      </w:r>
+    </w:p>
+    <w:p>
+      <w:pPr>
+        <w:spacing w:before="100" w:beforeAutospacing="1" w:after="100" w:afterAutospacing="1" w:line="240" w:lineRule="auto"/>
+        <w:rPr>
+          <w:rFonts w:eastAsia="Times New Roman" w:cstheme="minorHAnsi"/>
+          <w:sz w:val="28"/>
+          <w:szCs w:val="28"/>
+        </w:rPr>
+      </w:pPr>
+      <w:r>
+        <w:rPr>
+          <w:rFonts w:eastAsia="Times New Roman" w:cstheme="minorHAnsi"/>
+          <w:sz w:val="28"/>
+          <w:szCs w:val="28"/>
+        </w:rPr>
+        <w:lastRenderedPageBreak/>
+        <w:t xml:space="preserve">1.   </w:t>
+      </w:r>
+      <w:r>
+        <w:rPr>
+          <w:rFonts w:ascii="Cambria Math" w:eastAsia="Times New Roman" w:hAnsi="Cambria Math" w:cstheme="minorHAnsi"/>
+          <w:sz w:val="28"/>
+          <w:szCs w:val="28"/>
+        </w:rPr>
+        <w:t>∃</w:t>
+      </w:r>
+      <w:r>
+        <w:rPr>
+          <w:rFonts w:eastAsia="Times New Roman" w:cstheme="minorHAnsi"/>
+          <w:i/>
+          <w:iCs/>
+          <w:sz w:val="28"/>
+          <w:szCs w:val="28"/>
+        </w:rPr>
+        <w:t>c</w:t>
+      </w:r>
+      <w:r>
+        <w:rPr>
+          <w:rFonts w:eastAsia="Times New Roman" w:cstheme="minorHAnsi"/>
+          <w:sz w:val="28"/>
+          <w:szCs w:val="28"/>
+        </w:rPr>
+        <w:t> Country(</w:t>
+      </w:r>
+      <w:r>
+        <w:rPr>
+          <w:rFonts w:eastAsia="Times New Roman" w:cstheme="minorHAnsi"/>
+          <w:i/>
+          <w:iCs/>
+          <w:sz w:val="28"/>
+          <w:szCs w:val="28"/>
+        </w:rPr>
+        <w:t>c</w:t>
+      </w:r>
+      <w:r>
+        <w:rPr>
+          <w:rFonts w:eastAsia="Times New Roman" w:cstheme="minorHAnsi"/>
+          <w:sz w:val="28"/>
+          <w:szCs w:val="28"/>
+        </w:rPr>
+        <w:t xml:space="preserve">) </w:t>
+      </w:r>
+      <w:r>
+        <w:rPr>
+          <w:rFonts w:ascii="Cambria Math" w:eastAsia="Times New Roman" w:hAnsi="Cambria Math" w:cstheme="minorHAnsi"/>
+          <w:sz w:val="28"/>
+          <w:szCs w:val="28"/>
+        </w:rPr>
+        <w:t>∧</w:t>
+      </w:r>
+      <w:r>
+        <w:rPr>
+          <w:rFonts w:eastAsia="Times New Roman" w:cstheme="minorHAnsi"/>
+          <w:sz w:val="28"/>
+          <w:szCs w:val="28"/>
+        </w:rPr>
+        <w:t xml:space="preserve"> Border(</w:t>
+      </w:r>
+      <w:proofErr w:type="spellStart"/>
+      <w:r>
+        <w:rPr>
+          <w:rFonts w:eastAsia="Times New Roman" w:cstheme="minorHAnsi"/>
+          <w:i/>
+          <w:iCs/>
+          <w:sz w:val="28"/>
+          <w:szCs w:val="28"/>
+        </w:rPr>
+        <w:t>c</w:t>
+      </w:r>
+      <w:proofErr w:type="gramStart"/>
+      <w:r>
+        <w:rPr>
+          <w:rFonts w:eastAsia="Times New Roman" w:cstheme="minorHAnsi"/>
+          <w:sz w:val="28"/>
+          <w:szCs w:val="28"/>
+        </w:rPr>
+        <w:t>,India</w:t>
+      </w:r>
+      <w:proofErr w:type="spellEnd"/>
+      <w:proofErr w:type="gramEnd"/>
+      <w:r>
+        <w:rPr>
+          <w:rFonts w:eastAsia="Times New Roman" w:cstheme="minorHAnsi"/>
+          <w:sz w:val="28"/>
+          <w:szCs w:val="28"/>
+        </w:rPr>
+        <w:t>)</w:t>
+      </w:r>
+      <w:r>
+        <w:rPr>
+          <w:rFonts w:ascii="Cambria Math" w:eastAsia="Times New Roman" w:hAnsi="Cambria Math" w:cstheme="minorHAnsi"/>
+          <w:sz w:val="28"/>
+          <w:szCs w:val="28"/>
+        </w:rPr>
+        <w:t>∧</w:t>
+      </w:r>
+      <w:r>
+        <w:rPr>
+          <w:rFonts w:eastAsia="Times New Roman" w:cstheme="minorHAnsi"/>
+          <w:i/>
+          <w:iCs/>
+          <w:sz w:val="28"/>
+          <w:szCs w:val="28"/>
+        </w:rPr>
+        <w:t>Border</w:t>
+      </w:r>
+      <w:r>
+        <w:rPr>
+          <w:rFonts w:eastAsia="Times New Roman" w:cstheme="minorHAnsi"/>
+          <w:sz w:val="28"/>
+          <w:szCs w:val="28"/>
+        </w:rPr>
+        <w:t>(</w:t>
+      </w:r>
+      <w:proofErr w:type="spellStart"/>
+      <w:r>
+        <w:rPr>
+          <w:rFonts w:eastAsia="Times New Roman" w:cstheme="minorHAnsi"/>
+          <w:i/>
+          <w:iCs/>
+          <w:sz w:val="28"/>
+          <w:szCs w:val="28"/>
+        </w:rPr>
+        <w:t>c</w:t>
+      </w:r>
+      <w:r>
+        <w:rPr>
+          <w:rFonts w:eastAsia="Times New Roman" w:cstheme="minorHAnsi"/>
+          <w:sz w:val="28"/>
+          <w:szCs w:val="28"/>
+        </w:rPr>
+        <w:t>,Nepal</w:t>
+      </w:r>
+      <w:proofErr w:type="spellEnd"/>
+      <w:r>
+        <w:rPr>
+          <w:rFonts w:eastAsia="Times New Roman" w:cstheme="minorHAnsi"/>
+          <w:sz w:val="28"/>
+          <w:szCs w:val="28"/>
+        </w:rPr>
+        <w:t>)  (yes)</w:t>
+      </w:r>
+    </w:p>
+    <w:p>
+      <w:pPr>
+        <w:spacing w:before="100" w:beforeAutospacing="1" w:after="100" w:afterAutospacing="1" w:line="240" w:lineRule="auto"/>
+        <w:rPr>
+          <w:rFonts w:eastAsia="Times New Roman" w:cstheme="minorHAnsi"/>
+          <w:sz w:val="28"/>
+          <w:szCs w:val="28"/>
+        </w:rPr>
+      </w:pPr>
+      <w:r>
+        <w:rPr>
+          <w:rFonts w:eastAsia="Times New Roman" w:cstheme="minorHAnsi"/>
+          <w:sz w:val="28"/>
+          <w:szCs w:val="28"/>
+        </w:rPr>
+        <w:t xml:space="preserve">2.   </w:t>
+      </w:r>
+      <w:r>
+        <w:rPr>
+          <w:rFonts w:ascii="Cambria Math" w:eastAsia="Times New Roman" w:hAnsi="Cambria Math" w:cstheme="minorHAnsi"/>
+          <w:sz w:val="28"/>
+          <w:szCs w:val="28"/>
+        </w:rPr>
+        <w:t>∃</w:t>
+      </w:r>
+      <w:r>
+        <w:rPr>
+          <w:rFonts w:eastAsia="Times New Roman" w:cstheme="minorHAnsi"/>
+          <w:i/>
+          <w:iCs/>
+          <w:sz w:val="28"/>
+          <w:szCs w:val="28"/>
+        </w:rPr>
+        <w:t>c</w:t>
+      </w:r>
+      <w:r>
+        <w:rPr>
+          <w:rFonts w:eastAsia="Times New Roman" w:cstheme="minorHAnsi"/>
+          <w:sz w:val="28"/>
+          <w:szCs w:val="28"/>
+        </w:rPr>
+        <w:t> Country(</w:t>
+      </w:r>
+      <w:r>
+        <w:rPr>
+          <w:rFonts w:eastAsia="Times New Roman" w:cstheme="minorHAnsi"/>
+          <w:i/>
+          <w:iCs/>
+          <w:sz w:val="28"/>
+          <w:szCs w:val="28"/>
+        </w:rPr>
+        <w:t>c</w:t>
+      </w:r>
+      <w:proofErr w:type="gramStart"/>
+      <w:r>
+        <w:rPr>
+          <w:rFonts w:eastAsia="Times New Roman" w:cstheme="minorHAnsi"/>
+          <w:sz w:val="28"/>
+          <w:szCs w:val="28"/>
+        </w:rPr>
+        <w:t>)</w:t>
+      </w:r>
+      <w:r>
+        <w:rPr>
+          <w:rFonts w:ascii="Cambria Math" w:eastAsia="Times New Roman" w:hAnsi="Cambria Math" w:cstheme="minorHAnsi"/>
+          <w:sz w:val="28"/>
+          <w:szCs w:val="28"/>
+        </w:rPr>
+        <w:t>⇒</w:t>
+      </w:r>
+      <w:proofErr w:type="gramEnd"/>
+      <w:r>
+        <w:rPr>
+          <w:rFonts w:eastAsia="Times New Roman" w:cstheme="minorHAnsi"/>
+          <w:sz w:val="28"/>
+          <w:szCs w:val="28"/>
+        </w:rPr>
+        <w:t>[Border(</w:t>
+      </w:r>
+      <w:proofErr w:type="spellStart"/>
+      <w:r>
+        <w:rPr>
+          <w:rFonts w:eastAsia="Times New Roman" w:cstheme="minorHAnsi"/>
+          <w:i/>
+          <w:iCs/>
+          <w:sz w:val="28"/>
+          <w:szCs w:val="28"/>
+        </w:rPr>
+        <w:t>c</w:t>
+      </w:r>
+      <w:r>
+        <w:rPr>
+          <w:rFonts w:eastAsia="Times New Roman" w:cstheme="minorHAnsi"/>
+          <w:sz w:val="28"/>
+          <w:szCs w:val="28"/>
+        </w:rPr>
+        <w:t>,India</w:t>
+      </w:r>
+      <w:proofErr w:type="spellEnd"/>
+      <w:r>
+        <w:rPr>
+          <w:rFonts w:eastAsia="Times New Roman" w:cstheme="minorHAnsi"/>
+          <w:sz w:val="28"/>
+          <w:szCs w:val="28"/>
+        </w:rPr>
+        <w:t>)</w:t>
+      </w:r>
+      <w:r>
+        <w:rPr>
+          <w:rFonts w:ascii="Cambria Math" w:eastAsia="Times New Roman" w:hAnsi="Cambria Math" w:cstheme="minorHAnsi"/>
+          <w:sz w:val="28"/>
+          <w:szCs w:val="28"/>
+        </w:rPr>
+        <w:t>∧</w:t>
+      </w:r>
+      <w:r>
+        <w:rPr>
+          <w:rFonts w:eastAsia="Times New Roman" w:cstheme="minorHAnsi"/>
+          <w:i/>
+          <w:iCs/>
+          <w:sz w:val="28"/>
+          <w:szCs w:val="28"/>
+        </w:rPr>
+        <w:t>Border</w:t>
+      </w:r>
+      <w:r>
+        <w:rPr>
+          <w:rFonts w:eastAsia="Times New Roman" w:cstheme="minorHAnsi"/>
+          <w:sz w:val="28"/>
+          <w:szCs w:val="28"/>
+        </w:rPr>
+        <w:t>(</w:t>
+      </w:r>
+      <w:proofErr w:type="spellStart"/>
+      <w:r>
+        <w:rPr>
+          <w:rFonts w:eastAsia="Times New Roman" w:cstheme="minorHAnsi"/>
+          <w:i/>
+          <w:iCs/>
+          <w:sz w:val="28"/>
+          <w:szCs w:val="28"/>
+        </w:rPr>
+        <w:t>c</w:t>
+      </w:r>
+      <w:r>
+        <w:rPr>
+          <w:rFonts w:eastAsia="Times New Roman" w:cstheme="minorHAnsi"/>
+          <w:sz w:val="28"/>
+          <w:szCs w:val="28"/>
+        </w:rPr>
+        <w:t>,Nepal</w:t>
+      </w:r>
+      <w:proofErr w:type="spellEnd"/>
+      <w:r>
+        <w:rPr>
+          <w:rFonts w:eastAsia="Times New Roman" w:cstheme="minorHAnsi"/>
+          <w:sz w:val="28"/>
+          <w:szCs w:val="28"/>
+        </w:rPr>
+        <w:t>)]</w:t>
+      </w:r>
+      <w:r>
+        <w:rPr>
+          <w:rFonts w:eastAsia="Times New Roman" w:cstheme="minorHAnsi"/>
+          <w:sz w:val="28"/>
+          <w:szCs w:val="28"/>
+        </w:rPr>
+        <w:t xml:space="preserve"> </w:t>
+      </w:r>
+    </w:p>
+    <w:p>
+      <w:pPr>
+        <w:spacing w:after="0" w:line="240" w:lineRule="auto"/>
+        <w:rPr>
+          <w:rFonts w:eastAsia="Times New Roman" w:cstheme="minorHAnsi"/>
+          <w:sz w:val="28"/>
+          <w:szCs w:val="28"/>
+        </w:rPr>
+      </w:pPr>
+      <w:r>
+        <w:rPr>
+          <w:rFonts w:eastAsia="Times New Roman" w:cstheme="minorHAnsi"/>
+          <w:sz w:val="28"/>
+          <w:szCs w:val="28"/>
+        </w:rPr>
+        <w:t>3.   [</w:t>
+      </w:r>
+      <w:r>
+        <w:rPr>
+          <w:rFonts w:ascii="Cambria Math" w:eastAsia="Times New Roman" w:hAnsi="Cambria Math" w:cstheme="minorHAnsi"/>
+          <w:sz w:val="28"/>
+          <w:szCs w:val="28"/>
+        </w:rPr>
+        <w:t>∃</w:t>
+      </w:r>
+      <w:r>
+        <w:rPr>
+          <w:rFonts w:eastAsia="Times New Roman" w:cstheme="minorHAnsi"/>
+          <w:i/>
+          <w:iCs/>
+          <w:sz w:val="28"/>
+          <w:szCs w:val="28"/>
+        </w:rPr>
+        <w:t>c</w:t>
+      </w:r>
+      <w:r>
+        <w:rPr>
+          <w:rFonts w:eastAsia="Times New Roman" w:cstheme="minorHAnsi"/>
+          <w:sz w:val="28"/>
+          <w:szCs w:val="28"/>
+        </w:rPr>
+        <w:t> Country(</w:t>
+      </w:r>
+      <w:r>
+        <w:rPr>
+          <w:rFonts w:eastAsia="Times New Roman" w:cstheme="minorHAnsi"/>
+          <w:i/>
+          <w:iCs/>
+          <w:sz w:val="28"/>
+          <w:szCs w:val="28"/>
+        </w:rPr>
+        <w:t>c</w:t>
+      </w:r>
+      <w:r>
+        <w:rPr>
+          <w:rFonts w:eastAsia="Times New Roman" w:cstheme="minorHAnsi"/>
+          <w:sz w:val="28"/>
+          <w:szCs w:val="28"/>
+        </w:rPr>
+        <w:t>)</w:t>
+      </w:r>
+      <w:proofErr w:type="gramStart"/>
+      <w:r>
+        <w:rPr>
+          <w:rFonts w:eastAsia="Times New Roman" w:cstheme="minorHAnsi"/>
+          <w:sz w:val="28"/>
+          <w:szCs w:val="28"/>
+        </w:rPr>
+        <w:t>]</w:t>
+      </w:r>
+      <w:r>
+        <w:rPr>
+          <w:rFonts w:ascii="Cambria Math" w:eastAsia="Times New Roman" w:hAnsi="Cambria Math" w:cstheme="minorHAnsi"/>
+          <w:sz w:val="28"/>
+          <w:szCs w:val="28"/>
+        </w:rPr>
+        <w:t>⇒</w:t>
+      </w:r>
+      <w:proofErr w:type="gramEnd"/>
+      <w:r>
+        <w:rPr>
+          <w:rFonts w:eastAsia="Times New Roman" w:cstheme="minorHAnsi"/>
+          <w:sz w:val="28"/>
+          <w:szCs w:val="28"/>
+        </w:rPr>
+        <w:t>[Border(</w:t>
+      </w:r>
+      <w:proofErr w:type="spellStart"/>
+      <w:r>
+        <w:rPr>
+          <w:rFonts w:eastAsia="Times New Roman" w:cstheme="minorHAnsi"/>
+          <w:i/>
+          <w:iCs/>
+          <w:sz w:val="28"/>
+          <w:szCs w:val="28"/>
+        </w:rPr>
+        <w:t>c</w:t>
+      </w:r>
+      <w:r>
+        <w:rPr>
+          <w:rFonts w:eastAsia="Times New Roman" w:cstheme="minorHAnsi"/>
+          <w:sz w:val="28"/>
+          <w:szCs w:val="28"/>
+        </w:rPr>
+        <w:t>,India</w:t>
+      </w:r>
+      <w:proofErr w:type="spellEnd"/>
+      <w:r>
+        <w:rPr>
+          <w:rFonts w:eastAsia="Times New Roman" w:cstheme="minorHAnsi"/>
+          <w:sz w:val="28"/>
+          <w:szCs w:val="28"/>
+        </w:rPr>
+        <w:t>)</w:t>
+      </w:r>
+      <w:r>
+        <w:rPr>
+          <w:rFonts w:ascii="Cambria Math" w:eastAsia="Times New Roman" w:hAnsi="Cambria Math" w:cstheme="minorHAnsi"/>
+          <w:sz w:val="28"/>
+          <w:szCs w:val="28"/>
+        </w:rPr>
+        <w:t>∧</w:t>
+      </w:r>
+      <w:r>
+        <w:rPr>
+          <w:rFonts w:eastAsia="Times New Roman" w:cstheme="minorHAnsi"/>
+          <w:i/>
+          <w:iCs/>
+          <w:sz w:val="28"/>
+          <w:szCs w:val="28"/>
+        </w:rPr>
+        <w:t>Border</w:t>
+      </w:r>
+      <w:r>
+        <w:rPr>
+          <w:rFonts w:eastAsia="Times New Roman" w:cstheme="minorHAnsi"/>
+          <w:sz w:val="28"/>
+          <w:szCs w:val="28"/>
+        </w:rPr>
+        <w:t>(</w:t>
+      </w:r>
+      <w:proofErr w:type="spellStart"/>
+      <w:r>
+        <w:rPr>
+          <w:rFonts w:eastAsia="Times New Roman" w:cstheme="minorHAnsi"/>
+          <w:i/>
+          <w:iCs/>
+          <w:sz w:val="28"/>
+          <w:szCs w:val="28"/>
+        </w:rPr>
+        <w:t>c</w:t>
+      </w:r>
+      <w:r>
+        <w:rPr>
+          <w:rFonts w:eastAsia="Times New Roman" w:cstheme="minorHAnsi"/>
+          <w:sz w:val="28"/>
+          <w:szCs w:val="28"/>
+        </w:rPr>
+        <w:t>,Nepal</w:t>
+      </w:r>
+      <w:proofErr w:type="spellEnd"/>
+      <w:r>
+        <w:rPr>
+          <w:rFonts w:eastAsia="Times New Roman" w:cstheme="minorHAnsi"/>
+          <w:sz w:val="28"/>
+          <w:szCs w:val="28"/>
+        </w:rPr>
+        <w:t>)]</w:t>
+      </w:r>
+    </w:p>
+    <w:p>
+      <w:pPr>
+        <w:spacing w:after="0" w:line="240" w:lineRule="auto"/>
+        <w:rPr>
+          <w:rFonts w:eastAsia="Times New Roman" w:cstheme="minorHAnsi"/>
+          <w:sz w:val="28"/>
+          <w:szCs w:val="28"/>
+        </w:rPr>
+      </w:pPr>
+    </w:p>
+    <w:p>
+      <w:pPr>
+        <w:rPr>
+          <w:rFonts w:cstheme="minorHAnsi"/>
+          <w:sz w:val="28"/>
+          <w:szCs w:val="28"/>
+        </w:rPr>
+      </w:pPr>
+      <w:r>
+        <w:rPr>
+          <w:rFonts w:eastAsia="Times New Roman" w:cstheme="minorHAnsi"/>
+          <w:sz w:val="28"/>
+          <w:szCs w:val="28"/>
+        </w:rPr>
+        <w:t xml:space="preserve">4.  </w:t>
+      </w:r>
+      <w:r>
+        <w:rPr>
+          <w:rFonts w:ascii="Cambria Math" w:eastAsia="Times New Roman" w:hAnsi="Cambria Math" w:cstheme="minorHAnsi"/>
+          <w:sz w:val="28"/>
+          <w:szCs w:val="28"/>
+        </w:rPr>
+        <w:t>∃</w:t>
+      </w:r>
+      <w:r>
+        <w:rPr>
+          <w:rFonts w:eastAsia="Times New Roman" w:cstheme="minorHAnsi"/>
+          <w:i/>
+          <w:iCs/>
+          <w:sz w:val="28"/>
+          <w:szCs w:val="28"/>
+        </w:rPr>
+        <w:t>c</w:t>
+      </w:r>
+      <w:r>
+        <w:rPr>
+          <w:rFonts w:eastAsia="Times New Roman" w:cstheme="minorHAnsi"/>
+          <w:sz w:val="28"/>
+          <w:szCs w:val="28"/>
+        </w:rPr>
+        <w:t> </w:t>
+      </w:r>
+      <w:proofErr w:type="gramStart"/>
+      <w:r>
+        <w:rPr>
+          <w:rFonts w:eastAsia="Times New Roman" w:cstheme="minorHAnsi"/>
+          <w:sz w:val="28"/>
+          <w:szCs w:val="28"/>
+        </w:rPr>
+        <w:t>Border(</w:t>
+      </w:r>
+      <w:proofErr w:type="gramEnd"/>
+      <w:r>
+        <w:rPr>
+          <w:rFonts w:eastAsia="Times New Roman" w:cstheme="minorHAnsi"/>
+          <w:sz w:val="28"/>
+          <w:szCs w:val="28"/>
+        </w:rPr>
+        <w:t>Country(</w:t>
+      </w:r>
+      <w:r>
+        <w:rPr>
+          <w:rFonts w:eastAsia="Times New Roman" w:cstheme="minorHAnsi"/>
+          <w:i/>
+          <w:iCs/>
+          <w:sz w:val="28"/>
+          <w:szCs w:val="28"/>
+        </w:rPr>
+        <w:t>c</w:t>
+      </w:r>
+      <w:r>
+        <w:rPr>
+          <w:rFonts w:eastAsia="Times New Roman" w:cstheme="minorHAnsi"/>
+          <w:sz w:val="28"/>
+          <w:szCs w:val="28"/>
+        </w:rPr>
+        <w:t>),</w:t>
+      </w:r>
+      <w:proofErr w:type="spellStart"/>
+      <w:r>
+        <w:rPr>
+          <w:rFonts w:eastAsia="Times New Roman" w:cstheme="minorHAnsi"/>
+          <w:sz w:val="28"/>
+          <w:szCs w:val="28"/>
+        </w:rPr>
+        <w:t>India</w:t>
+      </w:r>
+      <w:r>
+        <w:rPr>
+          <w:rFonts w:ascii="Cambria Math" w:eastAsia="Times New Roman" w:hAnsi="Cambria Math" w:cstheme="minorHAnsi"/>
+          <w:sz w:val="28"/>
+          <w:szCs w:val="28"/>
+        </w:rPr>
+        <w:t>∧</w:t>
+      </w:r>
+      <w:r>
+        <w:rPr>
+          <w:rFonts w:eastAsia="Times New Roman" w:cstheme="minorHAnsi"/>
+          <w:sz w:val="28"/>
+          <w:szCs w:val="28"/>
+        </w:rPr>
+        <w:t>Nepal</w:t>
+      </w:r>
+      <w:proofErr w:type="spellEnd"/>
+      <w:r>
+        <w:rPr>
+          <w:rFonts w:eastAsia="Times New Roman" w:cstheme="minorHAnsi"/>
+          <w:sz w:val="28"/>
+          <w:szCs w:val="28"/>
+        </w:rPr>
+        <w:t>)</w:t>
+      </w:r>
+    </w:p>
+    <w:p>
+      <w:pPr>
+        <w:rPr>
+          <w:sz w:val="32"/>
+          <w:szCs w:val="32"/>
+        </w:rPr>
+      </w:pPr>
     </w:p>
     <w:sectPr>
       <w:pgSz w:w="12240" w:h="15840"/>

--- a/TUTORIAL/QUEST-ANS/DISCRETE_MATHEMATICS.docx
+++ b/TUTORIAL/QUEST-ANS/DISCRETE_MATHEMATICS.docx
@@ -6747,6 +6747,661 @@
           <w:szCs w:val="28"/>
         </w:rPr>
         <w:t>)</w:t>
+      </w:r>
+    </w:p>
+    <w:p>
+      <w:pPr>
+        <w:rPr>
+          <w:sz w:val="32"/>
+          <w:szCs w:val="32"/>
+        </w:rPr>
+      </w:pPr>
+    </w:p>
+    <w:p>
+      <w:pPr>
+        <w:rPr>
+          <w:rFonts w:cstheme="minorHAnsi"/>
+          <w:b/>
+          <w:i/>
+          <w:sz w:val="28"/>
+          <w:szCs w:val="28"/>
+        </w:rPr>
+      </w:pPr>
+      <w:r>
+        <w:rPr>
+          <w:rFonts w:cstheme="minorHAnsi"/>
+          <w:b/>
+          <w:i/>
+          <w:sz w:val="28"/>
+          <w:szCs w:val="28"/>
+        </w:rPr>
+        <w:t xml:space="preserve">A survey has been conducted on methods of commuter travel. Each respondent was asked to check Bus, Train and Automobile as a major method of travelling to work. More than one answer was permitted. The results reported were as follows : Bus 30 people; Train 35 people; Automobile 100 people; Bus and Train 15 people; Bus and Automobile 15 people; Train and Automobile 20 people; and all the three methods 5 people. How many people completed the survey form?  (DEC – NET – </w:t>
+      </w:r>
+      <w:proofErr w:type="gramStart"/>
+      <w:r>
+        <w:rPr>
+          <w:rFonts w:cstheme="minorHAnsi"/>
+          <w:b/>
+          <w:i/>
+          <w:sz w:val="28"/>
+          <w:szCs w:val="28"/>
+        </w:rPr>
+        <w:t>2018 )</w:t>
+      </w:r>
+      <w:proofErr w:type="gramEnd"/>
+    </w:p>
+    <w:p>
+      <w:pPr>
+        <w:rPr>
+          <w:rFonts w:cstheme="minorHAnsi"/>
+          <w:sz w:val="28"/>
+          <w:szCs w:val="28"/>
+        </w:rPr>
+      </w:pPr>
+      <w:r>
+        <w:rPr>
+          <w:rFonts w:cstheme="minorHAnsi"/>
+          <w:sz w:val="28"/>
+          <w:szCs w:val="28"/>
+        </w:rPr>
+        <w:t>A.120</w:t>
+      </w:r>
+      <w:r>
+        <w:rPr>
+          <w:rFonts w:cstheme="minorHAnsi"/>
+          <w:sz w:val="28"/>
+          <w:szCs w:val="28"/>
+        </w:rPr>
+        <w:tab/>
+      </w:r>
+      <w:r>
+        <w:rPr>
+          <w:rFonts w:cstheme="minorHAnsi"/>
+          <w:sz w:val="28"/>
+          <w:szCs w:val="28"/>
+        </w:rPr>
+        <w:tab/>
+        <w:t xml:space="preserve">B. 165 </w:t>
+      </w:r>
+      <w:r>
+        <w:rPr>
+          <w:rFonts w:cstheme="minorHAnsi"/>
+          <w:sz w:val="28"/>
+          <w:szCs w:val="28"/>
+        </w:rPr>
+        <w:tab/>
+      </w:r>
+      <w:r>
+        <w:rPr>
+          <w:rFonts w:cstheme="minorHAnsi"/>
+          <w:sz w:val="28"/>
+          <w:szCs w:val="28"/>
+        </w:rPr>
+        <w:tab/>
+        <w:t>C. 160</w:t>
+      </w:r>
+      <w:r>
+        <w:rPr>
+          <w:rFonts w:cstheme="minorHAnsi"/>
+          <w:sz w:val="28"/>
+          <w:szCs w:val="28"/>
+        </w:rPr>
+        <w:tab/>
+      </w:r>
+      <w:r>
+        <w:rPr>
+          <w:rFonts w:cstheme="minorHAnsi"/>
+          <w:sz w:val="28"/>
+          <w:szCs w:val="28"/>
+        </w:rPr>
+        <w:tab/>
+        <w:t>D. 115</w:t>
+      </w:r>
+    </w:p>
+    <w:p>
+      <w:pPr>
+        <w:rPr>
+          <w:rFonts w:cstheme="minorHAnsi"/>
+          <w:b/>
+          <w:sz w:val="28"/>
+          <w:szCs w:val="28"/>
+        </w:rPr>
+      </w:pPr>
+      <w:r>
+        <w:rPr>
+          <w:rFonts w:cstheme="minorHAnsi"/>
+          <w:b/>
+          <w:sz w:val="28"/>
+          <w:szCs w:val="28"/>
+        </w:rPr>
+        <w:t>Explanation</w:t>
+      </w:r>
+      <w:r>
+        <w:rPr>
+          <w:rFonts w:cstheme="minorHAnsi"/>
+          <w:b/>
+          <w:sz w:val="28"/>
+          <w:szCs w:val="28"/>
+        </w:rPr>
+        <w:t>:-</w:t>
+      </w:r>
+      <w:r>
+        <w:rPr>
+          <w:rFonts w:cstheme="minorHAnsi"/>
+          <w:b/>
+          <w:sz w:val="28"/>
+          <w:szCs w:val="28"/>
+        </w:rPr>
+        <w:t xml:space="preserve">  </w:t>
+      </w:r>
+    </w:p>
+    <w:p>
+      <w:pPr>
+        <w:rPr>
+          <w:rFonts w:cstheme="minorHAnsi"/>
+          <w:sz w:val="28"/>
+          <w:szCs w:val="28"/>
+        </w:rPr>
+      </w:pPr>
+      <w:r>
+        <w:rPr>
+          <w:rFonts w:cstheme="minorHAnsi"/>
+          <w:sz w:val="28"/>
+          <w:szCs w:val="28"/>
+        </w:rPr>
+        <w:t>n(A</w:t>
+      </w:r>
+      <w:r>
+        <w:rPr>
+          <w:rFonts w:ascii="Cambria Math" w:hAnsi="Cambria Math" w:cstheme="minorHAnsi"/>
+          <w:sz w:val="28"/>
+          <w:szCs w:val="28"/>
+        </w:rPr>
+        <w:t>∪</w:t>
+      </w:r>
+      <w:r>
+        <w:rPr>
+          <w:rFonts w:cstheme="minorHAnsi"/>
+          <w:sz w:val="28"/>
+          <w:szCs w:val="28"/>
+        </w:rPr>
+        <w:t>B</w:t>
+      </w:r>
+      <w:r>
+        <w:rPr>
+          <w:rFonts w:ascii="Cambria Math" w:hAnsi="Cambria Math" w:cstheme="minorHAnsi"/>
+          <w:sz w:val="28"/>
+          <w:szCs w:val="28"/>
+        </w:rPr>
+        <w:t>∪</w:t>
+      </w:r>
+      <w:r>
+        <w:rPr>
+          <w:rFonts w:cstheme="minorHAnsi"/>
+          <w:sz w:val="28"/>
+          <w:szCs w:val="28"/>
+        </w:rPr>
+        <w:t>C)=n(A)+n(B)+n(C)-n(A∩B)-n(B∩C)-n(C∩A)+n(A∩B∩C)</w:t>
+      </w:r>
+    </w:p>
+    <w:p>
+      <w:pPr>
+        <w:rPr>
+          <w:rFonts w:cstheme="minorHAnsi"/>
+          <w:sz w:val="28"/>
+          <w:szCs w:val="28"/>
+        </w:rPr>
+      </w:pPr>
+      <w:proofErr w:type="gramStart"/>
+      <w:r>
+        <w:rPr>
+          <w:rFonts w:cstheme="minorHAnsi"/>
+          <w:sz w:val="28"/>
+          <w:szCs w:val="28"/>
+        </w:rPr>
+        <w:t>n(</w:t>
+      </w:r>
+      <w:proofErr w:type="gramEnd"/>
+      <w:r>
+        <w:rPr>
+          <w:rFonts w:cstheme="minorHAnsi"/>
+          <w:sz w:val="28"/>
+          <w:szCs w:val="28"/>
+        </w:rPr>
+        <w:t>A</w:t>
+      </w:r>
+      <w:r>
+        <w:rPr>
+          <w:rFonts w:ascii="Cambria Math" w:hAnsi="Cambria Math" w:cstheme="minorHAnsi"/>
+          <w:sz w:val="28"/>
+          <w:szCs w:val="28"/>
+        </w:rPr>
+        <w:t>∪</w:t>
+      </w:r>
+      <w:r>
+        <w:rPr>
+          <w:rFonts w:cstheme="minorHAnsi"/>
+          <w:sz w:val="28"/>
+          <w:szCs w:val="28"/>
+        </w:rPr>
+        <w:t>B</w:t>
+      </w:r>
+      <w:r>
+        <w:rPr>
+          <w:rFonts w:ascii="Cambria Math" w:hAnsi="Cambria Math" w:cstheme="minorHAnsi"/>
+          <w:sz w:val="28"/>
+          <w:szCs w:val="28"/>
+        </w:rPr>
+        <w:t>∪</w:t>
+      </w:r>
+      <w:r>
+        <w:rPr>
+          <w:rFonts w:cstheme="minorHAnsi"/>
+          <w:sz w:val="28"/>
+          <w:szCs w:val="28"/>
+        </w:rPr>
+        <w:t>C)=30+35+100-15-20-15+5</w:t>
+      </w:r>
+    </w:p>
+    <w:p>
+      <w:pPr>
+        <w:rPr>
+          <w:rFonts w:cstheme="minorHAnsi"/>
+          <w:sz w:val="28"/>
+          <w:szCs w:val="28"/>
+        </w:rPr>
+      </w:pPr>
+      <w:proofErr w:type="gramStart"/>
+      <w:r>
+        <w:rPr>
+          <w:rFonts w:cstheme="minorHAnsi"/>
+          <w:sz w:val="28"/>
+          <w:szCs w:val="28"/>
+        </w:rPr>
+        <w:t>n(</w:t>
+      </w:r>
+      <w:proofErr w:type="gramEnd"/>
+      <w:r>
+        <w:rPr>
+          <w:rFonts w:cstheme="minorHAnsi"/>
+          <w:sz w:val="28"/>
+          <w:szCs w:val="28"/>
+        </w:rPr>
+        <w:t>A</w:t>
+      </w:r>
+      <w:r>
+        <w:rPr>
+          <w:rFonts w:ascii="Cambria Math" w:hAnsi="Cambria Math" w:cstheme="minorHAnsi"/>
+          <w:sz w:val="28"/>
+          <w:szCs w:val="28"/>
+        </w:rPr>
+        <w:t>∪</w:t>
+      </w:r>
+      <w:r>
+        <w:rPr>
+          <w:rFonts w:cstheme="minorHAnsi"/>
+          <w:sz w:val="28"/>
+          <w:szCs w:val="28"/>
+        </w:rPr>
+        <w:t>B</w:t>
+      </w:r>
+      <w:r>
+        <w:rPr>
+          <w:rFonts w:ascii="Cambria Math" w:hAnsi="Cambria Math" w:cstheme="minorHAnsi"/>
+          <w:sz w:val="28"/>
+          <w:szCs w:val="28"/>
+        </w:rPr>
+        <w:t>∪</w:t>
+      </w:r>
+      <w:r>
+        <w:rPr>
+          <w:rFonts w:cstheme="minorHAnsi"/>
+          <w:sz w:val="28"/>
+          <w:szCs w:val="28"/>
+        </w:rPr>
+        <w:t>C)=120</w:t>
+      </w:r>
+    </w:p>
+    <w:p>
+      <w:pPr>
+        <w:rPr>
+          <w:rFonts w:ascii="Calibri" w:hAnsi="Calibri" w:cs="Calibri"/>
+          <w:sz w:val="32"/>
+          <w:szCs w:val="32"/>
+        </w:rPr>
+      </w:pPr>
+    </w:p>
+    <w:p>
+      <w:pPr>
+        <w:spacing w:before="100" w:beforeAutospacing="1" w:after="100" w:afterAutospacing="1" w:line="240" w:lineRule="auto"/>
+        <w:rPr>
+          <w:rFonts w:eastAsia="Times New Roman" w:cstheme="minorHAnsi"/>
+          <w:b/>
+          <w:i/>
+          <w:sz w:val="28"/>
+          <w:szCs w:val="28"/>
+        </w:rPr>
+      </w:pPr>
+      <w:r>
+        <w:rPr>
+          <w:rFonts w:eastAsia="Times New Roman" w:cstheme="minorHAnsi"/>
+          <w:b/>
+          <w:i/>
+          <w:sz w:val="28"/>
+          <w:szCs w:val="28"/>
+        </w:rPr>
+        <w:t xml:space="preserve">The number of substrings that can be formed from string given </w:t>
+      </w:r>
+      <w:proofErr w:type="gramStart"/>
+      <w:r>
+        <w:rPr>
+          <w:rFonts w:eastAsia="Times New Roman" w:cstheme="minorHAnsi"/>
+          <w:b/>
+          <w:i/>
+          <w:sz w:val="28"/>
+          <w:szCs w:val="28"/>
+        </w:rPr>
+        <w:t>by</w:t>
+      </w:r>
+      <w:r>
+        <w:rPr>
+          <w:rFonts w:eastAsia="Times New Roman" w:cstheme="minorHAnsi"/>
+          <w:b/>
+          <w:i/>
+          <w:sz w:val="28"/>
+          <w:szCs w:val="28"/>
+        </w:rPr>
+        <w:t xml:space="preserve">  </w:t>
+      </w:r>
+      <w:r>
+        <w:rPr>
+          <w:rFonts w:eastAsia="Times New Roman" w:cstheme="minorHAnsi"/>
+          <w:b/>
+          <w:i/>
+          <w:iCs/>
+          <w:sz w:val="28"/>
+          <w:szCs w:val="28"/>
+        </w:rPr>
+        <w:t>a</w:t>
+      </w:r>
+      <w:proofErr w:type="gramEnd"/>
+      <w:r>
+        <w:rPr>
+          <w:rFonts w:eastAsia="Times New Roman" w:cstheme="minorHAnsi"/>
+          <w:b/>
+          <w:i/>
+          <w:iCs/>
+          <w:sz w:val="28"/>
+          <w:szCs w:val="28"/>
+        </w:rPr>
+        <w:t xml:space="preserve"> d e f b g h n m p</w:t>
+      </w:r>
+    </w:p>
+    <w:p>
+      <w:pPr>
+        <w:spacing w:before="100" w:beforeAutospacing="1" w:after="100" w:afterAutospacing="1" w:line="240" w:lineRule="auto"/>
+        <w:rPr>
+          <w:rFonts w:eastAsia="Times New Roman" w:cstheme="minorHAnsi"/>
+          <w:b/>
+          <w:i/>
+          <w:sz w:val="28"/>
+          <w:szCs w:val="28"/>
+        </w:rPr>
+      </w:pPr>
+      <w:r>
+        <w:rPr>
+          <w:rFonts w:eastAsia="Times New Roman" w:cstheme="minorHAnsi"/>
+          <w:b/>
+          <w:i/>
+          <w:sz w:val="28"/>
+          <w:szCs w:val="28"/>
+        </w:rPr>
+        <w:t>I</w:t>
+      </w:r>
+      <w:r>
+        <w:rPr>
+          <w:rFonts w:eastAsia="Times New Roman" w:cstheme="minorHAnsi"/>
+          <w:b/>
+          <w:i/>
+          <w:sz w:val="28"/>
+          <w:szCs w:val="28"/>
+        </w:rPr>
+        <w:t>s</w:t>
+      </w:r>
+      <w:r>
+        <w:rPr>
+          <w:rFonts w:eastAsia="Times New Roman" w:cstheme="minorHAnsi"/>
+          <w:b/>
+          <w:i/>
+          <w:sz w:val="28"/>
+          <w:szCs w:val="28"/>
+        </w:rPr>
+        <w:t xml:space="preserve"> (NET –DEC- 2018)</w:t>
+      </w:r>
+    </w:p>
+    <w:p>
+      <w:pPr>
+        <w:spacing w:before="100" w:beforeAutospacing="1" w:after="100" w:afterAutospacing="1" w:line="240" w:lineRule="auto"/>
+        <w:rPr>
+          <w:rFonts w:cstheme="minorHAnsi"/>
+          <w:sz w:val="28"/>
+          <w:szCs w:val="28"/>
+        </w:rPr>
+      </w:pPr>
+      <w:r>
+        <w:rPr>
+          <w:rFonts w:eastAsia="Times New Roman" w:cstheme="minorHAnsi"/>
+          <w:sz w:val="28"/>
+          <w:szCs w:val="28"/>
+        </w:rPr>
+        <w:t>10</w:t>
+      </w:r>
+      <w:r>
+        <w:rPr>
+          <w:rFonts w:eastAsia="Times New Roman" w:cstheme="minorHAnsi"/>
+          <w:sz w:val="28"/>
+          <w:szCs w:val="28"/>
+        </w:rPr>
+        <w:tab/>
+      </w:r>
+      <w:r>
+        <w:rPr>
+          <w:rFonts w:eastAsia="Times New Roman" w:cstheme="minorHAnsi"/>
+          <w:sz w:val="28"/>
+          <w:szCs w:val="28"/>
+        </w:rPr>
+        <w:tab/>
+      </w:r>
+      <w:r>
+        <w:rPr>
+          <w:rFonts w:eastAsia="Times New Roman" w:cstheme="minorHAnsi"/>
+          <w:sz w:val="28"/>
+          <w:szCs w:val="28"/>
+        </w:rPr>
+        <w:tab/>
+      </w:r>
+      <w:r>
+        <w:rPr>
+          <w:rFonts w:eastAsia="Times New Roman" w:cstheme="minorHAnsi"/>
+          <w:sz w:val="28"/>
+          <w:szCs w:val="28"/>
+        </w:rPr>
+        <w:t xml:space="preserve"> </w:t>
+      </w:r>
+      <w:r>
+        <w:rPr>
+          <w:rFonts w:eastAsia="Times New Roman" w:cstheme="minorHAnsi"/>
+          <w:sz w:val="28"/>
+          <w:szCs w:val="28"/>
+        </w:rPr>
+        <w:t>45</w:t>
+      </w:r>
+      <w:r>
+        <w:rPr>
+          <w:rFonts w:eastAsia="Times New Roman" w:cstheme="minorHAnsi"/>
+          <w:sz w:val="28"/>
+          <w:szCs w:val="28"/>
+        </w:rPr>
+        <w:tab/>
+      </w:r>
+      <w:r>
+        <w:rPr>
+          <w:rFonts w:eastAsia="Times New Roman" w:cstheme="minorHAnsi"/>
+          <w:sz w:val="28"/>
+          <w:szCs w:val="28"/>
+        </w:rPr>
+        <w:tab/>
+      </w:r>
+      <w:r>
+        <w:rPr>
+          <w:rFonts w:eastAsia="Times New Roman" w:cstheme="minorHAnsi"/>
+          <w:sz w:val="28"/>
+          <w:szCs w:val="28"/>
+        </w:rPr>
+        <w:tab/>
+      </w:r>
+      <w:r>
+        <w:rPr>
+          <w:rFonts w:eastAsia="Times New Roman" w:cstheme="minorHAnsi"/>
+          <w:sz w:val="28"/>
+          <w:szCs w:val="28"/>
+        </w:rPr>
+        <w:t xml:space="preserve"> </w:t>
+      </w:r>
+      <w:r>
+        <w:rPr>
+          <w:rFonts w:eastAsia="Times New Roman" w:cstheme="minorHAnsi"/>
+          <w:sz w:val="28"/>
+          <w:szCs w:val="28"/>
+        </w:rPr>
+        <w:t>55</w:t>
+      </w:r>
+      <w:r>
+        <w:rPr>
+          <w:rFonts w:eastAsia="Times New Roman" w:cstheme="minorHAnsi"/>
+          <w:sz w:val="28"/>
+          <w:szCs w:val="28"/>
+        </w:rPr>
+        <w:tab/>
+      </w:r>
+      <w:r>
+        <w:rPr>
+          <w:rFonts w:eastAsia="Times New Roman" w:cstheme="minorHAnsi"/>
+          <w:sz w:val="28"/>
+          <w:szCs w:val="28"/>
+        </w:rPr>
+        <w:tab/>
+      </w:r>
+      <w:r>
+        <w:rPr>
+          <w:rFonts w:eastAsia="Times New Roman" w:cstheme="minorHAnsi"/>
+          <w:sz w:val="28"/>
+          <w:szCs w:val="28"/>
+        </w:rPr>
+        <w:tab/>
+      </w:r>
+      <w:r>
+        <w:rPr>
+          <w:rFonts w:cstheme="minorHAnsi"/>
+          <w:sz w:val="28"/>
+          <w:szCs w:val="28"/>
+        </w:rPr>
+        <w:t xml:space="preserve"> 56(yes)</w:t>
+      </w:r>
+    </w:p>
+    <w:p>
+      <w:pPr>
+        <w:spacing w:before="100" w:beforeAutospacing="1" w:after="100" w:afterAutospacing="1" w:line="240" w:lineRule="auto"/>
+        <w:rPr>
+          <w:rFonts w:eastAsia="Times New Roman" w:cstheme="minorHAnsi"/>
+          <w:b/>
+          <w:i/>
+          <w:sz w:val="28"/>
+          <w:szCs w:val="28"/>
+        </w:rPr>
+      </w:pPr>
+      <w:r>
+        <w:rPr>
+          <w:rFonts w:cstheme="minorHAnsi"/>
+          <w:b/>
+          <w:i/>
+          <w:sz w:val="28"/>
+          <w:szCs w:val="28"/>
+        </w:rPr>
+        <w:t>Explanation:-</w:t>
+      </w:r>
+    </w:p>
+    <w:p>
+      <w:pPr>
+        <w:pStyle w:val="NormalWeb"/>
+        <w:rPr>
+          <w:rFonts w:asciiTheme="minorHAnsi" w:hAnsiTheme="minorHAnsi" w:cstheme="minorHAnsi"/>
+          <w:sz w:val="28"/>
+          <w:szCs w:val="28"/>
+        </w:rPr>
+      </w:pPr>
+      <w:proofErr w:type="gramStart"/>
+      <w:r>
+        <w:rPr>
+          <w:rFonts w:asciiTheme="minorHAnsi" w:hAnsiTheme="minorHAnsi" w:cstheme="minorHAnsi"/>
+          <w:sz w:val="28"/>
+          <w:szCs w:val="28"/>
+        </w:rPr>
+        <w:lastRenderedPageBreak/>
+        <w:t>all</w:t>
+      </w:r>
+      <w:proofErr w:type="gramEnd"/>
+      <w:r>
+        <w:rPr>
+          <w:rFonts w:asciiTheme="minorHAnsi" w:hAnsiTheme="minorHAnsi" w:cstheme="minorHAnsi"/>
+          <w:sz w:val="28"/>
+          <w:szCs w:val="28"/>
+        </w:rPr>
+        <w:t xml:space="preserve"> the alphabets in the string are distinct ==&gt; ∑n + 1 gives us the number of substrings possible ( include Trivial substrings also )</w:t>
+      </w:r>
+    </w:p>
+    <w:p>
+      <w:pPr>
+        <w:pStyle w:val="NormalWeb"/>
+        <w:rPr>
+          <w:rFonts w:asciiTheme="minorHAnsi" w:hAnsiTheme="minorHAnsi" w:cstheme="minorHAnsi"/>
+        </w:rPr>
+      </w:pPr>
+      <w:r>
+        <w:rPr>
+          <w:rFonts w:asciiTheme="majorHAnsi" w:hAnsiTheme="majorHAnsi" w:cstheme="minorHAnsi"/>
+          <w:sz w:val="28"/>
+          <w:szCs w:val="28"/>
+        </w:rPr>
+        <w:t>∴</w:t>
+      </w:r>
+      <w:r>
+        <w:rPr>
+          <w:rFonts w:asciiTheme="minorHAnsi" w:hAnsiTheme="minorHAnsi" w:cstheme="minorHAnsi"/>
+          <w:sz w:val="28"/>
+          <w:szCs w:val="28"/>
+        </w:rPr>
+        <w:t xml:space="preserve"> ∑n + 1 = ∑10 + 1 = 55+1 = 5</w:t>
+      </w:r>
+      <w:r>
+        <w:rPr>
+          <w:rFonts w:asciiTheme="minorHAnsi" w:hAnsiTheme="minorHAnsi" w:cstheme="minorHAnsi"/>
+        </w:rPr>
+        <w:t>6</w:t>
+      </w:r>
+    </w:p>
+    <w:p>
+      <w:pPr>
+        <w:pStyle w:val="NormalWeb"/>
+        <w:rPr>
+          <w:rFonts w:asciiTheme="minorHAnsi" w:hAnsiTheme="minorHAnsi" w:cstheme="minorHAnsi"/>
+        </w:rPr>
+      </w:pPr>
+      <w:r>
+        <w:rPr>
+          <w:rFonts w:asciiTheme="minorHAnsi" w:hAnsiTheme="minorHAnsi" w:cstheme="minorHAnsi"/>
+        </w:rPr>
+        <w:t>∑n = n * (n+1) / 2</w:t>
       </w:r>
     </w:p>
     <w:p>

--- a/TUTORIAL/QUEST-ANS/DISCRETE_MATHEMATICS.docx
+++ b/TUTORIAL/QUEST-ANS/DISCRETE_MATHEMATICS.docx
@@ -7402,6 +7402,340 @@
           <w:rFonts w:asciiTheme="minorHAnsi" w:hAnsiTheme="minorHAnsi" w:cstheme="minorHAnsi"/>
         </w:rPr>
         <w:t>∑n = n * (n+1) / 2</w:t>
+      </w:r>
+    </w:p>
+    <w:p>
+      <w:pPr>
+        <w:rPr>
+          <w:sz w:val="32"/>
+          <w:szCs w:val="32"/>
+        </w:rPr>
+      </w:pPr>
+    </w:p>
+    <w:p>
+      <w:pPr>
+        <w:rPr>
+          <w:b/>
+          <w:i/>
+          <w:sz w:val="32"/>
+          <w:szCs w:val="32"/>
+        </w:rPr>
+      </w:pPr>
+      <w:r>
+        <w:rPr>
+          <w:b/>
+          <w:i/>
+          <w:sz w:val="32"/>
+          <w:szCs w:val="32"/>
+        </w:rPr>
+        <w:t>Consider the vocabulary with only four propositions A</w:t>
+      </w:r>
+      <w:proofErr w:type="gramStart"/>
+      <w:r>
+        <w:rPr>
+          <w:b/>
+          <w:i/>
+          <w:sz w:val="32"/>
+          <w:szCs w:val="32"/>
+        </w:rPr>
+        <w:t>,B,C</w:t>
+      </w:r>
+      <w:proofErr w:type="gramEnd"/>
+      <w:r>
+        <w:rPr>
+          <w:b/>
+          <w:i/>
+          <w:sz w:val="32"/>
+          <w:szCs w:val="32"/>
+        </w:rPr>
+        <w:t xml:space="preserve"> and D. How many models are there for the following </w:t>
+      </w:r>
+      <w:proofErr w:type="gramStart"/>
+      <w:r>
+        <w:rPr>
+          <w:b/>
+          <w:i/>
+          <w:sz w:val="32"/>
+          <w:szCs w:val="32"/>
+        </w:rPr>
+        <w:t>sentence ?</w:t>
+      </w:r>
+      <w:proofErr w:type="gramEnd"/>
+      <w:r>
+        <w:rPr>
+          <w:b/>
+          <w:i/>
+          <w:sz w:val="32"/>
+          <w:szCs w:val="32"/>
+        </w:rPr>
+        <w:t xml:space="preserve">  (</w:t>
+      </w:r>
+      <w:proofErr w:type="spellStart"/>
+      <w:proofErr w:type="gramStart"/>
+      <w:r>
+        <w:rPr>
+          <w:b/>
+          <w:i/>
+          <w:sz w:val="32"/>
+          <w:szCs w:val="32"/>
+        </w:rPr>
+        <w:t>ugc</w:t>
+      </w:r>
+      <w:proofErr w:type="spellEnd"/>
+      <w:proofErr w:type="gramEnd"/>
+      <w:r>
+        <w:rPr>
+          <w:b/>
+          <w:i/>
+          <w:sz w:val="32"/>
+          <w:szCs w:val="32"/>
+        </w:rPr>
+        <w:t xml:space="preserve"> - Dec 2018)</w:t>
+      </w:r>
+    </w:p>
+    <w:p>
+      <w:pPr>
+        <w:rPr>
+          <w:b/>
+          <w:i/>
+          <w:sz w:val="32"/>
+          <w:szCs w:val="32"/>
+        </w:rPr>
+      </w:pPr>
+      <w:r>
+        <w:rPr>
+          <w:b/>
+          <w:i/>
+          <w:sz w:val="32"/>
+          <w:szCs w:val="32"/>
+        </w:rPr>
+        <w:t xml:space="preserve">(⌐ A </w:t>
+      </w:r>
+      <w:r>
+        <w:rPr>
+          <w:rFonts w:ascii="Cambria Math" w:hAnsi="Cambria Math" w:cs="Cambria Math"/>
+          <w:b/>
+          <w:i/>
+          <w:sz w:val="32"/>
+          <w:szCs w:val="32"/>
+        </w:rPr>
+        <w:t>∨</w:t>
+      </w:r>
+      <w:proofErr w:type="gramStart"/>
+      <w:r>
+        <w:rPr>
+          <w:rFonts w:ascii="Calibri" w:hAnsi="Calibri" w:cs="Calibri"/>
+          <w:b/>
+          <w:i/>
+          <w:sz w:val="32"/>
+          <w:szCs w:val="32"/>
+        </w:rPr>
+        <w:t>​ ⌐</w:t>
+      </w:r>
+      <w:proofErr w:type="gramEnd"/>
+      <w:r>
+        <w:rPr>
+          <w:rFonts w:ascii="Calibri" w:hAnsi="Calibri" w:cs="Calibri"/>
+          <w:b/>
+          <w:i/>
+          <w:sz w:val="32"/>
+          <w:szCs w:val="32"/>
+        </w:rPr>
+        <w:t xml:space="preserve">B </w:t>
+      </w:r>
+      <w:r>
+        <w:rPr>
+          <w:rFonts w:ascii="Cambria Math" w:hAnsi="Cambria Math" w:cs="Cambria Math"/>
+          <w:b/>
+          <w:i/>
+          <w:sz w:val="32"/>
+          <w:szCs w:val="32"/>
+        </w:rPr>
+        <w:t>∨</w:t>
+      </w:r>
+      <w:r>
+        <w:rPr>
+          <w:rFonts w:ascii="Calibri" w:hAnsi="Calibri" w:cs="Calibri"/>
+          <w:b/>
+          <w:i/>
+          <w:sz w:val="32"/>
+          <w:szCs w:val="32"/>
+        </w:rPr>
+        <w:t xml:space="preserve">​ ⌐C </w:t>
+      </w:r>
+      <w:r>
+        <w:rPr>
+          <w:rFonts w:ascii="Cambria Math" w:hAnsi="Cambria Math" w:cs="Cambria Math"/>
+          <w:b/>
+          <w:i/>
+          <w:sz w:val="32"/>
+          <w:szCs w:val="32"/>
+        </w:rPr>
+        <w:t>∨</w:t>
+      </w:r>
+      <w:r>
+        <w:rPr>
+          <w:rFonts w:ascii="Calibri" w:hAnsi="Calibri" w:cs="Calibri"/>
+          <w:b/>
+          <w:i/>
+          <w:sz w:val="32"/>
+          <w:szCs w:val="32"/>
+        </w:rPr>
+        <w:t xml:space="preserve">​ ⌐ ​D) </w:t>
+      </w:r>
+    </w:p>
+    <w:p>
+      <w:pPr>
+        <w:rPr>
+          <w:sz w:val="32"/>
+          <w:szCs w:val="32"/>
+        </w:rPr>
+      </w:pPr>
+      <w:r>
+        <w:rPr>
+          <w:sz w:val="32"/>
+          <w:szCs w:val="32"/>
+        </w:rPr>
+        <w:t>(A) 8</w:t>
+      </w:r>
+      <w:r>
+        <w:rPr>
+          <w:sz w:val="32"/>
+          <w:szCs w:val="32"/>
+        </w:rPr>
+        <w:tab/>
+      </w:r>
+      <w:r>
+        <w:rPr>
+          <w:sz w:val="32"/>
+          <w:szCs w:val="32"/>
+        </w:rPr>
+        <w:tab/>
+      </w:r>
+      <w:r>
+        <w:rPr>
+          <w:sz w:val="32"/>
+          <w:szCs w:val="32"/>
+        </w:rPr>
+        <w:tab/>
+      </w:r>
+      <w:r>
+        <w:rPr>
+          <w:sz w:val="32"/>
+          <w:szCs w:val="32"/>
+        </w:rPr>
+        <w:t>(B) 7</w:t>
+      </w:r>
+      <w:r>
+        <w:rPr>
+          <w:sz w:val="32"/>
+          <w:szCs w:val="32"/>
+        </w:rPr>
+        <w:tab/>
+      </w:r>
+      <w:r>
+        <w:rPr>
+          <w:sz w:val="32"/>
+          <w:szCs w:val="32"/>
+        </w:rPr>
+        <w:tab/>
+      </w:r>
+      <w:r>
+        <w:rPr>
+          <w:sz w:val="32"/>
+          <w:szCs w:val="32"/>
+        </w:rPr>
+        <w:tab/>
+      </w:r>
+      <w:r>
+        <w:rPr>
+          <w:sz w:val="32"/>
+          <w:szCs w:val="32"/>
+        </w:rPr>
+        <w:t>(C) 15(yes)</w:t>
+      </w:r>
+      <w:r>
+        <w:rPr>
+          <w:sz w:val="32"/>
+          <w:szCs w:val="32"/>
+        </w:rPr>
+        <w:tab/>
+      </w:r>
+      <w:r>
+        <w:rPr>
+          <w:sz w:val="32"/>
+          <w:szCs w:val="32"/>
+        </w:rPr>
+        <w:tab/>
+      </w:r>
+      <w:r>
+        <w:rPr>
+          <w:sz w:val="32"/>
+          <w:szCs w:val="32"/>
+        </w:rPr>
+        <w:tab/>
+        <w:t>(D) 16</w:t>
+      </w:r>
+    </w:p>
+    <w:p>
+      <w:pPr>
+        <w:rPr>
+          <w:sz w:val="32"/>
+          <w:szCs w:val="32"/>
+        </w:rPr>
+      </w:pPr>
+      <w:r>
+        <w:rPr>
+          <w:b/>
+          <w:i/>
+          <w:sz w:val="32"/>
+          <w:szCs w:val="32"/>
+        </w:rPr>
+        <w:t>Explanation:</w:t>
+      </w:r>
+      <w:r>
+        <w:rPr>
+          <w:sz w:val="32"/>
+          <w:szCs w:val="32"/>
+        </w:rPr>
+        <w:t xml:space="preserve"> There are four variables A, B, C, D. Therefore 2^4 = 16.</w:t>
+      </w:r>
+    </w:p>
+    <w:p>
+      <w:pPr>
+        <w:rPr>
+          <w:sz w:val="32"/>
+          <w:szCs w:val="32"/>
+        </w:rPr>
+      </w:pPr>
+      <w:r>
+        <w:rPr>
+          <w:sz w:val="32"/>
+          <w:szCs w:val="32"/>
+        </w:rPr>
+        <w:t>From 0 to 15 models are exist, but one is 0, so 15 is correct answer.</w:t>
+      </w:r>
+    </w:p>
+    <w:p>
+      <w:pPr>
+        <w:rPr>
+          <w:sz w:val="32"/>
+          <w:szCs w:val="32"/>
+        </w:rPr>
+      </w:pPr>
+      <w:r>
+        <w:rPr>
+          <w:sz w:val="32"/>
+          <w:szCs w:val="32"/>
+        </w:rPr>
+        <w:t>For More</w:t>
+      </w:r>
+      <w:r>
+        <w:rPr>
+          <w:sz w:val="32"/>
+          <w:szCs w:val="32"/>
+        </w:rPr>
+        <w:t xml:space="preserve"> Refer https://gateoverflow.in/288279/ugcnet-dec2018-ii-98</w:t>
       </w:r>
     </w:p>
     <w:p>

--- a/TUTORIAL/QUEST-ANS/DISCRETE_MATHEMATICS.docx
+++ b/TUTORIAL/QUEST-ANS/DISCRETE_MATHEMATICS.docx
@@ -7735,7 +7735,336 @@
           <w:sz w:val="32"/>
           <w:szCs w:val="32"/>
         </w:rPr>
-        <w:t xml:space="preserve"> Refer https://gateoverflow.in/288279/ugcnet-dec2018-ii-98</w:t>
+        <w:t xml:space="preserve"> Refer </w:t>
+      </w:r>
+      <w:hyperlink r:id="rId8" w:history="1">
+        <w:r>
+          <w:rPr>
+            <w:rStyle w:val="Hyperlink"/>
+            <w:sz w:val="32"/>
+            <w:szCs w:val="32"/>
+          </w:rPr>
+          <w:t>https://gateoverflow.in/288279/ugcnet-dec2018-ii-98</w:t>
+        </w:r>
+      </w:hyperlink>
+    </w:p>
+    <w:p>
+      <w:pPr>
+        <w:rPr>
+          <w:sz w:val="32"/>
+          <w:szCs w:val="32"/>
+        </w:rPr>
+      </w:pPr>
+    </w:p>
+    <w:p>
+      <w:pPr>
+        <w:rPr>
+          <w:b/>
+          <w:sz w:val="28"/>
+          <w:szCs w:val="28"/>
+        </w:rPr>
+      </w:pPr>
+      <w:r>
+        <w:rPr>
+          <w:b/>
+          <w:sz w:val="28"/>
+          <w:szCs w:val="28"/>
+        </w:rPr>
+        <w:t>Consider the following linear programming (LP</w:t>
+      </w:r>
+      <w:proofErr w:type="gramStart"/>
+      <w:r>
+        <w:rPr>
+          <w:b/>
+          <w:sz w:val="28"/>
+          <w:szCs w:val="28"/>
+        </w:rPr>
+        <w:t>) :</w:t>
+      </w:r>
+      <w:proofErr w:type="gramEnd"/>
+      <w:r>
+        <w:rPr>
+          <w:b/>
+          <w:sz w:val="28"/>
+          <w:szCs w:val="28"/>
+        </w:rPr>
+        <w:t xml:space="preserve">  (NET – 2020)</w:t>
+      </w:r>
+    </w:p>
+    <w:p>
+      <w:pPr>
+        <w:rPr>
+          <w:sz w:val="28"/>
+          <w:szCs w:val="28"/>
+        </w:rPr>
+      </w:pPr>
+      <w:r>
+        <w:rPr>
+          <w:sz w:val="28"/>
+          <w:szCs w:val="28"/>
+        </w:rPr>
+        <w:t xml:space="preserve">Max. z = 2x1 + 3x2 </w:t>
+      </w:r>
+    </w:p>
+    <w:p>
+      <w:pPr>
+        <w:rPr>
+          <w:sz w:val="28"/>
+          <w:szCs w:val="28"/>
+        </w:rPr>
+      </w:pPr>
+      <w:r>
+        <w:rPr>
+          <w:sz w:val="28"/>
+          <w:szCs w:val="28"/>
+        </w:rPr>
+        <w:t>Such that 2x1 + x2</w:t>
+      </w:r>
+      <w:r>
+        <w:rPr>
+          <w:sz w:val="28"/>
+          <w:szCs w:val="28"/>
+        </w:rPr>
+        <w:t xml:space="preserve"> </w:t>
+      </w:r>
+      <w:r>
+        <w:rPr>
+          <w:sz w:val="28"/>
+          <w:szCs w:val="28"/>
+        </w:rPr>
+        <w:sym w:font="Symbol" w:char="F0A3"/>
+      </w:r>
+      <w:r>
+        <w:rPr>
+          <w:sz w:val="28"/>
+          <w:szCs w:val="28"/>
+        </w:rPr>
+        <w:t xml:space="preserve">   4 </w:t>
+      </w:r>
+    </w:p>
+    <w:p>
+      <w:pPr>
+        <w:rPr>
+          <w:sz w:val="28"/>
+          <w:szCs w:val="28"/>
+        </w:rPr>
+      </w:pPr>
+      <w:proofErr w:type="gramStart"/>
+      <w:r>
+        <w:rPr>
+          <w:sz w:val="28"/>
+          <w:szCs w:val="28"/>
+        </w:rPr>
+        <w:t>x1</w:t>
+      </w:r>
+      <w:proofErr w:type="gramEnd"/>
+      <w:r>
+        <w:rPr>
+          <w:sz w:val="28"/>
+          <w:szCs w:val="28"/>
+        </w:rPr>
+        <w:t xml:space="preserve"> + 2x2 </w:t>
+      </w:r>
+      <w:r>
+        <w:rPr>
+          <w:sz w:val="28"/>
+          <w:szCs w:val="28"/>
+        </w:rPr>
+        <w:sym w:font="Symbol" w:char="F0A3"/>
+      </w:r>
+      <w:r>
+        <w:rPr>
+          <w:sz w:val="28"/>
+          <w:szCs w:val="28"/>
+        </w:rPr>
+        <w:t xml:space="preserve"> </w:t>
+      </w:r>
+      <w:r>
+        <w:rPr>
+          <w:sz w:val="28"/>
+          <w:szCs w:val="28"/>
+        </w:rPr>
+        <w:t xml:space="preserve"> 5</w:t>
+      </w:r>
+    </w:p>
+    <w:p>
+      <w:pPr>
+        <w:rPr>
+          <w:sz w:val="28"/>
+          <w:szCs w:val="28"/>
+        </w:rPr>
+      </w:pPr>
+      <w:r>
+        <w:rPr>
+          <w:sz w:val="28"/>
+          <w:szCs w:val="28"/>
+        </w:rPr>
+        <w:t xml:space="preserve"> </w:t>
+      </w:r>
+      <w:proofErr w:type="gramStart"/>
+      <w:r>
+        <w:rPr>
+          <w:sz w:val="28"/>
+          <w:szCs w:val="28"/>
+        </w:rPr>
+        <w:t>x1</w:t>
+      </w:r>
+      <w:proofErr w:type="gramEnd"/>
+      <w:r>
+        <w:rPr>
+          <w:sz w:val="28"/>
+          <w:szCs w:val="28"/>
+        </w:rPr>
+        <w:t xml:space="preserve"> , </w:t>
+      </w:r>
+      <w:r>
+        <w:rPr>
+          <w:sz w:val="28"/>
+          <w:szCs w:val="28"/>
+        </w:rPr>
+        <w:t xml:space="preserve"> </w:t>
+      </w:r>
+      <w:r>
+        <w:rPr>
+          <w:sz w:val="28"/>
+          <w:szCs w:val="28"/>
+        </w:rPr>
+        <w:t xml:space="preserve">x2 </w:t>
+      </w:r>
+      <w:r>
+        <w:rPr>
+          <w:sz w:val="28"/>
+          <w:szCs w:val="28"/>
+        </w:rPr>
+        <w:t xml:space="preserve"> </w:t>
+      </w:r>
+      <w:r>
+        <w:rPr>
+          <w:sz w:val="28"/>
+          <w:szCs w:val="28"/>
+        </w:rPr>
+        <w:sym w:font="Symbol" w:char="F0B3"/>
+      </w:r>
+      <w:r>
+        <w:rPr>
+          <w:sz w:val="28"/>
+          <w:szCs w:val="28"/>
+        </w:rPr>
+        <w:t xml:space="preserve"> </w:t>
+      </w:r>
+      <w:r>
+        <w:rPr>
+          <w:sz w:val="28"/>
+          <w:szCs w:val="28"/>
+        </w:rPr>
+        <w:t xml:space="preserve"> 5 </w:t>
+      </w:r>
+    </w:p>
+    <w:p>
+      <w:pPr>
+        <w:rPr>
+          <w:sz w:val="28"/>
+          <w:szCs w:val="28"/>
+        </w:rPr>
+      </w:pPr>
+      <w:r>
+        <w:rPr>
+          <w:sz w:val="28"/>
+          <w:szCs w:val="28"/>
+        </w:rPr>
+        <w:t xml:space="preserve">The optimum value of the LP is </w:t>
+      </w:r>
+    </w:p>
+    <w:p>
+      <w:pPr>
+        <w:rPr>
+          <w:sz w:val="28"/>
+          <w:szCs w:val="28"/>
+        </w:rPr>
+      </w:pPr>
+      <w:r>
+        <w:rPr>
+          <w:sz w:val="28"/>
+          <w:szCs w:val="28"/>
+        </w:rPr>
+        <w:t xml:space="preserve">(1) 23 </w:t>
+      </w:r>
+      <w:r>
+        <w:rPr>
+          <w:sz w:val="28"/>
+          <w:szCs w:val="28"/>
+        </w:rPr>
+        <w:tab/>
+      </w:r>
+      <w:r>
+        <w:rPr>
+          <w:sz w:val="28"/>
+          <w:szCs w:val="28"/>
+        </w:rPr>
+        <w:tab/>
+      </w:r>
+      <w:r>
+        <w:rPr>
+          <w:sz w:val="28"/>
+          <w:szCs w:val="28"/>
+        </w:rPr>
+        <w:t>(2) 9.5</w:t>
+      </w:r>
+      <w:r>
+        <w:rPr>
+          <w:sz w:val="28"/>
+          <w:szCs w:val="28"/>
+        </w:rPr>
+        <w:tab/>
+      </w:r>
+      <w:r>
+        <w:rPr>
+          <w:sz w:val="28"/>
+          <w:szCs w:val="28"/>
+        </w:rPr>
+        <w:tab/>
+      </w:r>
+      <w:r>
+        <w:rPr>
+          <w:sz w:val="28"/>
+          <w:szCs w:val="28"/>
+        </w:rPr>
+        <w:t xml:space="preserve"> (3) 13</w:t>
+      </w:r>
+      <w:r>
+        <w:rPr>
+          <w:sz w:val="28"/>
+          <w:szCs w:val="28"/>
+        </w:rPr>
+        <w:tab/>
+      </w:r>
+      <w:r>
+        <w:rPr>
+          <w:sz w:val="28"/>
+          <w:szCs w:val="28"/>
+        </w:rPr>
+        <w:t xml:space="preserve"> </w:t>
+      </w:r>
+      <w:r>
+        <w:rPr>
+          <w:sz w:val="28"/>
+          <w:szCs w:val="28"/>
+        </w:rPr>
+        <w:tab/>
+      </w:r>
+      <w:r>
+        <w:rPr>
+          <w:sz w:val="28"/>
+          <w:szCs w:val="28"/>
+        </w:rPr>
+        <w:t>(4)</w:t>
+      </w:r>
+      <w:r>
+        <w:rPr>
+          <w:sz w:val="28"/>
+          <w:szCs w:val="28"/>
+        </w:rPr>
+        <w:t xml:space="preserve"> 8</w:t>
       </w:r>
     </w:p>
     <w:p>
